--- a/Original_Documents/01_SafetyPlan_LaneAssistance.docx
+++ b/Original_Documents/01_SafetyPlan_LaneAssistance.docx
@@ -195,7 +195,7 @@
           <w:b/>
           <w:color w:val="B7B7B7"/>
         </w:rPr>
-        <w:t>[Version]</w:t>
+        <w:t>1.0</w:t>
       </w:r>
     </w:p>
     <w:p>
@@ -369,16 +369,7 @@
                 <w:sz w:val="22"/>
                 <w:szCs w:val="22"/>
               </w:rPr>
-              <w:t>D</w:t>
-            </w:r>
-            <w:r>
-              <w:rPr>
-                <w:rFonts w:ascii="Calibri" w:eastAsia="Calibri" w:hAnsi="Calibri" w:cs="Calibri"/>
-                <w:b w:val="0"/>
-                <w:sz w:val="22"/>
-                <w:szCs w:val="22"/>
-              </w:rPr>
-              <w:t>ate</w:t>
+              <w:t>Date</w:t>
             </w:r>
           </w:p>
         </w:tc>
@@ -839,8 +830,6 @@
       <w:r>
         <w:t>Table of Contents</w:t>
       </w:r>
-      <w:bookmarkStart w:id="9" w:name="_GoBack"/>
-      <w:bookmarkEnd w:id="9"/>
     </w:p>
     <w:sdt>
       <w:sdtPr>
@@ -1167,14 +1156,14 @@
       <w:r>
         <w:br w:type="page"/>
       </w:r>
-    </w:p>
-    <w:p>
-      <w:pPr>
-        <w:rPr>
-          <w:b/>
-          <w:color w:val="B7B7B7"/>
-        </w:rPr>
-      </w:pPr>
+      <w:r>
+        <w:rPr>
+          <w:b/>
+          <w:color w:val="B7B7B7"/>
+        </w:rPr>
+        <w:lastRenderedPageBreak/>
+        <w:t xml:space="preserve"> </w:t>
+      </w:r>
     </w:p>
     <w:p>
       <w:pPr>
@@ -1182,156 +1171,136 @@
         <w:widowControl w:val="0"/>
         <w:spacing w:before="480" w:after="180" w:line="240" w:lineRule="auto"/>
         <w:contextualSpacing w:val="0"/>
-      </w:pPr>
-      <w:bookmarkStart w:id="10" w:name="_zakt536q9xt3" w:colFirst="0" w:colLast="0"/>
-      <w:bookmarkEnd w:id="10"/>
-      <w:r>
+        <w:rPr>
+          <w:lang w:val="en-GB"/>
+        </w:rPr>
+      </w:pPr>
+      <w:bookmarkStart w:id="9" w:name="_zakt536q9xt3" w:colFirst="0" w:colLast="0"/>
+      <w:bookmarkEnd w:id="9"/>
+      <w:r>
+        <w:rPr>
+          <w:lang w:val="en-GB"/>
+        </w:rPr>
         <w:t>Introduction</w:t>
       </w:r>
     </w:p>
-    <w:p/>
     <w:p>
       <w:pPr>
         <w:pStyle w:val="berschrift2"/>
         <w:contextualSpacing w:val="0"/>
-      </w:pPr>
-      <w:bookmarkStart w:id="11" w:name="_52ybytyytfvs" w:colFirst="0" w:colLast="0"/>
-      <w:bookmarkEnd w:id="11"/>
-      <w:r>
+        <w:rPr>
+          <w:lang w:val="en-GB"/>
+        </w:rPr>
+      </w:pPr>
+      <w:bookmarkStart w:id="10" w:name="_52ybytyytfvs" w:colFirst="0" w:colLast="0"/>
+      <w:bookmarkEnd w:id="10"/>
+      <w:r>
+        <w:rPr>
+          <w:lang w:val="en-GB"/>
+        </w:rPr>
         <w:t>Purpose of the Safety Plan</w:t>
       </w:r>
     </w:p>
     <w:p>
       <w:pPr>
-        <w:rPr>
-          <w:b/>
-          <w:color w:val="B7B7B7"/>
-        </w:rPr>
-      </w:pPr>
-      <w:r>
-        <w:rPr>
-          <w:b/>
-          <w:color w:val="B7B7B7"/>
-        </w:rPr>
-        <w:t>[Instructions: Answer what is the purpose of a safety plan?]</w:t>
-      </w:r>
-    </w:p>
-    <w:p/>
+        <w:jc w:val="both"/>
+      </w:pPr>
+      <w:r>
+        <w:t>A Functional Safety Management (FSM) Plan is a key document in any ISO 26262 development project. It specifies how functional safety will be ensured throughout the entire development project and in production.</w:t>
+      </w:r>
+    </w:p>
+    <w:p>
+      <w:pPr>
+        <w:jc w:val="both"/>
+      </w:pPr>
+    </w:p>
+    <w:p>
+      <w:pPr>
+        <w:jc w:val="both"/>
+      </w:pPr>
+      <w:r>
+        <w:t>The Safety Plan identifies the various roles and responsibilities as they are applied to the development process. The Safety plan lists the various techniques and measures that will be implemented as part of the development project to ensure that the targeted ASIL which is achieved.</w:t>
+      </w:r>
+    </w:p>
     <w:p>
       <w:pPr>
         <w:pStyle w:val="berschrift2"/>
         <w:contextualSpacing w:val="0"/>
       </w:pPr>
-      <w:bookmarkStart w:id="12" w:name="_sh22j99mm02k" w:colFirst="0" w:colLast="0"/>
-      <w:bookmarkEnd w:id="12"/>
+      <w:bookmarkStart w:id="11" w:name="_sh22j99mm02k" w:colFirst="0" w:colLast="0"/>
+      <w:bookmarkEnd w:id="11"/>
       <w:r>
         <w:t>Scope of the Project</w:t>
       </w:r>
     </w:p>
     <w:p>
-      <w:pPr>
-        <w:rPr>
-          <w:b/>
-          <w:color w:val="B7B7B7"/>
-        </w:rPr>
-      </w:pPr>
-      <w:r>
-        <w:rPr>
-          <w:b/>
-          <w:color w:val="B7B7B7"/>
-        </w:rPr>
-        <w:t>[Instructions: Nothing to do here. This is for your information.]</w:t>
+      <w:r>
+        <w:t>For the lane assistance project, the following safety lifecycle phases are in scope:</w:t>
+      </w:r>
+    </w:p>
+    <w:p>
+      <w:pPr>
+        <w:ind w:firstLine="720"/>
+      </w:pPr>
+    </w:p>
+    <w:p>
+      <w:pPr>
+        <w:ind w:firstLine="720"/>
+      </w:pPr>
+      <w:r>
+        <w:t>Concept phase</w:t>
+      </w:r>
+    </w:p>
+    <w:p>
+      <w:pPr>
+        <w:ind w:firstLine="720"/>
+      </w:pPr>
+      <w:r>
+        <w:t>Product Development at the System Level</w:t>
+      </w:r>
+    </w:p>
+    <w:p>
+      <w:pPr>
+        <w:ind w:firstLine="720"/>
+      </w:pPr>
+      <w:r>
+        <w:t>Product Development at the Software Level</w:t>
       </w:r>
     </w:p>
     <w:p/>
     <w:p>
       <w:r>
-        <w:t>For the lane assistance project, the following safety lifecycle phases are in scope:</w:t>
-      </w:r>
-    </w:p>
+        <w:t>The following phases are out of scope:</w:t>
+      </w:r>
+    </w:p>
+    <w:p/>
     <w:p>
       <w:pPr>
         <w:ind w:firstLine="720"/>
       </w:pPr>
+      <w:r>
+        <w:t>Product Development at the Hardware Level</w:t>
+      </w:r>
     </w:p>
     <w:p>
       <w:pPr>
         <w:ind w:firstLine="720"/>
       </w:pPr>
       <w:r>
-        <w:t>Concept phase</w:t>
-      </w:r>
-    </w:p>
-    <w:p>
-      <w:pPr>
-        <w:ind w:firstLine="720"/>
-      </w:pPr>
-      <w:r>
-        <w:t>Product Development at the System Level</w:t>
-      </w:r>
-    </w:p>
-    <w:p>
-      <w:pPr>
-        <w:ind w:firstLine="720"/>
-      </w:pPr>
-      <w:r>
-        <w:t>Product Development at the Software Level</w:t>
-      </w:r>
-    </w:p>
-    <w:p/>
-    <w:p>
-      <w:r>
-        <w:t>The following phases are out of scope:</w:t>
-      </w:r>
-    </w:p>
-    <w:p/>
-    <w:p>
-      <w:pPr>
-        <w:ind w:firstLine="720"/>
-      </w:pPr>
-      <w:r>
-        <w:t>Product Development at the Hardwa</w:t>
-      </w:r>
-      <w:r>
-        <w:t>re Level</w:t>
-      </w:r>
-    </w:p>
-    <w:p>
-      <w:pPr>
-        <w:ind w:firstLine="720"/>
-      </w:pPr>
-      <w:r>
         <w:t>Production and Operation</w:t>
       </w:r>
     </w:p>
-    <w:p/>
     <w:p>
       <w:pPr>
         <w:pStyle w:val="berschrift2"/>
         <w:contextualSpacing w:val="0"/>
       </w:pPr>
-      <w:bookmarkStart w:id="13" w:name="_fzzlhwsfq6ys" w:colFirst="0" w:colLast="0"/>
-      <w:bookmarkEnd w:id="13"/>
+      <w:bookmarkStart w:id="12" w:name="_fzzlhwsfq6ys" w:colFirst="0" w:colLast="0"/>
+      <w:bookmarkEnd w:id="12"/>
       <w:r>
         <w:t>Deliverables of the Project</w:t>
       </w:r>
     </w:p>
-    <w:p>
-      <w:pPr>
-        <w:rPr>
-          <w:b/>
-          <w:color w:val="B7B7B7"/>
-        </w:rPr>
-      </w:pPr>
-      <w:r>
-        <w:rPr>
-          <w:b/>
-          <w:color w:val="B7B7B7"/>
-        </w:rPr>
-        <w:t>[Instructions: Nothing to do here. This is for your information.]</w:t>
-      </w:r>
-    </w:p>
-    <w:p/>
     <w:p>
       <w:r>
         <w:t>The deliverables of the project are:</w:t>
@@ -1359,10 +1328,7 @@
     <w:p>
       <w:r>
         <w:tab/>
-        <w:t xml:space="preserve">Technical </w:t>
-      </w:r>
-      <w:r>
-        <w:t>Safety Concept</w:t>
+        <w:t>Technical Safety Concept</w:t>
       </w:r>
     </w:p>
     <w:p>
@@ -1378,381 +1344,603 @@
         <w:pStyle w:val="berschrift1"/>
         <w:contextualSpacing w:val="0"/>
       </w:pPr>
-      <w:bookmarkStart w:id="14" w:name="_t6m96u2v69wo" w:colFirst="0" w:colLast="0"/>
-      <w:bookmarkEnd w:id="14"/>
+      <w:bookmarkStart w:id="13" w:name="_t6m96u2v69wo" w:colFirst="0" w:colLast="0"/>
+      <w:bookmarkEnd w:id="13"/>
       <w:r>
         <w:lastRenderedPageBreak/>
         <w:t>Item Definition</w:t>
       </w:r>
     </w:p>
-    <w:p/>
-    <w:p>
-      <w:pPr>
-        <w:rPr>
-          <w:b/>
-          <w:color w:val="B7B7B7"/>
-        </w:rPr>
-      </w:pPr>
-      <w:r>
-        <w:rPr>
-          <w:b/>
-          <w:color w:val="B7B7B7"/>
-        </w:rPr>
-        <w:t xml:space="preserve">[Instructions: </w:t>
-      </w:r>
-    </w:p>
-    <w:p>
-      <w:pPr>
-        <w:rPr>
-          <w:b/>
-          <w:color w:val="B7B7B7"/>
-        </w:rPr>
-      </w:pPr>
-    </w:p>
-    <w:p>
-      <w:pPr>
-        <w:rPr>
-          <w:b/>
-          <w:color w:val="B7B7B7"/>
-        </w:rPr>
-      </w:pPr>
-      <w:r>
-        <w:rPr>
-          <w:b/>
-          <w:color w:val="B7B7B7"/>
-        </w:rPr>
-        <w:t>REQUIRED</w:t>
-      </w:r>
-    </w:p>
-    <w:p>
-      <w:pPr>
-        <w:rPr>
-          <w:b/>
-          <w:color w:val="B7B7B7"/>
-        </w:rPr>
-      </w:pPr>
-    </w:p>
-    <w:p>
-      <w:pPr>
-        <w:rPr>
-          <w:b/>
-          <w:color w:val="B7B7B7"/>
-        </w:rPr>
-      </w:pPr>
-      <w:r>
-        <w:rPr>
-          <w:b/>
-          <w:color w:val="B7B7B7"/>
-        </w:rPr>
-        <w:t>Discuss these key points about the system:</w:t>
-      </w:r>
-    </w:p>
-    <w:p>
-      <w:pPr>
-        <w:rPr>
-          <w:b/>
-          <w:color w:val="B7B7B7"/>
-        </w:rPr>
-      </w:pPr>
-    </w:p>
-    <w:p>
-      <w:pPr>
-        <w:rPr>
-          <w:b/>
-          <w:color w:val="B7B7B7"/>
-        </w:rPr>
-      </w:pPr>
-    </w:p>
-    <w:p>
-      <w:pPr>
-        <w:rPr>
-          <w:b/>
-          <w:color w:val="B7B7B7"/>
-        </w:rPr>
-      </w:pPr>
-      <w:r>
-        <w:rPr>
-          <w:b/>
-          <w:color w:val="B7B7B7"/>
-        </w:rPr>
-        <w:t>What is the item in question, and what does the item do?</w:t>
-      </w:r>
-    </w:p>
-    <w:p>
-      <w:pPr>
-        <w:rPr>
-          <w:b/>
-          <w:color w:val="B7B7B7"/>
-        </w:rPr>
-      </w:pPr>
-    </w:p>
-    <w:p>
-      <w:pPr>
-        <w:rPr>
-          <w:b/>
-          <w:color w:val="B7B7B7"/>
-        </w:rPr>
-      </w:pPr>
-    </w:p>
-    <w:p>
-      <w:pPr>
-        <w:rPr>
-          <w:b/>
-          <w:color w:val="B7B7B7"/>
-        </w:rPr>
-      </w:pPr>
-    </w:p>
-    <w:p>
-      <w:pPr>
-        <w:rPr>
-          <w:b/>
-          <w:color w:val="B7B7B7"/>
-        </w:rPr>
-      </w:pPr>
-      <w:r>
-        <w:rPr>
-          <w:b/>
-          <w:color w:val="B7B7B7"/>
-        </w:rPr>
-        <w:t xml:space="preserve">What are its two main functions? How do they work? </w:t>
-      </w:r>
-    </w:p>
-    <w:p>
-      <w:pPr>
-        <w:rPr>
-          <w:b/>
-          <w:color w:val="B7B7B7"/>
-        </w:rPr>
-      </w:pPr>
-    </w:p>
-    <w:p>
-      <w:pPr>
-        <w:rPr>
-          <w:b/>
-          <w:color w:val="B7B7B7"/>
-        </w:rPr>
-      </w:pPr>
-    </w:p>
-    <w:p>
-      <w:pPr>
-        <w:rPr>
-          <w:b/>
-          <w:color w:val="B7B7B7"/>
-        </w:rPr>
-      </w:pPr>
-    </w:p>
-    <w:p>
-      <w:pPr>
-        <w:rPr>
-          <w:b/>
-          <w:color w:val="B7B7B7"/>
-        </w:rPr>
-      </w:pPr>
-      <w:r>
-        <w:rPr>
-          <w:b/>
-          <w:color w:val="B7B7B7"/>
-        </w:rPr>
-        <w:t>Which subsystems are responsible for each function?</w:t>
-      </w:r>
-    </w:p>
-    <w:p>
-      <w:pPr>
-        <w:rPr>
-          <w:b/>
-          <w:color w:val="B7B7B7"/>
-        </w:rPr>
-      </w:pPr>
-    </w:p>
-    <w:p>
-      <w:pPr>
-        <w:rPr>
-          <w:b/>
-          <w:color w:val="B7B7B7"/>
-        </w:rPr>
-      </w:pPr>
-    </w:p>
-    <w:p>
-      <w:pPr>
-        <w:rPr>
-          <w:b/>
-          <w:color w:val="B7B7B7"/>
-        </w:rPr>
-      </w:pPr>
-    </w:p>
-    <w:p>
-      <w:pPr>
-        <w:rPr>
-          <w:b/>
-          <w:color w:val="B7B7B7"/>
-        </w:rPr>
-      </w:pPr>
-      <w:r>
-        <w:rPr>
-          <w:b/>
-          <w:color w:val="B7B7B7"/>
-        </w:rPr>
-        <w:t>What are the boundaries of the item? What subsystems are inside the item? What elements or subsystems are outside of the item?</w:t>
-      </w:r>
-    </w:p>
-    <w:p>
-      <w:pPr>
-        <w:rPr>
-          <w:b/>
-          <w:color w:val="B7B7B7"/>
-        </w:rPr>
-      </w:pPr>
-    </w:p>
-    <w:p>
-      <w:pPr>
-        <w:rPr>
-          <w:b/>
-          <w:color w:val="B7B7B7"/>
-        </w:rPr>
-      </w:pPr>
-    </w:p>
-    <w:p>
-      <w:pPr>
-        <w:rPr>
-          <w:b/>
-          <w:color w:val="B7B7B7"/>
-        </w:rPr>
-      </w:pPr>
-    </w:p>
-    <w:p>
-      <w:pPr>
-        <w:rPr>
-          <w:b/>
-          <w:color w:val="B7B7B7"/>
-        </w:rPr>
-      </w:pPr>
-    </w:p>
-    <w:p>
-      <w:pPr>
-        <w:rPr>
-          <w:b/>
-          <w:color w:val="B7B7B7"/>
-        </w:rPr>
-      </w:pPr>
-      <w:r>
-        <w:rPr>
-          <w:b/>
-          <w:color w:val="B7B7B7"/>
-        </w:rPr>
-        <w:t>OPTIONAL</w:t>
-      </w:r>
-    </w:p>
-    <w:p>
-      <w:pPr>
-        <w:rPr>
-          <w:b/>
-          <w:color w:val="B7B7B7"/>
-        </w:rPr>
-      </w:pPr>
-      <w:r>
-        <w:rPr>
-          <w:b/>
-          <w:color w:val="B7B7B7"/>
-        </w:rPr>
-        <w:t>Option</w:t>
-      </w:r>
-      <w:r>
-        <w:rPr>
-          <w:b/>
-          <w:color w:val="B7B7B7"/>
-        </w:rPr>
-        <w:t>ally, include information about these points as well. These were not included in the lectures, but you might be able to find this information online:</w:t>
-      </w:r>
-    </w:p>
-    <w:p>
-      <w:pPr>
+    <w:p>
+      <w:pPr>
+        <w:rPr>
+          <w:color w:val="FF0000"/>
+        </w:rPr>
+      </w:pPr>
+      <w:r>
+        <w:rPr>
+          <w:color w:val="FF0000"/>
+        </w:rPr>
+        <w:t>L16</w:t>
+      </w:r>
+    </w:p>
+    <w:p>
+      <w:pPr>
+        <w:rPr>
+          <w:color w:val="FF0000"/>
+        </w:rPr>
+      </w:pPr>
+    </w:p>
+    <w:p>
+      <w:pPr>
+        <w:pStyle w:val="berschrift2"/>
+        <w:contextualSpacing w:val="0"/>
+        <w:rPr>
+          <w:lang w:val="en-GB"/>
+        </w:rPr>
+      </w:pPr>
+      <w:r>
+        <w:rPr>
+          <w:lang w:val="en-GB"/>
+        </w:rPr>
+        <w:t>Advanced Driver Assistance System</w:t>
+      </w:r>
+      <w:r>
+        <w:rPr>
+          <w:lang w:val="en-GB"/>
+        </w:rPr>
+        <w:t xml:space="preserve"> (ADAS)</w:t>
+      </w:r>
+    </w:p>
+    <w:p>
+      <w:pPr>
+        <w:jc w:val="both"/>
+      </w:pPr>
+      <w:r>
+        <w:t>An</w:t>
+      </w:r>
+      <w:r>
+        <w:t xml:space="preserve"> Advanced Driver Assistance System </w:t>
+      </w:r>
+      <w:r>
+        <w:t>has to be developed</w:t>
+      </w:r>
+      <w:r>
+        <w:t xml:space="preserve">. </w:t>
+      </w:r>
+      <w:r>
+        <w:t>Generally spoken an ADAS has the following main functions:</w:t>
+      </w:r>
+    </w:p>
+    <w:p>
+      <w:pPr>
+        <w:pStyle w:val="Listenabsatz"/>
         <w:numPr>
           <w:ilvl w:val="0"/>
-          <w:numId w:val="1"/>
+          <w:numId w:val="9"/>
         </w:numPr>
-        <w:ind w:hanging="360"/>
-        <w:contextualSpacing/>
-        <w:rPr>
-          <w:b/>
-          <w:color w:val="B7B7B7"/>
-        </w:rPr>
-      </w:pPr>
-      <w:r>
-        <w:rPr>
-          <w:b/>
-          <w:color w:val="B7B7B7"/>
-        </w:rPr>
-        <w:t>Operational and Environmental Constraints. This could especially be limited to camera performance; lane li</w:t>
-      </w:r>
-      <w:r>
-        <w:rPr>
-          <w:b/>
-          <w:color w:val="B7B7B7"/>
-        </w:rPr>
-        <w:t>nes are difficult to detect in snow, fog, etc</w:t>
-      </w:r>
-    </w:p>
-    <w:p>
-      <w:pPr>
+        <w:jc w:val="both"/>
+      </w:pPr>
+      <w:r>
+        <w:t>Alert the driver to potentially dangerous situations</w:t>
+      </w:r>
+    </w:p>
+    <w:p>
+      <w:pPr>
+        <w:pStyle w:val="Listenabsatz"/>
         <w:numPr>
           <w:ilvl w:val="0"/>
-          <w:numId w:val="1"/>
+          <w:numId w:val="9"/>
         </w:numPr>
-        <w:ind w:hanging="360"/>
-        <w:contextualSpacing/>
-        <w:rPr>
-          <w:b/>
-          <w:color w:val="B7B7B7"/>
-        </w:rPr>
-      </w:pPr>
-      <w:r>
-        <w:rPr>
-          <w:b/>
-          <w:color w:val="B7B7B7"/>
-        </w:rPr>
-        <w:t>Legal requirements in your country for lane assistance technology</w:t>
-      </w:r>
-    </w:p>
-    <w:p>
-      <w:pPr>
+        <w:jc w:val="both"/>
+      </w:pPr>
+      <w:r>
+        <w:t>Take control over the vehicle to prevent accidents from occurring</w:t>
+      </w:r>
+    </w:p>
+    <w:p>
+      <w:pPr>
+        <w:pStyle w:val="Listenabsatz"/>
+        <w:jc w:val="both"/>
+      </w:pPr>
+    </w:p>
+    <w:p>
+      <w:pPr>
+        <w:jc w:val="both"/>
+        <w:rPr>
+          <w:lang w:val="en-GB"/>
+        </w:rPr>
+      </w:pPr>
+      <w:r>
+        <w:rPr>
+          <w:lang w:val="en-GB"/>
+        </w:rPr>
+        <w:t>ADAS</w:t>
+      </w:r>
+      <w:r>
+        <w:rPr>
+          <w:lang w:val="en-GB"/>
+        </w:rPr>
+        <w:t xml:space="preserve"> typically use</w:t>
+      </w:r>
+      <w:r>
+        <w:rPr>
+          <w:lang w:val="en-GB"/>
+        </w:rPr>
+        <w:t xml:space="preserve"> </w:t>
+      </w:r>
+      <w:r>
+        <w:rPr>
+          <w:lang w:val="en-GB"/>
+        </w:rPr>
+        <w:t>LI</w:t>
+      </w:r>
+      <w:r>
+        <w:rPr>
+          <w:lang w:val="en-GB"/>
+        </w:rPr>
+        <w:t xml:space="preserve">DAR, </w:t>
+      </w:r>
+      <w:r>
+        <w:rPr>
+          <w:lang w:val="en-GB"/>
+        </w:rPr>
+        <w:t>RADAR</w:t>
+      </w:r>
+      <w:r>
+        <w:rPr>
+          <w:lang w:val="en-GB"/>
+        </w:rPr>
+        <w:t xml:space="preserve"> and cameras </w:t>
+      </w:r>
+      <w:r>
+        <w:rPr>
+          <w:lang w:val="en-GB"/>
+        </w:rPr>
+        <w:t xml:space="preserve">in combination with </w:t>
+      </w:r>
+      <w:r>
+        <w:rPr>
+          <w:lang w:val="en-GB"/>
+        </w:rPr>
+        <w:t xml:space="preserve">computer vision </w:t>
+      </w:r>
+      <w:r>
+        <w:rPr>
+          <w:lang w:val="en-GB"/>
+        </w:rPr>
+        <w:t xml:space="preserve">technics </w:t>
+      </w:r>
+      <w:r>
+        <w:rPr>
+          <w:lang w:val="en-GB"/>
+        </w:rPr>
+        <w:t>and deep lear</w:t>
+      </w:r>
+      <w:r>
+        <w:rPr>
+          <w:lang w:val="en-GB"/>
+        </w:rPr>
+        <w:t xml:space="preserve">ning algorithms to get information </w:t>
+      </w:r>
+      <w:r>
+        <w:rPr>
+          <w:lang w:val="en-GB"/>
+        </w:rPr>
+        <w:t>about the surrounding. ADAS</w:t>
+      </w:r>
+      <w:r>
+        <w:rPr>
+          <w:lang w:val="en-GB"/>
+        </w:rPr>
+        <w:t xml:space="preserve"> </w:t>
+      </w:r>
+      <w:r>
+        <w:rPr>
+          <w:lang w:val="en-GB"/>
+        </w:rPr>
+        <w:t>can actually ta</w:t>
+      </w:r>
+      <w:r>
+        <w:rPr>
+          <w:lang w:val="en-GB"/>
+        </w:rPr>
+        <w:t>ke over control from the driver. Because of this Functional Safety is a really important issue to consider.</w:t>
+      </w:r>
+    </w:p>
+    <w:p>
+      <w:pPr>
+        <w:pStyle w:val="berschrift2"/>
+        <w:contextualSpacing w:val="0"/>
+        <w:rPr>
+          <w:lang w:val="en-GB"/>
+        </w:rPr>
+      </w:pPr>
+      <w:r>
+        <w:rPr>
+          <w:lang w:val="en-GB"/>
+        </w:rPr>
+        <w:t>Lane Assistance System Functionality</w:t>
+      </w:r>
+    </w:p>
+    <w:p>
+      <w:pPr>
+        <w:jc w:val="both"/>
+        <w:rPr>
+          <w:lang w:val="en-GB"/>
+        </w:rPr>
+      </w:pPr>
+      <w:r>
+        <w:rPr>
+          <w:lang w:val="en-GB"/>
+        </w:rPr>
+        <w:t xml:space="preserve">For </w:t>
+      </w:r>
+      <w:r>
+        <w:rPr>
+          <w:lang w:val="en-GB"/>
+        </w:rPr>
+        <w:t xml:space="preserve">this </w:t>
+      </w:r>
+      <w:r>
+        <w:rPr>
+          <w:lang w:val="en-GB"/>
+        </w:rPr>
+        <w:t>project,</w:t>
+      </w:r>
+      <w:r>
+        <w:rPr>
+          <w:lang w:val="en-GB"/>
+        </w:rPr>
+        <w:t xml:space="preserve"> a simplified vers</w:t>
+      </w:r>
+      <w:r>
+        <w:rPr>
+          <w:lang w:val="en-GB"/>
+        </w:rPr>
+        <w:t xml:space="preserve">ion of a Lane Assistance System with the following </w:t>
+      </w:r>
+      <w:r>
+        <w:rPr>
+          <w:lang w:val="en-GB"/>
+        </w:rPr>
+        <w:t>functionality is</w:t>
+      </w:r>
+      <w:r>
+        <w:rPr>
+          <w:lang w:val="en-GB"/>
+        </w:rPr>
+        <w:t xml:space="preserve"> analysed:</w:t>
+      </w:r>
+    </w:p>
+    <w:p>
+      <w:pPr>
+        <w:pStyle w:val="Listenabsatz"/>
         <w:numPr>
           <w:ilvl w:val="0"/>
-          <w:numId w:val="1"/>
+          <w:numId w:val="8"/>
         </w:numPr>
-        <w:ind w:hanging="360"/>
-        <w:contextualSpacing/>
-        <w:rPr>
-          <w:b/>
-          <w:color w:val="B7B7B7"/>
-        </w:rPr>
-      </w:pPr>
-      <w:r>
-        <w:rPr>
-          <w:b/>
-          <w:color w:val="B7B7B7"/>
-        </w:rPr>
-        <w:t>National and International Standards Related to the Item</w:t>
-      </w:r>
-    </w:p>
-    <w:p>
-      <w:pPr>
+        <w:jc w:val="both"/>
+        <w:rPr>
+          <w:lang w:val="en-GB"/>
+        </w:rPr>
+      </w:pPr>
+      <w:r>
+        <w:rPr>
+          <w:lang w:val="en-GB"/>
+        </w:rPr>
+        <w:t>Lane departure warning</w:t>
+      </w:r>
+    </w:p>
+    <w:p>
+      <w:pPr>
+        <w:pStyle w:val="Listenabsatz"/>
         <w:numPr>
           <w:ilvl w:val="0"/>
-          <w:numId w:val="1"/>
+          <w:numId w:val="8"/>
         </w:numPr>
-        <w:ind w:hanging="360"/>
-        <w:contextualSpacing/>
-        <w:rPr>
-          <w:b/>
-          <w:color w:val="B7B7B7"/>
-        </w:rPr>
-      </w:pPr>
-      <w:r>
-        <w:rPr>
-          <w:b/>
-          <w:color w:val="B7B7B7"/>
-        </w:rPr>
-        <w:t>Records of previously known safety-related incidents or behavioral shortfalls</w:t>
+        <w:jc w:val="both"/>
+        <w:rPr>
+          <w:lang w:val="en-GB"/>
+        </w:rPr>
+      </w:pPr>
+      <w:r>
+        <w:rPr>
+          <w:lang w:val="en-GB"/>
+        </w:rPr>
+        <w:t>Lane keeping assistance</w:t>
+      </w:r>
+    </w:p>
+    <w:p>
+      <w:pPr>
+        <w:jc w:val="both"/>
+        <w:rPr>
+          <w:lang w:val="en-GB"/>
+        </w:rPr>
+      </w:pPr>
+    </w:p>
+    <w:p>
+      <w:pPr>
+        <w:pStyle w:val="berschrift2"/>
+        <w:contextualSpacing w:val="0"/>
+        <w:rPr>
+          <w:lang w:val="en-GB"/>
+        </w:rPr>
+      </w:pPr>
+      <w:r>
+        <w:rPr>
+          <w:lang w:val="en-GB"/>
+        </w:rPr>
+        <w:t>Lane departure warning</w:t>
+      </w:r>
+      <w:r>
+        <w:rPr>
+          <w:lang w:val="en-GB"/>
+        </w:rPr>
+        <w:t xml:space="preserve"> (LDW???)</w:t>
+      </w:r>
+    </w:p>
+    <w:p>
+      <w:pPr>
+        <w:rPr>
+          <w:lang w:val="en-GB"/>
+        </w:rPr>
+      </w:pPr>
+    </w:p>
+    <w:p>
+      <w:pPr>
+        <w:pStyle w:val="berschrift2"/>
+        <w:contextualSpacing w:val="0"/>
+        <w:rPr>
+          <w:lang w:val="en-GB"/>
+        </w:rPr>
+      </w:pPr>
+      <w:r>
+        <w:rPr>
+          <w:lang w:val="en-GB"/>
+        </w:rPr>
+        <w:t>Lane keeping assistance</w:t>
+      </w:r>
+      <w:r>
+        <w:rPr>
+          <w:lang w:val="en-GB"/>
+        </w:rPr>
+        <w:t xml:space="preserve">  (LKA???)</w:t>
+      </w:r>
+      <w:bookmarkStart w:id="14" w:name="_GoBack"/>
+      <w:bookmarkEnd w:id="14"/>
+    </w:p>
+    <w:p>
+      <w:pPr>
+        <w:rPr>
+          <w:lang w:val="en-GB"/>
+        </w:rPr>
+      </w:pPr>
+    </w:p>
+    <w:p>
+      <w:pPr>
+        <w:jc w:val="both"/>
+        <w:rPr>
+          <w:lang w:val="en-GB"/>
+        </w:rPr>
+      </w:pPr>
+    </w:p>
+    <w:p>
+      <w:pPr>
+        <w:rPr>
+          <w:color w:val="FF0000"/>
+          <w:lang w:val="en-GB"/>
+        </w:rPr>
+      </w:pPr>
+    </w:p>
+    <w:p/>
+    <w:p>
+      <w:pPr>
+        <w:rPr>
+          <w:b/>
+          <w:color w:val="B7B7B7"/>
+        </w:rPr>
+      </w:pPr>
+      <w:r>
+        <w:rPr>
+          <w:b/>
+          <w:color w:val="B7B7B7"/>
+        </w:rPr>
+        <w:t xml:space="preserve">[Instructions: </w:t>
+      </w:r>
+    </w:p>
+    <w:p>
+      <w:pPr>
+        <w:rPr>
+          <w:b/>
+          <w:color w:val="B7B7B7"/>
+        </w:rPr>
+      </w:pPr>
+    </w:p>
+    <w:p>
+      <w:pPr>
+        <w:rPr>
+          <w:b/>
+          <w:color w:val="B7B7B7"/>
+        </w:rPr>
+      </w:pPr>
+      <w:r>
+        <w:rPr>
+          <w:b/>
+          <w:color w:val="B7B7B7"/>
+        </w:rPr>
+        <w:t>REQUIRED</w:t>
+      </w:r>
+    </w:p>
+    <w:p>
+      <w:pPr>
+        <w:rPr>
+          <w:b/>
+          <w:color w:val="B7B7B7"/>
+        </w:rPr>
+      </w:pPr>
+    </w:p>
+    <w:p>
+      <w:pPr>
+        <w:rPr>
+          <w:b/>
+          <w:color w:val="B7B7B7"/>
+        </w:rPr>
+      </w:pPr>
+      <w:r>
+        <w:rPr>
+          <w:b/>
+          <w:color w:val="B7B7B7"/>
+        </w:rPr>
+        <w:t>Discuss these key points about the system:</w:t>
+      </w:r>
+    </w:p>
+    <w:p>
+      <w:pPr>
+        <w:rPr>
+          <w:b/>
+          <w:color w:val="B7B7B7"/>
+        </w:rPr>
+      </w:pPr>
+    </w:p>
+    <w:p>
+      <w:pPr>
+        <w:rPr>
+          <w:b/>
+          <w:color w:val="B7B7B7"/>
+        </w:rPr>
+      </w:pPr>
+    </w:p>
+    <w:p>
+      <w:pPr>
+        <w:rPr>
+          <w:b/>
+          <w:color w:val="B7B7B7"/>
+        </w:rPr>
+      </w:pPr>
+      <w:r>
+        <w:rPr>
+          <w:b/>
+          <w:color w:val="B7B7B7"/>
+        </w:rPr>
+        <w:t>What is the item in question, and what does the item do?</w:t>
+      </w:r>
+    </w:p>
+    <w:p>
+      <w:pPr>
+        <w:rPr>
+          <w:b/>
+          <w:color w:val="B7B7B7"/>
+        </w:rPr>
+      </w:pPr>
+    </w:p>
+    <w:p>
+      <w:pPr>
+        <w:rPr>
+          <w:b/>
+          <w:color w:val="B7B7B7"/>
+        </w:rPr>
+      </w:pPr>
+    </w:p>
+    <w:p>
+      <w:pPr>
+        <w:rPr>
+          <w:b/>
+          <w:color w:val="B7B7B7"/>
+        </w:rPr>
+      </w:pPr>
+    </w:p>
+    <w:p>
+      <w:pPr>
+        <w:rPr>
+          <w:b/>
+          <w:color w:val="B7B7B7"/>
+        </w:rPr>
+      </w:pPr>
+      <w:r>
+        <w:rPr>
+          <w:b/>
+          <w:color w:val="B7B7B7"/>
+        </w:rPr>
+        <w:t xml:space="preserve">What are its two main functions? How do they work? </w:t>
+      </w:r>
+    </w:p>
+    <w:p>
+      <w:pPr>
+        <w:rPr>
+          <w:b/>
+          <w:color w:val="B7B7B7"/>
+        </w:rPr>
+      </w:pPr>
+    </w:p>
+    <w:p>
+      <w:pPr>
+        <w:rPr>
+          <w:b/>
+          <w:color w:val="B7B7B7"/>
+        </w:rPr>
+      </w:pPr>
+    </w:p>
+    <w:p>
+      <w:pPr>
+        <w:rPr>
+          <w:b/>
+          <w:color w:val="B7B7B7"/>
+        </w:rPr>
+      </w:pPr>
+    </w:p>
+    <w:p>
+      <w:pPr>
+        <w:rPr>
+          <w:b/>
+          <w:color w:val="B7B7B7"/>
+        </w:rPr>
+      </w:pPr>
+      <w:r>
+        <w:rPr>
+          <w:b/>
+          <w:color w:val="B7B7B7"/>
+        </w:rPr>
+        <w:t>Which subsystems are responsible for each function?</w:t>
+      </w:r>
+    </w:p>
+    <w:p>
+      <w:pPr>
+        <w:rPr>
+          <w:b/>
+          <w:color w:val="B7B7B7"/>
+        </w:rPr>
+      </w:pPr>
+    </w:p>
+    <w:p>
+      <w:pPr>
+        <w:rPr>
+          <w:b/>
+          <w:color w:val="B7B7B7"/>
+        </w:rPr>
+      </w:pPr>
+    </w:p>
+    <w:p>
+      <w:pPr>
+        <w:rPr>
+          <w:b/>
+          <w:color w:val="B7B7B7"/>
+        </w:rPr>
+      </w:pPr>
+    </w:p>
+    <w:p>
+      <w:pPr>
+        <w:rPr>
+          <w:b/>
+          <w:color w:val="B7B7B7"/>
+        </w:rPr>
+      </w:pPr>
+      <w:r>
+        <w:rPr>
+          <w:b/>
+          <w:color w:val="B7B7B7"/>
+        </w:rPr>
+        <w:t>What are the boundaries of the item? What subsystems are inside the item? What elements or subsystems are outside of the item?</w:t>
       </w:r>
     </w:p>
     <w:p>
@@ -1777,14 +1965,85 @@
         </w:rPr>
         <w:t>]</w:t>
       </w:r>
-    </w:p>
-    <w:p/>
-    <w:p>
+      <w:r>
+        <w:rPr>
+          <w:b/>
+          <w:noProof/>
+          <w:color w:val="B7B7B7"/>
+          <w:lang w:val="de-DE"/>
+        </w:rPr>
+        <w:drawing>
+          <wp:inline distT="0" distB="0" distL="0" distR="0" wp14:anchorId="02E17AB1" wp14:editId="3250091C">
+            <wp:extent cx="5937885" cy="3345180"/>
+            <wp:effectExtent l="0" t="0" r="5715" b="7620"/>
+            <wp:docPr id="4" name="Bild 4" descr="../Architecture_Diagrams/graphic_asset_2.png"/>
+            <wp:cNvGraphicFramePr>
+              <a:graphicFrameLocks xmlns:a="http://schemas.openxmlformats.org/drawingml/2006/main" noChangeAspect="1"/>
+            </wp:cNvGraphicFramePr>
+            <a:graphic xmlns:a="http://schemas.openxmlformats.org/drawingml/2006/main">
+              <a:graphicData uri="http://schemas.openxmlformats.org/drawingml/2006/picture">
+                <pic:pic xmlns:pic="http://schemas.openxmlformats.org/drawingml/2006/picture">
+                  <pic:nvPicPr>
+                    <pic:cNvPr id="0" name="Picture 2" descr="../Architecture_Diagrams/graphic_asset_2.png"/>
+                    <pic:cNvPicPr>
+                      <a:picLocks noChangeAspect="1" noChangeArrowheads="1"/>
+                    </pic:cNvPicPr>
+                  </pic:nvPicPr>
+                  <pic:blipFill>
+                    <a:blip r:embed="rId10" cstate="print">
+                      <a:extLst>
+                        <a:ext uri="{28A0092B-C50C-407E-A947-70E740481C1C}">
+                          <a14:useLocalDpi xmlns:a14="http://schemas.microsoft.com/office/drawing/2010/main" val="0"/>
+                        </a:ext>
+                      </a:extLst>
+                    </a:blip>
+                    <a:srcRect/>
+                    <a:stretch>
+                      <a:fillRect/>
+                    </a:stretch>
+                  </pic:blipFill>
+                  <pic:spPr bwMode="auto">
+                    <a:xfrm>
+                      <a:off x="0" y="0"/>
+                      <a:ext cx="5937885" cy="3345180"/>
+                    </a:xfrm>
+                    <a:prstGeom prst="rect">
+                      <a:avLst/>
+                    </a:prstGeom>
+                    <a:noFill/>
+                    <a:ln>
+                      <a:noFill/>
+                    </a:ln>
+                  </pic:spPr>
+                </pic:pic>
+              </a:graphicData>
+            </a:graphic>
+          </wp:inline>
+        </w:drawing>
+      </w:r>
+    </w:p>
+    <w:p>
+      <w:pPr>
+        <w:pStyle w:val="berschrift2"/>
+        <w:contextualSpacing w:val="0"/>
+      </w:pPr>
       <w:r>
         <w:br w:type="page"/>
       </w:r>
-    </w:p>
-    <w:p/>
+      <w:r>
+        <w:lastRenderedPageBreak/>
+        <w:t>Operational and Environmental Constraints</w:t>
+      </w:r>
+    </w:p>
+    <w:p>
+      <w:r>
+        <w:rPr>
+          <w:b/>
+          <w:color w:val="B7B7B7"/>
+        </w:rPr>
+        <w:t>This could especially be limited to camera performance; lane lines are difficult to detect in snow, fog, etc</w:t>
+      </w:r>
+    </w:p>
     <w:p>
       <w:pPr>
         <w:pStyle w:val="berschrift1"/>
@@ -1842,156 +2101,10 @@
         <w:t>Measures</w:t>
       </w:r>
     </w:p>
-    <w:p>
-      <w:pPr>
-        <w:rPr>
-          <w:b/>
-          <w:color w:val="B7B7B7"/>
-        </w:rPr>
-      </w:pPr>
-      <w:r>
-        <w:rPr>
-          <w:b/>
-          <w:color w:val="B7B7B7"/>
-        </w:rPr>
-        <w:t xml:space="preserve">[Instructions: </w:t>
-      </w:r>
-    </w:p>
-    <w:p>
-      <w:pPr>
-        <w:rPr>
-          <w:b/>
-          <w:color w:val="B7B7B7"/>
-        </w:rPr>
-      </w:pPr>
-      <w:r>
-        <w:rPr>
-          <w:b/>
-          <w:color w:val="B7B7B7"/>
-        </w:rPr>
-        <w:t xml:space="preserve">Fill in who will be responsible for each measure or activity. Hint: The lesson on Safety Management Roles and Responsibilities. </w:t>
-      </w:r>
-    </w:p>
-    <w:p>
-      <w:pPr>
-        <w:rPr>
-          <w:b/>
-          <w:color w:val="B7B7B7"/>
-        </w:rPr>
-      </w:pPr>
-    </w:p>
-    <w:p>
-      <w:pPr>
-        <w:rPr>
-          <w:b/>
-          <w:color w:val="B7B7B7"/>
-        </w:rPr>
-      </w:pPr>
-      <w:r>
-        <w:rPr>
-          <w:b/>
-          <w:color w:val="B7B7B7"/>
-        </w:rPr>
-        <w:t>The options are:</w:t>
-      </w:r>
-    </w:p>
-    <w:p>
-      <w:pPr>
-        <w:rPr>
-          <w:b/>
-          <w:color w:val="B7B7B7"/>
-        </w:rPr>
-      </w:pPr>
-      <w:r>
-        <w:rPr>
-          <w:b/>
-          <w:color w:val="B7B7B7"/>
-        </w:rPr>
-        <w:t>All Team Members</w:t>
-      </w:r>
-    </w:p>
-    <w:p>
-      <w:pPr>
-        <w:rPr>
-          <w:b/>
-          <w:color w:val="B7B7B7"/>
-        </w:rPr>
-      </w:pPr>
-      <w:r>
-        <w:rPr>
-          <w:b/>
-          <w:color w:val="B7B7B7"/>
-        </w:rPr>
-        <w:t>Safety Manager</w:t>
-      </w:r>
-    </w:p>
-    <w:p>
-      <w:pPr>
-        <w:rPr>
-          <w:b/>
-          <w:color w:val="B7B7B7"/>
-        </w:rPr>
-      </w:pPr>
-      <w:r>
-        <w:rPr>
-          <w:b/>
-          <w:color w:val="B7B7B7"/>
-        </w:rPr>
-        <w:t>Project Manager</w:t>
-      </w:r>
-    </w:p>
-    <w:p>
-      <w:pPr>
-        <w:rPr>
-          <w:b/>
-          <w:color w:val="B7B7B7"/>
-        </w:rPr>
-      </w:pPr>
-      <w:r>
-        <w:rPr>
-          <w:b/>
-          <w:color w:val="B7B7B7"/>
-        </w:rPr>
-        <w:t>Safety Auditor</w:t>
-      </w:r>
-    </w:p>
-    <w:p>
-      <w:pPr>
-        <w:rPr>
-          <w:b/>
-          <w:color w:val="B7B7B7"/>
-        </w:rPr>
-      </w:pPr>
-      <w:r>
-        <w:rPr>
-          <w:b/>
-          <w:color w:val="B7B7B7"/>
-        </w:rPr>
-        <w:t>Safety Assessor</w:t>
-      </w:r>
-    </w:p>
-    <w:p>
-      <w:r>
-        <w:rPr>
-          <w:b/>
-          <w:color w:val="B7B7B7"/>
-        </w:rPr>
-        <w:t>]</w:t>
-      </w:r>
-    </w:p>
-    <w:p>
-      <w:pPr>
-        <w:rPr>
-          <w:b/>
-          <w:color w:val="B7B7B7"/>
-        </w:rPr>
-      </w:pPr>
-    </w:p>
-    <w:p/>
     <w:tbl>
       <w:tblPr>
         <w:tblStyle w:val="a0"/>
-        <w:tblW w:w="8865" w:type="dxa"/>
+        <w:tblW w:w="9356" w:type="dxa"/>
         <w:tblInd w:w="100" w:type="dxa"/>
         <w:tblBorders>
           <w:top w:val="single" w:sz="8" w:space="0" w:color="000000"/>
@@ -2002,31 +2115,17 @@
           <w:insideV w:val="single" w:sz="8" w:space="0" w:color="000000"/>
         </w:tblBorders>
         <w:tblLayout w:type="fixed"/>
-        <w:tblCellMar>
-          <w:top w:w="0" w:type="dxa"/>
-          <w:left w:w="0" w:type="dxa"/>
-          <w:bottom w:w="0" w:type="dxa"/>
-          <w:right w:w="0" w:type="dxa"/>
-        </w:tblCellMar>
         <w:tblLook w:val="0600" w:firstRow="0" w:lastRow="0" w:firstColumn="0" w:lastColumn="0" w:noHBand="1" w:noVBand="1"/>
       </w:tblPr>
       <w:tblGrid>
-        <w:gridCol w:w="3750"/>
-        <w:gridCol w:w="1710"/>
-        <w:gridCol w:w="3405"/>
+        <w:gridCol w:w="3686"/>
+        <w:gridCol w:w="2126"/>
+        <w:gridCol w:w="3544"/>
       </w:tblGrid>
       <w:tr>
-        <w:tblPrEx>
-          <w:tblCellMar>
-            <w:top w:w="0" w:type="dxa"/>
-            <w:left w:w="0" w:type="dxa"/>
-            <w:bottom w:w="0" w:type="dxa"/>
-            <w:right w:w="0" w:type="dxa"/>
-          </w:tblCellMar>
-        </w:tblPrEx>
-        <w:tc>
-          <w:tcPr>
-            <w:tcW w:w="3750" w:type="dxa"/>
+        <w:tc>
+          <w:tcPr>
+            <w:tcW w:w="3686" w:type="dxa"/>
             <w:shd w:val="clear" w:color="auto" w:fill="CCCCCC"/>
             <w:tcMar>
               <w:top w:w="100" w:type="dxa"/>
@@ -2047,7 +2146,7 @@
         </w:tc>
         <w:tc>
           <w:tcPr>
-            <w:tcW w:w="1710" w:type="dxa"/>
+            <w:tcW w:w="2126" w:type="dxa"/>
             <w:shd w:val="clear" w:color="auto" w:fill="CCCCCC"/>
             <w:tcMar>
               <w:top w:w="100" w:type="dxa"/>
@@ -2062,16 +2161,13 @@
               <w:spacing w:line="240" w:lineRule="auto"/>
             </w:pPr>
             <w:r>
-              <w:t>Re</w:t>
-            </w:r>
-            <w:r>
-              <w:t>sponsibility</w:t>
-            </w:r>
-          </w:p>
-        </w:tc>
-        <w:tc>
-          <w:tcPr>
-            <w:tcW w:w="3405" w:type="dxa"/>
+              <w:t>Responsibility</w:t>
+            </w:r>
+          </w:p>
+        </w:tc>
+        <w:tc>
+          <w:tcPr>
+            <w:tcW w:w="3544" w:type="dxa"/>
             <w:shd w:val="clear" w:color="auto" w:fill="CCCCCC"/>
             <w:tcMar>
               <w:top w:w="100" w:type="dxa"/>
@@ -2092,20 +2188,12 @@
         </w:tc>
       </w:tr>
       <w:tr>
-        <w:tblPrEx>
-          <w:tblCellMar>
-            <w:top w:w="0" w:type="dxa"/>
-            <w:left w:w="0" w:type="dxa"/>
-            <w:bottom w:w="0" w:type="dxa"/>
-            <w:right w:w="0" w:type="dxa"/>
-          </w:tblCellMar>
-        </w:tblPrEx>
         <w:trPr>
           <w:trHeight w:val="420"/>
         </w:trPr>
         <w:tc>
           <w:tcPr>
-            <w:tcW w:w="3750" w:type="dxa"/>
+            <w:tcW w:w="3686" w:type="dxa"/>
             <w:tcMar>
               <w:top w:w="100" w:type="dxa"/>
               <w:left w:w="100" w:type="dxa"/>
@@ -2125,7 +2213,7 @@
         </w:tc>
         <w:tc>
           <w:tcPr>
-            <w:tcW w:w="1710" w:type="dxa"/>
+            <w:tcW w:w="2126" w:type="dxa"/>
             <w:tcMar>
               <w:top w:w="100" w:type="dxa"/>
               <w:left w:w="100" w:type="dxa"/>
@@ -2138,11 +2226,14 @@
               <w:widowControl w:val="0"/>
               <w:spacing w:line="240" w:lineRule="auto"/>
             </w:pPr>
-          </w:p>
-        </w:tc>
-        <w:tc>
-          <w:tcPr>
-            <w:tcW w:w="3405" w:type="dxa"/>
+            <w:r>
+              <w:t>All Team Members</w:t>
+            </w:r>
+          </w:p>
+        </w:tc>
+        <w:tc>
+          <w:tcPr>
+            <w:tcW w:w="3544" w:type="dxa"/>
             <w:tcMar>
               <w:top w:w="100" w:type="dxa"/>
               <w:left w:w="100" w:type="dxa"/>
@@ -2162,20 +2253,12 @@
         </w:tc>
       </w:tr>
       <w:tr>
-        <w:tblPrEx>
-          <w:tblCellMar>
-            <w:top w:w="0" w:type="dxa"/>
-            <w:left w:w="0" w:type="dxa"/>
-            <w:bottom w:w="0" w:type="dxa"/>
-            <w:right w:w="0" w:type="dxa"/>
-          </w:tblCellMar>
-        </w:tblPrEx>
         <w:trPr>
           <w:trHeight w:val="420"/>
         </w:trPr>
         <w:tc>
           <w:tcPr>
-            <w:tcW w:w="3750" w:type="dxa"/>
+            <w:tcW w:w="3686" w:type="dxa"/>
             <w:tcMar>
               <w:top w:w="100" w:type="dxa"/>
               <w:left w:w="100" w:type="dxa"/>
@@ -2195,7 +2278,7 @@
         </w:tc>
         <w:tc>
           <w:tcPr>
-            <w:tcW w:w="1710" w:type="dxa"/>
+            <w:tcW w:w="2126" w:type="dxa"/>
             <w:tcMar>
               <w:top w:w="100" w:type="dxa"/>
               <w:left w:w="100" w:type="dxa"/>
@@ -2208,11 +2291,14 @@
               <w:widowControl w:val="0"/>
               <w:spacing w:line="240" w:lineRule="auto"/>
             </w:pPr>
-          </w:p>
-        </w:tc>
-        <w:tc>
-          <w:tcPr>
-            <w:tcW w:w="3405" w:type="dxa"/>
+            <w:r>
+              <w:t>All Team Members</w:t>
+            </w:r>
+          </w:p>
+        </w:tc>
+        <w:tc>
+          <w:tcPr>
+            <w:tcW w:w="3544" w:type="dxa"/>
             <w:tcMar>
               <w:top w:w="100" w:type="dxa"/>
               <w:left w:w="100" w:type="dxa"/>
@@ -2232,20 +2318,12 @@
         </w:tc>
       </w:tr>
       <w:tr>
-        <w:tblPrEx>
-          <w:tblCellMar>
-            <w:top w:w="0" w:type="dxa"/>
-            <w:left w:w="0" w:type="dxa"/>
-            <w:bottom w:w="0" w:type="dxa"/>
-            <w:right w:w="0" w:type="dxa"/>
-          </w:tblCellMar>
-        </w:tblPrEx>
         <w:trPr>
           <w:trHeight w:val="420"/>
         </w:trPr>
         <w:tc>
           <w:tcPr>
-            <w:tcW w:w="3750" w:type="dxa"/>
+            <w:tcW w:w="3686" w:type="dxa"/>
             <w:tcMar>
               <w:top w:w="100" w:type="dxa"/>
               <w:left w:w="100" w:type="dxa"/>
@@ -2265,7 +2343,7 @@
         </w:tc>
         <w:tc>
           <w:tcPr>
-            <w:tcW w:w="1710" w:type="dxa"/>
+            <w:tcW w:w="2126" w:type="dxa"/>
             <w:tcMar>
               <w:top w:w="100" w:type="dxa"/>
               <w:left w:w="100" w:type="dxa"/>
@@ -2278,11 +2356,14 @@
               <w:widowControl w:val="0"/>
               <w:spacing w:line="240" w:lineRule="auto"/>
             </w:pPr>
-          </w:p>
-        </w:tc>
-        <w:tc>
-          <w:tcPr>
-            <w:tcW w:w="3405" w:type="dxa"/>
+            <w:r>
+              <w:t>Safety Manager</w:t>
+            </w:r>
+          </w:p>
+        </w:tc>
+        <w:tc>
+          <w:tcPr>
+            <w:tcW w:w="3544" w:type="dxa"/>
             <w:tcMar>
               <w:top w:w="100" w:type="dxa"/>
               <w:left w:w="100" w:type="dxa"/>
@@ -2302,20 +2383,12 @@
         </w:tc>
       </w:tr>
       <w:tr>
-        <w:tblPrEx>
-          <w:tblCellMar>
-            <w:top w:w="0" w:type="dxa"/>
-            <w:left w:w="0" w:type="dxa"/>
-            <w:bottom w:w="0" w:type="dxa"/>
-            <w:right w:w="0" w:type="dxa"/>
-          </w:tblCellMar>
-        </w:tblPrEx>
         <w:trPr>
           <w:trHeight w:val="420"/>
         </w:trPr>
         <w:tc>
           <w:tcPr>
-            <w:tcW w:w="3750" w:type="dxa"/>
+            <w:tcW w:w="3686" w:type="dxa"/>
             <w:tcMar>
               <w:top w:w="100" w:type="dxa"/>
               <w:left w:w="100" w:type="dxa"/>
@@ -2335,7 +2408,7 @@
         </w:tc>
         <w:tc>
           <w:tcPr>
-            <w:tcW w:w="1710" w:type="dxa"/>
+            <w:tcW w:w="2126" w:type="dxa"/>
             <w:tcMar>
               <w:top w:w="100" w:type="dxa"/>
               <w:left w:w="100" w:type="dxa"/>
@@ -2348,11 +2421,14 @@
               <w:widowControl w:val="0"/>
               <w:spacing w:line="240" w:lineRule="auto"/>
             </w:pPr>
-          </w:p>
-        </w:tc>
-        <w:tc>
-          <w:tcPr>
-            <w:tcW w:w="3405" w:type="dxa"/>
+            <w:r>
+              <w:t>Project Manager</w:t>
+            </w:r>
+          </w:p>
+        </w:tc>
+        <w:tc>
+          <w:tcPr>
+            <w:tcW w:w="3544" w:type="dxa"/>
             <w:tcMar>
               <w:top w:w="100" w:type="dxa"/>
               <w:left w:w="100" w:type="dxa"/>
@@ -2372,20 +2448,12 @@
         </w:tc>
       </w:tr>
       <w:tr>
-        <w:tblPrEx>
-          <w:tblCellMar>
-            <w:top w:w="0" w:type="dxa"/>
-            <w:left w:w="0" w:type="dxa"/>
-            <w:bottom w:w="0" w:type="dxa"/>
-            <w:right w:w="0" w:type="dxa"/>
-          </w:tblCellMar>
-        </w:tblPrEx>
         <w:trPr>
           <w:trHeight w:val="420"/>
         </w:trPr>
         <w:tc>
           <w:tcPr>
-            <w:tcW w:w="3750" w:type="dxa"/>
+            <w:tcW w:w="3686" w:type="dxa"/>
             <w:tcMar>
               <w:top w:w="100" w:type="dxa"/>
               <w:left w:w="100" w:type="dxa"/>
@@ -2405,7 +2473,7 @@
         </w:tc>
         <w:tc>
           <w:tcPr>
-            <w:tcW w:w="1710" w:type="dxa"/>
+            <w:tcW w:w="2126" w:type="dxa"/>
             <w:tcMar>
               <w:top w:w="100" w:type="dxa"/>
               <w:left w:w="100" w:type="dxa"/>
@@ -2418,11 +2486,14 @@
               <w:widowControl w:val="0"/>
               <w:spacing w:line="240" w:lineRule="auto"/>
             </w:pPr>
-          </w:p>
-        </w:tc>
-        <w:tc>
-          <w:tcPr>
-            <w:tcW w:w="3405" w:type="dxa"/>
+            <w:r>
+              <w:t>Safety Manager</w:t>
+            </w:r>
+          </w:p>
+        </w:tc>
+        <w:tc>
+          <w:tcPr>
+            <w:tcW w:w="3544" w:type="dxa"/>
             <w:tcMar>
               <w:top w:w="100" w:type="dxa"/>
               <w:left w:w="100" w:type="dxa"/>
@@ -2442,20 +2513,12 @@
         </w:tc>
       </w:tr>
       <w:tr>
-        <w:tblPrEx>
-          <w:tblCellMar>
-            <w:top w:w="0" w:type="dxa"/>
-            <w:left w:w="0" w:type="dxa"/>
-            <w:bottom w:w="0" w:type="dxa"/>
-            <w:right w:w="0" w:type="dxa"/>
-          </w:tblCellMar>
-        </w:tblPrEx>
         <w:trPr>
           <w:trHeight w:val="420"/>
         </w:trPr>
         <w:tc>
           <w:tcPr>
-            <w:tcW w:w="3750" w:type="dxa"/>
+            <w:tcW w:w="3686" w:type="dxa"/>
             <w:tcMar>
               <w:top w:w="100" w:type="dxa"/>
               <w:left w:w="100" w:type="dxa"/>
@@ -2475,7 +2538,7 @@
         </w:tc>
         <w:tc>
           <w:tcPr>
-            <w:tcW w:w="1710" w:type="dxa"/>
+            <w:tcW w:w="2126" w:type="dxa"/>
             <w:tcMar>
               <w:top w:w="100" w:type="dxa"/>
               <w:left w:w="100" w:type="dxa"/>
@@ -2488,11 +2551,14 @@
               <w:widowControl w:val="0"/>
               <w:spacing w:line="240" w:lineRule="auto"/>
             </w:pPr>
-          </w:p>
-        </w:tc>
-        <w:tc>
-          <w:tcPr>
-            <w:tcW w:w="3405" w:type="dxa"/>
+            <w:r>
+              <w:t>Safety Manager</w:t>
+            </w:r>
+          </w:p>
+        </w:tc>
+        <w:tc>
+          <w:tcPr>
+            <w:tcW w:w="3544" w:type="dxa"/>
             <w:tcMar>
               <w:top w:w="100" w:type="dxa"/>
               <w:left w:w="100" w:type="dxa"/>
@@ -2512,20 +2578,12 @@
         </w:tc>
       </w:tr>
       <w:tr>
-        <w:tblPrEx>
-          <w:tblCellMar>
-            <w:top w:w="0" w:type="dxa"/>
-            <w:left w:w="0" w:type="dxa"/>
-            <w:bottom w:w="0" w:type="dxa"/>
-            <w:right w:w="0" w:type="dxa"/>
-          </w:tblCellMar>
-        </w:tblPrEx>
         <w:trPr>
           <w:trHeight w:val="420"/>
         </w:trPr>
         <w:tc>
           <w:tcPr>
-            <w:tcW w:w="3750" w:type="dxa"/>
+            <w:tcW w:w="3686" w:type="dxa"/>
             <w:tcMar>
               <w:top w:w="100" w:type="dxa"/>
               <w:left w:w="100" w:type="dxa"/>
@@ -2539,14 +2597,13 @@
               <w:spacing w:line="240" w:lineRule="auto"/>
             </w:pPr>
             <w:r>
-              <w:lastRenderedPageBreak/>
               <w:t>Perform regular functional safety audits</w:t>
             </w:r>
           </w:p>
         </w:tc>
         <w:tc>
           <w:tcPr>
-            <w:tcW w:w="1710" w:type="dxa"/>
+            <w:tcW w:w="2126" w:type="dxa"/>
             <w:tcMar>
               <w:top w:w="100" w:type="dxa"/>
               <w:left w:w="100" w:type="dxa"/>
@@ -2559,11 +2616,14 @@
               <w:widowControl w:val="0"/>
               <w:spacing w:line="240" w:lineRule="auto"/>
             </w:pPr>
-          </w:p>
-        </w:tc>
-        <w:tc>
-          <w:tcPr>
-            <w:tcW w:w="3405" w:type="dxa"/>
+            <w:r>
+              <w:t>Safety Auditor</w:t>
+            </w:r>
+          </w:p>
+        </w:tc>
+        <w:tc>
+          <w:tcPr>
+            <w:tcW w:w="3544" w:type="dxa"/>
             <w:tcMar>
               <w:top w:w="100" w:type="dxa"/>
               <w:left w:w="100" w:type="dxa"/>
@@ -2583,20 +2643,12 @@
         </w:tc>
       </w:tr>
       <w:tr>
-        <w:tblPrEx>
-          <w:tblCellMar>
-            <w:top w:w="0" w:type="dxa"/>
-            <w:left w:w="0" w:type="dxa"/>
-            <w:bottom w:w="0" w:type="dxa"/>
-            <w:right w:w="0" w:type="dxa"/>
-          </w:tblCellMar>
-        </w:tblPrEx>
         <w:trPr>
           <w:trHeight w:val="420"/>
         </w:trPr>
         <w:tc>
           <w:tcPr>
-            <w:tcW w:w="3750" w:type="dxa"/>
+            <w:tcW w:w="3686" w:type="dxa"/>
             <w:tcMar>
               <w:top w:w="100" w:type="dxa"/>
               <w:left w:w="100" w:type="dxa"/>
@@ -2616,7 +2668,7 @@
         </w:tc>
         <w:tc>
           <w:tcPr>
-            <w:tcW w:w="1710" w:type="dxa"/>
+            <w:tcW w:w="2126" w:type="dxa"/>
             <w:tcMar>
               <w:top w:w="100" w:type="dxa"/>
               <w:left w:w="100" w:type="dxa"/>
@@ -2629,11 +2681,14 @@
               <w:widowControl w:val="0"/>
               <w:spacing w:line="240" w:lineRule="auto"/>
             </w:pPr>
-          </w:p>
-        </w:tc>
-        <w:tc>
-          <w:tcPr>
-            <w:tcW w:w="3405" w:type="dxa"/>
+            <w:r>
+              <w:t>Safety Manager</w:t>
+            </w:r>
+          </w:p>
+        </w:tc>
+        <w:tc>
+          <w:tcPr>
+            <w:tcW w:w="3544" w:type="dxa"/>
             <w:tcMar>
               <w:top w:w="100" w:type="dxa"/>
               <w:left w:w="100" w:type="dxa"/>
@@ -2653,20 +2708,12 @@
         </w:tc>
       </w:tr>
       <w:tr>
-        <w:tblPrEx>
-          <w:tblCellMar>
-            <w:top w:w="0" w:type="dxa"/>
-            <w:left w:w="0" w:type="dxa"/>
-            <w:bottom w:w="0" w:type="dxa"/>
-            <w:right w:w="0" w:type="dxa"/>
-          </w:tblCellMar>
-        </w:tblPrEx>
         <w:trPr>
           <w:trHeight w:val="420"/>
         </w:trPr>
         <w:tc>
           <w:tcPr>
-            <w:tcW w:w="3750" w:type="dxa"/>
+            <w:tcW w:w="3686" w:type="dxa"/>
             <w:tcMar>
               <w:top w:w="100" w:type="dxa"/>
               <w:left w:w="100" w:type="dxa"/>
@@ -2686,7 +2733,7 @@
         </w:tc>
         <w:tc>
           <w:tcPr>
-            <w:tcW w:w="1710" w:type="dxa"/>
+            <w:tcW w:w="2126" w:type="dxa"/>
             <w:tcMar>
               <w:top w:w="100" w:type="dxa"/>
               <w:left w:w="100" w:type="dxa"/>
@@ -2699,11 +2746,14 @@
               <w:widowControl w:val="0"/>
               <w:spacing w:line="240" w:lineRule="auto"/>
             </w:pPr>
-          </w:p>
-        </w:tc>
-        <w:tc>
-          <w:tcPr>
-            <w:tcW w:w="3405" w:type="dxa"/>
+            <w:r>
+              <w:t>Safety Assessor</w:t>
+            </w:r>
+          </w:p>
+        </w:tc>
+        <w:tc>
+          <w:tcPr>
+            <w:tcW w:w="3544" w:type="dxa"/>
             <w:tcMar>
               <w:top w:w="100" w:type="dxa"/>
               <w:left w:w="100" w:type="dxa"/>
@@ -2762,14 +2812,7 @@
           <w:b/>
           <w:color w:val="B7B7B7"/>
         </w:rPr>
-        <w:t>Describe t</w:t>
-      </w:r>
-      <w:r>
-        <w:rPr>
-          <w:b/>
-          <w:color w:val="B7B7B7"/>
-        </w:rPr>
-        <w:t>he characteristics of your company's safety culture. How do these characteristics help maintain your safety culture. Hint: See the lesson about Safety Culture</w:t>
+        <w:t>Describe the characteristics of your company's safety culture. How do these characteristics help maintain your safety culture. Hint: See the lesson about Safety Culture</w:t>
       </w:r>
     </w:p>
     <w:p>
@@ -2878,59 +2921,6 @@
       <w:r>
         <w:t>Roles</w:t>
       </w:r>
-    </w:p>
-    <w:p>
-      <w:pPr>
-        <w:rPr>
-          <w:b/>
-          <w:color w:val="B7B7B7"/>
-        </w:rPr>
-      </w:pPr>
-      <w:r>
-        <w:rPr>
-          <w:b/>
-          <w:color w:val="B7B7B7"/>
-        </w:rPr>
-        <w:t xml:space="preserve">[Instructions: </w:t>
-      </w:r>
-    </w:p>
-    <w:p>
-      <w:pPr>
-        <w:rPr>
-          <w:b/>
-          <w:color w:val="B7B7B7"/>
-        </w:rPr>
-      </w:pPr>
-      <w:r>
-        <w:rPr>
-          <w:b/>
-          <w:color w:val="B7B7B7"/>
-        </w:rPr>
-        <w:t>This section is here for your reference. You do not need to do anything here. It is provided to help with filling out the development interface agreement section.</w:t>
-      </w:r>
-    </w:p>
-    <w:p>
-      <w:pPr>
-        <w:rPr>
-          <w:b/>
-          <w:color w:val="B7B7B7"/>
-        </w:rPr>
-      </w:pPr>
-      <w:r>
-        <w:rPr>
-          <w:b/>
-          <w:color w:val="B7B7B7"/>
-        </w:rPr>
-        <w:t>]</w:t>
-      </w:r>
-    </w:p>
-    <w:p>
-      <w:pPr>
-        <w:rPr>
-          <w:b/>
-          <w:color w:val="B7B7B7"/>
-        </w:rPr>
-      </w:pPr>
     </w:p>
     <w:tbl>
       <w:tblPr>
@@ -2949,13 +2939,13 @@
         <w:tblLook w:val="0400" w:firstRow="0" w:lastRow="0" w:firstColumn="0" w:lastColumn="0" w:noHBand="0" w:noVBand="1"/>
       </w:tblPr>
       <w:tblGrid>
-        <w:gridCol w:w="5220"/>
-        <w:gridCol w:w="2025"/>
+        <w:gridCol w:w="5475"/>
+        <w:gridCol w:w="1770"/>
       </w:tblGrid>
       <w:tr>
         <w:tc>
           <w:tcPr>
-            <w:tcW w:w="5220" w:type="dxa"/>
+            <w:tcW w:w="5475" w:type="dxa"/>
             <w:shd w:val="clear" w:color="auto" w:fill="C0C0C0"/>
           </w:tcPr>
           <w:p>
@@ -2974,7 +2964,7 @@
         </w:tc>
         <w:tc>
           <w:tcPr>
-            <w:tcW w:w="2025" w:type="dxa"/>
+            <w:tcW w:w="1770" w:type="dxa"/>
             <w:shd w:val="clear" w:color="auto" w:fill="C0C0C0"/>
           </w:tcPr>
           <w:p>
@@ -2992,7 +2982,7 @@
       <w:tr>
         <w:tc>
           <w:tcPr>
-            <w:tcW w:w="5220" w:type="dxa"/>
+            <w:tcW w:w="5475" w:type="dxa"/>
           </w:tcPr>
           <w:p>
             <w:pPr>
@@ -3000,13 +2990,19 @@
               <w:contextualSpacing w:val="0"/>
             </w:pPr>
             <w:r>
-              <w:t>Functional Safety  Manager- Item Level</w:t>
-            </w:r>
-          </w:p>
-        </w:tc>
-        <w:tc>
-          <w:tcPr>
-            <w:tcW w:w="2025" w:type="dxa"/>
+              <w:t>Functional Safety  Manager</w:t>
+            </w:r>
+            <w:r>
+              <w:t xml:space="preserve"> </w:t>
+            </w:r>
+            <w:r>
+              <w:t>- Item Level</w:t>
+            </w:r>
+          </w:p>
+        </w:tc>
+        <w:tc>
+          <w:tcPr>
+            <w:tcW w:w="1770" w:type="dxa"/>
           </w:tcPr>
           <w:p>
             <w:pPr>
@@ -3022,7 +3018,7 @@
       <w:tr>
         <w:tc>
           <w:tcPr>
-            <w:tcW w:w="5220" w:type="dxa"/>
+            <w:tcW w:w="5475" w:type="dxa"/>
           </w:tcPr>
           <w:p>
             <w:pPr>
@@ -3030,13 +3026,19 @@
               <w:contextualSpacing w:val="0"/>
             </w:pPr>
             <w:r>
-              <w:t>Functional Safety  Engineer- Item Level</w:t>
-            </w:r>
-          </w:p>
-        </w:tc>
-        <w:tc>
-          <w:tcPr>
-            <w:tcW w:w="2025" w:type="dxa"/>
+              <w:t>Functional Safety  Engineer</w:t>
+            </w:r>
+            <w:r>
+              <w:t xml:space="preserve"> </w:t>
+            </w:r>
+            <w:r>
+              <w:t>- Item Level</w:t>
+            </w:r>
+          </w:p>
+        </w:tc>
+        <w:tc>
+          <w:tcPr>
+            <w:tcW w:w="1770" w:type="dxa"/>
           </w:tcPr>
           <w:p>
             <w:pPr>
@@ -3052,7 +3054,7 @@
       <w:tr>
         <w:tc>
           <w:tcPr>
-            <w:tcW w:w="5220" w:type="dxa"/>
+            <w:tcW w:w="5475" w:type="dxa"/>
           </w:tcPr>
           <w:p>
             <w:pPr>
@@ -3066,7 +3068,7 @@
         </w:tc>
         <w:tc>
           <w:tcPr>
-            <w:tcW w:w="2025" w:type="dxa"/>
+            <w:tcW w:w="1770" w:type="dxa"/>
           </w:tcPr>
           <w:p>
             <w:pPr>
@@ -3082,7 +3084,7 @@
       <w:tr>
         <w:tc>
           <w:tcPr>
-            <w:tcW w:w="5220" w:type="dxa"/>
+            <w:tcW w:w="5475" w:type="dxa"/>
           </w:tcPr>
           <w:p>
             <w:pPr>
@@ -3090,13 +3092,19 @@
               <w:contextualSpacing w:val="0"/>
             </w:pPr>
             <w:r>
-              <w:t>Functional Safety  Manager- Component Level</w:t>
-            </w:r>
-          </w:p>
-        </w:tc>
-        <w:tc>
-          <w:tcPr>
-            <w:tcW w:w="2025" w:type="dxa"/>
+              <w:t>Functional Safety  Manager</w:t>
+            </w:r>
+            <w:r>
+              <w:t xml:space="preserve"> </w:t>
+            </w:r>
+            <w:r>
+              <w:t>- Component Level</w:t>
+            </w:r>
+          </w:p>
+        </w:tc>
+        <w:tc>
+          <w:tcPr>
+            <w:tcW w:w="1770" w:type="dxa"/>
           </w:tcPr>
           <w:p>
             <w:pPr>
@@ -3112,7 +3120,7 @@
       <w:tr>
         <w:tc>
           <w:tcPr>
-            <w:tcW w:w="5220" w:type="dxa"/>
+            <w:tcW w:w="5475" w:type="dxa"/>
           </w:tcPr>
           <w:p>
             <w:pPr>
@@ -3120,14 +3128,19 @@
               <w:contextualSpacing w:val="0"/>
             </w:pPr>
             <w:r>
-              <w:lastRenderedPageBreak/>
-              <w:t>Functional Safety  Engineer- Component Level</w:t>
-            </w:r>
-          </w:p>
-        </w:tc>
-        <w:tc>
-          <w:tcPr>
-            <w:tcW w:w="2025" w:type="dxa"/>
+              <w:t>Functional Safety  Engineer</w:t>
+            </w:r>
+            <w:r>
+              <w:t xml:space="preserve"> </w:t>
+            </w:r>
+            <w:r>
+              <w:t>- Component Level</w:t>
+            </w:r>
+          </w:p>
+        </w:tc>
+        <w:tc>
+          <w:tcPr>
+            <w:tcW w:w="1770" w:type="dxa"/>
           </w:tcPr>
           <w:p>
             <w:pPr>
@@ -3143,7 +3156,7 @@
       <w:tr>
         <w:tc>
           <w:tcPr>
-            <w:tcW w:w="5220" w:type="dxa"/>
+            <w:tcW w:w="5475" w:type="dxa"/>
           </w:tcPr>
           <w:p>
             <w:pPr>
@@ -3157,7 +3170,7 @@
         </w:tc>
         <w:tc>
           <w:tcPr>
-            <w:tcW w:w="2025" w:type="dxa"/>
+            <w:tcW w:w="1770" w:type="dxa"/>
           </w:tcPr>
           <w:p>
             <w:pPr>
@@ -3173,7 +3186,7 @@
       <w:tr>
         <w:tc>
           <w:tcPr>
-            <w:tcW w:w="5220" w:type="dxa"/>
+            <w:tcW w:w="5475" w:type="dxa"/>
           </w:tcPr>
           <w:p>
             <w:pPr>
@@ -3187,7 +3200,7 @@
         </w:tc>
         <w:tc>
           <w:tcPr>
-            <w:tcW w:w="2025" w:type="dxa"/>
+            <w:tcW w:w="1770" w:type="dxa"/>
           </w:tcPr>
           <w:p>
             <w:pPr>
@@ -3195,10 +3208,7 @@
               <w:contextualSpacing w:val="0"/>
             </w:pPr>
             <w:r>
-              <w:t>OE</w:t>
-            </w:r>
-            <w:r>
-              <w:t>M or external</w:t>
+              <w:t>OEM or external</w:t>
             </w:r>
           </w:p>
         </w:tc>
@@ -3244,6 +3254,7 @@
           <w:b/>
           <w:color w:val="B7B7B7"/>
         </w:rPr>
+        <w:lastRenderedPageBreak/>
         <w:t xml:space="preserve">Assume in this project that you work for the tier-1 organization as described in the above roles table. You are taking on the role of both the functional safety manager and functional safety engineer. </w:t>
       </w:r>
     </w:p>
@@ -3303,14 +3314,7 @@
           <w:b/>
           <w:color w:val="B7B7B7"/>
         </w:rPr>
-        <w:t xml:space="preserve">What is the </w:t>
-      </w:r>
-      <w:r>
-        <w:rPr>
-          <w:b/>
-          <w:color w:val="B7B7B7"/>
-        </w:rPr>
-        <w:t>purpose of a development interface agreement?</w:t>
+        <w:t>What is the purpose of a development interface agreement?</w:t>
       </w:r>
     </w:p>
     <w:p>
@@ -3355,14 +3359,7 @@
           <w:b/>
           <w:color w:val="B7B7B7"/>
         </w:rPr>
-        <w:t>What will be the responsibilities of your company versus the responsibilities of the OEM? Hint: In this project, the OEM is supplying a functioning lane assistance system. Your company needs to analyze and m</w:t>
-      </w:r>
-      <w:r>
-        <w:rPr>
-          <w:b/>
-          <w:color w:val="B7B7B7"/>
-        </w:rPr>
-        <w:t>odify the various sub-systems from a functional safety viewpoint.</w:t>
+        <w:t>What will be the responsibilities of your company versus the responsibilities of the OEM? Hint: In this project, the OEM is supplying a functioning lane assistance system. Your company needs to analyze and modify the various sub-systems from a functional safety viewpoint.</w:t>
       </w:r>
     </w:p>
     <w:p>
@@ -3498,14 +3495,7 @@
           <w:b/>
           <w:color w:val="B7B7B7"/>
         </w:rPr>
-        <w:t>What is a functional safet</w:t>
-      </w:r>
-      <w:r>
-        <w:rPr>
-          <w:b/>
-          <w:color w:val="B7B7B7"/>
-        </w:rPr>
-        <w:t>y audit?</w:t>
+        <w:t>What is a functional safety audit?</w:t>
       </w:r>
     </w:p>
     <w:p>
@@ -3569,20 +3559,13 @@
     </w:p>
     <w:p>
       <w:r>
-        <w:lastRenderedPageBreak/>
         <w:t xml:space="preserve">A safety plan could have other sections that we are not including here. For example, a safety plan would probably contain a complete project schedule. </w:t>
       </w:r>
     </w:p>
     <w:p/>
     <w:p>
       <w:r>
-        <w:t>There might also be a "</w:t>
-      </w:r>
-      <w:r>
-        <w:t>Supporting Process Management" section that would cover "Part 8: Supporting Processes" of the ISO 26262 functional safety standard. This would include descriptions of how the company handles requirements management, change management, configuration managem</w:t>
-      </w:r>
-      <w:r>
-        <w:t>ent, documentation management, and software tool usage and confidence.</w:t>
+        <w:t>There might also be a "Supporting Process Management" section that would cover "Part 8: Supporting Processes" of the ISO 26262 functional safety standard. This would include descriptions of how the company handles requirements management, change management, configuration management, documentation management, and software tool usage and confidence.</w:t>
       </w:r>
     </w:p>
     <w:p/>
@@ -3592,7 +3575,6 @@
       </w:r>
     </w:p>
     <w:sectPr>
-      <w:footerReference w:type="default" r:id="rId10"/>
       <w:pgSz w:w="12240" w:h="15840"/>
       <w:pgMar w:top="1440" w:right="1440" w:bottom="1440" w:left="1440" w:header="0" w:footer="720" w:gutter="0"/>
       <w:pgNumType w:start="1"/>
@@ -3627,12 +3609,6 @@
 </w:endnotes>
 </file>
 
-<file path=word/footer1.xml><?xml version="1.0" encoding="utf-8"?>
-<w:ftr xmlns:wpc="http://schemas.microsoft.com/office/word/2010/wordprocessingCanvas" xmlns:mo="http://schemas.microsoft.com/office/mac/office/2008/main" xmlns:mc="http://schemas.openxmlformats.org/markup-compatibility/2006" xmlns:mv="urn:schemas-microsoft-com:mac:vml" xmlns:o="urn:schemas-microsoft-com:office:office" xmlns:r="http://schemas.openxmlformats.org/officeDocument/2006/relationships" xmlns:m="http://schemas.openxmlformats.org/officeDocument/2006/math" xmlns:v="urn:schemas-microsoft-com:vml" xmlns:wp14="http://schemas.microsoft.com/office/word/2010/wordprocessingDrawing" xmlns:wp="http://schemas.openxmlformats.org/drawingml/2006/wordprocessingDrawing" xmlns:w10="urn:schemas-microsoft-com:office:word" xmlns:w="http://schemas.openxmlformats.org/wordprocessingml/2006/main" xmlns:w14="http://schemas.microsoft.com/office/word/2010/wordml" xmlns:w15="http://schemas.microsoft.com/office/word/2012/wordml" xmlns:wpg="http://schemas.microsoft.com/office/word/2010/wordprocessingGroup" xmlns:wpi="http://schemas.microsoft.com/office/word/2010/wordprocessingInk" xmlns:wne="http://schemas.microsoft.com/office/word/2006/wordml" xmlns:wps="http://schemas.microsoft.com/office/word/2010/wordprocessingShape" mc:Ignorable="w14 w15 wp14">
-  <w:p/>
-</w:ftr>
-</file>
-
 <file path=word/footnotes.xml><?xml version="1.0" encoding="utf-8"?>
 <w:footnotes xmlns:wpc="http://schemas.microsoft.com/office/word/2010/wordprocessingCanvas" xmlns:mo="http://schemas.microsoft.com/office/mac/office/2008/main" xmlns:mc="http://schemas.openxmlformats.org/markup-compatibility/2006" xmlns:mv="urn:schemas-microsoft-com:mac:vml" xmlns:o="urn:schemas-microsoft-com:office:office" xmlns:r="http://schemas.openxmlformats.org/officeDocument/2006/relationships" xmlns:m="http://schemas.openxmlformats.org/officeDocument/2006/math" xmlns:v="urn:schemas-microsoft-com:vml" xmlns:wp14="http://schemas.microsoft.com/office/word/2010/wordprocessingDrawing" xmlns:wp="http://schemas.openxmlformats.org/drawingml/2006/wordprocessingDrawing" xmlns:w10="urn:schemas-microsoft-com:office:word" xmlns:w="http://schemas.openxmlformats.org/wordprocessingml/2006/main" xmlns:w14="http://schemas.microsoft.com/office/word/2010/wordml" xmlns:w15="http://schemas.microsoft.com/office/word/2012/wordml" xmlns:wpg="http://schemas.microsoft.com/office/word/2010/wordprocessingGroup" xmlns:wpi="http://schemas.microsoft.com/office/word/2010/wordprocessingInk" xmlns:wne="http://schemas.microsoft.com/office/word/2006/wordml" xmlns:wps="http://schemas.microsoft.com/office/word/2010/wordprocessingShape" mc:Ignorable="w14 w15 wp14">
   <w:footnote w:type="separator" w:id="-1">
@@ -3661,6 +3637,345 @@
 <file path=word/numbering.xml><?xml version="1.0" encoding="utf-8"?>
 <w:numbering xmlns:wpc="http://schemas.microsoft.com/office/word/2010/wordprocessingCanvas" xmlns:mo="http://schemas.microsoft.com/office/mac/office/2008/main" xmlns:mc="http://schemas.openxmlformats.org/markup-compatibility/2006" xmlns:mv="urn:schemas-microsoft-com:mac:vml" xmlns:o="urn:schemas-microsoft-com:office:office" xmlns:r="http://schemas.openxmlformats.org/officeDocument/2006/relationships" xmlns:m="http://schemas.openxmlformats.org/officeDocument/2006/math" xmlns:v="urn:schemas-microsoft-com:vml" xmlns:wp14="http://schemas.microsoft.com/office/word/2010/wordprocessingDrawing" xmlns:wp="http://schemas.openxmlformats.org/drawingml/2006/wordprocessingDrawing" xmlns:w10="urn:schemas-microsoft-com:office:word" xmlns:w="http://schemas.openxmlformats.org/wordprocessingml/2006/main" xmlns:w14="http://schemas.microsoft.com/office/word/2010/wordml" xmlns:w15="http://schemas.microsoft.com/office/word/2012/wordml" xmlns:wpg="http://schemas.microsoft.com/office/word/2010/wordprocessingGroup" xmlns:wpi="http://schemas.microsoft.com/office/word/2010/wordprocessingInk" xmlns:wne="http://schemas.microsoft.com/office/word/2006/wordml" xmlns:wps="http://schemas.microsoft.com/office/word/2010/wordprocessingShape" mc:Ignorable="w14 w15 wp14">
   <w:abstractNum w:abstractNumId="0">
+    <w:nsid w:val="0DF53040"/>
+    <w:multiLevelType w:val="hybridMultilevel"/>
+    <w:tmpl w:val="66D215D0"/>
+    <w:lvl w:ilvl="0" w:tplc="04070001">
+      <w:start w:val="1"/>
+      <w:numFmt w:val="bullet"/>
+      <w:lvlText w:val=""/>
+      <w:lvlJc w:val="left"/>
+      <w:pPr>
+        <w:ind w:left="720" w:hanging="360"/>
+      </w:pPr>
+      <w:rPr>
+        <w:rFonts w:ascii="Symbol" w:hAnsi="Symbol" w:hint="default"/>
+      </w:rPr>
+    </w:lvl>
+    <w:lvl w:ilvl="1" w:tplc="04070003" w:tentative="1">
+      <w:start w:val="1"/>
+      <w:numFmt w:val="bullet"/>
+      <w:lvlText w:val="o"/>
+      <w:lvlJc w:val="left"/>
+      <w:pPr>
+        <w:ind w:left="1440" w:hanging="360"/>
+      </w:pPr>
+      <w:rPr>
+        <w:rFonts w:ascii="Courier New" w:hAnsi="Courier New" w:cs="Courier New" w:hint="default"/>
+      </w:rPr>
+    </w:lvl>
+    <w:lvl w:ilvl="2" w:tplc="04070005" w:tentative="1">
+      <w:start w:val="1"/>
+      <w:numFmt w:val="bullet"/>
+      <w:lvlText w:val=""/>
+      <w:lvlJc w:val="left"/>
+      <w:pPr>
+        <w:ind w:left="2160" w:hanging="360"/>
+      </w:pPr>
+      <w:rPr>
+        <w:rFonts w:ascii="Wingdings" w:hAnsi="Wingdings" w:hint="default"/>
+      </w:rPr>
+    </w:lvl>
+    <w:lvl w:ilvl="3" w:tplc="04070001" w:tentative="1">
+      <w:start w:val="1"/>
+      <w:numFmt w:val="bullet"/>
+      <w:lvlText w:val=""/>
+      <w:lvlJc w:val="left"/>
+      <w:pPr>
+        <w:ind w:left="2880" w:hanging="360"/>
+      </w:pPr>
+      <w:rPr>
+        <w:rFonts w:ascii="Symbol" w:hAnsi="Symbol" w:hint="default"/>
+      </w:rPr>
+    </w:lvl>
+    <w:lvl w:ilvl="4" w:tplc="04070003" w:tentative="1">
+      <w:start w:val="1"/>
+      <w:numFmt w:val="bullet"/>
+      <w:lvlText w:val="o"/>
+      <w:lvlJc w:val="left"/>
+      <w:pPr>
+        <w:ind w:left="3600" w:hanging="360"/>
+      </w:pPr>
+      <w:rPr>
+        <w:rFonts w:ascii="Courier New" w:hAnsi="Courier New" w:cs="Courier New" w:hint="default"/>
+      </w:rPr>
+    </w:lvl>
+    <w:lvl w:ilvl="5" w:tplc="04070005" w:tentative="1">
+      <w:start w:val="1"/>
+      <w:numFmt w:val="bullet"/>
+      <w:lvlText w:val=""/>
+      <w:lvlJc w:val="left"/>
+      <w:pPr>
+        <w:ind w:left="4320" w:hanging="360"/>
+      </w:pPr>
+      <w:rPr>
+        <w:rFonts w:ascii="Wingdings" w:hAnsi="Wingdings" w:hint="default"/>
+      </w:rPr>
+    </w:lvl>
+    <w:lvl w:ilvl="6" w:tplc="04070001" w:tentative="1">
+      <w:start w:val="1"/>
+      <w:numFmt w:val="bullet"/>
+      <w:lvlText w:val=""/>
+      <w:lvlJc w:val="left"/>
+      <w:pPr>
+        <w:ind w:left="5040" w:hanging="360"/>
+      </w:pPr>
+      <w:rPr>
+        <w:rFonts w:ascii="Symbol" w:hAnsi="Symbol" w:hint="default"/>
+      </w:rPr>
+    </w:lvl>
+    <w:lvl w:ilvl="7" w:tplc="04070003" w:tentative="1">
+      <w:start w:val="1"/>
+      <w:numFmt w:val="bullet"/>
+      <w:lvlText w:val="o"/>
+      <w:lvlJc w:val="left"/>
+      <w:pPr>
+        <w:ind w:left="5760" w:hanging="360"/>
+      </w:pPr>
+      <w:rPr>
+        <w:rFonts w:ascii="Courier New" w:hAnsi="Courier New" w:cs="Courier New" w:hint="default"/>
+      </w:rPr>
+    </w:lvl>
+    <w:lvl w:ilvl="8" w:tplc="04070005" w:tentative="1">
+      <w:start w:val="1"/>
+      <w:numFmt w:val="bullet"/>
+      <w:lvlText w:val=""/>
+      <w:lvlJc w:val="left"/>
+      <w:pPr>
+        <w:ind w:left="6480" w:hanging="360"/>
+      </w:pPr>
+      <w:rPr>
+        <w:rFonts w:ascii="Wingdings" w:hAnsi="Wingdings" w:hint="default"/>
+      </w:rPr>
+    </w:lvl>
+  </w:abstractNum>
+  <w:abstractNum w:abstractNumId="1">
+    <w:nsid w:val="11F87BD0"/>
+    <w:multiLevelType w:val="hybridMultilevel"/>
+    <w:tmpl w:val="7A04863A"/>
+    <w:lvl w:ilvl="0" w:tplc="04070001">
+      <w:start w:val="1"/>
+      <w:numFmt w:val="bullet"/>
+      <w:lvlText w:val=""/>
+      <w:lvlJc w:val="left"/>
+      <w:pPr>
+        <w:ind w:left="720" w:hanging="360"/>
+      </w:pPr>
+      <w:rPr>
+        <w:rFonts w:ascii="Symbol" w:hAnsi="Symbol" w:hint="default"/>
+      </w:rPr>
+    </w:lvl>
+    <w:lvl w:ilvl="1" w:tplc="04070003" w:tentative="1">
+      <w:start w:val="1"/>
+      <w:numFmt w:val="bullet"/>
+      <w:lvlText w:val="o"/>
+      <w:lvlJc w:val="left"/>
+      <w:pPr>
+        <w:ind w:left="1440" w:hanging="360"/>
+      </w:pPr>
+      <w:rPr>
+        <w:rFonts w:ascii="Courier New" w:hAnsi="Courier New" w:cs="Courier New" w:hint="default"/>
+      </w:rPr>
+    </w:lvl>
+    <w:lvl w:ilvl="2" w:tplc="04070005" w:tentative="1">
+      <w:start w:val="1"/>
+      <w:numFmt w:val="bullet"/>
+      <w:lvlText w:val=""/>
+      <w:lvlJc w:val="left"/>
+      <w:pPr>
+        <w:ind w:left="2160" w:hanging="360"/>
+      </w:pPr>
+      <w:rPr>
+        <w:rFonts w:ascii="Wingdings" w:hAnsi="Wingdings" w:hint="default"/>
+      </w:rPr>
+    </w:lvl>
+    <w:lvl w:ilvl="3" w:tplc="04070001" w:tentative="1">
+      <w:start w:val="1"/>
+      <w:numFmt w:val="bullet"/>
+      <w:lvlText w:val=""/>
+      <w:lvlJc w:val="left"/>
+      <w:pPr>
+        <w:ind w:left="2880" w:hanging="360"/>
+      </w:pPr>
+      <w:rPr>
+        <w:rFonts w:ascii="Symbol" w:hAnsi="Symbol" w:hint="default"/>
+      </w:rPr>
+    </w:lvl>
+    <w:lvl w:ilvl="4" w:tplc="04070003" w:tentative="1">
+      <w:start w:val="1"/>
+      <w:numFmt w:val="bullet"/>
+      <w:lvlText w:val="o"/>
+      <w:lvlJc w:val="left"/>
+      <w:pPr>
+        <w:ind w:left="3600" w:hanging="360"/>
+      </w:pPr>
+      <w:rPr>
+        <w:rFonts w:ascii="Courier New" w:hAnsi="Courier New" w:cs="Courier New" w:hint="default"/>
+      </w:rPr>
+    </w:lvl>
+    <w:lvl w:ilvl="5" w:tplc="04070005" w:tentative="1">
+      <w:start w:val="1"/>
+      <w:numFmt w:val="bullet"/>
+      <w:lvlText w:val=""/>
+      <w:lvlJc w:val="left"/>
+      <w:pPr>
+        <w:ind w:left="4320" w:hanging="360"/>
+      </w:pPr>
+      <w:rPr>
+        <w:rFonts w:ascii="Wingdings" w:hAnsi="Wingdings" w:hint="default"/>
+      </w:rPr>
+    </w:lvl>
+    <w:lvl w:ilvl="6" w:tplc="04070001" w:tentative="1">
+      <w:start w:val="1"/>
+      <w:numFmt w:val="bullet"/>
+      <w:lvlText w:val=""/>
+      <w:lvlJc w:val="left"/>
+      <w:pPr>
+        <w:ind w:left="5040" w:hanging="360"/>
+      </w:pPr>
+      <w:rPr>
+        <w:rFonts w:ascii="Symbol" w:hAnsi="Symbol" w:hint="default"/>
+      </w:rPr>
+    </w:lvl>
+    <w:lvl w:ilvl="7" w:tplc="04070003" w:tentative="1">
+      <w:start w:val="1"/>
+      <w:numFmt w:val="bullet"/>
+      <w:lvlText w:val="o"/>
+      <w:lvlJc w:val="left"/>
+      <w:pPr>
+        <w:ind w:left="5760" w:hanging="360"/>
+      </w:pPr>
+      <w:rPr>
+        <w:rFonts w:ascii="Courier New" w:hAnsi="Courier New" w:cs="Courier New" w:hint="default"/>
+      </w:rPr>
+    </w:lvl>
+    <w:lvl w:ilvl="8" w:tplc="04070005" w:tentative="1">
+      <w:start w:val="1"/>
+      <w:numFmt w:val="bullet"/>
+      <w:lvlText w:val=""/>
+      <w:lvlJc w:val="left"/>
+      <w:pPr>
+        <w:ind w:left="6480" w:hanging="360"/>
+      </w:pPr>
+      <w:rPr>
+        <w:rFonts w:ascii="Wingdings" w:hAnsi="Wingdings" w:hint="default"/>
+      </w:rPr>
+    </w:lvl>
+  </w:abstractNum>
+  <w:abstractNum w:abstractNumId="2">
+    <w:nsid w:val="2F7E3740"/>
+    <w:multiLevelType w:val="multilevel"/>
+    <w:tmpl w:val="C442C252"/>
+    <w:lvl w:ilvl="0">
+      <w:start w:val="1"/>
+      <w:numFmt w:val="decimal"/>
+      <w:lvlText w:val="%1."/>
+      <w:lvlJc w:val="left"/>
+      <w:pPr>
+        <w:tabs>
+          <w:tab w:val="num" w:pos="720"/>
+        </w:tabs>
+        <w:ind w:left="720" w:hanging="360"/>
+      </w:pPr>
+    </w:lvl>
+    <w:lvl w:ilvl="1" w:tentative="1">
+      <w:start w:val="1"/>
+      <w:numFmt w:val="decimal"/>
+      <w:lvlText w:val="%2."/>
+      <w:lvlJc w:val="left"/>
+      <w:pPr>
+        <w:tabs>
+          <w:tab w:val="num" w:pos="1440"/>
+        </w:tabs>
+        <w:ind w:left="1440" w:hanging="360"/>
+      </w:pPr>
+    </w:lvl>
+    <w:lvl w:ilvl="2" w:tentative="1">
+      <w:start w:val="1"/>
+      <w:numFmt w:val="decimal"/>
+      <w:lvlText w:val="%3."/>
+      <w:lvlJc w:val="left"/>
+      <w:pPr>
+        <w:tabs>
+          <w:tab w:val="num" w:pos="2160"/>
+        </w:tabs>
+        <w:ind w:left="2160" w:hanging="360"/>
+      </w:pPr>
+    </w:lvl>
+    <w:lvl w:ilvl="3" w:tentative="1">
+      <w:start w:val="1"/>
+      <w:numFmt w:val="decimal"/>
+      <w:lvlText w:val="%4."/>
+      <w:lvlJc w:val="left"/>
+      <w:pPr>
+        <w:tabs>
+          <w:tab w:val="num" w:pos="2880"/>
+        </w:tabs>
+        <w:ind w:left="2880" w:hanging="360"/>
+      </w:pPr>
+    </w:lvl>
+    <w:lvl w:ilvl="4" w:tentative="1">
+      <w:start w:val="1"/>
+      <w:numFmt w:val="decimal"/>
+      <w:lvlText w:val="%5."/>
+      <w:lvlJc w:val="left"/>
+      <w:pPr>
+        <w:tabs>
+          <w:tab w:val="num" w:pos="3600"/>
+        </w:tabs>
+        <w:ind w:left="3600" w:hanging="360"/>
+      </w:pPr>
+    </w:lvl>
+    <w:lvl w:ilvl="5" w:tentative="1">
+      <w:start w:val="1"/>
+      <w:numFmt w:val="decimal"/>
+      <w:lvlText w:val="%6."/>
+      <w:lvlJc w:val="left"/>
+      <w:pPr>
+        <w:tabs>
+          <w:tab w:val="num" w:pos="4320"/>
+        </w:tabs>
+        <w:ind w:left="4320" w:hanging="360"/>
+      </w:pPr>
+    </w:lvl>
+    <w:lvl w:ilvl="6" w:tentative="1">
+      <w:start w:val="1"/>
+      <w:numFmt w:val="decimal"/>
+      <w:lvlText w:val="%7."/>
+      <w:lvlJc w:val="left"/>
+      <w:pPr>
+        <w:tabs>
+          <w:tab w:val="num" w:pos="5040"/>
+        </w:tabs>
+        <w:ind w:left="5040" w:hanging="360"/>
+      </w:pPr>
+    </w:lvl>
+    <w:lvl w:ilvl="7" w:tentative="1">
+      <w:start w:val="1"/>
+      <w:numFmt w:val="decimal"/>
+      <w:lvlText w:val="%8."/>
+      <w:lvlJc w:val="left"/>
+      <w:pPr>
+        <w:tabs>
+          <w:tab w:val="num" w:pos="5760"/>
+        </w:tabs>
+        <w:ind w:left="5760" w:hanging="360"/>
+      </w:pPr>
+    </w:lvl>
+    <w:lvl w:ilvl="8" w:tentative="1">
+      <w:start w:val="1"/>
+      <w:numFmt w:val="decimal"/>
+      <w:lvlText w:val="%9."/>
+      <w:lvlJc w:val="left"/>
+      <w:pPr>
+        <w:tabs>
+          <w:tab w:val="num" w:pos="6480"/>
+        </w:tabs>
+        <w:ind w:left="6480" w:hanging="360"/>
+      </w:pPr>
+    </w:lvl>
+  </w:abstractNum>
+  <w:abstractNum w:abstractNumId="3">
     <w:nsid w:val="332F4347"/>
     <w:multiLevelType w:val="multilevel"/>
     <w:tmpl w:val="9D344880"/>
@@ -3773,7 +4088,7 @@
       </w:rPr>
     </w:lvl>
   </w:abstractNum>
-  <w:abstractNum w:abstractNumId="1">
+  <w:abstractNum w:abstractNumId="4">
     <w:nsid w:val="44704294"/>
     <w:multiLevelType w:val="multilevel"/>
     <w:tmpl w:val="ADDC5AD0"/>
@@ -3886,7 +4201,156 @@
       </w:rPr>
     </w:lvl>
   </w:abstractNum>
-  <w:abstractNum w:abstractNumId="2">
+  <w:abstractNum w:abstractNumId="5">
+    <w:nsid w:val="4B0302C2"/>
+    <w:multiLevelType w:val="multilevel"/>
+    <w:tmpl w:val="1BEEC27E"/>
+    <w:lvl w:ilvl="0">
+      <w:start w:val="1"/>
+      <w:numFmt w:val="bullet"/>
+      <w:lvlText w:val=""/>
+      <w:lvlJc w:val="left"/>
+      <w:pPr>
+        <w:tabs>
+          <w:tab w:val="num" w:pos="720"/>
+        </w:tabs>
+        <w:ind w:left="720" w:hanging="360"/>
+      </w:pPr>
+      <w:rPr>
+        <w:rFonts w:ascii="Symbol" w:hAnsi="Symbol" w:hint="default"/>
+        <w:sz w:val="20"/>
+      </w:rPr>
+    </w:lvl>
+    <w:lvl w:ilvl="1" w:tentative="1">
+      <w:start w:val="1"/>
+      <w:numFmt w:val="bullet"/>
+      <w:lvlText w:val=""/>
+      <w:lvlJc w:val="left"/>
+      <w:pPr>
+        <w:tabs>
+          <w:tab w:val="num" w:pos="1440"/>
+        </w:tabs>
+        <w:ind w:left="1440" w:hanging="360"/>
+      </w:pPr>
+      <w:rPr>
+        <w:rFonts w:ascii="Symbol" w:hAnsi="Symbol" w:hint="default"/>
+        <w:sz w:val="20"/>
+      </w:rPr>
+    </w:lvl>
+    <w:lvl w:ilvl="2" w:tentative="1">
+      <w:start w:val="1"/>
+      <w:numFmt w:val="bullet"/>
+      <w:lvlText w:val=""/>
+      <w:lvlJc w:val="left"/>
+      <w:pPr>
+        <w:tabs>
+          <w:tab w:val="num" w:pos="2160"/>
+        </w:tabs>
+        <w:ind w:left="2160" w:hanging="360"/>
+      </w:pPr>
+      <w:rPr>
+        <w:rFonts w:ascii="Symbol" w:hAnsi="Symbol" w:hint="default"/>
+        <w:sz w:val="20"/>
+      </w:rPr>
+    </w:lvl>
+    <w:lvl w:ilvl="3" w:tentative="1">
+      <w:start w:val="1"/>
+      <w:numFmt w:val="bullet"/>
+      <w:lvlText w:val=""/>
+      <w:lvlJc w:val="left"/>
+      <w:pPr>
+        <w:tabs>
+          <w:tab w:val="num" w:pos="2880"/>
+        </w:tabs>
+        <w:ind w:left="2880" w:hanging="360"/>
+      </w:pPr>
+      <w:rPr>
+        <w:rFonts w:ascii="Symbol" w:hAnsi="Symbol" w:hint="default"/>
+        <w:sz w:val="20"/>
+      </w:rPr>
+    </w:lvl>
+    <w:lvl w:ilvl="4" w:tentative="1">
+      <w:start w:val="1"/>
+      <w:numFmt w:val="bullet"/>
+      <w:lvlText w:val=""/>
+      <w:lvlJc w:val="left"/>
+      <w:pPr>
+        <w:tabs>
+          <w:tab w:val="num" w:pos="3600"/>
+        </w:tabs>
+        <w:ind w:left="3600" w:hanging="360"/>
+      </w:pPr>
+      <w:rPr>
+        <w:rFonts w:ascii="Symbol" w:hAnsi="Symbol" w:hint="default"/>
+        <w:sz w:val="20"/>
+      </w:rPr>
+    </w:lvl>
+    <w:lvl w:ilvl="5" w:tentative="1">
+      <w:start w:val="1"/>
+      <w:numFmt w:val="bullet"/>
+      <w:lvlText w:val=""/>
+      <w:lvlJc w:val="left"/>
+      <w:pPr>
+        <w:tabs>
+          <w:tab w:val="num" w:pos="4320"/>
+        </w:tabs>
+        <w:ind w:left="4320" w:hanging="360"/>
+      </w:pPr>
+      <w:rPr>
+        <w:rFonts w:ascii="Symbol" w:hAnsi="Symbol" w:hint="default"/>
+        <w:sz w:val="20"/>
+      </w:rPr>
+    </w:lvl>
+    <w:lvl w:ilvl="6" w:tentative="1">
+      <w:start w:val="1"/>
+      <w:numFmt w:val="bullet"/>
+      <w:lvlText w:val=""/>
+      <w:lvlJc w:val="left"/>
+      <w:pPr>
+        <w:tabs>
+          <w:tab w:val="num" w:pos="5040"/>
+        </w:tabs>
+        <w:ind w:left="5040" w:hanging="360"/>
+      </w:pPr>
+      <w:rPr>
+        <w:rFonts w:ascii="Symbol" w:hAnsi="Symbol" w:hint="default"/>
+        <w:sz w:val="20"/>
+      </w:rPr>
+    </w:lvl>
+    <w:lvl w:ilvl="7" w:tentative="1">
+      <w:start w:val="1"/>
+      <w:numFmt w:val="bullet"/>
+      <w:lvlText w:val=""/>
+      <w:lvlJc w:val="left"/>
+      <w:pPr>
+        <w:tabs>
+          <w:tab w:val="num" w:pos="5760"/>
+        </w:tabs>
+        <w:ind w:left="5760" w:hanging="360"/>
+      </w:pPr>
+      <w:rPr>
+        <w:rFonts w:ascii="Symbol" w:hAnsi="Symbol" w:hint="default"/>
+        <w:sz w:val="20"/>
+      </w:rPr>
+    </w:lvl>
+    <w:lvl w:ilvl="8" w:tentative="1">
+      <w:start w:val="1"/>
+      <w:numFmt w:val="bullet"/>
+      <w:lvlText w:val=""/>
+      <w:lvlJc w:val="left"/>
+      <w:pPr>
+        <w:tabs>
+          <w:tab w:val="num" w:pos="6480"/>
+        </w:tabs>
+        <w:ind w:left="6480" w:hanging="360"/>
+      </w:pPr>
+      <w:rPr>
+        <w:rFonts w:ascii="Symbol" w:hAnsi="Symbol" w:hint="default"/>
+        <w:sz w:val="20"/>
+      </w:rPr>
+    </w:lvl>
+  </w:abstractNum>
+  <w:abstractNum w:abstractNumId="6">
     <w:nsid w:val="59462E85"/>
     <w:multiLevelType w:val="multilevel"/>
     <w:tmpl w:val="E0BABF6C"/>
@@ -3999,14 +4463,294 @@
       </w:rPr>
     </w:lvl>
   </w:abstractNum>
+  <w:abstractNum w:abstractNumId="7">
+    <w:nsid w:val="63EB01EA"/>
+    <w:multiLevelType w:val="hybridMultilevel"/>
+    <w:tmpl w:val="4506451E"/>
+    <w:lvl w:ilvl="0" w:tplc="04070001">
+      <w:start w:val="1"/>
+      <w:numFmt w:val="bullet"/>
+      <w:lvlText w:val=""/>
+      <w:lvlJc w:val="left"/>
+      <w:pPr>
+        <w:ind w:left="720" w:hanging="360"/>
+      </w:pPr>
+      <w:rPr>
+        <w:rFonts w:ascii="Symbol" w:hAnsi="Symbol" w:hint="default"/>
+      </w:rPr>
+    </w:lvl>
+    <w:lvl w:ilvl="1" w:tplc="04070003" w:tentative="1">
+      <w:start w:val="1"/>
+      <w:numFmt w:val="bullet"/>
+      <w:lvlText w:val="o"/>
+      <w:lvlJc w:val="left"/>
+      <w:pPr>
+        <w:ind w:left="1440" w:hanging="360"/>
+      </w:pPr>
+      <w:rPr>
+        <w:rFonts w:ascii="Courier New" w:hAnsi="Courier New" w:cs="Courier New" w:hint="default"/>
+      </w:rPr>
+    </w:lvl>
+    <w:lvl w:ilvl="2" w:tplc="04070005" w:tentative="1">
+      <w:start w:val="1"/>
+      <w:numFmt w:val="bullet"/>
+      <w:lvlText w:val=""/>
+      <w:lvlJc w:val="left"/>
+      <w:pPr>
+        <w:ind w:left="2160" w:hanging="360"/>
+      </w:pPr>
+      <w:rPr>
+        <w:rFonts w:ascii="Wingdings" w:hAnsi="Wingdings" w:hint="default"/>
+      </w:rPr>
+    </w:lvl>
+    <w:lvl w:ilvl="3" w:tplc="04070001" w:tentative="1">
+      <w:start w:val="1"/>
+      <w:numFmt w:val="bullet"/>
+      <w:lvlText w:val=""/>
+      <w:lvlJc w:val="left"/>
+      <w:pPr>
+        <w:ind w:left="2880" w:hanging="360"/>
+      </w:pPr>
+      <w:rPr>
+        <w:rFonts w:ascii="Symbol" w:hAnsi="Symbol" w:hint="default"/>
+      </w:rPr>
+    </w:lvl>
+    <w:lvl w:ilvl="4" w:tplc="04070003" w:tentative="1">
+      <w:start w:val="1"/>
+      <w:numFmt w:val="bullet"/>
+      <w:lvlText w:val="o"/>
+      <w:lvlJc w:val="left"/>
+      <w:pPr>
+        <w:ind w:left="3600" w:hanging="360"/>
+      </w:pPr>
+      <w:rPr>
+        <w:rFonts w:ascii="Courier New" w:hAnsi="Courier New" w:cs="Courier New" w:hint="default"/>
+      </w:rPr>
+    </w:lvl>
+    <w:lvl w:ilvl="5" w:tplc="04070005" w:tentative="1">
+      <w:start w:val="1"/>
+      <w:numFmt w:val="bullet"/>
+      <w:lvlText w:val=""/>
+      <w:lvlJc w:val="left"/>
+      <w:pPr>
+        <w:ind w:left="4320" w:hanging="360"/>
+      </w:pPr>
+      <w:rPr>
+        <w:rFonts w:ascii="Wingdings" w:hAnsi="Wingdings" w:hint="default"/>
+      </w:rPr>
+    </w:lvl>
+    <w:lvl w:ilvl="6" w:tplc="04070001" w:tentative="1">
+      <w:start w:val="1"/>
+      <w:numFmt w:val="bullet"/>
+      <w:lvlText w:val=""/>
+      <w:lvlJc w:val="left"/>
+      <w:pPr>
+        <w:ind w:left="5040" w:hanging="360"/>
+      </w:pPr>
+      <w:rPr>
+        <w:rFonts w:ascii="Symbol" w:hAnsi="Symbol" w:hint="default"/>
+      </w:rPr>
+    </w:lvl>
+    <w:lvl w:ilvl="7" w:tplc="04070003" w:tentative="1">
+      <w:start w:val="1"/>
+      <w:numFmt w:val="bullet"/>
+      <w:lvlText w:val="o"/>
+      <w:lvlJc w:val="left"/>
+      <w:pPr>
+        <w:ind w:left="5760" w:hanging="360"/>
+      </w:pPr>
+      <w:rPr>
+        <w:rFonts w:ascii="Courier New" w:hAnsi="Courier New" w:cs="Courier New" w:hint="default"/>
+      </w:rPr>
+    </w:lvl>
+    <w:lvl w:ilvl="8" w:tplc="04070005" w:tentative="1">
+      <w:start w:val="1"/>
+      <w:numFmt w:val="bullet"/>
+      <w:lvlText w:val=""/>
+      <w:lvlJc w:val="left"/>
+      <w:pPr>
+        <w:ind w:left="6480" w:hanging="360"/>
+      </w:pPr>
+      <w:rPr>
+        <w:rFonts w:ascii="Wingdings" w:hAnsi="Wingdings" w:hint="default"/>
+      </w:rPr>
+    </w:lvl>
+  </w:abstractNum>
+  <w:abstractNum w:abstractNumId="8">
+    <w:nsid w:val="6B317FE0"/>
+    <w:multiLevelType w:val="multilevel"/>
+    <w:tmpl w:val="F828E07C"/>
+    <w:lvl w:ilvl="0">
+      <w:start w:val="1"/>
+      <w:numFmt w:val="bullet"/>
+      <w:lvlText w:val=""/>
+      <w:lvlJc w:val="left"/>
+      <w:pPr>
+        <w:tabs>
+          <w:tab w:val="num" w:pos="720"/>
+        </w:tabs>
+        <w:ind w:left="720" w:hanging="360"/>
+      </w:pPr>
+      <w:rPr>
+        <w:rFonts w:ascii="Symbol" w:hAnsi="Symbol" w:hint="default"/>
+        <w:sz w:val="20"/>
+      </w:rPr>
+    </w:lvl>
+    <w:lvl w:ilvl="1" w:tentative="1">
+      <w:start w:val="1"/>
+      <w:numFmt w:val="bullet"/>
+      <w:lvlText w:val=""/>
+      <w:lvlJc w:val="left"/>
+      <w:pPr>
+        <w:tabs>
+          <w:tab w:val="num" w:pos="1440"/>
+        </w:tabs>
+        <w:ind w:left="1440" w:hanging="360"/>
+      </w:pPr>
+      <w:rPr>
+        <w:rFonts w:ascii="Symbol" w:hAnsi="Symbol" w:hint="default"/>
+        <w:sz w:val="20"/>
+      </w:rPr>
+    </w:lvl>
+    <w:lvl w:ilvl="2" w:tentative="1">
+      <w:start w:val="1"/>
+      <w:numFmt w:val="bullet"/>
+      <w:lvlText w:val=""/>
+      <w:lvlJc w:val="left"/>
+      <w:pPr>
+        <w:tabs>
+          <w:tab w:val="num" w:pos="2160"/>
+        </w:tabs>
+        <w:ind w:left="2160" w:hanging="360"/>
+      </w:pPr>
+      <w:rPr>
+        <w:rFonts w:ascii="Symbol" w:hAnsi="Symbol" w:hint="default"/>
+        <w:sz w:val="20"/>
+      </w:rPr>
+    </w:lvl>
+    <w:lvl w:ilvl="3" w:tentative="1">
+      <w:start w:val="1"/>
+      <w:numFmt w:val="bullet"/>
+      <w:lvlText w:val=""/>
+      <w:lvlJc w:val="left"/>
+      <w:pPr>
+        <w:tabs>
+          <w:tab w:val="num" w:pos="2880"/>
+        </w:tabs>
+        <w:ind w:left="2880" w:hanging="360"/>
+      </w:pPr>
+      <w:rPr>
+        <w:rFonts w:ascii="Symbol" w:hAnsi="Symbol" w:hint="default"/>
+        <w:sz w:val="20"/>
+      </w:rPr>
+    </w:lvl>
+    <w:lvl w:ilvl="4" w:tentative="1">
+      <w:start w:val="1"/>
+      <w:numFmt w:val="bullet"/>
+      <w:lvlText w:val=""/>
+      <w:lvlJc w:val="left"/>
+      <w:pPr>
+        <w:tabs>
+          <w:tab w:val="num" w:pos="3600"/>
+        </w:tabs>
+        <w:ind w:left="3600" w:hanging="360"/>
+      </w:pPr>
+      <w:rPr>
+        <w:rFonts w:ascii="Symbol" w:hAnsi="Symbol" w:hint="default"/>
+        <w:sz w:val="20"/>
+      </w:rPr>
+    </w:lvl>
+    <w:lvl w:ilvl="5" w:tentative="1">
+      <w:start w:val="1"/>
+      <w:numFmt w:val="bullet"/>
+      <w:lvlText w:val=""/>
+      <w:lvlJc w:val="left"/>
+      <w:pPr>
+        <w:tabs>
+          <w:tab w:val="num" w:pos="4320"/>
+        </w:tabs>
+        <w:ind w:left="4320" w:hanging="360"/>
+      </w:pPr>
+      <w:rPr>
+        <w:rFonts w:ascii="Symbol" w:hAnsi="Symbol" w:hint="default"/>
+        <w:sz w:val="20"/>
+      </w:rPr>
+    </w:lvl>
+    <w:lvl w:ilvl="6" w:tentative="1">
+      <w:start w:val="1"/>
+      <w:numFmt w:val="bullet"/>
+      <w:lvlText w:val=""/>
+      <w:lvlJc w:val="left"/>
+      <w:pPr>
+        <w:tabs>
+          <w:tab w:val="num" w:pos="5040"/>
+        </w:tabs>
+        <w:ind w:left="5040" w:hanging="360"/>
+      </w:pPr>
+      <w:rPr>
+        <w:rFonts w:ascii="Symbol" w:hAnsi="Symbol" w:hint="default"/>
+        <w:sz w:val="20"/>
+      </w:rPr>
+    </w:lvl>
+    <w:lvl w:ilvl="7" w:tentative="1">
+      <w:start w:val="1"/>
+      <w:numFmt w:val="bullet"/>
+      <w:lvlText w:val=""/>
+      <w:lvlJc w:val="left"/>
+      <w:pPr>
+        <w:tabs>
+          <w:tab w:val="num" w:pos="5760"/>
+        </w:tabs>
+        <w:ind w:left="5760" w:hanging="360"/>
+      </w:pPr>
+      <w:rPr>
+        <w:rFonts w:ascii="Symbol" w:hAnsi="Symbol" w:hint="default"/>
+        <w:sz w:val="20"/>
+      </w:rPr>
+    </w:lvl>
+    <w:lvl w:ilvl="8" w:tentative="1">
+      <w:start w:val="1"/>
+      <w:numFmt w:val="bullet"/>
+      <w:lvlText w:val=""/>
+      <w:lvlJc w:val="left"/>
+      <w:pPr>
+        <w:tabs>
+          <w:tab w:val="num" w:pos="6480"/>
+        </w:tabs>
+        <w:ind w:left="6480" w:hanging="360"/>
+      </w:pPr>
+      <w:rPr>
+        <w:rFonts w:ascii="Symbol" w:hAnsi="Symbol" w:hint="default"/>
+        <w:sz w:val="20"/>
+      </w:rPr>
+    </w:lvl>
+  </w:abstractNum>
   <w:num w:numId="1">
+    <w:abstractNumId w:val="4"/>
+  </w:num>
+  <w:num w:numId="2">
+    <w:abstractNumId w:val="3"/>
+  </w:num>
+  <w:num w:numId="3">
+    <w:abstractNumId w:val="6"/>
+  </w:num>
+  <w:num w:numId="4">
+    <w:abstractNumId w:val="5"/>
+  </w:num>
+  <w:num w:numId="5">
+    <w:abstractNumId w:val="8"/>
+  </w:num>
+  <w:num w:numId="6">
+    <w:abstractNumId w:val="2"/>
+  </w:num>
+  <w:num w:numId="7">
+    <w:abstractNumId w:val="0"/>
+  </w:num>
+  <w:num w:numId="8">
     <w:abstractNumId w:val="1"/>
   </w:num>
-  <w:num w:numId="2">
-    <w:abstractNumId w:val="0"/>
-  </w:num>
-  <w:num w:numId="3">
-    <w:abstractNumId w:val="2"/>
+  <w:num w:numId="9">
+    <w:abstractNumId w:val="7"/>
   </w:num>
 </w:numbering>
 </file>
@@ -4039,7 +4783,7 @@
   <w:latentStyles w:defLockedState="0" w:defUIPriority="99" w:defSemiHidden="0" w:defUnhideWhenUsed="0" w:defQFormat="0" w:count="382">
     <w:lsdException w:name="Normal" w:uiPriority="0" w:qFormat="1"/>
     <w:lsdException w:name="heading 1" w:uiPriority="9" w:qFormat="1"/>
-    <w:lsdException w:name="heading 2" w:semiHidden="1" w:uiPriority="9" w:unhideWhenUsed="1" w:qFormat="1"/>
+    <w:lsdException w:name="heading 2" w:semiHidden="1" w:uiPriority="0" w:unhideWhenUsed="1" w:qFormat="1"/>
     <w:lsdException w:name="heading 3" w:semiHidden="1" w:uiPriority="9" w:unhideWhenUsed="1" w:qFormat="1"/>
     <w:lsdException w:name="heading 4" w:semiHidden="1" w:uiPriority="9" w:unhideWhenUsed="1" w:qFormat="1"/>
     <w:lsdException w:name="heading 5" w:semiHidden="1" w:uiPriority="9" w:unhideWhenUsed="1" w:qFormat="1"/>
@@ -4663,6 +5407,70 @@
       </w:tblCellMar>
     </w:tblPr>
   </w:style>
+  <w:style w:type="paragraph" w:customStyle="1" w:styleId="p1">
+    <w:name w:val="p1"/>
+    <w:basedOn w:val="Standard"/>
+    <w:rsid w:val="001A7798"/>
+    <w:pPr>
+      <w:pBdr>
+        <w:top w:val="none" w:sz="0" w:space="0" w:color="auto"/>
+        <w:left w:val="none" w:sz="0" w:space="0" w:color="auto"/>
+        <w:bottom w:val="none" w:sz="0" w:space="0" w:color="auto"/>
+        <w:right w:val="none" w:sz="0" w:space="0" w:color="auto"/>
+        <w:between w:val="none" w:sz="0" w:space="0" w:color="auto"/>
+      </w:pBdr>
+      <w:shd w:val="clear" w:color="auto" w:fill="FFFFFF"/>
+      <w:spacing w:after="300" w:line="300" w:lineRule="atLeast"/>
+    </w:pPr>
+    <w:rPr>
+      <w:rFonts w:ascii="Helvetica" w:hAnsi="Helvetica" w:cs="Times New Roman"/>
+      <w:color w:val="4E4C4C"/>
+      <w:sz w:val="26"/>
+      <w:szCs w:val="26"/>
+      <w:lang w:val="de-DE"/>
+    </w:rPr>
+  </w:style>
+  <w:style w:type="character" w:customStyle="1" w:styleId="s1">
+    <w:name w:val="s1"/>
+    <w:basedOn w:val="Absatz-Standardschriftart"/>
+    <w:rsid w:val="001A7798"/>
+  </w:style>
+  <w:style w:type="paragraph" w:styleId="StandardWeb">
+    <w:name w:val="Normal (Web)"/>
+    <w:basedOn w:val="Standard"/>
+    <w:uiPriority w:val="99"/>
+    <w:semiHidden/>
+    <w:unhideWhenUsed/>
+    <w:rsid w:val="000A0372"/>
+    <w:pPr>
+      <w:pBdr>
+        <w:top w:val="none" w:sz="0" w:space="0" w:color="auto"/>
+        <w:left w:val="none" w:sz="0" w:space="0" w:color="auto"/>
+        <w:bottom w:val="none" w:sz="0" w:space="0" w:color="auto"/>
+        <w:right w:val="none" w:sz="0" w:space="0" w:color="auto"/>
+        <w:between w:val="none" w:sz="0" w:space="0" w:color="auto"/>
+      </w:pBdr>
+      <w:spacing w:before="100" w:beforeAutospacing="1" w:after="100" w:afterAutospacing="1" w:line="240" w:lineRule="auto"/>
+    </w:pPr>
+    <w:rPr>
+      <w:rFonts w:ascii="Times New Roman" w:hAnsi="Times New Roman" w:cs="Times New Roman"/>
+      <w:color w:val="auto"/>
+      <w:sz w:val="24"/>
+      <w:szCs w:val="24"/>
+      <w:lang w:val="de-DE"/>
+    </w:rPr>
+  </w:style>
+  <w:style w:type="paragraph" w:styleId="Listenabsatz">
+    <w:name w:val="List Paragraph"/>
+    <w:basedOn w:val="Standard"/>
+    <w:uiPriority w:val="34"/>
+    <w:qFormat/>
+    <w:rsid w:val="000A0372"/>
+    <w:pPr>
+      <w:ind w:left="720"/>
+      <w:contextualSpacing/>
+    </w:pPr>
+  </w:style>
 </w:styles>
 </file>
 

--- a/Original_Documents/01_SafetyPlan_LaneAssistance.docx
+++ b/Original_Documents/01_SafetyPlan_LaneAssistance.docx
@@ -314,13 +314,25 @@
         <w:widowControl w:val="0"/>
         <w:spacing w:before="480" w:after="180" w:line="240" w:lineRule="auto"/>
         <w:contextualSpacing w:val="0"/>
-      </w:pPr>
-      <w:bookmarkStart w:id="6" w:name="_1t3h5sf" w:colFirst="0" w:colLast="0"/>
+        <w:rPr>
+          <w:u w:val="single"/>
+        </w:rPr>
+      </w:pPr>
+      <w:bookmarkStart w:id="6" w:name="_Toc496007609"/>
+      <w:r>
+        <w:rPr>
+          <w:u w:val="single"/>
+        </w:rPr>
+        <w:lastRenderedPageBreak/>
+        <w:t>Document H</w:t>
+      </w:r>
+      <w:r>
+        <w:rPr>
+          <w:u w:val="single"/>
+        </w:rPr>
+        <w:t>istory</w:t>
+      </w:r>
       <w:bookmarkEnd w:id="6"/>
-      <w:r>
-        <w:lastRenderedPageBreak/>
-        <w:t>Document history</w:t>
-      </w:r>
     </w:p>
     <w:tbl>
       <w:tblPr>
@@ -823,13 +835,17 @@
         <w:rPr>
           <w:b/>
           <w:color w:val="B7B7B7"/>
-        </w:rPr>
-      </w:pPr>
-      <w:bookmarkStart w:id="8" w:name="_ktt3lgighckp" w:colFirst="0" w:colLast="0"/>
+          <w:u w:val="single"/>
+        </w:rPr>
+      </w:pPr>
+      <w:bookmarkStart w:id="8" w:name="_Toc496007610"/>
+      <w:r>
+        <w:rPr>
+          <w:u w:val="single"/>
+        </w:rPr>
+        <w:t>Table of Contents</w:t>
+      </w:r>
       <w:bookmarkEnd w:id="8"/>
-      <w:r>
-        <w:t>Table of Contents</w:t>
-      </w:r>
     </w:p>
     <w:sdt>
       <w:sdtPr>
@@ -843,10 +859,17 @@
       <w:sdtContent>
         <w:p>
           <w:pPr>
-            <w:spacing w:before="80" w:line="240" w:lineRule="auto"/>
+            <w:pStyle w:val="Verzeichnis1"/>
+            <w:tabs>
+              <w:tab w:val="right" w:leader="dot" w:pos="9350"/>
+            </w:tabs>
             <w:rPr>
-              <w:color w:val="1155CC"/>
-              <w:u w:val="single"/>
+              <w:rFonts w:asciiTheme="minorHAnsi" w:eastAsiaTheme="minorEastAsia" w:hAnsiTheme="minorHAnsi" w:cstheme="minorBidi"/>
+              <w:noProof/>
+              <w:color w:val="auto"/>
+              <w:sz w:val="24"/>
+              <w:szCs w:val="24"/>
+              <w:lang w:val="de-DE"/>
             </w:rPr>
           </w:pPr>
           <w:r>
@@ -858,29 +881,36 @@
           <w:r>
             <w:fldChar w:fldCharType="separate"/>
           </w:r>
-          <w:hyperlink w:anchor="_1t3h5sf">
+          <w:hyperlink w:anchor="_Toc496007609" w:history="1">
             <w:r>
               <w:rPr>
-                <w:color w:val="1155CC"/>
-                <w:u w:val="single"/>
+                <w:rStyle w:val="Link"/>
+                <w:noProof/>
               </w:rPr>
-              <w:t>Document history</w:t>
+              <w:t>Document History</w:t>
             </w:r>
           </w:hyperlink>
         </w:p>
         <w:p>
           <w:pPr>
-            <w:spacing w:before="200" w:line="240" w:lineRule="auto"/>
+            <w:pStyle w:val="Verzeichnis1"/>
+            <w:tabs>
+              <w:tab w:val="right" w:leader="dot" w:pos="9350"/>
+            </w:tabs>
             <w:rPr>
-              <w:color w:val="1155CC"/>
-              <w:u w:val="single"/>
+              <w:rFonts w:asciiTheme="minorHAnsi" w:eastAsiaTheme="minorEastAsia" w:hAnsiTheme="minorHAnsi" w:cstheme="minorBidi"/>
+              <w:noProof/>
+              <w:color w:val="auto"/>
+              <w:sz w:val="24"/>
+              <w:szCs w:val="24"/>
+              <w:lang w:val="de-DE"/>
             </w:rPr>
           </w:pPr>
-          <w:hyperlink w:anchor="_ktt3lgighckp">
+          <w:hyperlink w:anchor="_Toc496007610" w:history="1">
             <w:r>
               <w:rPr>
-                <w:color w:val="1155CC"/>
-                <w:u w:val="single"/>
+                <w:rStyle w:val="Link"/>
+                <w:noProof/>
               </w:rPr>
               <w:t>Table of Contents</w:t>
             </w:r>
@@ -888,17 +918,24 @@
         </w:p>
         <w:p>
           <w:pPr>
-            <w:spacing w:before="200" w:line="240" w:lineRule="auto"/>
+            <w:pStyle w:val="Verzeichnis1"/>
+            <w:tabs>
+              <w:tab w:val="right" w:leader="dot" w:pos="9350"/>
+            </w:tabs>
             <w:rPr>
-              <w:color w:val="1155CC"/>
-              <w:u w:val="single"/>
+              <w:rFonts w:asciiTheme="minorHAnsi" w:eastAsiaTheme="minorEastAsia" w:hAnsiTheme="minorHAnsi" w:cstheme="minorBidi"/>
+              <w:noProof/>
+              <w:color w:val="auto"/>
+              <w:sz w:val="24"/>
+              <w:szCs w:val="24"/>
+              <w:lang w:val="de-DE"/>
             </w:rPr>
           </w:pPr>
-          <w:hyperlink w:anchor="_zakt536q9xt3">
+          <w:hyperlink w:anchor="_Toc496007611" w:history="1">
             <w:r>
               <w:rPr>
-                <w:color w:val="1155CC"/>
-                <w:u w:val="single"/>
+                <w:rStyle w:val="Link"/>
+                <w:noProof/>
               </w:rPr>
               <w:t>Introduction</w:t>
             </w:r>
@@ -906,18 +943,25 @@
         </w:p>
         <w:p>
           <w:pPr>
-            <w:spacing w:before="60" w:line="240" w:lineRule="auto"/>
-            <w:ind w:left="360"/>
+            <w:pStyle w:val="Verzeichnis2"/>
+            <w:tabs>
+              <w:tab w:val="right" w:leader="dot" w:pos="9350"/>
+            </w:tabs>
             <w:rPr>
-              <w:color w:val="1155CC"/>
-              <w:u w:val="single"/>
+              <w:rFonts w:asciiTheme="minorHAnsi" w:eastAsiaTheme="minorEastAsia" w:hAnsiTheme="minorHAnsi" w:cstheme="minorBidi"/>
+              <w:noProof/>
+              <w:color w:val="auto"/>
+              <w:sz w:val="24"/>
+              <w:szCs w:val="24"/>
+              <w:lang w:val="de-DE"/>
             </w:rPr>
           </w:pPr>
-          <w:hyperlink w:anchor="_52ybytyytfvs">
+          <w:hyperlink w:anchor="_Toc496007612" w:history="1">
             <w:r>
               <w:rPr>
-                <w:color w:val="1155CC"/>
-                <w:u w:val="single"/>
+                <w:rStyle w:val="Link"/>
+                <w:noProof/>
+                <w:lang w:val="en-GB"/>
               </w:rPr>
               <w:t>Purpose of the Safety Plan</w:t>
             </w:r>
@@ -925,18 +969,24 @@
         </w:p>
         <w:p>
           <w:pPr>
-            <w:spacing w:before="60" w:line="240" w:lineRule="auto"/>
-            <w:ind w:left="360"/>
+            <w:pStyle w:val="Verzeichnis2"/>
+            <w:tabs>
+              <w:tab w:val="right" w:leader="dot" w:pos="9350"/>
+            </w:tabs>
             <w:rPr>
-              <w:color w:val="1155CC"/>
-              <w:u w:val="single"/>
+              <w:rFonts w:asciiTheme="minorHAnsi" w:eastAsiaTheme="minorEastAsia" w:hAnsiTheme="minorHAnsi" w:cstheme="minorBidi"/>
+              <w:noProof/>
+              <w:color w:val="auto"/>
+              <w:sz w:val="24"/>
+              <w:szCs w:val="24"/>
+              <w:lang w:val="de-DE"/>
             </w:rPr>
           </w:pPr>
-          <w:hyperlink w:anchor="_sh22j99mm02k">
+          <w:hyperlink w:anchor="_Toc496007613" w:history="1">
             <w:r>
               <w:rPr>
-                <w:color w:val="1155CC"/>
-                <w:u w:val="single"/>
+                <w:rStyle w:val="Link"/>
+                <w:noProof/>
               </w:rPr>
               <w:t>Scope of the Project</w:t>
             </w:r>
@@ -944,18 +994,24 @@
         </w:p>
         <w:p>
           <w:pPr>
-            <w:spacing w:before="60" w:line="240" w:lineRule="auto"/>
-            <w:ind w:left="360"/>
+            <w:pStyle w:val="Verzeichnis2"/>
+            <w:tabs>
+              <w:tab w:val="right" w:leader="dot" w:pos="9350"/>
+            </w:tabs>
             <w:rPr>
-              <w:color w:val="1155CC"/>
-              <w:u w:val="single"/>
+              <w:rFonts w:asciiTheme="minorHAnsi" w:eastAsiaTheme="minorEastAsia" w:hAnsiTheme="minorHAnsi" w:cstheme="minorBidi"/>
+              <w:noProof/>
+              <w:color w:val="auto"/>
+              <w:sz w:val="24"/>
+              <w:szCs w:val="24"/>
+              <w:lang w:val="de-DE"/>
             </w:rPr>
           </w:pPr>
-          <w:hyperlink w:anchor="_fzzlhwsfq6ys">
+          <w:hyperlink w:anchor="_Toc496007614" w:history="1">
             <w:r>
               <w:rPr>
-                <w:color w:val="1155CC"/>
-                <w:u w:val="single"/>
+                <w:rStyle w:val="Link"/>
+                <w:noProof/>
               </w:rPr>
               <w:t>Deliverables of the Project</w:t>
             </w:r>
@@ -963,17 +1019,24 @@
         </w:p>
         <w:p>
           <w:pPr>
-            <w:spacing w:before="200" w:line="240" w:lineRule="auto"/>
+            <w:pStyle w:val="Verzeichnis1"/>
+            <w:tabs>
+              <w:tab w:val="right" w:leader="dot" w:pos="9350"/>
+            </w:tabs>
             <w:rPr>
-              <w:color w:val="1155CC"/>
-              <w:u w:val="single"/>
+              <w:rFonts w:asciiTheme="minorHAnsi" w:eastAsiaTheme="minorEastAsia" w:hAnsiTheme="minorHAnsi" w:cstheme="minorBidi"/>
+              <w:noProof/>
+              <w:color w:val="auto"/>
+              <w:sz w:val="24"/>
+              <w:szCs w:val="24"/>
+              <w:lang w:val="de-DE"/>
             </w:rPr>
           </w:pPr>
-          <w:hyperlink w:anchor="_t6m96u2v69wo">
+          <w:hyperlink w:anchor="_Toc496007615" w:history="1">
             <w:r>
               <w:rPr>
-                <w:color w:val="1155CC"/>
-                <w:u w:val="single"/>
+                <w:rStyle w:val="Link"/>
+                <w:noProof/>
               </w:rPr>
               <w:t>Item Definition</w:t>
             </w:r>
@@ -981,129 +1044,304 @@
         </w:p>
         <w:p>
           <w:pPr>
-            <w:spacing w:before="200" w:line="240" w:lineRule="auto"/>
+            <w:pStyle w:val="Verzeichnis2"/>
+            <w:tabs>
+              <w:tab w:val="right" w:leader="dot" w:pos="9350"/>
+            </w:tabs>
             <w:rPr>
-              <w:color w:val="1155CC"/>
-              <w:u w:val="single"/>
+              <w:rFonts w:asciiTheme="minorHAnsi" w:eastAsiaTheme="minorEastAsia" w:hAnsiTheme="minorHAnsi" w:cstheme="minorBidi"/>
+              <w:noProof/>
+              <w:color w:val="auto"/>
+              <w:sz w:val="24"/>
+              <w:szCs w:val="24"/>
+              <w:lang w:val="de-DE"/>
             </w:rPr>
           </w:pPr>
-          <w:hyperlink w:anchor="_km1cu1hyl182">
+          <w:hyperlink w:anchor="_Toc496007616" w:history="1">
             <w:r>
               <w:rPr>
-                <w:color w:val="1155CC"/>
-                <w:u w:val="single"/>
+                <w:rStyle w:val="Link"/>
+                <w:noProof/>
+                <w:lang w:val="en-GB"/>
               </w:rPr>
-              <w:t>Goals and Measures</w:t>
+              <w:t>Advanced Driver Assistance System (ADAS)</w:t>
             </w:r>
           </w:hyperlink>
         </w:p>
         <w:p>
           <w:pPr>
-            <w:spacing w:before="60" w:line="240" w:lineRule="auto"/>
-            <w:ind w:left="360"/>
+            <w:pStyle w:val="Verzeichnis2"/>
+            <w:tabs>
+              <w:tab w:val="right" w:leader="dot" w:pos="9350"/>
+            </w:tabs>
             <w:rPr>
-              <w:color w:val="1155CC"/>
-              <w:u w:val="single"/>
+              <w:rFonts w:asciiTheme="minorHAnsi" w:eastAsiaTheme="minorEastAsia" w:hAnsiTheme="minorHAnsi" w:cstheme="minorBidi"/>
+              <w:noProof/>
+              <w:color w:val="auto"/>
+              <w:sz w:val="24"/>
+              <w:szCs w:val="24"/>
+              <w:lang w:val="de-DE"/>
             </w:rPr>
           </w:pPr>
-          <w:hyperlink w:anchor="_ww7fqc274i9y">
+          <w:hyperlink w:anchor="_Toc496007617" w:history="1">
             <w:r>
               <w:rPr>
-                <w:color w:val="1155CC"/>
-                <w:u w:val="single"/>
+                <w:rStyle w:val="Link"/>
+                <w:noProof/>
+                <w:lang w:val="en-GB"/>
               </w:rPr>
-              <w:t>Goals</w:t>
+              <w:t>Lane Assistance System</w:t>
             </w:r>
           </w:hyperlink>
         </w:p>
         <w:p>
           <w:pPr>
-            <w:spacing w:before="60" w:line="240" w:lineRule="auto"/>
-            <w:ind w:left="360"/>
+            <w:pStyle w:val="Verzeichnis2"/>
+            <w:tabs>
+              <w:tab w:val="right" w:leader="dot" w:pos="9350"/>
+            </w:tabs>
             <w:rPr>
-              <w:color w:val="1155CC"/>
-              <w:u w:val="single"/>
+              <w:rFonts w:asciiTheme="minorHAnsi" w:eastAsiaTheme="minorEastAsia" w:hAnsiTheme="minorHAnsi" w:cstheme="minorBidi"/>
+              <w:noProof/>
+              <w:color w:val="auto"/>
+              <w:sz w:val="24"/>
+              <w:szCs w:val="24"/>
+              <w:lang w:val="de-DE"/>
             </w:rPr>
           </w:pPr>
-          <w:hyperlink w:anchor="_v2rbrzjrkt9b">
+          <w:hyperlink w:anchor="_Toc496007618" w:history="1">
             <w:r>
               <w:rPr>
-                <w:color w:val="1155CC"/>
-                <w:u w:val="single"/>
+                <w:rStyle w:val="Link"/>
+                <w:noProof/>
+                <w:lang w:val="en-GB"/>
               </w:rPr>
-              <w:t>Measures</w:t>
+              <w:t>Lane Assistance System Functionality</w:t>
             </w:r>
           </w:hyperlink>
         </w:p>
         <w:p>
           <w:pPr>
-            <w:spacing w:before="200" w:line="240" w:lineRule="auto"/>
+            <w:pStyle w:val="Verzeichnis2"/>
+            <w:tabs>
+              <w:tab w:val="right" w:leader="dot" w:pos="9350"/>
+            </w:tabs>
             <w:rPr>
-              <w:color w:val="1155CC"/>
-              <w:u w:val="single"/>
+              <w:rFonts w:asciiTheme="minorHAnsi" w:eastAsiaTheme="minorEastAsia" w:hAnsiTheme="minorHAnsi" w:cstheme="minorBidi"/>
+              <w:noProof/>
+              <w:color w:val="auto"/>
+              <w:sz w:val="24"/>
+              <w:szCs w:val="24"/>
+              <w:lang w:val="de-DE"/>
             </w:rPr>
           </w:pPr>
-          <w:hyperlink w:anchor="_b23s6orj91gm">
+          <w:hyperlink w:anchor="_Toc496007619" w:history="1">
             <w:r>
               <w:rPr>
-                <w:color w:val="1155CC"/>
-                <w:u w:val="single"/>
+                <w:rStyle w:val="Link"/>
+                <w:noProof/>
               </w:rPr>
-              <w:t>Safety Culture</w:t>
+              <w:t>Operational and Environmental Constraints</w:t>
             </w:r>
           </w:hyperlink>
         </w:p>
         <w:p>
           <w:pPr>
-            <w:spacing w:before="200" w:line="240" w:lineRule="auto"/>
+            <w:pStyle w:val="Verzeichnis1"/>
+            <w:tabs>
+              <w:tab w:val="right" w:leader="dot" w:pos="9350"/>
+            </w:tabs>
             <w:rPr>
-              <w:color w:val="1155CC"/>
-              <w:u w:val="single"/>
+              <w:rFonts w:asciiTheme="minorHAnsi" w:eastAsiaTheme="minorEastAsia" w:hAnsiTheme="minorHAnsi" w:cstheme="minorBidi"/>
+              <w:noProof/>
+              <w:color w:val="auto"/>
+              <w:sz w:val="24"/>
+              <w:szCs w:val="24"/>
+              <w:lang w:val="de-DE"/>
             </w:rPr>
           </w:pPr>
-          <w:hyperlink w:anchor="_pqn9poe0nvtc">
+          <w:hyperlink w:anchor="_Toc496007620" w:history="1">
             <w:r>
               <w:rPr>
-                <w:color w:val="1155CC"/>
-                <w:u w:val="single"/>
+                <w:rStyle w:val="Link"/>
+                <w:noProof/>
               </w:rPr>
-              <w:t>Safety Lifecycle Tailoring</w:t>
+              <w:t>Goals and Measures</w:t>
             </w:r>
           </w:hyperlink>
         </w:p>
         <w:p>
           <w:pPr>
-            <w:spacing w:before="200" w:line="240" w:lineRule="auto"/>
+            <w:pStyle w:val="Verzeichnis2"/>
+            <w:tabs>
+              <w:tab w:val="right" w:leader="dot" w:pos="9350"/>
+            </w:tabs>
             <w:rPr>
-              <w:color w:val="1155CC"/>
-              <w:u w:val="single"/>
+              <w:rFonts w:asciiTheme="minorHAnsi" w:eastAsiaTheme="minorEastAsia" w:hAnsiTheme="minorHAnsi" w:cstheme="minorBidi"/>
+              <w:noProof/>
+              <w:color w:val="auto"/>
+              <w:sz w:val="24"/>
+              <w:szCs w:val="24"/>
+              <w:lang w:val="de-DE"/>
             </w:rPr>
           </w:pPr>
-          <w:hyperlink w:anchor="_xlicd1ijavb7">
+          <w:hyperlink w:anchor="_Toc496007621" w:history="1">
             <w:r>
               <w:rPr>
-                <w:color w:val="1155CC"/>
-                <w:u w:val="single"/>
+                <w:rStyle w:val="Link"/>
+                <w:noProof/>
               </w:rPr>
-              <w:t>Roles</w:t>
+              <w:t>Goals</w:t>
             </w:r>
           </w:hyperlink>
         </w:p>
         <w:p>
           <w:pPr>
-            <w:spacing w:before="200" w:line="240" w:lineRule="auto"/>
+            <w:pStyle w:val="Verzeichnis2"/>
+            <w:tabs>
+              <w:tab w:val="right" w:leader="dot" w:pos="9350"/>
+            </w:tabs>
             <w:rPr>
-              <w:color w:val="1155CC"/>
-              <w:u w:val="single"/>
+              <w:rFonts w:asciiTheme="minorHAnsi" w:eastAsiaTheme="minorEastAsia" w:hAnsiTheme="minorHAnsi" w:cstheme="minorBidi"/>
+              <w:noProof/>
+              <w:color w:val="auto"/>
+              <w:sz w:val="24"/>
+              <w:szCs w:val="24"/>
+              <w:lang w:val="de-DE"/>
             </w:rPr>
           </w:pPr>
-          <w:hyperlink w:anchor="_swj0emygbhrm">
+          <w:hyperlink w:anchor="_Toc496007622" w:history="1">
             <w:r>
               <w:rPr>
-                <w:color w:val="1155CC"/>
-                <w:u w:val="single"/>
+                <w:rStyle w:val="Link"/>
+                <w:noProof/>
+              </w:rPr>
+              <w:t>Measures</w:t>
+            </w:r>
+          </w:hyperlink>
+        </w:p>
+        <w:p>
+          <w:pPr>
+            <w:pStyle w:val="Verzeichnis1"/>
+            <w:tabs>
+              <w:tab w:val="right" w:leader="dot" w:pos="9350"/>
+            </w:tabs>
+            <w:rPr>
+              <w:rFonts w:asciiTheme="minorHAnsi" w:eastAsiaTheme="minorEastAsia" w:hAnsiTheme="minorHAnsi" w:cstheme="minorBidi"/>
+              <w:noProof/>
+              <w:color w:val="auto"/>
+              <w:sz w:val="24"/>
+              <w:szCs w:val="24"/>
+              <w:lang w:val="de-DE"/>
+            </w:rPr>
+          </w:pPr>
+          <w:hyperlink w:anchor="_Toc496007623" w:history="1">
+            <w:r>
+              <w:rPr>
+                <w:rStyle w:val="Link"/>
+                <w:noProof/>
+              </w:rPr>
+              <w:t>Safety Culture</w:t>
+            </w:r>
+          </w:hyperlink>
+        </w:p>
+        <w:p>
+          <w:pPr>
+            <w:pStyle w:val="Verzeichnis1"/>
+            <w:tabs>
+              <w:tab w:val="right" w:leader="dot" w:pos="9350"/>
+            </w:tabs>
+            <w:rPr>
+              <w:rFonts w:asciiTheme="minorHAnsi" w:eastAsiaTheme="minorEastAsia" w:hAnsiTheme="minorHAnsi" w:cstheme="minorBidi"/>
+              <w:noProof/>
+              <w:color w:val="auto"/>
+              <w:sz w:val="24"/>
+              <w:szCs w:val="24"/>
+              <w:lang w:val="de-DE"/>
+            </w:rPr>
+          </w:pPr>
+          <w:hyperlink w:anchor="_Toc496007624" w:history="1">
+            <w:r>
+              <w:rPr>
+                <w:rStyle w:val="Link"/>
+                <w:noProof/>
+              </w:rPr>
+              <w:t>Safety Lifecycle Tailoring</w:t>
+            </w:r>
+          </w:hyperlink>
+        </w:p>
+        <w:p>
+          <w:pPr>
+            <w:pStyle w:val="Verzeichnis1"/>
+            <w:tabs>
+              <w:tab w:val="right" w:leader="dot" w:pos="9350"/>
+            </w:tabs>
+            <w:rPr>
+              <w:rFonts w:asciiTheme="minorHAnsi" w:eastAsiaTheme="minorEastAsia" w:hAnsiTheme="minorHAnsi" w:cstheme="minorBidi"/>
+              <w:noProof/>
+              <w:color w:val="auto"/>
+              <w:sz w:val="24"/>
+              <w:szCs w:val="24"/>
+              <w:lang w:val="de-DE"/>
+            </w:rPr>
+          </w:pPr>
+          <w:hyperlink w:anchor="_Toc496007625" w:history="1">
+            <w:r>
+              <w:rPr>
+                <w:rStyle w:val="Link"/>
+                <w:noProof/>
+              </w:rPr>
+              <w:t>Roles</w:t>
+            </w:r>
+          </w:hyperlink>
+        </w:p>
+        <w:p>
+          <w:pPr>
+            <w:pStyle w:val="Verzeichnis1"/>
+            <w:tabs>
+              <w:tab w:val="right" w:leader="dot" w:pos="9350"/>
+            </w:tabs>
+            <w:rPr>
+              <w:rFonts w:asciiTheme="minorHAnsi" w:eastAsiaTheme="minorEastAsia" w:hAnsiTheme="minorHAnsi" w:cstheme="minorBidi"/>
+              <w:noProof/>
+              <w:color w:val="auto"/>
+              <w:sz w:val="24"/>
+              <w:szCs w:val="24"/>
+              <w:lang w:val="de-DE"/>
+            </w:rPr>
+          </w:pPr>
+          <w:hyperlink w:anchor="_Toc496007626" w:history="1">
+            <w:r>
+              <w:rPr>
+                <w:rStyle w:val="Link"/>
+                <w:noProof/>
               </w:rPr>
               <w:t>Development Interface Agreement</w:t>
+            </w:r>
+          </w:hyperlink>
+        </w:p>
+        <w:p>
+          <w:pPr>
+            <w:pStyle w:val="Verzeichnis1"/>
+            <w:tabs>
+              <w:tab w:val="right" w:leader="dot" w:pos="9350"/>
+            </w:tabs>
+            <w:rPr>
+              <w:rFonts w:asciiTheme="minorHAnsi" w:eastAsiaTheme="minorEastAsia" w:hAnsiTheme="minorHAnsi" w:cstheme="minorBidi"/>
+              <w:noProof/>
+              <w:color w:val="auto"/>
+              <w:sz w:val="24"/>
+              <w:szCs w:val="24"/>
+              <w:lang w:val="de-DE"/>
+            </w:rPr>
+          </w:pPr>
+          <w:hyperlink w:anchor="_Toc496007627" w:history="1">
+            <w:r>
+              <w:rPr>
+                <w:rStyle w:val="Link"/>
+                <w:noProof/>
+              </w:rPr>
+              <w:t>Confirmation Measures</w:t>
             </w:r>
           </w:hyperlink>
         </w:p>
@@ -1115,15 +1353,6 @@
               <w:u w:val="single"/>
             </w:rPr>
           </w:pPr>
-          <w:hyperlink w:anchor="_lllavvxrxrdy">
-            <w:r>
-              <w:rPr>
-                <w:color w:val="1155CC"/>
-                <w:u w:val="single"/>
-              </w:rPr>
-              <w:t>Confirmation Measures</w:t>
-            </w:r>
-          </w:hyperlink>
           <w:r>
             <w:fldChar w:fldCharType="end"/>
           </w:r>
@@ -1148,41 +1377,24 @@
     </w:p>
     <w:p>
       <w:pPr>
-        <w:rPr>
-          <w:b/>
-          <w:color w:val="B7B7B7"/>
+        <w:pStyle w:val="berschrift1"/>
+        <w:contextualSpacing w:val="0"/>
+        <w:rPr>
+          <w:u w:val="single"/>
         </w:rPr>
       </w:pPr>
       <w:r>
         <w:br w:type="page"/>
       </w:r>
-      <w:r>
-        <w:rPr>
-          <w:b/>
-          <w:color w:val="B7B7B7"/>
+      <w:bookmarkStart w:id="9" w:name="_Toc496007611"/>
+      <w:r>
+        <w:rPr>
+          <w:u w:val="single"/>
         </w:rPr>
         <w:lastRenderedPageBreak/>
-        <w:t xml:space="preserve"> </w:t>
-      </w:r>
-    </w:p>
-    <w:p>
-      <w:pPr>
-        <w:pStyle w:val="berschrift1"/>
-        <w:widowControl w:val="0"/>
-        <w:spacing w:before="480" w:after="180" w:line="240" w:lineRule="auto"/>
-        <w:contextualSpacing w:val="0"/>
-        <w:rPr>
-          <w:lang w:val="en-GB"/>
-        </w:rPr>
-      </w:pPr>
-      <w:bookmarkStart w:id="9" w:name="_zakt536q9xt3" w:colFirst="0" w:colLast="0"/>
+        <w:t>Introduction</w:t>
+      </w:r>
       <w:bookmarkEnd w:id="9"/>
-      <w:r>
-        <w:rPr>
-          <w:lang w:val="en-GB"/>
-        </w:rPr>
-        <w:t>Introduction</w:t>
-      </w:r>
     </w:p>
     <w:p>
       <w:pPr>
@@ -1192,14 +1404,14 @@
           <w:lang w:val="en-GB"/>
         </w:rPr>
       </w:pPr>
-      <w:bookmarkStart w:id="10" w:name="_52ybytyytfvs" w:colFirst="0" w:colLast="0"/>
+      <w:bookmarkStart w:id="10" w:name="_Toc496007612"/>
+      <w:r>
+        <w:rPr>
+          <w:lang w:val="en-GB"/>
+        </w:rPr>
+        <w:t>Purpose of the Safety Plan</w:t>
+      </w:r>
       <w:bookmarkEnd w:id="10"/>
-      <w:r>
-        <w:rPr>
-          <w:lang w:val="en-GB"/>
-        </w:rPr>
-        <w:t>Purpose of the Safety Plan</w:t>
-      </w:r>
     </w:p>
     <w:p>
       <w:pPr>
@@ -1227,11 +1439,11 @@
         <w:pStyle w:val="berschrift2"/>
         <w:contextualSpacing w:val="0"/>
       </w:pPr>
-      <w:bookmarkStart w:id="11" w:name="_sh22j99mm02k" w:colFirst="0" w:colLast="0"/>
+      <w:bookmarkStart w:id="11" w:name="_Toc496007613"/>
+      <w:r>
+        <w:t>Scope of the Project</w:t>
+      </w:r>
       <w:bookmarkEnd w:id="11"/>
-      <w:r>
-        <w:t>Scope of the Project</w:t>
-      </w:r>
     </w:p>
     <w:p>
       <w:r>
@@ -1240,20 +1452,26 @@
     </w:p>
     <w:p>
       <w:pPr>
-        <w:ind w:firstLine="720"/>
-      </w:pPr>
-    </w:p>
-    <w:p>
-      <w:pPr>
-        <w:ind w:firstLine="720"/>
-      </w:pPr>
-      <w:r>
-        <w:t>Concept phase</w:t>
-      </w:r>
-    </w:p>
-    <w:p>
-      <w:pPr>
-        <w:ind w:firstLine="720"/>
+        <w:pStyle w:val="Listenabsatz"/>
+        <w:numPr>
+          <w:ilvl w:val="0"/>
+          <w:numId w:val="10"/>
+        </w:numPr>
+      </w:pPr>
+      <w:r>
+        <w:t>Concept P</w:t>
+      </w:r>
+      <w:r>
+        <w:t>hase</w:t>
+      </w:r>
+    </w:p>
+    <w:p>
+      <w:pPr>
+        <w:pStyle w:val="Listenabsatz"/>
+        <w:numPr>
+          <w:ilvl w:val="0"/>
+          <w:numId w:val="10"/>
+        </w:numPr>
       </w:pPr>
       <w:r>
         <w:t>Product Development at the System Level</w:t>
@@ -1261,7 +1479,11 @@
     </w:p>
     <w:p>
       <w:pPr>
-        <w:ind w:firstLine="720"/>
+        <w:pStyle w:val="Listenabsatz"/>
+        <w:numPr>
+          <w:ilvl w:val="0"/>
+          <w:numId w:val="10"/>
+        </w:numPr>
       </w:pPr>
       <w:r>
         <w:t>Product Development at the Software Level</w:t>
@@ -1273,10 +1495,13 @@
         <w:t>The following phases are out of scope:</w:t>
       </w:r>
     </w:p>
-    <w:p/>
-    <w:p>
-      <w:pPr>
-        <w:ind w:firstLine="720"/>
+    <w:p>
+      <w:pPr>
+        <w:pStyle w:val="Listenabsatz"/>
+        <w:numPr>
+          <w:ilvl w:val="0"/>
+          <w:numId w:val="11"/>
+        </w:numPr>
       </w:pPr>
       <w:r>
         <w:t>Product Development at the Hardware Level</w:t>
@@ -1284,7 +1509,11 @@
     </w:p>
     <w:p>
       <w:pPr>
-        <w:ind w:firstLine="720"/>
+        <w:pStyle w:val="Listenabsatz"/>
+        <w:numPr>
+          <w:ilvl w:val="0"/>
+          <w:numId w:val="11"/>
+        </w:numPr>
       </w:pPr>
       <w:r>
         <w:t>Production and Operation</w:t>
@@ -1295,81 +1524,93 @@
         <w:pStyle w:val="berschrift2"/>
         <w:contextualSpacing w:val="0"/>
       </w:pPr>
-      <w:bookmarkStart w:id="12" w:name="_fzzlhwsfq6ys" w:colFirst="0" w:colLast="0"/>
+      <w:bookmarkStart w:id="12" w:name="_Toc496007614"/>
+      <w:r>
+        <w:t>Deliverables of the Project</w:t>
+      </w:r>
       <w:bookmarkEnd w:id="12"/>
-      <w:r>
-        <w:t>Deliverables of the Project</w:t>
-      </w:r>
     </w:p>
     <w:p>
       <w:r>
         <w:t>The deliverables of the project are:</w:t>
       </w:r>
     </w:p>
-    <w:p/>
-    <w:p>
-      <w:r>
-        <w:tab/>
+    <w:p>
+      <w:pPr>
+        <w:pStyle w:val="Listenabsatz"/>
+        <w:numPr>
+          <w:ilvl w:val="0"/>
+          <w:numId w:val="11"/>
+        </w:numPr>
+      </w:pPr>
+      <w:r>
         <w:t>Safety Plan</w:t>
       </w:r>
     </w:p>
     <w:p>
-      <w:r>
-        <w:tab/>
+      <w:pPr>
+        <w:pStyle w:val="Listenabsatz"/>
+        <w:numPr>
+          <w:ilvl w:val="0"/>
+          <w:numId w:val="11"/>
+        </w:numPr>
+      </w:pPr>
+      <w:r>
         <w:t>Hazard Analysis and Risk Assessment</w:t>
       </w:r>
     </w:p>
     <w:p>
-      <w:r>
-        <w:tab/>
+      <w:pPr>
+        <w:pStyle w:val="Listenabsatz"/>
+        <w:numPr>
+          <w:ilvl w:val="0"/>
+          <w:numId w:val="11"/>
+        </w:numPr>
+      </w:pPr>
+      <w:r>
         <w:t>Functional Safety Concept</w:t>
       </w:r>
     </w:p>
     <w:p>
-      <w:r>
-        <w:tab/>
+      <w:pPr>
+        <w:pStyle w:val="Listenabsatz"/>
+        <w:numPr>
+          <w:ilvl w:val="0"/>
+          <w:numId w:val="11"/>
+        </w:numPr>
+      </w:pPr>
+      <w:r>
         <w:t>Technical Safety Concept</w:t>
       </w:r>
     </w:p>
     <w:p>
-      <w:r>
-        <w:tab/>
+      <w:pPr>
+        <w:pStyle w:val="Listenabsatz"/>
+        <w:numPr>
+          <w:ilvl w:val="0"/>
+          <w:numId w:val="11"/>
+        </w:numPr>
+      </w:pPr>
+      <w:r>
         <w:t>Software Safety Requirements and Architecture</w:t>
       </w:r>
     </w:p>
-    <w:p/>
-    <w:p/>
     <w:p>
       <w:pPr>
         <w:pStyle w:val="berschrift1"/>
         <w:contextualSpacing w:val="0"/>
-      </w:pPr>
-      <w:bookmarkStart w:id="13" w:name="_t6m96u2v69wo" w:colFirst="0" w:colLast="0"/>
+        <w:rPr>
+          <w:u w:val="single"/>
+        </w:rPr>
+      </w:pPr>
+      <w:bookmarkStart w:id="13" w:name="_Toc496007615"/>
+      <w:r>
+        <w:rPr>
+          <w:u w:val="single"/>
+        </w:rPr>
+        <w:t>Item Definition</w:t>
+      </w:r>
       <w:bookmarkEnd w:id="13"/>
-      <w:r>
-        <w:lastRenderedPageBreak/>
-        <w:t>Item Definition</w:t>
-      </w:r>
-    </w:p>
-    <w:p>
-      <w:pPr>
-        <w:rPr>
-          <w:color w:val="FF0000"/>
-        </w:rPr>
-      </w:pPr>
-      <w:r>
-        <w:rPr>
-          <w:color w:val="FF0000"/>
-        </w:rPr>
-        <w:t>L16</w:t>
-      </w:r>
-    </w:p>
-    <w:p>
-      <w:pPr>
-        <w:rPr>
-          <w:color w:val="FF0000"/>
-        </w:rPr>
-      </w:pPr>
     </w:p>
     <w:p>
       <w:pPr>
@@ -1379,18 +1620,14 @@
           <w:lang w:val="en-GB"/>
         </w:rPr>
       </w:pPr>
-      <w:r>
-        <w:rPr>
-          <w:lang w:val="en-GB"/>
-        </w:rPr>
-        <w:t>Advanced Driver Assistance System</w:t>
-      </w:r>
-      <w:r>
-        <w:rPr>
-          <w:lang w:val="en-GB"/>
-        </w:rPr>
-        <w:t xml:space="preserve"> (ADAS)</w:t>
-      </w:r>
+      <w:bookmarkStart w:id="14" w:name="_Toc496007616"/>
+      <w:r>
+        <w:rPr>
+          <w:lang w:val="en-GB"/>
+        </w:rPr>
+        <w:t>Advanced Driver Assistance System (ADAS)</w:t>
+      </w:r>
+      <w:bookmarkEnd w:id="14"/>
     </w:p>
     <w:p>
       <w:pPr>
@@ -1435,6 +1672,7 @@
         <w:jc w:val="both"/>
       </w:pPr>
       <w:r>
+        <w:lastRenderedPageBreak/>
         <w:t>Take control over the vehicle to prevent accidents from occurring</w:t>
       </w:r>
     </w:p>
@@ -1545,7 +1783,19 @@
         <w:rPr>
           <w:lang w:val="en-GB"/>
         </w:rPr>
-        <w:t>ke over control from the driver. Because of this Functional Safety is a really important issue to consider.</w:t>
+        <w:t>ke over control from the driver. Because of this</w:t>
+      </w:r>
+      <w:r>
+        <w:rPr>
+          <w:lang w:val="en-GB"/>
+        </w:rPr>
+        <w:t>,</w:t>
+      </w:r>
+      <w:r>
+        <w:rPr>
+          <w:lang w:val="en-GB"/>
+        </w:rPr>
+        <w:t xml:space="preserve"> Functional Safety is a really important issue to consider.</w:t>
       </w:r>
     </w:p>
     <w:p>
@@ -1556,12 +1806,14 @@
           <w:lang w:val="en-GB"/>
         </w:rPr>
       </w:pPr>
-      <w:r>
-        <w:rPr>
-          <w:lang w:val="en-GB"/>
-        </w:rPr>
-        <w:t>Lane Assistance System Functionality</w:t>
-      </w:r>
+      <w:bookmarkStart w:id="15" w:name="_Toc496007617"/>
+      <w:r>
+        <w:rPr>
+          <w:lang w:val="en-GB"/>
+        </w:rPr>
+        <w:t>Lane Assistance System</w:t>
+      </w:r>
+      <w:bookmarkEnd w:id="15"/>
     </w:p>
     <w:p>
       <w:pPr>
@@ -1580,13 +1832,7 @@
         <w:rPr>
           <w:lang w:val="en-GB"/>
         </w:rPr>
-        <w:t xml:space="preserve">this </w:t>
-      </w:r>
-      <w:r>
-        <w:rPr>
-          <w:lang w:val="en-GB"/>
-        </w:rPr>
-        <w:t>project,</w:t>
+        <w:t>this project,</w:t>
       </w:r>
       <w:r>
         <w:rPr>
@@ -1598,19 +1844,25 @@
         <w:rPr>
           <w:lang w:val="en-GB"/>
         </w:rPr>
-        <w:t xml:space="preserve">ion of a Lane Assistance System with the following </w:t>
-      </w:r>
-      <w:r>
-        <w:rPr>
-          <w:lang w:val="en-GB"/>
-        </w:rPr>
-        <w:t>functionality is</w:t>
-      </w:r>
-      <w:r>
-        <w:rPr>
-          <w:lang w:val="en-GB"/>
-        </w:rPr>
-        <w:t xml:space="preserve"> analysed:</w:t>
+        <w:t>ion of a Lane Assistance System is</w:t>
+      </w:r>
+      <w:r>
+        <w:rPr>
+          <w:lang w:val="en-GB"/>
+        </w:rPr>
+        <w:t xml:space="preserve"> analysed.</w:t>
+      </w:r>
+      <w:r>
+        <w:rPr>
+          <w:lang w:val="en-GB"/>
+        </w:rPr>
+        <w:t xml:space="preserve"> </w:t>
+      </w:r>
+      <w:r>
+        <w:rPr>
+          <w:lang w:val="en-GB"/>
+        </w:rPr>
+        <w:t>The Lane Assistance System has the following functionalities:</w:t>
       </w:r>
     </w:p>
     <w:p>
@@ -1629,7 +1881,13 @@
         <w:rPr>
           <w:lang w:val="en-GB"/>
         </w:rPr>
-        <w:t>Lane departure warning</w:t>
+        <w:t>Lane Departure W</w:t>
+      </w:r>
+      <w:r>
+        <w:rPr>
+          <w:lang w:val="en-GB"/>
+        </w:rPr>
+        <w:t>arning</w:t>
       </w:r>
     </w:p>
     <w:p>
@@ -1661,310 +1919,34 @@
     </w:p>
     <w:p>
       <w:pPr>
-        <w:pStyle w:val="berschrift2"/>
-        <w:contextualSpacing w:val="0"/>
-        <w:rPr>
-          <w:lang w:val="en-GB"/>
-        </w:rPr>
-      </w:pPr>
-      <w:r>
-        <w:rPr>
-          <w:lang w:val="en-GB"/>
-        </w:rPr>
-        <w:t>Lane departure warning</w:t>
-      </w:r>
-      <w:r>
-        <w:rPr>
-          <w:lang w:val="en-GB"/>
-        </w:rPr>
-        <w:t xml:space="preserve"> (LDW???)</w:t>
-      </w:r>
-    </w:p>
-    <w:p>
-      <w:pPr>
-        <w:rPr>
-          <w:lang w:val="en-GB"/>
-        </w:rPr>
-      </w:pPr>
-    </w:p>
-    <w:p>
-      <w:pPr>
-        <w:pStyle w:val="berschrift2"/>
-        <w:contextualSpacing w:val="0"/>
-        <w:rPr>
-          <w:lang w:val="en-GB"/>
-        </w:rPr>
-      </w:pPr>
-      <w:r>
-        <w:rPr>
-          <w:lang w:val="en-GB"/>
-        </w:rPr>
-        <w:t>Lane keeping assistance</w:t>
-      </w:r>
-      <w:r>
-        <w:rPr>
-          <w:lang w:val="en-GB"/>
-        </w:rPr>
-        <w:t xml:space="preserve">  (LKA???)</w:t>
-      </w:r>
-      <w:bookmarkStart w:id="14" w:name="_GoBack"/>
-      <w:bookmarkEnd w:id="14"/>
-    </w:p>
-    <w:p>
-      <w:pPr>
-        <w:rPr>
-          <w:lang w:val="en-GB"/>
-        </w:rPr>
-      </w:pPr>
-    </w:p>
-    <w:p>
-      <w:pPr>
         <w:jc w:val="both"/>
         <w:rPr>
           <w:lang w:val="en-GB"/>
         </w:rPr>
       </w:pPr>
-    </w:p>
-    <w:p>
-      <w:pPr>
-        <w:rPr>
-          <w:color w:val="FF0000"/>
-          <w:lang w:val="en-GB"/>
-        </w:rPr>
-      </w:pPr>
-    </w:p>
-    <w:p/>
-    <w:p>
-      <w:pPr>
-        <w:rPr>
-          <w:b/>
-          <w:color w:val="B7B7B7"/>
-        </w:rPr>
-      </w:pPr>
-      <w:r>
-        <w:rPr>
-          <w:b/>
-          <w:color w:val="B7B7B7"/>
-        </w:rPr>
-        <w:t xml:space="preserve">[Instructions: </w:t>
-      </w:r>
-    </w:p>
-    <w:p>
-      <w:pPr>
-        <w:rPr>
-          <w:b/>
-          <w:color w:val="B7B7B7"/>
-        </w:rPr>
-      </w:pPr>
-    </w:p>
-    <w:p>
-      <w:pPr>
-        <w:rPr>
-          <w:b/>
-          <w:color w:val="B7B7B7"/>
-        </w:rPr>
-      </w:pPr>
-      <w:r>
-        <w:rPr>
-          <w:b/>
-          <w:color w:val="B7B7B7"/>
-        </w:rPr>
-        <w:t>REQUIRED</w:t>
-      </w:r>
-    </w:p>
-    <w:p>
-      <w:pPr>
-        <w:rPr>
-          <w:b/>
-          <w:color w:val="B7B7B7"/>
-        </w:rPr>
-      </w:pPr>
-    </w:p>
-    <w:p>
-      <w:pPr>
-        <w:rPr>
-          <w:b/>
-          <w:color w:val="B7B7B7"/>
-        </w:rPr>
-      </w:pPr>
-      <w:r>
-        <w:rPr>
-          <w:b/>
-          <w:color w:val="B7B7B7"/>
-        </w:rPr>
-        <w:t>Discuss these key points about the system:</w:t>
-      </w:r>
-    </w:p>
-    <w:p>
-      <w:pPr>
-        <w:rPr>
-          <w:b/>
-          <w:color w:val="B7B7B7"/>
-        </w:rPr>
-      </w:pPr>
-    </w:p>
-    <w:p>
-      <w:pPr>
-        <w:rPr>
-          <w:b/>
-          <w:color w:val="B7B7B7"/>
-        </w:rPr>
-      </w:pPr>
-    </w:p>
-    <w:p>
-      <w:pPr>
-        <w:rPr>
-          <w:b/>
-          <w:color w:val="B7B7B7"/>
-        </w:rPr>
-      </w:pPr>
-      <w:r>
-        <w:rPr>
-          <w:b/>
-          <w:color w:val="B7B7B7"/>
-        </w:rPr>
-        <w:t>What is the item in question, and what does the item do?</w:t>
-      </w:r>
-    </w:p>
-    <w:p>
-      <w:pPr>
-        <w:rPr>
-          <w:b/>
-          <w:color w:val="B7B7B7"/>
-        </w:rPr>
-      </w:pPr>
-    </w:p>
-    <w:p>
-      <w:pPr>
-        <w:rPr>
-          <w:b/>
-          <w:color w:val="B7B7B7"/>
-        </w:rPr>
-      </w:pPr>
-    </w:p>
-    <w:p>
-      <w:pPr>
-        <w:rPr>
-          <w:b/>
-          <w:color w:val="B7B7B7"/>
-        </w:rPr>
-      </w:pPr>
-    </w:p>
-    <w:p>
-      <w:pPr>
-        <w:rPr>
-          <w:b/>
-          <w:color w:val="B7B7B7"/>
-        </w:rPr>
-      </w:pPr>
-      <w:r>
-        <w:rPr>
-          <w:b/>
-          <w:color w:val="B7B7B7"/>
-        </w:rPr>
-        <w:t xml:space="preserve">What are its two main functions? How do they work? </w:t>
-      </w:r>
-    </w:p>
-    <w:p>
-      <w:pPr>
-        <w:rPr>
-          <w:b/>
-          <w:color w:val="B7B7B7"/>
-        </w:rPr>
-      </w:pPr>
-    </w:p>
-    <w:p>
-      <w:pPr>
-        <w:rPr>
-          <w:b/>
-          <w:color w:val="B7B7B7"/>
-        </w:rPr>
-      </w:pPr>
-    </w:p>
-    <w:p>
-      <w:pPr>
-        <w:rPr>
-          <w:b/>
-          <w:color w:val="B7B7B7"/>
-        </w:rPr>
-      </w:pPr>
-    </w:p>
-    <w:p>
-      <w:pPr>
-        <w:rPr>
-          <w:b/>
-          <w:color w:val="B7B7B7"/>
-        </w:rPr>
-      </w:pPr>
-      <w:r>
-        <w:rPr>
-          <w:b/>
-          <w:color w:val="B7B7B7"/>
-        </w:rPr>
-        <w:t>Which subsystems are responsible for each function?</w:t>
-      </w:r>
-    </w:p>
-    <w:p>
-      <w:pPr>
-        <w:rPr>
-          <w:b/>
-          <w:color w:val="B7B7B7"/>
-        </w:rPr>
-      </w:pPr>
-    </w:p>
-    <w:p>
-      <w:pPr>
-        <w:rPr>
-          <w:b/>
-          <w:color w:val="B7B7B7"/>
-        </w:rPr>
-      </w:pPr>
-    </w:p>
-    <w:p>
-      <w:pPr>
-        <w:rPr>
-          <w:b/>
-          <w:color w:val="B7B7B7"/>
-        </w:rPr>
-      </w:pPr>
-    </w:p>
-    <w:p>
-      <w:pPr>
-        <w:rPr>
-          <w:b/>
-          <w:color w:val="B7B7B7"/>
-        </w:rPr>
-      </w:pPr>
-      <w:r>
-        <w:rPr>
-          <w:b/>
-          <w:color w:val="B7B7B7"/>
-        </w:rPr>
-        <w:t>What are the boundaries of the item? What subsystems are inside the item? What elements or subsystems are outside of the item?</w:t>
-      </w:r>
-    </w:p>
-    <w:p>
-      <w:pPr>
-        <w:rPr>
-          <w:b/>
-          <w:color w:val="B7B7B7"/>
-        </w:rPr>
-      </w:pPr>
-    </w:p>
-    <w:p>
-      <w:pPr>
-        <w:rPr>
-          <w:b/>
-          <w:color w:val="B7B7B7"/>
-        </w:rPr>
-      </w:pPr>
-      <w:r>
-        <w:rPr>
-          <w:b/>
-          <w:color w:val="B7B7B7"/>
-        </w:rPr>
-        <w:t>]</w:t>
-      </w:r>
+      <w:r>
+        <w:rPr>
+          <w:lang w:val="en-GB"/>
+        </w:rPr>
+        <w:t>The item in question is visualized by the following picture:</w:t>
+      </w:r>
+    </w:p>
+    <w:p>
+      <w:pPr>
+        <w:jc w:val="both"/>
+        <w:rPr>
+          <w:sz w:val="12"/>
+          <w:szCs w:val="12"/>
+          <w:lang w:val="en-GB"/>
+        </w:rPr>
+      </w:pPr>
+    </w:p>
+    <w:p>
+      <w:pPr>
+        <w:rPr>
+          <w:lang w:val="en-GB"/>
+        </w:rPr>
+      </w:pPr>
       <w:r>
         <w:rPr>
           <w:b/>
@@ -1973,7 +1955,7 @@
           <w:lang w:val="de-DE"/>
         </w:rPr>
         <w:drawing>
-          <wp:inline distT="0" distB="0" distL="0" distR="0" wp14:anchorId="02E17AB1" wp14:editId="3250091C">
+          <wp:inline distT="0" distB="0" distL="0" distR="0" wp14:anchorId="4DEACF71" wp14:editId="4424FB98">
             <wp:extent cx="5937885" cy="3345180"/>
             <wp:effectExtent l="0" t="0" r="5715" b="7620"/>
             <wp:docPr id="4" name="Bild 4" descr="../Architecture_Diagrams/graphic_asset_2.png"/>
@@ -2024,16 +2006,498 @@
     </w:p>
     <w:p>
       <w:pPr>
+        <w:rPr>
+          <w:lang w:val="en-GB"/>
+        </w:rPr>
+      </w:pPr>
+    </w:p>
+    <w:p>
+      <w:pPr>
+        <w:jc w:val="both"/>
+        <w:rPr>
+          <w:lang w:val="en-GB"/>
+        </w:rPr>
+      </w:pPr>
+      <w:r>
+        <w:rPr>
+          <w:lang w:val="en-GB"/>
+        </w:rPr>
+        <w:t xml:space="preserve">The item in question </w:t>
+      </w:r>
+      <w:r>
+        <w:rPr>
+          <w:lang w:val="en-GB"/>
+        </w:rPr>
+        <w:t>can be split up in the following systems/sub-systems</w:t>
+      </w:r>
+      <w:r>
+        <w:rPr>
+          <w:lang w:val="en-GB"/>
+        </w:rPr>
+        <w:t>:</w:t>
+      </w:r>
+    </w:p>
+    <w:p>
+      <w:pPr>
+        <w:rPr>
+          <w:lang w:val="en-GB"/>
+        </w:rPr>
+      </w:pPr>
+    </w:p>
+    <w:p>
+      <w:pPr>
+        <w:rPr>
+          <w:lang w:val="en-GB"/>
+        </w:rPr>
+      </w:pPr>
+      <w:r>
+        <w:rPr>
+          <w:noProof/>
+          <w:lang w:val="de-DE"/>
+        </w:rPr>
+        <w:lastRenderedPageBreak/>
+        <w:drawing>
+          <wp:inline distT="0" distB="0" distL="0" distR="0" wp14:anchorId="5F88117B" wp14:editId="6239C545">
+            <wp:extent cx="5937885" cy="3345180"/>
+            <wp:effectExtent l="0" t="0" r="5715" b="7620"/>
+            <wp:docPr id="5" name="Bild 5" descr="../Architecture_Diagrams/item_subsystems.png"/>
+            <wp:cNvGraphicFramePr>
+              <a:graphicFrameLocks xmlns:a="http://schemas.openxmlformats.org/drawingml/2006/main" noChangeAspect="1"/>
+            </wp:cNvGraphicFramePr>
+            <a:graphic xmlns:a="http://schemas.openxmlformats.org/drawingml/2006/main">
+              <a:graphicData uri="http://schemas.openxmlformats.org/drawingml/2006/picture">
+                <pic:pic xmlns:pic="http://schemas.openxmlformats.org/drawingml/2006/picture">
+                  <pic:nvPicPr>
+                    <pic:cNvPr id="0" name="Picture 2" descr="../Architecture_Diagrams/item_subsystems.png"/>
+                    <pic:cNvPicPr>
+                      <a:picLocks noChangeAspect="1" noChangeArrowheads="1"/>
+                    </pic:cNvPicPr>
+                  </pic:nvPicPr>
+                  <pic:blipFill>
+                    <a:blip r:embed="rId11" cstate="print">
+                      <a:extLst>
+                        <a:ext uri="{28A0092B-C50C-407E-A947-70E740481C1C}">
+                          <a14:useLocalDpi xmlns:a14="http://schemas.microsoft.com/office/drawing/2010/main" val="0"/>
+                        </a:ext>
+                      </a:extLst>
+                    </a:blip>
+                    <a:srcRect/>
+                    <a:stretch>
+                      <a:fillRect/>
+                    </a:stretch>
+                  </pic:blipFill>
+                  <pic:spPr bwMode="auto">
+                    <a:xfrm>
+                      <a:off x="0" y="0"/>
+                      <a:ext cx="5937885" cy="3345180"/>
+                    </a:xfrm>
+                    <a:prstGeom prst="rect">
+                      <a:avLst/>
+                    </a:prstGeom>
+                    <a:noFill/>
+                    <a:ln>
+                      <a:noFill/>
+                    </a:ln>
+                  </pic:spPr>
+                </pic:pic>
+              </a:graphicData>
+            </a:graphic>
+          </wp:inline>
+        </w:drawing>
+      </w:r>
+    </w:p>
+    <w:p>
+      <w:pPr>
+        <w:rPr>
+          <w:lang w:val="en-GB"/>
+        </w:rPr>
+      </w:pPr>
+    </w:p>
+    <w:p>
+      <w:pPr>
+        <w:spacing w:before="120" w:after="60"/>
+        <w:jc w:val="both"/>
+        <w:rPr>
+          <w:i/>
+          <w:sz w:val="28"/>
+          <w:szCs w:val="28"/>
+          <w:lang w:val="en-GB"/>
+        </w:rPr>
+      </w:pPr>
+      <w:r>
+        <w:rPr>
+          <w:i/>
+          <w:sz w:val="28"/>
+          <w:szCs w:val="28"/>
+          <w:lang w:val="en-GB"/>
+        </w:rPr>
+        <w:t>Sub-System Camera</w:t>
+      </w:r>
+    </w:p>
+    <w:p>
+      <w:pPr>
+        <w:jc w:val="both"/>
+        <w:rPr>
+          <w:lang w:val="en-GB"/>
+        </w:rPr>
+      </w:pPr>
+      <w:r>
+        <w:rPr>
+          <w:lang w:val="en-GB"/>
+        </w:rPr>
+        <w:t>The camera system detects lane departures and tells the electronic power steering sub-system how hard to turn.</w:t>
+      </w:r>
+      <w:r>
+        <w:rPr>
+          <w:lang w:val="en-GB"/>
+        </w:rPr>
+        <w:t xml:space="preserve"> The camera system also tells the car display sub-system to display a warning signal when the lane keeping assistance is active.</w:t>
+      </w:r>
+    </w:p>
+    <w:p>
+      <w:pPr>
+        <w:spacing w:before="120" w:after="60"/>
+        <w:jc w:val="both"/>
+        <w:rPr>
+          <w:i/>
+          <w:sz w:val="28"/>
+          <w:szCs w:val="28"/>
+          <w:lang w:val="en-GB"/>
+        </w:rPr>
+      </w:pPr>
+      <w:r>
+        <w:rPr>
+          <w:i/>
+          <w:sz w:val="28"/>
+          <w:szCs w:val="28"/>
+          <w:lang w:val="en-GB"/>
+        </w:rPr>
+        <w:t>Sub-Sytem Car Display</w:t>
+      </w:r>
+    </w:p>
+    <w:p>
+      <w:pPr>
+        <w:jc w:val="both"/>
+        <w:rPr>
+          <w:lang w:val="en-GB"/>
+        </w:rPr>
+      </w:pPr>
+      <w:r>
+        <w:rPr>
+          <w:lang w:val="en-GB"/>
+        </w:rPr>
+        <w:t>The car display visualizes the warning when the lane keeping assistance is active.</w:t>
+      </w:r>
+    </w:p>
+    <w:p>
+      <w:pPr>
+        <w:spacing w:before="120" w:after="60"/>
+        <w:jc w:val="both"/>
+        <w:rPr>
+          <w:i/>
+          <w:sz w:val="28"/>
+          <w:szCs w:val="28"/>
+          <w:lang w:val="en-GB"/>
+        </w:rPr>
+      </w:pPr>
+      <w:r>
+        <w:rPr>
+          <w:i/>
+          <w:sz w:val="28"/>
+          <w:szCs w:val="28"/>
+          <w:lang w:val="en-GB"/>
+        </w:rPr>
+        <w:t>Sub-System Electronic Power Steering</w:t>
+      </w:r>
+    </w:p>
+    <w:p>
+      <w:pPr>
+        <w:jc w:val="both"/>
+        <w:rPr>
+          <w:lang w:val="en-GB"/>
+        </w:rPr>
+      </w:pPr>
+      <w:r>
+        <w:rPr>
+          <w:lang w:val="en-GB"/>
+        </w:rPr>
+        <w:t>The electronic power steering sub-system measures the</w:t>
+      </w:r>
+      <w:r>
+        <w:rPr>
+          <w:lang w:val="en-GB"/>
+        </w:rPr>
+        <w:t xml:space="preserve"> drivers actual steering torque and</w:t>
+      </w:r>
+      <w:r>
+        <w:rPr>
+          <w:lang w:val="en-GB"/>
+        </w:rPr>
+        <w:t xml:space="preserve"> receives information </w:t>
+      </w:r>
+      <w:r>
+        <w:rPr>
+          <w:lang w:val="en-GB"/>
+        </w:rPr>
+        <w:t>about leaving the actual lane from the camera sub-system.</w:t>
+      </w:r>
+      <w:r>
+        <w:rPr>
+          <w:lang w:val="en-GB"/>
+        </w:rPr>
+        <w:t xml:space="preserve"> </w:t>
+      </w:r>
+      <w:r>
+        <w:rPr>
+          <w:lang w:val="en-GB"/>
+        </w:rPr>
+        <w:t>The electronic power steering sub-system generates an oscillating steering torque to give the driver a haptic feedback when he/she leaves the actual lane. In addition to this it adds extra steering torque to help the driver move backwards to the center of the lane.</w:t>
+      </w:r>
+    </w:p>
+    <w:p>
+      <w:pPr>
         <w:pStyle w:val="berschrift2"/>
         <w:contextualSpacing w:val="0"/>
-      </w:pPr>
-      <w:r>
-        <w:br w:type="page"/>
-      </w:r>
-      <w:r>
+        <w:rPr>
+          <w:lang w:val="en-GB"/>
+        </w:rPr>
+      </w:pPr>
+      <w:bookmarkStart w:id="16" w:name="_Toc496007618"/>
+      <w:r>
+        <w:rPr>
+          <w:lang w:val="en-GB"/>
+        </w:rPr>
+        <w:t>Lane Assistance System Functionality</w:t>
+      </w:r>
+      <w:bookmarkEnd w:id="16"/>
+    </w:p>
+    <w:p>
+      <w:pPr>
+        <w:spacing w:before="120" w:after="60"/>
+        <w:jc w:val="both"/>
+        <w:rPr>
+          <w:i/>
+          <w:sz w:val="28"/>
+          <w:szCs w:val="28"/>
+          <w:lang w:val="en-GB"/>
+        </w:rPr>
+      </w:pPr>
+      <w:r>
+        <w:rPr>
+          <w:i/>
+          <w:sz w:val="28"/>
+          <w:szCs w:val="28"/>
+          <w:lang w:val="en-GB"/>
+        </w:rPr>
+        <w:t>L</w:t>
+      </w:r>
+      <w:r>
+        <w:rPr>
+          <w:i/>
+          <w:sz w:val="28"/>
+          <w:szCs w:val="28"/>
+          <w:lang w:val="en-GB"/>
+        </w:rPr>
+        <w:t>ane Departure W</w:t>
+      </w:r>
+      <w:r>
+        <w:rPr>
+          <w:i/>
+          <w:sz w:val="28"/>
+          <w:szCs w:val="28"/>
+          <w:lang w:val="en-GB"/>
+        </w:rPr>
+        <w:t>arning</w:t>
+      </w:r>
+      <w:r>
+        <w:rPr>
+          <w:i/>
+          <w:sz w:val="28"/>
+          <w:szCs w:val="28"/>
+          <w:lang w:val="en-GB"/>
+        </w:rPr>
+        <w:t xml:space="preserve"> (</w:t>
+      </w:r>
+      <w:r>
+        <w:rPr>
+          <w:i/>
+          <w:color w:val="FF0000"/>
+          <w:sz w:val="28"/>
+          <w:szCs w:val="28"/>
+          <w:lang w:val="en-GB"/>
+        </w:rPr>
+        <w:t>LDW???)</w:t>
+      </w:r>
+    </w:p>
+    <w:p>
+      <w:pPr>
+        <w:jc w:val="both"/>
+        <w:rPr>
+          <w:lang w:val="en-GB"/>
+        </w:rPr>
+      </w:pPr>
+      <w:r>
+        <w:rPr>
+          <w:lang w:val="en-GB"/>
+        </w:rPr>
+        <w:t>When the driver drifts towards the edge of the lane, the lane departure warning will vibrate the steering wheel.</w:t>
+      </w:r>
+      <w:r>
+        <w:rPr>
+          <w:lang w:val="en-GB"/>
+        </w:rPr>
+        <w:t xml:space="preserve"> The driver gets warned through this haptic feedback.</w:t>
+      </w:r>
+    </w:p>
+    <w:p>
+      <w:pPr>
+        <w:jc w:val="both"/>
+        <w:rPr>
+          <w:lang w:val="en-GB"/>
+        </w:rPr>
+      </w:pPr>
+    </w:p>
+    <w:p>
+      <w:pPr>
+        <w:spacing w:before="120" w:after="60"/>
+        <w:jc w:val="both"/>
+        <w:rPr>
+          <w:i/>
+          <w:sz w:val="28"/>
+          <w:szCs w:val="28"/>
+          <w:lang w:val="en-GB"/>
+        </w:rPr>
+      </w:pPr>
+      <w:r>
+        <w:rPr>
+          <w:i/>
+          <w:sz w:val="28"/>
+          <w:szCs w:val="28"/>
+          <w:lang w:val="en-GB"/>
+        </w:rPr>
+        <w:t>Lane Keeping A</w:t>
+      </w:r>
+      <w:r>
+        <w:rPr>
+          <w:i/>
+          <w:sz w:val="28"/>
+          <w:szCs w:val="28"/>
+          <w:lang w:val="en-GB"/>
+        </w:rPr>
+        <w:t>ssistance</w:t>
+      </w:r>
+      <w:r>
+        <w:rPr>
+          <w:i/>
+          <w:sz w:val="28"/>
+          <w:szCs w:val="28"/>
+          <w:lang w:val="en-GB"/>
+        </w:rPr>
+        <w:t xml:space="preserve"> </w:t>
+      </w:r>
+      <w:r>
+        <w:rPr>
+          <w:i/>
+          <w:sz w:val="28"/>
+          <w:szCs w:val="28"/>
+          <w:lang w:val="en-GB"/>
+        </w:rPr>
+        <w:t>(</w:t>
+      </w:r>
+      <w:r>
+        <w:rPr>
+          <w:i/>
+          <w:color w:val="FF0000"/>
+          <w:sz w:val="28"/>
+          <w:szCs w:val="28"/>
+          <w:lang w:val="en-GB"/>
+        </w:rPr>
+        <w:t>LKA???</w:t>
+      </w:r>
+      <w:r>
+        <w:rPr>
+          <w:i/>
+          <w:color w:val="FF0000"/>
+          <w:sz w:val="28"/>
+          <w:szCs w:val="28"/>
+          <w:lang w:val="en-GB"/>
+        </w:rPr>
+        <w:t>)</w:t>
+      </w:r>
+    </w:p>
+    <w:p>
+      <w:pPr>
+        <w:jc w:val="both"/>
+        <w:rPr>
+          <w:lang w:val="en-GB"/>
+        </w:rPr>
+      </w:pPr>
+      <w:r>
+        <w:rPr>
+          <w:lang w:val="en-GB"/>
+        </w:rPr>
         <w:lastRenderedPageBreak/>
+        <w:t>When the driver drifts towards the edge of the lane, the lane keeping assistance provides automatic assistance to the driver by turning the steering wheel towards the centre of the lane.</w:t>
+      </w:r>
+      <w:r>
+        <w:rPr>
+          <w:lang w:val="en-GB"/>
+        </w:rPr>
+        <w:t xml:space="preserve"> An activated warning light in the car display dashboard indicates when the lane assistance system is active. If the driver wants to change lane he/she has to use the turn signal which deactivates the lane keeping assistance system. The driver can also turn off the system completely by pressing a button on the dashboard.</w:t>
+      </w:r>
+      <w:r>
+        <w:rPr>
+          <w:lang w:val="en-GB"/>
+        </w:rPr>
+        <w:t xml:space="preserve"> </w:t>
+      </w:r>
+      <w:r>
+        <w:rPr>
+          <w:lang w:val="en-GB"/>
+        </w:rPr>
+        <w:t xml:space="preserve">The driver is still expected to have both hands on the steering wheel at all times. The electronic power steering subsystem has a sensor to detect how much the driver is already turning. The lane keeping assistance function will merely add the extra torque required to get the car back towards </w:t>
+      </w:r>
+      <w:r>
+        <w:rPr>
+          <w:lang w:val="en-GB"/>
+        </w:rPr>
+        <w:t xml:space="preserve">the </w:t>
+      </w:r>
+      <w:r>
+        <w:rPr>
+          <w:lang w:val="en-GB"/>
+        </w:rPr>
+        <w:t>centre</w:t>
+      </w:r>
+      <w:r>
+        <w:rPr>
+          <w:lang w:val="en-GB"/>
+        </w:rPr>
+        <w:t xml:space="preserve"> of the lane</w:t>
+      </w:r>
+      <w:r>
+        <w:rPr>
+          <w:lang w:val="en-GB"/>
+        </w:rPr>
+        <w:t>. The extra torque is applied directly to the steering wheel via a motor.</w:t>
+      </w:r>
+    </w:p>
+    <w:p>
+      <w:pPr>
+        <w:pStyle w:val="berschrift2"/>
+        <w:contextualSpacing w:val="0"/>
+        <w:rPr>
+          <w:color w:val="FF0000"/>
+        </w:rPr>
+      </w:pPr>
+      <w:bookmarkStart w:id="17" w:name="_Toc496007619"/>
+      <w:r>
+        <w:rPr>
+          <w:color w:val="FF0000"/>
+        </w:rPr>
         <w:t>Operational and Environmental Constraints</w:t>
       </w:r>
+      <w:bookmarkEnd w:id="17"/>
     </w:p>
     <w:p>
       <w:r>
@@ -2048,46 +2512,42 @@
       <w:pPr>
         <w:pStyle w:val="berschrift1"/>
         <w:contextualSpacing w:val="0"/>
-      </w:pPr>
-      <w:bookmarkStart w:id="15" w:name="_km1cu1hyl182" w:colFirst="0" w:colLast="0"/>
-      <w:bookmarkEnd w:id="15"/>
-      <w:r>
+        <w:rPr>
+          <w:u w:val="single"/>
+        </w:rPr>
+      </w:pPr>
+      <w:bookmarkStart w:id="18" w:name="_Toc496007620"/>
+      <w:r>
+        <w:rPr>
+          <w:u w:val="single"/>
+        </w:rPr>
         <w:t>Goals and Measures</w:t>
       </w:r>
+      <w:bookmarkEnd w:id="18"/>
     </w:p>
     <w:p>
       <w:pPr>
         <w:pStyle w:val="berschrift2"/>
         <w:contextualSpacing w:val="0"/>
       </w:pPr>
-      <w:bookmarkStart w:id="16" w:name="_ww7fqc274i9y" w:colFirst="0" w:colLast="0"/>
-      <w:bookmarkEnd w:id="16"/>
+      <w:bookmarkStart w:id="19" w:name="_Toc496007621"/>
       <w:r>
         <w:t>Goals</w:t>
       </w:r>
-    </w:p>
-    <w:p>
-      <w:pPr>
-        <w:rPr>
-          <w:b/>
-          <w:color w:val="B7B7B7"/>
-        </w:rPr>
-      </w:pPr>
-      <w:r>
-        <w:rPr>
-          <w:b/>
-          <w:color w:val="B7B7B7"/>
-        </w:rPr>
-        <w:t xml:space="preserve">[Instructions: </w:t>
-      </w:r>
-    </w:p>
-    <w:p>
-      <w:r>
-        <w:rPr>
-          <w:b/>
-          <w:color w:val="B7B7B7"/>
-        </w:rPr>
-        <w:t>Describe the major goal of this project; what are we trying to accomplish by analyzing the lane assistance functions with ISO 26262?]</w:t>
+      <w:bookmarkEnd w:id="19"/>
+    </w:p>
+    <w:p>
+      <w:pPr>
+        <w:jc w:val="both"/>
+        <w:rPr>
+          <w:lang w:val="en-GB"/>
+        </w:rPr>
+      </w:pPr>
+      <w:r>
+        <w:rPr>
+          <w:lang w:val="en-GB"/>
+        </w:rPr>
+        <w:t>It has to be ensured that the lane assistance system is working in a safe way and never creates harm for the peoples in the vehicle. This includes both functionalities of the system. Therefor methods mentioned in ISO 26262 are used.</w:t>
       </w:r>
     </w:p>
     <w:p>
@@ -2095,11 +2555,11 @@
         <w:pStyle w:val="berschrift2"/>
         <w:contextualSpacing w:val="0"/>
       </w:pPr>
-      <w:bookmarkStart w:id="17" w:name="_v2rbrzjrkt9b" w:colFirst="0" w:colLast="0"/>
-      <w:bookmarkEnd w:id="17"/>
+      <w:bookmarkStart w:id="20" w:name="_Toc496007622"/>
       <w:r>
         <w:t>Measures</w:t>
       </w:r>
+      <w:bookmarkEnd w:id="20"/>
     </w:p>
     <w:tbl>
       <w:tblPr>
@@ -2597,6 +3057,7 @@
               <w:spacing w:line="240" w:lineRule="auto"/>
             </w:pPr>
             <w:r>
+              <w:lastRenderedPageBreak/>
               <w:t>Perform regular functional safety audits</w:t>
             </w:r>
           </w:p>
@@ -2773,17 +3234,329 @@
         </w:tc>
       </w:tr>
     </w:tbl>
-    <w:p/>
     <w:p>
       <w:pPr>
         <w:pStyle w:val="berschrift1"/>
         <w:contextualSpacing w:val="0"/>
-      </w:pPr>
-      <w:bookmarkStart w:id="18" w:name="_b23s6orj91gm" w:colFirst="0" w:colLast="0"/>
-      <w:bookmarkEnd w:id="18"/>
-      <w:r>
+        <w:rPr>
+          <w:u w:val="single"/>
+        </w:rPr>
+      </w:pPr>
+      <w:bookmarkStart w:id="21" w:name="_Toc496007623"/>
+      <w:r>
+        <w:rPr>
+          <w:u w:val="single"/>
+        </w:rPr>
         <w:t>Safety Culture</w:t>
       </w:r>
+      <w:bookmarkEnd w:id="21"/>
+    </w:p>
+    <w:p>
+      <w:pPr>
+        <w:jc w:val="both"/>
+      </w:pPr>
+      <w:r>
+        <w:t xml:space="preserve">Technology malfunctions are not the only source of vehicle accidents. Social and organizational factors have to be consider too when a safe systems has to be developed. To do this the organization need clear policies and strategies to support the development, production and operation of the safe systems. </w:t>
+      </w:r>
+    </w:p>
+    <w:p>
+      <w:pPr>
+        <w:jc w:val="both"/>
+      </w:pPr>
+    </w:p>
+    <w:p>
+      <w:pPr>
+        <w:jc w:val="both"/>
+      </w:pPr>
+      <w:r>
+        <w:t>We as an organization rely on the following polies and rules to handle these aspects:</w:t>
+      </w:r>
+    </w:p>
+    <w:p>
+      <w:pPr>
+        <w:pStyle w:val="Listenabsatz"/>
+        <w:numPr>
+          <w:ilvl w:val="0"/>
+          <w:numId w:val="8"/>
+        </w:numPr>
+        <w:jc w:val="both"/>
+        <w:rPr>
+          <w:u w:val="single"/>
+        </w:rPr>
+      </w:pPr>
+      <w:r>
+        <w:rPr>
+          <w:u w:val="single"/>
+        </w:rPr>
+        <w:t xml:space="preserve">Quality </w:t>
+      </w:r>
+      <w:r>
+        <w:rPr>
+          <w:u w:val="single"/>
+        </w:rPr>
+        <w:t xml:space="preserve">and Process </w:t>
+      </w:r>
+      <w:r>
+        <w:rPr>
+          <w:u w:val="single"/>
+        </w:rPr>
+        <w:t>Management:</w:t>
+      </w:r>
+    </w:p>
+    <w:p>
+      <w:pPr>
+        <w:pStyle w:val="Listenabsatz"/>
+        <w:numPr>
+          <w:ilvl w:val="1"/>
+          <w:numId w:val="8"/>
+        </w:numPr>
+        <w:jc w:val="both"/>
+      </w:pPr>
+      <w:r>
+        <w:t>Fully integrated Quality Management System (ISO 9001)</w:t>
+      </w:r>
+      <w:r>
+        <w:t>.</w:t>
+      </w:r>
+    </w:p>
+    <w:p>
+      <w:pPr>
+        <w:pStyle w:val="Listenabsatz"/>
+        <w:numPr>
+          <w:ilvl w:val="1"/>
+          <w:numId w:val="8"/>
+        </w:numPr>
+        <w:jc w:val="both"/>
+      </w:pPr>
+      <w:r>
+        <w:t>Our behavior is process-driven and all of our processes are well documented and controlled.</w:t>
+      </w:r>
+    </w:p>
+    <w:p>
+      <w:pPr>
+        <w:pStyle w:val="Listenabsatz"/>
+        <w:numPr>
+          <w:ilvl w:val="0"/>
+          <w:numId w:val="8"/>
+        </w:numPr>
+        <w:jc w:val="both"/>
+        <w:rPr>
+          <w:u w:val="single"/>
+        </w:rPr>
+      </w:pPr>
+      <w:r>
+        <w:rPr>
+          <w:u w:val="single"/>
+        </w:rPr>
+        <w:t>Safety is Prior:</w:t>
+      </w:r>
+    </w:p>
+    <w:p>
+      <w:pPr>
+        <w:pStyle w:val="Listenabsatz"/>
+        <w:numPr>
+          <w:ilvl w:val="1"/>
+          <w:numId w:val="8"/>
+        </w:numPr>
+        <w:jc w:val="both"/>
+      </w:pPr>
+      <w:r>
+        <w:t>Safety has the highest priority over other constraints like cost or productivity</w:t>
+      </w:r>
+      <w:r>
+        <w:t>.</w:t>
+      </w:r>
+    </w:p>
+    <w:p>
+      <w:pPr>
+        <w:pStyle w:val="Listenabsatz"/>
+        <w:numPr>
+          <w:ilvl w:val="0"/>
+          <w:numId w:val="8"/>
+        </w:numPr>
+        <w:jc w:val="both"/>
+        <w:rPr>
+          <w:u w:val="single"/>
+        </w:rPr>
+      </w:pPr>
+      <w:r>
+        <w:rPr>
+          <w:u w:val="single"/>
+        </w:rPr>
+        <w:t>Accountability:</w:t>
+      </w:r>
+    </w:p>
+    <w:p>
+      <w:pPr>
+        <w:pStyle w:val="Listenabsatz"/>
+        <w:numPr>
+          <w:ilvl w:val="1"/>
+          <w:numId w:val="8"/>
+        </w:numPr>
+        <w:jc w:val="both"/>
+      </w:pPr>
+      <w:r>
+        <w:t>Our processes ensure that all our design decisions are traceable (time, responsible person, content)</w:t>
+      </w:r>
+      <w:r>
+        <w:t>.</w:t>
+      </w:r>
+    </w:p>
+    <w:p>
+      <w:pPr>
+        <w:pStyle w:val="Listenabsatz"/>
+        <w:numPr>
+          <w:ilvl w:val="0"/>
+          <w:numId w:val="8"/>
+        </w:numPr>
+        <w:jc w:val="both"/>
+        <w:rPr>
+          <w:u w:val="single"/>
+        </w:rPr>
+      </w:pPr>
+      <w:r>
+        <w:rPr>
+          <w:u w:val="single"/>
+        </w:rPr>
+        <w:t>Resources</w:t>
+      </w:r>
+      <w:r>
+        <w:rPr>
+          <w:u w:val="single"/>
+        </w:rPr>
+        <w:t xml:space="preserve"> / Diversity / Communication</w:t>
+      </w:r>
+      <w:r>
+        <w:rPr>
+          <w:u w:val="single"/>
+        </w:rPr>
+        <w:t>:</w:t>
+      </w:r>
+    </w:p>
+    <w:p>
+      <w:pPr>
+        <w:pStyle w:val="Listenabsatz"/>
+        <w:numPr>
+          <w:ilvl w:val="1"/>
+          <w:numId w:val="8"/>
+        </w:numPr>
+        <w:jc w:val="both"/>
+      </w:pPr>
+      <w:r>
+        <w:t>Our top management ensures that all of our safety relevant projects are best equipped with people with appropriate skills.</w:t>
+      </w:r>
+    </w:p>
+    <w:p>
+      <w:pPr>
+        <w:pStyle w:val="Listenabsatz"/>
+        <w:numPr>
+          <w:ilvl w:val="1"/>
+          <w:numId w:val="8"/>
+        </w:numPr>
+        <w:jc w:val="both"/>
+        <w:rPr>
+          <w:u w:val="single"/>
+        </w:rPr>
+      </w:pPr>
+      <w:r>
+        <w:t>Our diverse and highly trained employees ensure that we have all necessary knowledge at our disposal and can consider all topics from different perspectives.</w:t>
+      </w:r>
+    </w:p>
+    <w:p>
+      <w:pPr>
+        <w:pStyle w:val="Listenabsatz"/>
+        <w:numPr>
+          <w:ilvl w:val="1"/>
+          <w:numId w:val="8"/>
+        </w:numPr>
+        <w:jc w:val="both"/>
+      </w:pPr>
+      <w:r>
+        <w:t>Within our communications, we ensure that everything is transparent and that everyone gets the information they need to meet their needs. Employees are encouraged to discuss openly and in a constructive way about possible risks and causes of error and to take a solution-oriented approach.</w:t>
+      </w:r>
+    </w:p>
+    <w:p>
+      <w:pPr>
+        <w:pStyle w:val="Listenabsatz"/>
+        <w:numPr>
+          <w:ilvl w:val="0"/>
+          <w:numId w:val="8"/>
+        </w:numPr>
+        <w:jc w:val="both"/>
+        <w:rPr>
+          <w:u w:val="single"/>
+        </w:rPr>
+      </w:pPr>
+      <w:r>
+        <w:rPr>
+          <w:u w:val="single"/>
+        </w:rPr>
+        <w:t>Rewards / Penalties:</w:t>
+      </w:r>
+    </w:p>
+    <w:p>
+      <w:pPr>
+        <w:pStyle w:val="Listenabsatz"/>
+        <w:numPr>
+          <w:ilvl w:val="1"/>
+          <w:numId w:val="8"/>
+        </w:numPr>
+        <w:jc w:val="both"/>
+      </w:pPr>
+      <w:r>
+        <w:t>We motivate and support the achievement to reach functional safety.</w:t>
+      </w:r>
+    </w:p>
+    <w:p>
+      <w:pPr>
+        <w:pStyle w:val="Listenabsatz"/>
+        <w:numPr>
+          <w:ilvl w:val="1"/>
+          <w:numId w:val="8"/>
+        </w:numPr>
+        <w:jc w:val="both"/>
+      </w:pPr>
+      <w:r>
+        <w:t>We penalize shortcuts that counteract our safety or quality objectives.</w:t>
+      </w:r>
+    </w:p>
+    <w:p>
+      <w:pPr>
+        <w:pStyle w:val="berschrift1"/>
+        <w:contextualSpacing w:val="0"/>
+        <w:rPr>
+          <w:u w:val="single"/>
+        </w:rPr>
+      </w:pPr>
+      <w:bookmarkStart w:id="22" w:name="_Toc496007624"/>
+      <w:r>
+        <w:rPr>
+          <w:u w:val="single"/>
+        </w:rPr>
+        <w:lastRenderedPageBreak/>
+        <w:t>Safety Lifecycle Tailoring</w:t>
+      </w:r>
+      <w:bookmarkEnd w:id="22"/>
+    </w:p>
+    <w:p>
+      <w:pPr>
+        <w:jc w:val="both"/>
+      </w:pPr>
+      <w:r>
+        <w:t xml:space="preserve">The </w:t>
+      </w:r>
+      <w:r>
+        <w:t>following image shows a flattened version of the used V-model to visualize the while Functional Safety Management Process:</w:t>
+      </w:r>
+    </w:p>
+    <w:p>
+      <w:pPr>
+        <w:jc w:val="both"/>
+        <w:rPr>
+          <w:sz w:val="12"/>
+          <w:szCs w:val="12"/>
+        </w:rPr>
+      </w:pPr>
     </w:p>
     <w:p>
       <w:pPr>
@@ -2795,9 +3568,58 @@
       <w:r>
         <w:rPr>
           <w:b/>
+          <w:noProof/>
           <w:color w:val="B7B7B7"/>
-        </w:rPr>
-        <w:t xml:space="preserve">[Instructions: </w:t>
+          <w:lang w:val="de-DE"/>
+        </w:rPr>
+        <w:drawing>
+          <wp:inline distT="0" distB="0" distL="0" distR="0" wp14:anchorId="12AECB53" wp14:editId="3B21C5DA">
+            <wp:extent cx="4178300" cy="6238875"/>
+            <wp:effectExtent l="0" t="0" r="12700" b="9525"/>
+            <wp:docPr id="6" name="Bild 6" descr="../Architecture_Diagrams/v_model_flat.png"/>
+            <wp:cNvGraphicFramePr>
+              <a:graphicFrameLocks xmlns:a="http://schemas.openxmlformats.org/drawingml/2006/main" noChangeAspect="1"/>
+            </wp:cNvGraphicFramePr>
+            <a:graphic xmlns:a="http://schemas.openxmlformats.org/drawingml/2006/main">
+              <a:graphicData uri="http://schemas.openxmlformats.org/drawingml/2006/picture">
+                <pic:pic xmlns:pic="http://schemas.openxmlformats.org/drawingml/2006/picture">
+                  <pic:nvPicPr>
+                    <pic:cNvPr id="0" name="Picture 3" descr="../Architecture_Diagrams/v_model_flat.png"/>
+                    <pic:cNvPicPr>
+                      <a:picLocks noChangeAspect="1" noChangeArrowheads="1"/>
+                    </pic:cNvPicPr>
+                  </pic:nvPicPr>
+                  <pic:blipFill>
+                    <a:blip r:embed="rId12">
+                      <a:extLst>
+                        <a:ext uri="{28A0092B-C50C-407E-A947-70E740481C1C}">
+                          <a14:useLocalDpi xmlns:a14="http://schemas.microsoft.com/office/drawing/2010/main" val="0"/>
+                        </a:ext>
+                      </a:extLst>
+                    </a:blip>
+                    <a:srcRect/>
+                    <a:stretch>
+                      <a:fillRect/>
+                    </a:stretch>
+                  </pic:blipFill>
+                  <pic:spPr bwMode="auto">
+                    <a:xfrm>
+                      <a:off x="0" y="0"/>
+                      <a:ext cx="4178300" cy="6238875"/>
+                    </a:xfrm>
+                    <a:prstGeom prst="rect">
+                      <a:avLst/>
+                    </a:prstGeom>
+                    <a:noFill/>
+                    <a:ln>
+                      <a:noFill/>
+                    </a:ln>
+                  </pic:spPr>
+                </pic:pic>
+              </a:graphicData>
+            </a:graphic>
+          </wp:inline>
+        </w:drawing>
       </w:r>
     </w:p>
     <w:p>
@@ -2807,35 +3629,60 @@
           <w:color w:val="B7B7B7"/>
         </w:rPr>
       </w:pPr>
-      <w:r>
-        <w:rPr>
-          <w:b/>
-          <w:color w:val="B7B7B7"/>
-        </w:rPr>
-        <w:t>Describe the characteristics of your company's safety culture. How do these characteristics help maintain your safety culture. Hint: See the lesson about Safety Culture</w:t>
-      </w:r>
-    </w:p>
-    <w:p>
-      <w:pPr>
-        <w:rPr>
-          <w:b/>
-          <w:color w:val="B7B7B7"/>
-        </w:rPr>
-      </w:pPr>
-      <w:r>
-        <w:rPr>
-          <w:b/>
-          <w:color w:val="B7B7B7"/>
-        </w:rPr>
-        <w:t>]</w:t>
-      </w:r>
-    </w:p>
-    <w:p>
-      <w:pPr>
-        <w:rPr>
-          <w:b/>
-          <w:color w:val="B7B7B7"/>
-        </w:rPr>
+    </w:p>
+    <w:p>
+      <w:pPr>
+        <w:jc w:val="both"/>
+      </w:pPr>
+      <w:r>
+        <w:t>Within this project only the</w:t>
+      </w:r>
+      <w:r>
+        <w:t xml:space="preserve"> following parts of the whole process get touched:</w:t>
+      </w:r>
+    </w:p>
+    <w:p>
+      <w:pPr>
+        <w:pStyle w:val="Listenabsatz"/>
+        <w:numPr>
+          <w:ilvl w:val="0"/>
+          <w:numId w:val="10"/>
+        </w:numPr>
+      </w:pPr>
+      <w:r>
+        <w:t>Concept P</w:t>
+      </w:r>
+      <w:r>
+        <w:t>hase</w:t>
+      </w:r>
+    </w:p>
+    <w:p>
+      <w:pPr>
+        <w:pStyle w:val="Listenabsatz"/>
+        <w:numPr>
+          <w:ilvl w:val="0"/>
+          <w:numId w:val="10"/>
+        </w:numPr>
+      </w:pPr>
+      <w:r>
+        <w:t>Product Development at the System Level</w:t>
+      </w:r>
+    </w:p>
+    <w:p>
+      <w:pPr>
+        <w:pStyle w:val="Listenabsatz"/>
+        <w:numPr>
+          <w:ilvl w:val="0"/>
+          <w:numId w:val="10"/>
+        </w:numPr>
+      </w:pPr>
+      <w:r>
+        <w:t>Product Development at the Software Level</w:t>
+      </w:r>
+    </w:p>
+    <w:p>
+      <w:pPr>
+        <w:jc w:val="both"/>
       </w:pPr>
     </w:p>
     <w:p>
@@ -2843,84 +3690,11 @@
         <w:pStyle w:val="berschrift1"/>
         <w:contextualSpacing w:val="0"/>
       </w:pPr>
-      <w:bookmarkStart w:id="19" w:name="_pqn9poe0nvtc" w:colFirst="0" w:colLast="0"/>
-      <w:bookmarkEnd w:id="19"/>
-      <w:r>
-        <w:t>Safety Lifecycle Tailoring</w:t>
-      </w:r>
-    </w:p>
-    <w:p>
-      <w:pPr>
-        <w:rPr>
-          <w:b/>
-          <w:color w:val="B7B7B7"/>
-        </w:rPr>
-      </w:pPr>
-      <w:r>
-        <w:rPr>
-          <w:b/>
-          <w:color w:val="B7B7B7"/>
-        </w:rPr>
-        <w:t xml:space="preserve">[Instructions: </w:t>
-      </w:r>
-    </w:p>
-    <w:p>
-      <w:pPr>
-        <w:rPr>
-          <w:b/>
-          <w:color w:val="B7B7B7"/>
-        </w:rPr>
-      </w:pPr>
-      <w:r>
-        <w:rPr>
-          <w:b/>
-          <w:color w:val="B7B7B7"/>
-        </w:rPr>
-        <w:t xml:space="preserve">Describe which phases of the safety lifecycle are in scope and which are out of scope for this particular project. Hint: See the </w:t>
-      </w:r>
-      <w:hyperlink w:anchor="_sh22j99mm02k">
-        <w:r>
-          <w:rPr>
-            <w:b/>
-            <w:color w:val="1155CC"/>
-            <w:u w:val="single"/>
-          </w:rPr>
-          <w:t>Intro section</w:t>
-        </w:r>
-      </w:hyperlink>
-      <w:r>
-        <w:rPr>
-          <w:b/>
-          <w:color w:val="B7B7B7"/>
-        </w:rPr>
-        <w:t xml:space="preserve"> of this document</w:t>
-      </w:r>
-    </w:p>
-    <w:p>
-      <w:pPr>
-        <w:rPr>
-          <w:b/>
-          <w:color w:val="B7B7B7"/>
-        </w:rPr>
-      </w:pPr>
-      <w:r>
-        <w:rPr>
-          <w:b/>
-          <w:color w:val="B7B7B7"/>
-        </w:rPr>
-        <w:t>]</w:t>
-      </w:r>
-    </w:p>
-    <w:p>
-      <w:pPr>
-        <w:pStyle w:val="berschrift1"/>
-        <w:contextualSpacing w:val="0"/>
-      </w:pPr>
-      <w:bookmarkStart w:id="20" w:name="_xlicd1ijavb7" w:colFirst="0" w:colLast="0"/>
-      <w:bookmarkEnd w:id="20"/>
+      <w:bookmarkStart w:id="23" w:name="_Toc496007625"/>
       <w:r>
         <w:t>Roles</w:t>
       </w:r>
+      <w:bookmarkEnd w:id="23"/>
     </w:p>
     <w:tbl>
       <w:tblPr>
@@ -3219,182 +3993,228 @@
       <w:pPr>
         <w:pStyle w:val="berschrift1"/>
         <w:contextualSpacing w:val="0"/>
-      </w:pPr>
-      <w:bookmarkStart w:id="21" w:name="_swj0emygbhrm" w:colFirst="0" w:colLast="0"/>
-      <w:bookmarkEnd w:id="21"/>
-      <w:r>
+        <w:rPr>
+          <w:u w:val="single"/>
+        </w:rPr>
+      </w:pPr>
+      <w:bookmarkStart w:id="24" w:name="_Toc496007626"/>
+      <w:r>
+        <w:rPr>
+          <w:u w:val="single"/>
+        </w:rPr>
         <w:t>Development Interface Agreement</w:t>
       </w:r>
-    </w:p>
-    <w:p/>
-    <w:p>
-      <w:pPr>
-        <w:rPr>
-          <w:b/>
-          <w:color w:val="B7B7B7"/>
-        </w:rPr>
-      </w:pPr>
-      <w:r>
-        <w:rPr>
-          <w:b/>
-          <w:color w:val="B7B7B7"/>
-        </w:rPr>
-        <w:t>[Instructions:</w:t>
-      </w:r>
-    </w:p>
-    <w:p>
-      <w:pPr>
-        <w:rPr>
-          <w:b/>
-          <w:color w:val="B7B7B7"/>
-        </w:rPr>
-      </w:pPr>
-      <w:r>
-        <w:rPr>
-          <w:b/>
-          <w:color w:val="B7B7B7"/>
-        </w:rPr>
-        <w:lastRenderedPageBreak/>
-        <w:t xml:space="preserve">Assume in this project that you work for the tier-1 organization as described in the above roles table. You are taking on the role of both the functional safety manager and functional safety engineer. </w:t>
-      </w:r>
-    </w:p>
-    <w:p>
-      <w:pPr>
-        <w:rPr>
-          <w:b/>
-          <w:color w:val="B7B7B7"/>
-        </w:rPr>
-      </w:pPr>
-      <w:r>
-        <w:rPr>
-          <w:b/>
-          <w:color w:val="B7B7B7"/>
-        </w:rPr>
+      <w:bookmarkEnd w:id="24"/>
+      <w:r>
+        <w:rPr>
+          <w:u w:val="single"/>
+        </w:rPr>
+        <w:t xml:space="preserve"> (DIA)</w:t>
+      </w:r>
+    </w:p>
+    <w:p>
+      <w:pPr>
+        <w:jc w:val="both"/>
+      </w:pPr>
+      <w:r>
+        <w:t xml:space="preserve">The present document regulates the cooperation between the OEM </w:t>
+      </w:r>
+      <w:r>
+        <w:rPr>
+          <w:i/>
+        </w:rPr>
+        <w:t>FutureCars</w:t>
+      </w:r>
+      <w:r>
+        <w:t xml:space="preserve"> (referred as OEM) and the Tier-1-Supplier </w:t>
+      </w:r>
+      <w:r>
+        <w:rPr>
+          <w:i/>
+        </w:rPr>
+        <w:t>BestComponents</w:t>
+      </w:r>
+      <w:r>
+        <w:t xml:space="preserve"> (referred as Tier-1-Supplier).</w:t>
+      </w:r>
+      <w:r>
         <w:t xml:space="preserve"> </w:t>
       </w:r>
-    </w:p>
-    <w:p>
-      <w:pPr>
-        <w:rPr>
-          <w:b/>
-          <w:color w:val="B7B7B7"/>
-        </w:rPr>
-      </w:pPr>
-      <w:r>
-        <w:rPr>
-          <w:b/>
-          <w:color w:val="B7B7B7"/>
-        </w:rPr>
-        <w:t>Please answer the following questions:</w:t>
-      </w:r>
-    </w:p>
-    <w:p>
-      <w:pPr>
-        <w:rPr>
-          <w:b/>
-          <w:color w:val="B7B7B7"/>
-        </w:rPr>
-      </w:pPr>
-    </w:p>
-    <w:p>
-      <w:pPr>
+      <w:r>
+        <w:t xml:space="preserve">The persons responsible for the implementation of the project are employees of </w:t>
+      </w:r>
+      <w:r>
+        <w:t>the Tier-1-Supplier</w:t>
+      </w:r>
+      <w:r>
+        <w:t>.</w:t>
+      </w:r>
+      <w:r>
+        <w:t xml:space="preserve"> This applies in particular to the two roles </w:t>
+      </w:r>
+      <w:r>
+        <w:rPr>
+          <w:i/>
+        </w:rPr>
+        <w:t>Functional Safety Manager</w:t>
+      </w:r>
+      <w:r>
+        <w:t xml:space="preserve"> and </w:t>
+      </w:r>
+      <w:r>
+        <w:rPr>
+          <w:i/>
+        </w:rPr>
+        <w:t>Functional Safety Engineer</w:t>
+      </w:r>
+      <w:r>
+        <w:t>.</w:t>
+      </w:r>
+    </w:p>
+    <w:p>
+      <w:pPr>
+        <w:jc w:val="both"/>
+      </w:pPr>
+    </w:p>
+    <w:p>
+      <w:pPr>
+        <w:jc w:val="both"/>
+      </w:pPr>
+      <w:r>
+        <w:t>This chapter ensures to:</w:t>
+      </w:r>
+    </w:p>
+    <w:p>
+      <w:pPr>
+        <w:pStyle w:val="Listenabsatz"/>
         <w:numPr>
           <w:ilvl w:val="0"/>
-          <w:numId w:val="3"/>
+          <w:numId w:val="12"/>
         </w:numPr>
-        <w:ind w:hanging="360"/>
-        <w:contextualSpacing/>
-        <w:rPr>
-          <w:b/>
-          <w:color w:val="B7B7B7"/>
-        </w:rPr>
-      </w:pPr>
-      <w:r>
-        <w:rPr>
-          <w:b/>
-          <w:color w:val="B7B7B7"/>
-        </w:rPr>
-        <w:t>What is the purpose of a development interface agreement?</w:t>
-      </w:r>
-    </w:p>
-    <w:p>
-      <w:pPr>
-        <w:rPr>
-          <w:b/>
-          <w:color w:val="B7B7B7"/>
-        </w:rPr>
-      </w:pPr>
-    </w:p>
-    <w:p>
-      <w:pPr>
-        <w:rPr>
-          <w:b/>
-          <w:color w:val="B7B7B7"/>
-        </w:rPr>
-      </w:pPr>
-    </w:p>
-    <w:p>
-      <w:pPr>
-        <w:rPr>
-          <w:b/>
-          <w:color w:val="B7B7B7"/>
-        </w:rPr>
-      </w:pPr>
-    </w:p>
-    <w:p>
-      <w:pPr>
+        <w:jc w:val="both"/>
+      </w:pPr>
+      <w:r>
+        <w:t>Avoid disputes during the planning and development of the product.</w:t>
+      </w:r>
+    </w:p>
+    <w:p>
+      <w:pPr>
+        <w:pStyle w:val="Listenabsatz"/>
         <w:numPr>
           <w:ilvl w:val="0"/>
-          <w:numId w:val="3"/>
+          <w:numId w:val="12"/>
         </w:numPr>
-        <w:ind w:hanging="360"/>
-        <w:contextualSpacing/>
-        <w:rPr>
-          <w:b/>
-          <w:color w:val="B7B7B7"/>
-        </w:rPr>
-      </w:pPr>
-      <w:r>
-        <w:rPr>
-          <w:b/>
-          <w:color w:val="B7B7B7"/>
-        </w:rPr>
-        <w:t>What will be the responsibilities of your company versus the responsibilities of the OEM? Hint: In this project, the OEM is supplying a functioning lane assistance system. Your company needs to analyze and modify the various sub-systems from a functional safety viewpoint.</w:t>
-      </w:r>
-    </w:p>
-    <w:p>
-      <w:pPr>
-        <w:rPr>
-          <w:b/>
-          <w:color w:val="B7B7B7"/>
-        </w:rPr>
-      </w:pPr>
-      <w:r>
-        <w:rPr>
-          <w:b/>
-          <w:color w:val="B7B7B7"/>
-        </w:rPr>
-        <w:t>]</w:t>
-      </w:r>
-    </w:p>
-    <w:p>
-      <w:pPr>
-        <w:rPr>
-          <w:b/>
-          <w:color w:val="B7B7B7"/>
-        </w:rPr>
-      </w:pPr>
+        <w:jc w:val="both"/>
+      </w:pPr>
+      <w:r>
+        <w:t>Regulates liability for possible consequences, damages and hazards.</w:t>
+      </w:r>
+    </w:p>
+    <w:p>
+      <w:pPr>
+        <w:pStyle w:val="Listenabsatz"/>
+        <w:numPr>
+          <w:ilvl w:val="0"/>
+          <w:numId w:val="12"/>
+        </w:numPr>
+        <w:jc w:val="both"/>
+      </w:pPr>
+      <w:r>
+        <w:t xml:space="preserve">Provide </w:t>
+      </w:r>
+      <w:r>
+        <w:t>clarity which company is be</w:t>
+      </w:r>
+      <w:r>
+        <w:t xml:space="preserve">st positioned to fix the system if </w:t>
+      </w:r>
+      <w:r>
+        <w:t>a vehicle has a safety issue after being sold to customers</w:t>
+      </w:r>
+      <w:r>
+        <w:t>.</w:t>
+      </w:r>
+      <w:bookmarkStart w:id="25" w:name="_GoBack"/>
+      <w:bookmarkEnd w:id="25"/>
+    </w:p>
+    <w:p>
+      <w:pPr>
+        <w:spacing w:before="120" w:after="60"/>
+        <w:jc w:val="both"/>
+        <w:rPr>
+          <w:i/>
+          <w:sz w:val="28"/>
+          <w:szCs w:val="28"/>
+          <w:lang w:val="en-GB"/>
+        </w:rPr>
+      </w:pPr>
+      <w:r>
+        <w:rPr>
+          <w:i/>
+          <w:sz w:val="28"/>
+          <w:szCs w:val="28"/>
+          <w:lang w:val="en-GB"/>
+        </w:rPr>
+        <w:t>OEM responsibilities:</w:t>
+      </w:r>
+    </w:p>
+    <w:p>
+      <w:pPr>
+        <w:jc w:val="both"/>
+      </w:pPr>
+      <w:r>
+        <w:t>T</w:t>
+      </w:r>
+      <w:r>
+        <w:t>he OEM is supplying a functioning lane assistance system.</w:t>
+      </w:r>
+    </w:p>
+    <w:p>
+      <w:pPr>
+        <w:spacing w:before="120" w:after="60"/>
+        <w:jc w:val="both"/>
+        <w:rPr>
+          <w:i/>
+          <w:sz w:val="28"/>
+          <w:szCs w:val="28"/>
+          <w:lang w:val="en-GB"/>
+        </w:rPr>
+      </w:pPr>
+      <w:r>
+        <w:rPr>
+          <w:i/>
+          <w:sz w:val="28"/>
+          <w:szCs w:val="28"/>
+          <w:lang w:val="en-GB"/>
+        </w:rPr>
+        <w:t>Tier-1-responsibilities:</w:t>
+      </w:r>
+    </w:p>
+    <w:p>
+      <w:pPr>
+        <w:jc w:val="both"/>
+      </w:pPr>
+      <w:r>
+        <w:t>The Tier-1-Supplier analyzes and modifies the various sub-systems to handle functional safety aspects.</w:t>
+      </w:r>
     </w:p>
     <w:p>
       <w:pPr>
         <w:pStyle w:val="berschrift1"/>
         <w:contextualSpacing w:val="0"/>
-      </w:pPr>
-      <w:bookmarkStart w:id="22" w:name="_lllavvxrxrdy" w:colFirst="0" w:colLast="0"/>
-      <w:bookmarkEnd w:id="22"/>
-      <w:r>
+        <w:rPr>
+          <w:u w:val="single"/>
+        </w:rPr>
+      </w:pPr>
+      <w:bookmarkStart w:id="26" w:name="_Toc496007627"/>
+      <w:r>
+        <w:rPr>
+          <w:u w:val="single"/>
+        </w:rPr>
+        <w:lastRenderedPageBreak/>
         <w:t>Confirmation Measures</w:t>
       </w:r>
+      <w:bookmarkEnd w:id="26"/>
     </w:p>
     <w:p/>
     <w:p>
@@ -3765,7 +4585,7 @@
         <w:rFonts w:ascii="Symbol" w:hAnsi="Symbol" w:hint="default"/>
       </w:rPr>
     </w:lvl>
-    <w:lvl w:ilvl="1" w:tplc="04070003" w:tentative="1">
+    <w:lvl w:ilvl="1" w:tplc="04070003">
       <w:start w:val="1"/>
       <w:numFmt w:val="bullet"/>
       <w:lvlText w:val="o"/>
@@ -3863,6 +4683,119 @@
     </w:lvl>
   </w:abstractNum>
   <w:abstractNum w:abstractNumId="2">
+    <w:nsid w:val="213359DF"/>
+    <w:multiLevelType w:val="hybridMultilevel"/>
+    <w:tmpl w:val="16A2AE2E"/>
+    <w:lvl w:ilvl="0" w:tplc="04070001">
+      <w:start w:val="1"/>
+      <w:numFmt w:val="bullet"/>
+      <w:lvlText w:val=""/>
+      <w:lvlJc w:val="left"/>
+      <w:pPr>
+        <w:ind w:left="720" w:hanging="360"/>
+      </w:pPr>
+      <w:rPr>
+        <w:rFonts w:ascii="Symbol" w:hAnsi="Symbol" w:hint="default"/>
+      </w:rPr>
+    </w:lvl>
+    <w:lvl w:ilvl="1" w:tplc="04070003" w:tentative="1">
+      <w:start w:val="1"/>
+      <w:numFmt w:val="bullet"/>
+      <w:lvlText w:val="o"/>
+      <w:lvlJc w:val="left"/>
+      <w:pPr>
+        <w:ind w:left="1440" w:hanging="360"/>
+      </w:pPr>
+      <w:rPr>
+        <w:rFonts w:ascii="Courier New" w:hAnsi="Courier New" w:cs="Courier New" w:hint="default"/>
+      </w:rPr>
+    </w:lvl>
+    <w:lvl w:ilvl="2" w:tplc="04070005" w:tentative="1">
+      <w:start w:val="1"/>
+      <w:numFmt w:val="bullet"/>
+      <w:lvlText w:val=""/>
+      <w:lvlJc w:val="left"/>
+      <w:pPr>
+        <w:ind w:left="2160" w:hanging="360"/>
+      </w:pPr>
+      <w:rPr>
+        <w:rFonts w:ascii="Wingdings" w:hAnsi="Wingdings" w:hint="default"/>
+      </w:rPr>
+    </w:lvl>
+    <w:lvl w:ilvl="3" w:tplc="04070001" w:tentative="1">
+      <w:start w:val="1"/>
+      <w:numFmt w:val="bullet"/>
+      <w:lvlText w:val=""/>
+      <w:lvlJc w:val="left"/>
+      <w:pPr>
+        <w:ind w:left="2880" w:hanging="360"/>
+      </w:pPr>
+      <w:rPr>
+        <w:rFonts w:ascii="Symbol" w:hAnsi="Symbol" w:hint="default"/>
+      </w:rPr>
+    </w:lvl>
+    <w:lvl w:ilvl="4" w:tplc="04070003" w:tentative="1">
+      <w:start w:val="1"/>
+      <w:numFmt w:val="bullet"/>
+      <w:lvlText w:val="o"/>
+      <w:lvlJc w:val="left"/>
+      <w:pPr>
+        <w:ind w:left="3600" w:hanging="360"/>
+      </w:pPr>
+      <w:rPr>
+        <w:rFonts w:ascii="Courier New" w:hAnsi="Courier New" w:cs="Courier New" w:hint="default"/>
+      </w:rPr>
+    </w:lvl>
+    <w:lvl w:ilvl="5" w:tplc="04070005" w:tentative="1">
+      <w:start w:val="1"/>
+      <w:numFmt w:val="bullet"/>
+      <w:lvlText w:val=""/>
+      <w:lvlJc w:val="left"/>
+      <w:pPr>
+        <w:ind w:left="4320" w:hanging="360"/>
+      </w:pPr>
+      <w:rPr>
+        <w:rFonts w:ascii="Wingdings" w:hAnsi="Wingdings" w:hint="default"/>
+      </w:rPr>
+    </w:lvl>
+    <w:lvl w:ilvl="6" w:tplc="04070001" w:tentative="1">
+      <w:start w:val="1"/>
+      <w:numFmt w:val="bullet"/>
+      <w:lvlText w:val=""/>
+      <w:lvlJc w:val="left"/>
+      <w:pPr>
+        <w:ind w:left="5040" w:hanging="360"/>
+      </w:pPr>
+      <w:rPr>
+        <w:rFonts w:ascii="Symbol" w:hAnsi="Symbol" w:hint="default"/>
+      </w:rPr>
+    </w:lvl>
+    <w:lvl w:ilvl="7" w:tplc="04070003" w:tentative="1">
+      <w:start w:val="1"/>
+      <w:numFmt w:val="bullet"/>
+      <w:lvlText w:val="o"/>
+      <w:lvlJc w:val="left"/>
+      <w:pPr>
+        <w:ind w:left="5760" w:hanging="360"/>
+      </w:pPr>
+      <w:rPr>
+        <w:rFonts w:ascii="Courier New" w:hAnsi="Courier New" w:cs="Courier New" w:hint="default"/>
+      </w:rPr>
+    </w:lvl>
+    <w:lvl w:ilvl="8" w:tplc="04070005" w:tentative="1">
+      <w:start w:val="1"/>
+      <w:numFmt w:val="bullet"/>
+      <w:lvlText w:val=""/>
+      <w:lvlJc w:val="left"/>
+      <w:pPr>
+        <w:ind w:left="6480" w:hanging="360"/>
+      </w:pPr>
+      <w:rPr>
+        <w:rFonts w:ascii="Wingdings" w:hAnsi="Wingdings" w:hint="default"/>
+      </w:rPr>
+    </w:lvl>
+  </w:abstractNum>
+  <w:abstractNum w:abstractNumId="3">
     <w:nsid w:val="2F7E3740"/>
     <w:multiLevelType w:val="multilevel"/>
     <w:tmpl w:val="C442C252"/>
@@ -3975,7 +4908,7 @@
       </w:pPr>
     </w:lvl>
   </w:abstractNum>
-  <w:abstractNum w:abstractNumId="3">
+  <w:abstractNum w:abstractNumId="4">
     <w:nsid w:val="332F4347"/>
     <w:multiLevelType w:val="multilevel"/>
     <w:tmpl w:val="9D344880"/>
@@ -4088,7 +5021,120 @@
       </w:rPr>
     </w:lvl>
   </w:abstractNum>
-  <w:abstractNum w:abstractNumId="4">
+  <w:abstractNum w:abstractNumId="5">
+    <w:nsid w:val="3B793F49"/>
+    <w:multiLevelType w:val="hybridMultilevel"/>
+    <w:tmpl w:val="23223582"/>
+    <w:lvl w:ilvl="0" w:tplc="04070001">
+      <w:start w:val="1"/>
+      <w:numFmt w:val="bullet"/>
+      <w:lvlText w:val=""/>
+      <w:lvlJc w:val="left"/>
+      <w:pPr>
+        <w:ind w:left="720" w:hanging="360"/>
+      </w:pPr>
+      <w:rPr>
+        <w:rFonts w:ascii="Symbol" w:hAnsi="Symbol" w:hint="default"/>
+      </w:rPr>
+    </w:lvl>
+    <w:lvl w:ilvl="1" w:tplc="04070003" w:tentative="1">
+      <w:start w:val="1"/>
+      <w:numFmt w:val="bullet"/>
+      <w:lvlText w:val="o"/>
+      <w:lvlJc w:val="left"/>
+      <w:pPr>
+        <w:ind w:left="1440" w:hanging="360"/>
+      </w:pPr>
+      <w:rPr>
+        <w:rFonts w:ascii="Courier New" w:hAnsi="Courier New" w:cs="Courier New" w:hint="default"/>
+      </w:rPr>
+    </w:lvl>
+    <w:lvl w:ilvl="2" w:tplc="04070005" w:tentative="1">
+      <w:start w:val="1"/>
+      <w:numFmt w:val="bullet"/>
+      <w:lvlText w:val=""/>
+      <w:lvlJc w:val="left"/>
+      <w:pPr>
+        <w:ind w:left="2160" w:hanging="360"/>
+      </w:pPr>
+      <w:rPr>
+        <w:rFonts w:ascii="Wingdings" w:hAnsi="Wingdings" w:hint="default"/>
+      </w:rPr>
+    </w:lvl>
+    <w:lvl w:ilvl="3" w:tplc="04070001" w:tentative="1">
+      <w:start w:val="1"/>
+      <w:numFmt w:val="bullet"/>
+      <w:lvlText w:val=""/>
+      <w:lvlJc w:val="left"/>
+      <w:pPr>
+        <w:ind w:left="2880" w:hanging="360"/>
+      </w:pPr>
+      <w:rPr>
+        <w:rFonts w:ascii="Symbol" w:hAnsi="Symbol" w:hint="default"/>
+      </w:rPr>
+    </w:lvl>
+    <w:lvl w:ilvl="4" w:tplc="04070003" w:tentative="1">
+      <w:start w:val="1"/>
+      <w:numFmt w:val="bullet"/>
+      <w:lvlText w:val="o"/>
+      <w:lvlJc w:val="left"/>
+      <w:pPr>
+        <w:ind w:left="3600" w:hanging="360"/>
+      </w:pPr>
+      <w:rPr>
+        <w:rFonts w:ascii="Courier New" w:hAnsi="Courier New" w:cs="Courier New" w:hint="default"/>
+      </w:rPr>
+    </w:lvl>
+    <w:lvl w:ilvl="5" w:tplc="04070005" w:tentative="1">
+      <w:start w:val="1"/>
+      <w:numFmt w:val="bullet"/>
+      <w:lvlText w:val=""/>
+      <w:lvlJc w:val="left"/>
+      <w:pPr>
+        <w:ind w:left="4320" w:hanging="360"/>
+      </w:pPr>
+      <w:rPr>
+        <w:rFonts w:ascii="Wingdings" w:hAnsi="Wingdings" w:hint="default"/>
+      </w:rPr>
+    </w:lvl>
+    <w:lvl w:ilvl="6" w:tplc="04070001" w:tentative="1">
+      <w:start w:val="1"/>
+      <w:numFmt w:val="bullet"/>
+      <w:lvlText w:val=""/>
+      <w:lvlJc w:val="left"/>
+      <w:pPr>
+        <w:ind w:left="5040" w:hanging="360"/>
+      </w:pPr>
+      <w:rPr>
+        <w:rFonts w:ascii="Symbol" w:hAnsi="Symbol" w:hint="default"/>
+      </w:rPr>
+    </w:lvl>
+    <w:lvl w:ilvl="7" w:tplc="04070003" w:tentative="1">
+      <w:start w:val="1"/>
+      <w:numFmt w:val="bullet"/>
+      <w:lvlText w:val="o"/>
+      <w:lvlJc w:val="left"/>
+      <w:pPr>
+        <w:ind w:left="5760" w:hanging="360"/>
+      </w:pPr>
+      <w:rPr>
+        <w:rFonts w:ascii="Courier New" w:hAnsi="Courier New" w:cs="Courier New" w:hint="default"/>
+      </w:rPr>
+    </w:lvl>
+    <w:lvl w:ilvl="8" w:tplc="04070005" w:tentative="1">
+      <w:start w:val="1"/>
+      <w:numFmt w:val="bullet"/>
+      <w:lvlText w:val=""/>
+      <w:lvlJc w:val="left"/>
+      <w:pPr>
+        <w:ind w:left="6480" w:hanging="360"/>
+      </w:pPr>
+      <w:rPr>
+        <w:rFonts w:ascii="Wingdings" w:hAnsi="Wingdings" w:hint="default"/>
+      </w:rPr>
+    </w:lvl>
+  </w:abstractNum>
+  <w:abstractNum w:abstractNumId="6">
     <w:nsid w:val="44704294"/>
     <w:multiLevelType w:val="multilevel"/>
     <w:tmpl w:val="ADDC5AD0"/>
@@ -4201,7 +5247,7 @@
       </w:rPr>
     </w:lvl>
   </w:abstractNum>
-  <w:abstractNum w:abstractNumId="5">
+  <w:abstractNum w:abstractNumId="7">
     <w:nsid w:val="4B0302C2"/>
     <w:multiLevelType w:val="multilevel"/>
     <w:tmpl w:val="1BEEC27E"/>
@@ -4350,7 +5396,7 @@
       </w:rPr>
     </w:lvl>
   </w:abstractNum>
-  <w:abstractNum w:abstractNumId="6">
+  <w:abstractNum w:abstractNumId="8">
     <w:nsid w:val="59462E85"/>
     <w:multiLevelType w:val="multilevel"/>
     <w:tmpl w:val="E0BABF6C"/>
@@ -4463,7 +5509,7 @@
       </w:rPr>
     </w:lvl>
   </w:abstractNum>
-  <w:abstractNum w:abstractNumId="7">
+  <w:abstractNum w:abstractNumId="9">
     <w:nsid w:val="63EB01EA"/>
     <w:multiLevelType w:val="hybridMultilevel"/>
     <w:tmpl w:val="4506451E"/>
@@ -4576,7 +5622,7 @@
       </w:rPr>
     </w:lvl>
   </w:abstractNum>
-  <w:abstractNum w:abstractNumId="8">
+  <w:abstractNum w:abstractNumId="10">
     <w:nsid w:val="6B317FE0"/>
     <w:multiLevelType w:val="multilevel"/>
     <w:tmpl w:val="F828E07C"/>
@@ -4725,23 +5771,136 @@
       </w:rPr>
     </w:lvl>
   </w:abstractNum>
+  <w:abstractNum w:abstractNumId="11">
+    <w:nsid w:val="7BA42327"/>
+    <w:multiLevelType w:val="hybridMultilevel"/>
+    <w:tmpl w:val="85F0E6A2"/>
+    <w:lvl w:ilvl="0" w:tplc="04070001">
+      <w:start w:val="1"/>
+      <w:numFmt w:val="bullet"/>
+      <w:lvlText w:val=""/>
+      <w:lvlJc w:val="left"/>
+      <w:pPr>
+        <w:ind w:left="720" w:hanging="360"/>
+      </w:pPr>
+      <w:rPr>
+        <w:rFonts w:ascii="Symbol" w:hAnsi="Symbol" w:hint="default"/>
+      </w:rPr>
+    </w:lvl>
+    <w:lvl w:ilvl="1" w:tplc="04070003" w:tentative="1">
+      <w:start w:val="1"/>
+      <w:numFmt w:val="bullet"/>
+      <w:lvlText w:val="o"/>
+      <w:lvlJc w:val="left"/>
+      <w:pPr>
+        <w:ind w:left="1440" w:hanging="360"/>
+      </w:pPr>
+      <w:rPr>
+        <w:rFonts w:ascii="Courier New" w:hAnsi="Courier New" w:cs="Courier New" w:hint="default"/>
+      </w:rPr>
+    </w:lvl>
+    <w:lvl w:ilvl="2" w:tplc="04070005" w:tentative="1">
+      <w:start w:val="1"/>
+      <w:numFmt w:val="bullet"/>
+      <w:lvlText w:val=""/>
+      <w:lvlJc w:val="left"/>
+      <w:pPr>
+        <w:ind w:left="2160" w:hanging="360"/>
+      </w:pPr>
+      <w:rPr>
+        <w:rFonts w:ascii="Wingdings" w:hAnsi="Wingdings" w:hint="default"/>
+      </w:rPr>
+    </w:lvl>
+    <w:lvl w:ilvl="3" w:tplc="04070001" w:tentative="1">
+      <w:start w:val="1"/>
+      <w:numFmt w:val="bullet"/>
+      <w:lvlText w:val=""/>
+      <w:lvlJc w:val="left"/>
+      <w:pPr>
+        <w:ind w:left="2880" w:hanging="360"/>
+      </w:pPr>
+      <w:rPr>
+        <w:rFonts w:ascii="Symbol" w:hAnsi="Symbol" w:hint="default"/>
+      </w:rPr>
+    </w:lvl>
+    <w:lvl w:ilvl="4" w:tplc="04070003" w:tentative="1">
+      <w:start w:val="1"/>
+      <w:numFmt w:val="bullet"/>
+      <w:lvlText w:val="o"/>
+      <w:lvlJc w:val="left"/>
+      <w:pPr>
+        <w:ind w:left="3600" w:hanging="360"/>
+      </w:pPr>
+      <w:rPr>
+        <w:rFonts w:ascii="Courier New" w:hAnsi="Courier New" w:cs="Courier New" w:hint="default"/>
+      </w:rPr>
+    </w:lvl>
+    <w:lvl w:ilvl="5" w:tplc="04070005" w:tentative="1">
+      <w:start w:val="1"/>
+      <w:numFmt w:val="bullet"/>
+      <w:lvlText w:val=""/>
+      <w:lvlJc w:val="left"/>
+      <w:pPr>
+        <w:ind w:left="4320" w:hanging="360"/>
+      </w:pPr>
+      <w:rPr>
+        <w:rFonts w:ascii="Wingdings" w:hAnsi="Wingdings" w:hint="default"/>
+      </w:rPr>
+    </w:lvl>
+    <w:lvl w:ilvl="6" w:tplc="04070001" w:tentative="1">
+      <w:start w:val="1"/>
+      <w:numFmt w:val="bullet"/>
+      <w:lvlText w:val=""/>
+      <w:lvlJc w:val="left"/>
+      <w:pPr>
+        <w:ind w:left="5040" w:hanging="360"/>
+      </w:pPr>
+      <w:rPr>
+        <w:rFonts w:ascii="Symbol" w:hAnsi="Symbol" w:hint="default"/>
+      </w:rPr>
+    </w:lvl>
+    <w:lvl w:ilvl="7" w:tplc="04070003" w:tentative="1">
+      <w:start w:val="1"/>
+      <w:numFmt w:val="bullet"/>
+      <w:lvlText w:val="o"/>
+      <w:lvlJc w:val="left"/>
+      <w:pPr>
+        <w:ind w:left="5760" w:hanging="360"/>
+      </w:pPr>
+      <w:rPr>
+        <w:rFonts w:ascii="Courier New" w:hAnsi="Courier New" w:cs="Courier New" w:hint="default"/>
+      </w:rPr>
+    </w:lvl>
+    <w:lvl w:ilvl="8" w:tplc="04070005" w:tentative="1">
+      <w:start w:val="1"/>
+      <w:numFmt w:val="bullet"/>
+      <w:lvlText w:val=""/>
+      <w:lvlJc w:val="left"/>
+      <w:pPr>
+        <w:ind w:left="6480" w:hanging="360"/>
+      </w:pPr>
+      <w:rPr>
+        <w:rFonts w:ascii="Wingdings" w:hAnsi="Wingdings" w:hint="default"/>
+      </w:rPr>
+    </w:lvl>
+  </w:abstractNum>
   <w:num w:numId="1">
+    <w:abstractNumId w:val="6"/>
+  </w:num>
+  <w:num w:numId="2">
     <w:abstractNumId w:val="4"/>
   </w:num>
-  <w:num w:numId="2">
-    <w:abstractNumId w:val="3"/>
-  </w:num>
   <w:num w:numId="3">
-    <w:abstractNumId w:val="6"/>
+    <w:abstractNumId w:val="8"/>
   </w:num>
   <w:num w:numId="4">
-    <w:abstractNumId w:val="5"/>
+    <w:abstractNumId w:val="7"/>
   </w:num>
   <w:num w:numId="5">
-    <w:abstractNumId w:val="8"/>
+    <w:abstractNumId w:val="10"/>
   </w:num>
   <w:num w:numId="6">
-    <w:abstractNumId w:val="2"/>
+    <w:abstractNumId w:val="3"/>
   </w:num>
   <w:num w:numId="7">
     <w:abstractNumId w:val="0"/>
@@ -4750,7 +5909,16 @@
     <w:abstractNumId w:val="1"/>
   </w:num>
   <w:num w:numId="9">
-    <w:abstractNumId w:val="7"/>
+    <w:abstractNumId w:val="9"/>
+  </w:num>
+  <w:num w:numId="10">
+    <w:abstractNumId w:val="2"/>
+  </w:num>
+  <w:num w:numId="11">
+    <w:abstractNumId w:val="5"/>
+  </w:num>
+  <w:num w:numId="12">
+    <w:abstractNumId w:val="11"/>
   </w:num>
 </w:numbering>
 </file>
@@ -4782,7 +5950,7 @@
   </w:docDefaults>
   <w:latentStyles w:defLockedState="0" w:defUIPriority="99" w:defSemiHidden="0" w:defUnhideWhenUsed="0" w:defQFormat="0" w:count="382">
     <w:lsdException w:name="Normal" w:uiPriority="0" w:qFormat="1"/>
-    <w:lsdException w:name="heading 1" w:uiPriority="9" w:qFormat="1"/>
+    <w:lsdException w:name="heading 1" w:uiPriority="0" w:qFormat="1"/>
     <w:lsdException w:name="heading 2" w:semiHidden="1" w:uiPriority="0" w:unhideWhenUsed="1" w:qFormat="1"/>
     <w:lsdException w:name="heading 3" w:semiHidden="1" w:uiPriority="9" w:unhideWhenUsed="1" w:qFormat="1"/>
     <w:lsdException w:name="heading 4" w:semiHidden="1" w:uiPriority="9" w:unhideWhenUsed="1" w:qFormat="1"/>
@@ -5471,6 +6639,42 @@
       <w:contextualSpacing/>
     </w:pPr>
   </w:style>
+  <w:style w:type="paragraph" w:styleId="Verzeichnis1">
+    <w:name w:val="toc 1"/>
+    <w:basedOn w:val="Standard"/>
+    <w:next w:val="Standard"/>
+    <w:autoRedefine/>
+    <w:uiPriority w:val="39"/>
+    <w:unhideWhenUsed/>
+    <w:rsid w:val="001B3FC0"/>
+    <w:pPr>
+      <w:spacing w:after="100"/>
+    </w:pPr>
+  </w:style>
+  <w:style w:type="paragraph" w:styleId="Verzeichnis2">
+    <w:name w:val="toc 2"/>
+    <w:basedOn w:val="Standard"/>
+    <w:next w:val="Standard"/>
+    <w:autoRedefine/>
+    <w:uiPriority w:val="39"/>
+    <w:unhideWhenUsed/>
+    <w:rsid w:val="001B3FC0"/>
+    <w:pPr>
+      <w:spacing w:after="100"/>
+      <w:ind w:left="220"/>
+    </w:pPr>
+  </w:style>
+  <w:style w:type="character" w:styleId="Link">
+    <w:name w:val="Hyperlink"/>
+    <w:basedOn w:val="Absatz-Standardschriftart"/>
+    <w:uiPriority w:val="99"/>
+    <w:unhideWhenUsed/>
+    <w:rsid w:val="001B3FC0"/>
+    <w:rPr>
+      <w:color w:val="0563C1" w:themeColor="hyperlink"/>
+      <w:u w:val="single"/>
+    </w:rPr>
+  </w:style>
 </w:styles>
 </file>
 

--- a/Original_Documents/01_SafetyPlan_LaneAssistance.docx
+++ b/Original_Documents/01_SafetyPlan_LaneAssistance.docx
@@ -43,7 +43,7 @@
                     <pic:cNvPicPr preferRelativeResize="0"/>
                   </pic:nvPicPr>
                   <pic:blipFill>
-                    <a:blip r:embed="rId7"/>
+                    <a:blip r:embed="rId8"/>
                     <a:srcRect l="24000" r="25600"/>
                     <a:stretch>
                       <a:fillRect/>
@@ -92,7 +92,7 @@
                     <pic:cNvPicPr preferRelativeResize="0"/>
                   </pic:nvPicPr>
                   <pic:blipFill>
-                    <a:blip r:embed="rId8"/>
+                    <a:blip r:embed="rId9"/>
                     <a:srcRect/>
                     <a:stretch>
                       <a:fillRect/>
@@ -211,7 +211,21 @@
           <w:b/>
           <w:color w:val="999999"/>
         </w:rPr>
-        <w:t>Template Version 1.0, Released on 2017-06-21</w:t>
+        <w:t>Template Version 2</w:t>
+      </w:r>
+      <w:r>
+        <w:rPr>
+          <w:b/>
+          <w:color w:val="999999"/>
+        </w:rPr>
+        <w:t>.0, Released on 2017-</w:t>
+      </w:r>
+      <w:r>
+        <w:rPr>
+          <w:b/>
+          <w:color w:val="999999"/>
+        </w:rPr>
+        <w:t>10-17</w:t>
       </w:r>
     </w:p>
     <w:p/>
@@ -246,7 +260,7 @@
                     <pic:cNvPicPr preferRelativeResize="0"/>
                   </pic:nvPicPr>
                   <pic:blipFill>
-                    <a:blip r:embed="rId9"/>
+                    <a:blip r:embed="rId10"/>
                     <a:srcRect/>
                     <a:stretch>
                       <a:fillRect/>
@@ -310,26 +324,14 @@
     </w:p>
     <w:p>
       <w:pPr>
-        <w:pStyle w:val="berschrift1"/>
-        <w:widowControl w:val="0"/>
-        <w:spacing w:before="480" w:after="180" w:line="240" w:lineRule="auto"/>
-        <w:contextualSpacing w:val="0"/>
-        <w:rPr>
-          <w:u w:val="single"/>
-        </w:rPr>
-      </w:pPr>
-      <w:bookmarkStart w:id="6" w:name="_Toc496007609"/>
-      <w:r>
-        <w:rPr>
-          <w:u w:val="single"/>
-        </w:rPr>
+        <w:pStyle w:val="berschrift1ohneNummer"/>
+      </w:pPr>
+      <w:bookmarkStart w:id="6" w:name="_Toc496037132"/>
+      <w:r>
         <w:lastRenderedPageBreak/>
         <w:t>Document H</w:t>
       </w:r>
       <w:r>
-        <w:rPr>
-          <w:u w:val="single"/>
-        </w:rPr>
         <w:t>istory</w:t>
       </w:r>
       <w:bookmarkEnd w:id="6"/>
@@ -482,7 +484,7 @@
                 <w:sz w:val="22"/>
                 <w:szCs w:val="22"/>
               </w:rPr>
-              <w:t>16.10.2017</w:t>
+              <w:t>2017-10-16</w:t>
             </w:r>
           </w:p>
         </w:tc>
@@ -828,34 +830,33 @@
     </w:tbl>
     <w:p>
       <w:pPr>
-        <w:pStyle w:val="berschrift1"/>
-        <w:widowControl w:val="0"/>
-        <w:spacing w:before="480" w:after="180" w:line="240" w:lineRule="auto"/>
-        <w:contextualSpacing w:val="0"/>
+        <w:pStyle w:val="berschrift1ohneNummer"/>
         <w:rPr>
           <w:b/>
           <w:color w:val="B7B7B7"/>
-          <w:u w:val="single"/>
-        </w:rPr>
-      </w:pPr>
-      <w:bookmarkStart w:id="8" w:name="_Toc496007610"/>
-      <w:r>
-        <w:rPr>
-          <w:u w:val="single"/>
-        </w:rPr>
+        </w:rPr>
+      </w:pPr>
+      <w:bookmarkStart w:id="8" w:name="_Toc496037133"/>
+      <w:r>
         <w:t>Table of Contents</w:t>
       </w:r>
       <w:bookmarkEnd w:id="8"/>
     </w:p>
     <w:sdt>
       <w:sdtPr>
-        <w:id w:val="1670840835"/>
+        <w:id w:val="-523167265"/>
         <w:docPartObj>
           <w:docPartGallery w:val="Table of Contents"/>
           <w:docPartUnique/>
         </w:docPartObj>
       </w:sdtPr>
-      <w:sdtEndPr/>
+      <w:sdtEndPr>
+        <w:rPr>
+          <w:rFonts w:ascii="Arial" w:hAnsi="Arial"/>
+          <w:caps w:val="0"/>
+          <w:noProof/>
+        </w:rPr>
+      </w:sdtEndPr>
       <w:sdtContent>
         <w:p>
           <w:pPr>
@@ -864,30 +865,86 @@
               <w:tab w:val="right" w:leader="dot" w:pos="9350"/>
             </w:tabs>
             <w:rPr>
-              <w:rFonts w:asciiTheme="minorHAnsi" w:eastAsiaTheme="minorEastAsia" w:hAnsiTheme="minorHAnsi" w:cstheme="minorBidi"/>
+              <w:rFonts w:eastAsiaTheme="minorEastAsia" w:cstheme="minorBidi"/>
+              <w:b w:val="0"/>
+              <w:bCs w:val="0"/>
               <w:noProof/>
               <w:color w:val="auto"/>
-              <w:sz w:val="24"/>
-              <w:szCs w:val="24"/>
               <w:lang w:val="de-DE"/>
             </w:rPr>
           </w:pPr>
           <w:r>
+            <w:rPr>
+              <w:b w:val="0"/>
+              <w:bCs w:val="0"/>
+            </w:rPr>
             <w:fldChar w:fldCharType="begin"/>
           </w:r>
           <w:r>
-            <w:instrText xml:space="preserve"> TOC \h \u \z \n </w:instrText>
+            <w:instrText>TOC \o "1-3" \h \z \u</w:instrText>
           </w:r>
           <w:r>
+            <w:rPr>
+              <w:b w:val="0"/>
+              <w:bCs w:val="0"/>
+            </w:rPr>
             <w:fldChar w:fldCharType="separate"/>
           </w:r>
-          <w:hyperlink w:anchor="_Toc496007609" w:history="1">
+          <w:hyperlink w:anchor="_Toc496037132" w:history="1">
             <w:r>
               <w:rPr>
                 <w:rStyle w:val="Link"/>
                 <w:noProof/>
               </w:rPr>
               <w:t>Document History</w:t>
+            </w:r>
+            <w:r>
+              <w:rPr>
+                <w:noProof/>
+                <w:webHidden/>
+              </w:rPr>
+              <w:tab/>
+            </w:r>
+            <w:r>
+              <w:rPr>
+                <w:noProof/>
+                <w:webHidden/>
+              </w:rPr>
+              <w:fldChar w:fldCharType="begin"/>
+            </w:r>
+            <w:r>
+              <w:rPr>
+                <w:noProof/>
+                <w:webHidden/>
+              </w:rPr>
+              <w:instrText xml:space="preserve"> PAGEREF _Toc496037132 \h </w:instrText>
+            </w:r>
+            <w:r>
+              <w:rPr>
+                <w:noProof/>
+                <w:webHidden/>
+              </w:rPr>
+            </w:r>
+            <w:r>
+              <w:rPr>
+                <w:noProof/>
+                <w:webHidden/>
+              </w:rPr>
+              <w:fldChar w:fldCharType="separate"/>
+            </w:r>
+            <w:r>
+              <w:rPr>
+                <w:noProof/>
+                <w:webHidden/>
+              </w:rPr>
+              <w:t>2</w:t>
+            </w:r>
+            <w:r>
+              <w:rPr>
+                <w:noProof/>
+                <w:webHidden/>
+              </w:rPr>
+              <w:fldChar w:fldCharType="end"/>
             </w:r>
           </w:hyperlink>
         </w:p>
@@ -898,7 +955,175 @@
               <w:tab w:val="right" w:leader="dot" w:pos="9350"/>
             </w:tabs>
             <w:rPr>
-              <w:rFonts w:asciiTheme="minorHAnsi" w:eastAsiaTheme="minorEastAsia" w:hAnsiTheme="minorHAnsi" w:cstheme="minorBidi"/>
+              <w:rFonts w:eastAsiaTheme="minorEastAsia" w:cstheme="minorBidi"/>
+              <w:b w:val="0"/>
+              <w:bCs w:val="0"/>
+              <w:noProof/>
+              <w:color w:val="auto"/>
+              <w:lang w:val="de-DE"/>
+            </w:rPr>
+          </w:pPr>
+          <w:hyperlink w:anchor="_Toc496037133" w:history="1">
+            <w:r>
+              <w:rPr>
+                <w:rStyle w:val="Link"/>
+                <w:noProof/>
+              </w:rPr>
+              <w:t>Table of Contents</w:t>
+            </w:r>
+            <w:r>
+              <w:rPr>
+                <w:noProof/>
+                <w:webHidden/>
+              </w:rPr>
+              <w:tab/>
+            </w:r>
+            <w:r>
+              <w:rPr>
+                <w:noProof/>
+                <w:webHidden/>
+              </w:rPr>
+              <w:fldChar w:fldCharType="begin"/>
+            </w:r>
+            <w:r>
+              <w:rPr>
+                <w:noProof/>
+                <w:webHidden/>
+              </w:rPr>
+              <w:instrText xml:space="preserve"> PAGEREF _Toc496037133 \h </w:instrText>
+            </w:r>
+            <w:r>
+              <w:rPr>
+                <w:noProof/>
+                <w:webHidden/>
+              </w:rPr>
+            </w:r>
+            <w:r>
+              <w:rPr>
+                <w:noProof/>
+                <w:webHidden/>
+              </w:rPr>
+              <w:fldChar w:fldCharType="separate"/>
+            </w:r>
+            <w:r>
+              <w:rPr>
+                <w:noProof/>
+                <w:webHidden/>
+              </w:rPr>
+              <w:t>2</w:t>
+            </w:r>
+            <w:r>
+              <w:rPr>
+                <w:noProof/>
+                <w:webHidden/>
+              </w:rPr>
+              <w:fldChar w:fldCharType="end"/>
+            </w:r>
+          </w:hyperlink>
+        </w:p>
+        <w:p>
+          <w:pPr>
+            <w:pStyle w:val="Verzeichnis1"/>
+            <w:tabs>
+              <w:tab w:val="left" w:pos="440"/>
+              <w:tab w:val="right" w:leader="dot" w:pos="9350"/>
+            </w:tabs>
+            <w:rPr>
+              <w:rFonts w:eastAsiaTheme="minorEastAsia" w:cstheme="minorBidi"/>
+              <w:b w:val="0"/>
+              <w:bCs w:val="0"/>
+              <w:noProof/>
+              <w:color w:val="auto"/>
+              <w:lang w:val="de-DE"/>
+            </w:rPr>
+          </w:pPr>
+          <w:hyperlink w:anchor="_Toc496037134" w:history="1">
+            <w:r>
+              <w:rPr>
+                <w:rStyle w:val="Link"/>
+                <w:noProof/>
+              </w:rPr>
+              <w:t>1.</w:t>
+            </w:r>
+            <w:r>
+              <w:rPr>
+                <w:rFonts w:eastAsiaTheme="minorEastAsia" w:cstheme="minorBidi"/>
+                <w:b w:val="0"/>
+                <w:bCs w:val="0"/>
+                <w:noProof/>
+                <w:color w:val="auto"/>
+                <w:lang w:val="de-DE"/>
+              </w:rPr>
+              <w:tab/>
+            </w:r>
+            <w:r>
+              <w:rPr>
+                <w:rStyle w:val="Link"/>
+                <w:noProof/>
+              </w:rPr>
+              <w:t>Introduction</w:t>
+            </w:r>
+            <w:r>
+              <w:rPr>
+                <w:noProof/>
+                <w:webHidden/>
+              </w:rPr>
+              <w:tab/>
+            </w:r>
+            <w:r>
+              <w:rPr>
+                <w:noProof/>
+                <w:webHidden/>
+              </w:rPr>
+              <w:fldChar w:fldCharType="begin"/>
+            </w:r>
+            <w:r>
+              <w:rPr>
+                <w:noProof/>
+                <w:webHidden/>
+              </w:rPr>
+              <w:instrText xml:space="preserve"> PAGEREF _Toc496037134 \h </w:instrText>
+            </w:r>
+            <w:r>
+              <w:rPr>
+                <w:noProof/>
+                <w:webHidden/>
+              </w:rPr>
+            </w:r>
+            <w:r>
+              <w:rPr>
+                <w:noProof/>
+                <w:webHidden/>
+              </w:rPr>
+              <w:fldChar w:fldCharType="separate"/>
+            </w:r>
+            <w:r>
+              <w:rPr>
+                <w:noProof/>
+                <w:webHidden/>
+              </w:rPr>
+              <w:t>4</w:t>
+            </w:r>
+            <w:r>
+              <w:rPr>
+                <w:noProof/>
+                <w:webHidden/>
+              </w:rPr>
+              <w:fldChar w:fldCharType="end"/>
+            </w:r>
+          </w:hyperlink>
+        </w:p>
+        <w:p>
+          <w:pPr>
+            <w:pStyle w:val="Verzeichnis2"/>
+            <w:tabs>
+              <w:tab w:val="left" w:pos="880"/>
+              <w:tab w:val="right" w:leader="dot" w:pos="9350"/>
+            </w:tabs>
+            <w:rPr>
+              <w:rFonts w:eastAsiaTheme="minorEastAsia" w:cstheme="minorBidi"/>
+              <w:b/>
+              <w:bCs/>
               <w:noProof/>
               <w:color w:val="auto"/>
               <w:sz w:val="24"/>
@@ -906,24 +1131,97 @@
               <w:lang w:val="de-DE"/>
             </w:rPr>
           </w:pPr>
-          <w:hyperlink w:anchor="_Toc496007610" w:history="1">
+          <w:hyperlink w:anchor="_Toc496037135" w:history="1">
             <w:r>
               <w:rPr>
                 <w:rStyle w:val="Link"/>
                 <w:noProof/>
-              </w:rPr>
-              <w:t>Table of Contents</w:t>
+                <w:lang w:val="en-GB"/>
+              </w:rPr>
+              <w:t>1.1.</w:t>
+            </w:r>
+            <w:r>
+              <w:rPr>
+                <w:rFonts w:eastAsiaTheme="minorEastAsia" w:cstheme="minorBidi"/>
+                <w:b/>
+                <w:bCs/>
+                <w:noProof/>
+                <w:color w:val="auto"/>
+                <w:sz w:val="24"/>
+                <w:szCs w:val="24"/>
+                <w:lang w:val="de-DE"/>
+              </w:rPr>
+              <w:tab/>
+            </w:r>
+            <w:r>
+              <w:rPr>
+                <w:rStyle w:val="Link"/>
+                <w:noProof/>
+                <w:lang w:val="en-GB"/>
+              </w:rPr>
+              <w:t>Purpose of the Safety Plan</w:t>
+            </w:r>
+            <w:r>
+              <w:rPr>
+                <w:noProof/>
+                <w:webHidden/>
+              </w:rPr>
+              <w:tab/>
+            </w:r>
+            <w:r>
+              <w:rPr>
+                <w:noProof/>
+                <w:webHidden/>
+              </w:rPr>
+              <w:fldChar w:fldCharType="begin"/>
+            </w:r>
+            <w:r>
+              <w:rPr>
+                <w:noProof/>
+                <w:webHidden/>
+              </w:rPr>
+              <w:instrText xml:space="preserve"> PAGEREF _Toc496037135 \h </w:instrText>
+            </w:r>
+            <w:r>
+              <w:rPr>
+                <w:noProof/>
+                <w:webHidden/>
+              </w:rPr>
+            </w:r>
+            <w:r>
+              <w:rPr>
+                <w:noProof/>
+                <w:webHidden/>
+              </w:rPr>
+              <w:fldChar w:fldCharType="separate"/>
+            </w:r>
+            <w:r>
+              <w:rPr>
+                <w:noProof/>
+                <w:webHidden/>
+              </w:rPr>
+              <w:t>4</w:t>
+            </w:r>
+            <w:r>
+              <w:rPr>
+                <w:noProof/>
+                <w:webHidden/>
+              </w:rPr>
+              <w:fldChar w:fldCharType="end"/>
             </w:r>
           </w:hyperlink>
         </w:p>
         <w:p>
           <w:pPr>
-            <w:pStyle w:val="Verzeichnis1"/>
+            <w:pStyle w:val="Verzeichnis2"/>
             <w:tabs>
+              <w:tab w:val="left" w:pos="880"/>
               <w:tab w:val="right" w:leader="dot" w:pos="9350"/>
             </w:tabs>
             <w:rPr>
-              <w:rFonts w:asciiTheme="minorHAnsi" w:eastAsiaTheme="minorEastAsia" w:hAnsiTheme="minorHAnsi" w:cstheme="minorBidi"/>
+              <w:rFonts w:eastAsiaTheme="minorEastAsia" w:cstheme="minorBidi"/>
+              <w:b/>
+              <w:bCs/>
               <w:noProof/>
               <w:color w:val="auto"/>
               <w:sz w:val="24"/>
@@ -931,13 +1229,81 @@
               <w:lang w:val="de-DE"/>
             </w:rPr>
           </w:pPr>
-          <w:hyperlink w:anchor="_Toc496007611" w:history="1">
+          <w:hyperlink w:anchor="_Toc496037136" w:history="1">
             <w:r>
               <w:rPr>
                 <w:rStyle w:val="Link"/>
                 <w:noProof/>
               </w:rPr>
-              <w:t>Introduction</w:t>
+              <w:t>1.2.</w:t>
+            </w:r>
+            <w:r>
+              <w:rPr>
+                <w:rFonts w:eastAsiaTheme="minorEastAsia" w:cstheme="minorBidi"/>
+                <w:b/>
+                <w:bCs/>
+                <w:noProof/>
+                <w:color w:val="auto"/>
+                <w:sz w:val="24"/>
+                <w:szCs w:val="24"/>
+                <w:lang w:val="de-DE"/>
+              </w:rPr>
+              <w:tab/>
+            </w:r>
+            <w:r>
+              <w:rPr>
+                <w:rStyle w:val="Link"/>
+                <w:noProof/>
+              </w:rPr>
+              <w:t>Scope of the Project</w:t>
+            </w:r>
+            <w:r>
+              <w:rPr>
+                <w:noProof/>
+                <w:webHidden/>
+              </w:rPr>
+              <w:tab/>
+            </w:r>
+            <w:r>
+              <w:rPr>
+                <w:noProof/>
+                <w:webHidden/>
+              </w:rPr>
+              <w:fldChar w:fldCharType="begin"/>
+            </w:r>
+            <w:r>
+              <w:rPr>
+                <w:noProof/>
+                <w:webHidden/>
+              </w:rPr>
+              <w:instrText xml:space="preserve"> PAGEREF _Toc496037136 \h </w:instrText>
+            </w:r>
+            <w:r>
+              <w:rPr>
+                <w:noProof/>
+                <w:webHidden/>
+              </w:rPr>
+            </w:r>
+            <w:r>
+              <w:rPr>
+                <w:noProof/>
+                <w:webHidden/>
+              </w:rPr>
+              <w:fldChar w:fldCharType="separate"/>
+            </w:r>
+            <w:r>
+              <w:rPr>
+                <w:noProof/>
+                <w:webHidden/>
+              </w:rPr>
+              <w:t>4</w:t>
+            </w:r>
+            <w:r>
+              <w:rPr>
+                <w:noProof/>
+                <w:webHidden/>
+              </w:rPr>
+              <w:fldChar w:fldCharType="end"/>
             </w:r>
           </w:hyperlink>
         </w:p>
@@ -945,10 +1311,13 @@
           <w:pPr>
             <w:pStyle w:val="Verzeichnis2"/>
             <w:tabs>
+              <w:tab w:val="left" w:pos="880"/>
               <w:tab w:val="right" w:leader="dot" w:pos="9350"/>
             </w:tabs>
             <w:rPr>
-              <w:rFonts w:asciiTheme="minorHAnsi" w:eastAsiaTheme="minorEastAsia" w:hAnsiTheme="minorHAnsi" w:cstheme="minorBidi"/>
+              <w:rFonts w:eastAsiaTheme="minorEastAsia" w:cstheme="minorBidi"/>
+              <w:b/>
+              <w:bCs/>
               <w:noProof/>
               <w:color w:val="auto"/>
               <w:sz w:val="24"/>
@@ -956,14 +1325,173 @@
               <w:lang w:val="de-DE"/>
             </w:rPr>
           </w:pPr>
-          <w:hyperlink w:anchor="_Toc496007612" w:history="1">
+          <w:hyperlink w:anchor="_Toc496037137" w:history="1">
             <w:r>
               <w:rPr>
                 <w:rStyle w:val="Link"/>
                 <w:noProof/>
-                <w:lang w:val="en-GB"/>
-              </w:rPr>
-              <w:t>Purpose of the Safety Plan</w:t>
+              </w:rPr>
+              <w:t>1.3.</w:t>
+            </w:r>
+            <w:r>
+              <w:rPr>
+                <w:rFonts w:eastAsiaTheme="minorEastAsia" w:cstheme="minorBidi"/>
+                <w:b/>
+                <w:bCs/>
+                <w:noProof/>
+                <w:color w:val="auto"/>
+                <w:sz w:val="24"/>
+                <w:szCs w:val="24"/>
+                <w:lang w:val="de-DE"/>
+              </w:rPr>
+              <w:tab/>
+            </w:r>
+            <w:r>
+              <w:rPr>
+                <w:rStyle w:val="Link"/>
+                <w:noProof/>
+              </w:rPr>
+              <w:t>Deliverables of the Project</w:t>
+            </w:r>
+            <w:r>
+              <w:rPr>
+                <w:noProof/>
+                <w:webHidden/>
+              </w:rPr>
+              <w:tab/>
+            </w:r>
+            <w:r>
+              <w:rPr>
+                <w:noProof/>
+                <w:webHidden/>
+              </w:rPr>
+              <w:fldChar w:fldCharType="begin"/>
+            </w:r>
+            <w:r>
+              <w:rPr>
+                <w:noProof/>
+                <w:webHidden/>
+              </w:rPr>
+              <w:instrText xml:space="preserve"> PAGEREF _Toc496037137 \h </w:instrText>
+            </w:r>
+            <w:r>
+              <w:rPr>
+                <w:noProof/>
+                <w:webHidden/>
+              </w:rPr>
+            </w:r>
+            <w:r>
+              <w:rPr>
+                <w:noProof/>
+                <w:webHidden/>
+              </w:rPr>
+              <w:fldChar w:fldCharType="separate"/>
+            </w:r>
+            <w:r>
+              <w:rPr>
+                <w:noProof/>
+                <w:webHidden/>
+              </w:rPr>
+              <w:t>4</w:t>
+            </w:r>
+            <w:r>
+              <w:rPr>
+                <w:noProof/>
+                <w:webHidden/>
+              </w:rPr>
+              <w:fldChar w:fldCharType="end"/>
+            </w:r>
+          </w:hyperlink>
+        </w:p>
+        <w:p>
+          <w:pPr>
+            <w:pStyle w:val="Verzeichnis1"/>
+            <w:tabs>
+              <w:tab w:val="left" w:pos="440"/>
+              <w:tab w:val="right" w:leader="dot" w:pos="9350"/>
+            </w:tabs>
+            <w:rPr>
+              <w:rFonts w:eastAsiaTheme="minorEastAsia" w:cstheme="minorBidi"/>
+              <w:b w:val="0"/>
+              <w:bCs w:val="0"/>
+              <w:noProof/>
+              <w:color w:val="auto"/>
+              <w:lang w:val="de-DE"/>
+            </w:rPr>
+          </w:pPr>
+          <w:hyperlink w:anchor="_Toc496037138" w:history="1">
+            <w:r>
+              <w:rPr>
+                <w:rStyle w:val="Link"/>
+                <w:noProof/>
+              </w:rPr>
+              <w:t>2.</w:t>
+            </w:r>
+            <w:r>
+              <w:rPr>
+                <w:rFonts w:eastAsiaTheme="minorEastAsia" w:cstheme="minorBidi"/>
+                <w:b w:val="0"/>
+                <w:bCs w:val="0"/>
+                <w:noProof/>
+                <w:color w:val="auto"/>
+                <w:lang w:val="de-DE"/>
+              </w:rPr>
+              <w:tab/>
+            </w:r>
+            <w:r>
+              <w:rPr>
+                <w:rStyle w:val="Link"/>
+                <w:noProof/>
+              </w:rPr>
+              <w:t>Item Definition</w:t>
+            </w:r>
+            <w:r>
+              <w:rPr>
+                <w:noProof/>
+                <w:webHidden/>
+              </w:rPr>
+              <w:tab/>
+            </w:r>
+            <w:r>
+              <w:rPr>
+                <w:noProof/>
+                <w:webHidden/>
+              </w:rPr>
+              <w:fldChar w:fldCharType="begin"/>
+            </w:r>
+            <w:r>
+              <w:rPr>
+                <w:noProof/>
+                <w:webHidden/>
+              </w:rPr>
+              <w:instrText xml:space="preserve"> PAGEREF _Toc496037138 \h </w:instrText>
+            </w:r>
+            <w:r>
+              <w:rPr>
+                <w:noProof/>
+                <w:webHidden/>
+              </w:rPr>
+            </w:r>
+            <w:r>
+              <w:rPr>
+                <w:noProof/>
+                <w:webHidden/>
+              </w:rPr>
+              <w:fldChar w:fldCharType="separate"/>
+            </w:r>
+            <w:r>
+              <w:rPr>
+                <w:noProof/>
+                <w:webHidden/>
+              </w:rPr>
+              <w:t>5</w:t>
+            </w:r>
+            <w:r>
+              <w:rPr>
+                <w:noProof/>
+                <w:webHidden/>
+              </w:rPr>
+              <w:fldChar w:fldCharType="end"/>
             </w:r>
           </w:hyperlink>
         </w:p>
@@ -971,10 +1499,13 @@
           <w:pPr>
             <w:pStyle w:val="Verzeichnis2"/>
             <w:tabs>
+              <w:tab w:val="left" w:pos="880"/>
               <w:tab w:val="right" w:leader="dot" w:pos="9350"/>
             </w:tabs>
             <w:rPr>
-              <w:rFonts w:asciiTheme="minorHAnsi" w:eastAsiaTheme="minorEastAsia" w:hAnsiTheme="minorHAnsi" w:cstheme="minorBidi"/>
+              <w:rFonts w:eastAsiaTheme="minorEastAsia" w:cstheme="minorBidi"/>
+              <w:b/>
+              <w:bCs/>
               <w:noProof/>
               <w:color w:val="auto"/>
               <w:sz w:val="24"/>
@@ -982,13 +1513,83 @@
               <w:lang w:val="de-DE"/>
             </w:rPr>
           </w:pPr>
-          <w:hyperlink w:anchor="_Toc496007613" w:history="1">
+          <w:hyperlink w:anchor="_Toc496037139" w:history="1">
             <w:r>
               <w:rPr>
                 <w:rStyle w:val="Link"/>
                 <w:noProof/>
-              </w:rPr>
-              <w:t>Scope of the Project</w:t>
+                <w:lang w:val="en-GB"/>
+              </w:rPr>
+              <w:t>2.1.</w:t>
+            </w:r>
+            <w:r>
+              <w:rPr>
+                <w:rFonts w:eastAsiaTheme="minorEastAsia" w:cstheme="minorBidi"/>
+                <w:b/>
+                <w:bCs/>
+                <w:noProof/>
+                <w:color w:val="auto"/>
+                <w:sz w:val="24"/>
+                <w:szCs w:val="24"/>
+                <w:lang w:val="de-DE"/>
+              </w:rPr>
+              <w:tab/>
+            </w:r>
+            <w:r>
+              <w:rPr>
+                <w:rStyle w:val="Link"/>
+                <w:noProof/>
+                <w:lang w:val="en-GB"/>
+              </w:rPr>
+              <w:t>Advanced Driver Assistance System (ADAS)</w:t>
+            </w:r>
+            <w:r>
+              <w:rPr>
+                <w:noProof/>
+                <w:webHidden/>
+              </w:rPr>
+              <w:tab/>
+            </w:r>
+            <w:r>
+              <w:rPr>
+                <w:noProof/>
+                <w:webHidden/>
+              </w:rPr>
+              <w:fldChar w:fldCharType="begin"/>
+            </w:r>
+            <w:r>
+              <w:rPr>
+                <w:noProof/>
+                <w:webHidden/>
+              </w:rPr>
+              <w:instrText xml:space="preserve"> PAGEREF _Toc496037139 \h </w:instrText>
+            </w:r>
+            <w:r>
+              <w:rPr>
+                <w:noProof/>
+                <w:webHidden/>
+              </w:rPr>
+            </w:r>
+            <w:r>
+              <w:rPr>
+                <w:noProof/>
+                <w:webHidden/>
+              </w:rPr>
+              <w:fldChar w:fldCharType="separate"/>
+            </w:r>
+            <w:r>
+              <w:rPr>
+                <w:noProof/>
+                <w:webHidden/>
+              </w:rPr>
+              <w:t>5</w:t>
+            </w:r>
+            <w:r>
+              <w:rPr>
+                <w:noProof/>
+                <w:webHidden/>
+              </w:rPr>
+              <w:fldChar w:fldCharType="end"/>
             </w:r>
           </w:hyperlink>
         </w:p>
@@ -996,10 +1597,13 @@
           <w:pPr>
             <w:pStyle w:val="Verzeichnis2"/>
             <w:tabs>
+              <w:tab w:val="left" w:pos="880"/>
               <w:tab w:val="right" w:leader="dot" w:pos="9350"/>
             </w:tabs>
             <w:rPr>
-              <w:rFonts w:asciiTheme="minorHAnsi" w:eastAsiaTheme="minorEastAsia" w:hAnsiTheme="minorHAnsi" w:cstheme="minorBidi"/>
+              <w:rFonts w:eastAsiaTheme="minorEastAsia" w:cstheme="minorBidi"/>
+              <w:b/>
+              <w:bCs/>
               <w:noProof/>
               <w:color w:val="auto"/>
               <w:sz w:val="24"/>
@@ -1007,24 +1611,97 @@
               <w:lang w:val="de-DE"/>
             </w:rPr>
           </w:pPr>
-          <w:hyperlink w:anchor="_Toc496007614" w:history="1">
+          <w:hyperlink w:anchor="_Toc496037140" w:history="1">
             <w:r>
               <w:rPr>
                 <w:rStyle w:val="Link"/>
                 <w:noProof/>
-              </w:rPr>
-              <w:t>Deliverables of the Project</w:t>
+                <w:lang w:val="en-GB"/>
+              </w:rPr>
+              <w:t>2.2.</w:t>
+            </w:r>
+            <w:r>
+              <w:rPr>
+                <w:rFonts w:eastAsiaTheme="minorEastAsia" w:cstheme="minorBidi"/>
+                <w:b/>
+                <w:bCs/>
+                <w:noProof/>
+                <w:color w:val="auto"/>
+                <w:sz w:val="24"/>
+                <w:szCs w:val="24"/>
+                <w:lang w:val="de-DE"/>
+              </w:rPr>
+              <w:tab/>
+            </w:r>
+            <w:r>
+              <w:rPr>
+                <w:rStyle w:val="Link"/>
+                <w:noProof/>
+                <w:lang w:val="en-GB"/>
+              </w:rPr>
+              <w:t>Lane Assistance System</w:t>
+            </w:r>
+            <w:r>
+              <w:rPr>
+                <w:noProof/>
+                <w:webHidden/>
+              </w:rPr>
+              <w:tab/>
+            </w:r>
+            <w:r>
+              <w:rPr>
+                <w:noProof/>
+                <w:webHidden/>
+              </w:rPr>
+              <w:fldChar w:fldCharType="begin"/>
+            </w:r>
+            <w:r>
+              <w:rPr>
+                <w:noProof/>
+                <w:webHidden/>
+              </w:rPr>
+              <w:instrText xml:space="preserve"> PAGEREF _Toc496037140 \h </w:instrText>
+            </w:r>
+            <w:r>
+              <w:rPr>
+                <w:noProof/>
+                <w:webHidden/>
+              </w:rPr>
+            </w:r>
+            <w:r>
+              <w:rPr>
+                <w:noProof/>
+                <w:webHidden/>
+              </w:rPr>
+              <w:fldChar w:fldCharType="separate"/>
+            </w:r>
+            <w:r>
+              <w:rPr>
+                <w:noProof/>
+                <w:webHidden/>
+              </w:rPr>
+              <w:t>5</w:t>
+            </w:r>
+            <w:r>
+              <w:rPr>
+                <w:noProof/>
+                <w:webHidden/>
+              </w:rPr>
+              <w:fldChar w:fldCharType="end"/>
             </w:r>
           </w:hyperlink>
         </w:p>
         <w:p>
           <w:pPr>
-            <w:pStyle w:val="Verzeichnis1"/>
+            <w:pStyle w:val="Verzeichnis2"/>
             <w:tabs>
+              <w:tab w:val="left" w:pos="880"/>
               <w:tab w:val="right" w:leader="dot" w:pos="9350"/>
             </w:tabs>
             <w:rPr>
-              <w:rFonts w:asciiTheme="minorHAnsi" w:eastAsiaTheme="minorEastAsia" w:hAnsiTheme="minorHAnsi" w:cstheme="minorBidi"/>
+              <w:rFonts w:eastAsiaTheme="minorEastAsia" w:cstheme="minorBidi"/>
+              <w:b/>
+              <w:bCs/>
               <w:noProof/>
               <w:color w:val="auto"/>
               <w:sz w:val="24"/>
@@ -1032,13 +1709,83 @@
               <w:lang w:val="de-DE"/>
             </w:rPr>
           </w:pPr>
-          <w:hyperlink w:anchor="_Toc496007615" w:history="1">
+          <w:hyperlink w:anchor="_Toc496037141" w:history="1">
             <w:r>
               <w:rPr>
                 <w:rStyle w:val="Link"/>
                 <w:noProof/>
-              </w:rPr>
-              <w:t>Item Definition</w:t>
+                <w:lang w:val="en-GB"/>
+              </w:rPr>
+              <w:t>2.3.</w:t>
+            </w:r>
+            <w:r>
+              <w:rPr>
+                <w:rFonts w:eastAsiaTheme="minorEastAsia" w:cstheme="minorBidi"/>
+                <w:b/>
+                <w:bCs/>
+                <w:noProof/>
+                <w:color w:val="auto"/>
+                <w:sz w:val="24"/>
+                <w:szCs w:val="24"/>
+                <w:lang w:val="de-DE"/>
+              </w:rPr>
+              <w:tab/>
+            </w:r>
+            <w:r>
+              <w:rPr>
+                <w:rStyle w:val="Link"/>
+                <w:noProof/>
+                <w:lang w:val="en-GB"/>
+              </w:rPr>
+              <w:t>Lane Assistance System Functionality</w:t>
+            </w:r>
+            <w:r>
+              <w:rPr>
+                <w:noProof/>
+                <w:webHidden/>
+              </w:rPr>
+              <w:tab/>
+            </w:r>
+            <w:r>
+              <w:rPr>
+                <w:noProof/>
+                <w:webHidden/>
+              </w:rPr>
+              <w:fldChar w:fldCharType="begin"/>
+            </w:r>
+            <w:r>
+              <w:rPr>
+                <w:noProof/>
+                <w:webHidden/>
+              </w:rPr>
+              <w:instrText xml:space="preserve"> PAGEREF _Toc496037141 \h </w:instrText>
+            </w:r>
+            <w:r>
+              <w:rPr>
+                <w:noProof/>
+                <w:webHidden/>
+              </w:rPr>
+            </w:r>
+            <w:r>
+              <w:rPr>
+                <w:noProof/>
+                <w:webHidden/>
+              </w:rPr>
+              <w:fldChar w:fldCharType="separate"/>
+            </w:r>
+            <w:r>
+              <w:rPr>
+                <w:noProof/>
+                <w:webHidden/>
+              </w:rPr>
+              <w:t>6</w:t>
+            </w:r>
+            <w:r>
+              <w:rPr>
+                <w:noProof/>
+                <w:webHidden/>
+              </w:rPr>
+              <w:fldChar w:fldCharType="end"/>
             </w:r>
           </w:hyperlink>
         </w:p>
@@ -1046,10 +1793,13 @@
           <w:pPr>
             <w:pStyle w:val="Verzeichnis2"/>
             <w:tabs>
+              <w:tab w:val="left" w:pos="880"/>
               <w:tab w:val="right" w:leader="dot" w:pos="9350"/>
             </w:tabs>
             <w:rPr>
-              <w:rFonts w:asciiTheme="minorHAnsi" w:eastAsiaTheme="minorEastAsia" w:hAnsiTheme="minorHAnsi" w:cstheme="minorBidi"/>
+              <w:rFonts w:eastAsiaTheme="minorEastAsia" w:cstheme="minorBidi"/>
+              <w:b/>
+              <w:bCs/>
               <w:noProof/>
               <w:color w:val="auto"/>
               <w:sz w:val="24"/>
@@ -1057,14 +1807,173 @@
               <w:lang w:val="de-DE"/>
             </w:rPr>
           </w:pPr>
-          <w:hyperlink w:anchor="_Toc496007616" w:history="1">
+          <w:hyperlink w:anchor="_Toc496037142" w:history="1">
             <w:r>
               <w:rPr>
                 <w:rStyle w:val="Link"/>
                 <w:noProof/>
-                <w:lang w:val="en-GB"/>
-              </w:rPr>
-              <w:t>Advanced Driver Assistance System (ADAS)</w:t>
+              </w:rPr>
+              <w:t>2.4.</w:t>
+            </w:r>
+            <w:r>
+              <w:rPr>
+                <w:rFonts w:eastAsiaTheme="minorEastAsia" w:cstheme="minorBidi"/>
+                <w:b/>
+                <w:bCs/>
+                <w:noProof/>
+                <w:color w:val="auto"/>
+                <w:sz w:val="24"/>
+                <w:szCs w:val="24"/>
+                <w:lang w:val="de-DE"/>
+              </w:rPr>
+              <w:tab/>
+            </w:r>
+            <w:r>
+              <w:rPr>
+                <w:rStyle w:val="Link"/>
+                <w:noProof/>
+              </w:rPr>
+              <w:t>Operational and Environmental Constraints</w:t>
+            </w:r>
+            <w:r>
+              <w:rPr>
+                <w:noProof/>
+                <w:webHidden/>
+              </w:rPr>
+              <w:tab/>
+            </w:r>
+            <w:r>
+              <w:rPr>
+                <w:noProof/>
+                <w:webHidden/>
+              </w:rPr>
+              <w:fldChar w:fldCharType="begin"/>
+            </w:r>
+            <w:r>
+              <w:rPr>
+                <w:noProof/>
+                <w:webHidden/>
+              </w:rPr>
+              <w:instrText xml:space="preserve"> PAGEREF _Toc496037142 \h </w:instrText>
+            </w:r>
+            <w:r>
+              <w:rPr>
+                <w:noProof/>
+                <w:webHidden/>
+              </w:rPr>
+            </w:r>
+            <w:r>
+              <w:rPr>
+                <w:noProof/>
+                <w:webHidden/>
+              </w:rPr>
+              <w:fldChar w:fldCharType="separate"/>
+            </w:r>
+            <w:r>
+              <w:rPr>
+                <w:noProof/>
+                <w:webHidden/>
+              </w:rPr>
+              <w:t>7</w:t>
+            </w:r>
+            <w:r>
+              <w:rPr>
+                <w:noProof/>
+                <w:webHidden/>
+              </w:rPr>
+              <w:fldChar w:fldCharType="end"/>
+            </w:r>
+          </w:hyperlink>
+        </w:p>
+        <w:p>
+          <w:pPr>
+            <w:pStyle w:val="Verzeichnis1"/>
+            <w:tabs>
+              <w:tab w:val="left" w:pos="440"/>
+              <w:tab w:val="right" w:leader="dot" w:pos="9350"/>
+            </w:tabs>
+            <w:rPr>
+              <w:rFonts w:eastAsiaTheme="minorEastAsia" w:cstheme="minorBidi"/>
+              <w:b w:val="0"/>
+              <w:bCs w:val="0"/>
+              <w:noProof/>
+              <w:color w:val="auto"/>
+              <w:lang w:val="de-DE"/>
+            </w:rPr>
+          </w:pPr>
+          <w:hyperlink w:anchor="_Toc496037143" w:history="1">
+            <w:r>
+              <w:rPr>
+                <w:rStyle w:val="Link"/>
+                <w:noProof/>
+              </w:rPr>
+              <w:t>3.</w:t>
+            </w:r>
+            <w:r>
+              <w:rPr>
+                <w:rFonts w:eastAsiaTheme="minorEastAsia" w:cstheme="minorBidi"/>
+                <w:b w:val="0"/>
+                <w:bCs w:val="0"/>
+                <w:noProof/>
+                <w:color w:val="auto"/>
+                <w:lang w:val="de-DE"/>
+              </w:rPr>
+              <w:tab/>
+            </w:r>
+            <w:r>
+              <w:rPr>
+                <w:rStyle w:val="Link"/>
+                <w:noProof/>
+              </w:rPr>
+              <w:t>Goals and Measures</w:t>
+            </w:r>
+            <w:r>
+              <w:rPr>
+                <w:noProof/>
+                <w:webHidden/>
+              </w:rPr>
+              <w:tab/>
+            </w:r>
+            <w:r>
+              <w:rPr>
+                <w:noProof/>
+                <w:webHidden/>
+              </w:rPr>
+              <w:fldChar w:fldCharType="begin"/>
+            </w:r>
+            <w:r>
+              <w:rPr>
+                <w:noProof/>
+                <w:webHidden/>
+              </w:rPr>
+              <w:instrText xml:space="preserve"> PAGEREF _Toc496037143 \h </w:instrText>
+            </w:r>
+            <w:r>
+              <w:rPr>
+                <w:noProof/>
+                <w:webHidden/>
+              </w:rPr>
+            </w:r>
+            <w:r>
+              <w:rPr>
+                <w:noProof/>
+                <w:webHidden/>
+              </w:rPr>
+              <w:fldChar w:fldCharType="separate"/>
+            </w:r>
+            <w:r>
+              <w:rPr>
+                <w:noProof/>
+                <w:webHidden/>
+              </w:rPr>
+              <w:t>7</w:t>
+            </w:r>
+            <w:r>
+              <w:rPr>
+                <w:noProof/>
+                <w:webHidden/>
+              </w:rPr>
+              <w:fldChar w:fldCharType="end"/>
             </w:r>
           </w:hyperlink>
         </w:p>
@@ -1072,10 +1981,13 @@
           <w:pPr>
             <w:pStyle w:val="Verzeichnis2"/>
             <w:tabs>
+              <w:tab w:val="left" w:pos="880"/>
               <w:tab w:val="right" w:leader="dot" w:pos="9350"/>
             </w:tabs>
             <w:rPr>
-              <w:rFonts w:asciiTheme="minorHAnsi" w:eastAsiaTheme="minorEastAsia" w:hAnsiTheme="minorHAnsi" w:cstheme="minorBidi"/>
+              <w:rFonts w:eastAsiaTheme="minorEastAsia" w:cstheme="minorBidi"/>
+              <w:b/>
+              <w:bCs/>
               <w:noProof/>
               <w:color w:val="auto"/>
               <w:sz w:val="24"/>
@@ -1083,14 +1995,81 @@
               <w:lang w:val="de-DE"/>
             </w:rPr>
           </w:pPr>
-          <w:hyperlink w:anchor="_Toc496007617" w:history="1">
+          <w:hyperlink w:anchor="_Toc496037144" w:history="1">
             <w:r>
               <w:rPr>
                 <w:rStyle w:val="Link"/>
                 <w:noProof/>
-                <w:lang w:val="en-GB"/>
-              </w:rPr>
-              <w:t>Lane Assistance System</w:t>
+              </w:rPr>
+              <w:t>3.1.</w:t>
+            </w:r>
+            <w:r>
+              <w:rPr>
+                <w:rFonts w:eastAsiaTheme="minorEastAsia" w:cstheme="minorBidi"/>
+                <w:b/>
+                <w:bCs/>
+                <w:noProof/>
+                <w:color w:val="auto"/>
+                <w:sz w:val="24"/>
+                <w:szCs w:val="24"/>
+                <w:lang w:val="de-DE"/>
+              </w:rPr>
+              <w:tab/>
+            </w:r>
+            <w:r>
+              <w:rPr>
+                <w:rStyle w:val="Link"/>
+                <w:noProof/>
+              </w:rPr>
+              <w:t>Goals</w:t>
+            </w:r>
+            <w:r>
+              <w:rPr>
+                <w:noProof/>
+                <w:webHidden/>
+              </w:rPr>
+              <w:tab/>
+            </w:r>
+            <w:r>
+              <w:rPr>
+                <w:noProof/>
+                <w:webHidden/>
+              </w:rPr>
+              <w:fldChar w:fldCharType="begin"/>
+            </w:r>
+            <w:r>
+              <w:rPr>
+                <w:noProof/>
+                <w:webHidden/>
+              </w:rPr>
+              <w:instrText xml:space="preserve"> PAGEREF _Toc496037144 \h </w:instrText>
+            </w:r>
+            <w:r>
+              <w:rPr>
+                <w:noProof/>
+                <w:webHidden/>
+              </w:rPr>
+            </w:r>
+            <w:r>
+              <w:rPr>
+                <w:noProof/>
+                <w:webHidden/>
+              </w:rPr>
+              <w:fldChar w:fldCharType="separate"/>
+            </w:r>
+            <w:r>
+              <w:rPr>
+                <w:noProof/>
+                <w:webHidden/>
+              </w:rPr>
+              <w:t>7</w:t>
+            </w:r>
+            <w:r>
+              <w:rPr>
+                <w:noProof/>
+                <w:webHidden/>
+              </w:rPr>
+              <w:fldChar w:fldCharType="end"/>
             </w:r>
           </w:hyperlink>
         </w:p>
@@ -1098,10 +2077,13 @@
           <w:pPr>
             <w:pStyle w:val="Verzeichnis2"/>
             <w:tabs>
+              <w:tab w:val="left" w:pos="880"/>
               <w:tab w:val="right" w:leader="dot" w:pos="9350"/>
             </w:tabs>
             <w:rPr>
-              <w:rFonts w:asciiTheme="minorHAnsi" w:eastAsiaTheme="minorEastAsia" w:hAnsiTheme="minorHAnsi" w:cstheme="minorBidi"/>
+              <w:rFonts w:eastAsiaTheme="minorEastAsia" w:cstheme="minorBidi"/>
+              <w:b/>
+              <w:bCs/>
               <w:noProof/>
               <w:color w:val="auto"/>
               <w:sz w:val="24"/>
@@ -1109,39 +2091,81 @@
               <w:lang w:val="de-DE"/>
             </w:rPr>
           </w:pPr>
-          <w:hyperlink w:anchor="_Toc496007618" w:history="1">
+          <w:hyperlink w:anchor="_Toc496037145" w:history="1">
             <w:r>
               <w:rPr>
                 <w:rStyle w:val="Link"/>
                 <w:noProof/>
-                <w:lang w:val="en-GB"/>
-              </w:rPr>
-              <w:t>Lane Assistance System Functionality</w:t>
-            </w:r>
-          </w:hyperlink>
-        </w:p>
-        <w:p>
-          <w:pPr>
-            <w:pStyle w:val="Verzeichnis2"/>
-            <w:tabs>
-              <w:tab w:val="right" w:leader="dot" w:pos="9350"/>
-            </w:tabs>
-            <w:rPr>
-              <w:rFonts w:asciiTheme="minorHAnsi" w:eastAsiaTheme="minorEastAsia" w:hAnsiTheme="minorHAnsi" w:cstheme="minorBidi"/>
-              <w:noProof/>
-              <w:color w:val="auto"/>
-              <w:sz w:val="24"/>
-              <w:szCs w:val="24"/>
-              <w:lang w:val="de-DE"/>
-            </w:rPr>
-          </w:pPr>
-          <w:hyperlink w:anchor="_Toc496007619" w:history="1">
+              </w:rPr>
+              <w:t>3.2.</w:t>
+            </w:r>
+            <w:r>
+              <w:rPr>
+                <w:rFonts w:eastAsiaTheme="minorEastAsia" w:cstheme="minorBidi"/>
+                <w:b/>
+                <w:bCs/>
+                <w:noProof/>
+                <w:color w:val="auto"/>
+                <w:sz w:val="24"/>
+                <w:szCs w:val="24"/>
+                <w:lang w:val="de-DE"/>
+              </w:rPr>
+              <w:tab/>
+            </w:r>
             <w:r>
               <w:rPr>
                 <w:rStyle w:val="Link"/>
                 <w:noProof/>
               </w:rPr>
-              <w:t>Operational and Environmental Constraints</w:t>
+              <w:t>Measures</w:t>
+            </w:r>
+            <w:r>
+              <w:rPr>
+                <w:noProof/>
+                <w:webHidden/>
+              </w:rPr>
+              <w:tab/>
+            </w:r>
+            <w:r>
+              <w:rPr>
+                <w:noProof/>
+                <w:webHidden/>
+              </w:rPr>
+              <w:fldChar w:fldCharType="begin"/>
+            </w:r>
+            <w:r>
+              <w:rPr>
+                <w:noProof/>
+                <w:webHidden/>
+              </w:rPr>
+              <w:instrText xml:space="preserve"> PAGEREF _Toc496037145 \h </w:instrText>
+            </w:r>
+            <w:r>
+              <w:rPr>
+                <w:noProof/>
+                <w:webHidden/>
+              </w:rPr>
+            </w:r>
+            <w:r>
+              <w:rPr>
+                <w:noProof/>
+                <w:webHidden/>
+              </w:rPr>
+              <w:fldChar w:fldCharType="separate"/>
+            </w:r>
+            <w:r>
+              <w:rPr>
+                <w:noProof/>
+                <w:webHidden/>
+              </w:rPr>
+              <w:t>8</w:t>
+            </w:r>
+            <w:r>
+              <w:rPr>
+                <w:noProof/>
+                <w:webHidden/>
+              </w:rPr>
+              <w:fldChar w:fldCharType="end"/>
             </w:r>
           </w:hyperlink>
         </w:p>
@@ -1149,74 +2173,91 @@
           <w:pPr>
             <w:pStyle w:val="Verzeichnis1"/>
             <w:tabs>
+              <w:tab w:val="left" w:pos="440"/>
               <w:tab w:val="right" w:leader="dot" w:pos="9350"/>
             </w:tabs>
             <w:rPr>
-              <w:rFonts w:asciiTheme="minorHAnsi" w:eastAsiaTheme="minorEastAsia" w:hAnsiTheme="minorHAnsi" w:cstheme="minorBidi"/>
+              <w:rFonts w:eastAsiaTheme="minorEastAsia" w:cstheme="minorBidi"/>
+              <w:b w:val="0"/>
+              <w:bCs w:val="0"/>
               <w:noProof/>
               <w:color w:val="auto"/>
-              <w:sz w:val="24"/>
-              <w:szCs w:val="24"/>
               <w:lang w:val="de-DE"/>
             </w:rPr>
           </w:pPr>
-          <w:hyperlink w:anchor="_Toc496007620" w:history="1">
+          <w:hyperlink w:anchor="_Toc496037146" w:history="1">
             <w:r>
               <w:rPr>
                 <w:rStyle w:val="Link"/>
                 <w:noProof/>
               </w:rPr>
-              <w:t>Goals and Measures</w:t>
-            </w:r>
-          </w:hyperlink>
-        </w:p>
-        <w:p>
-          <w:pPr>
-            <w:pStyle w:val="Verzeichnis2"/>
-            <w:tabs>
-              <w:tab w:val="right" w:leader="dot" w:pos="9350"/>
-            </w:tabs>
-            <w:rPr>
-              <w:rFonts w:asciiTheme="minorHAnsi" w:eastAsiaTheme="minorEastAsia" w:hAnsiTheme="minorHAnsi" w:cstheme="minorBidi"/>
-              <w:noProof/>
-              <w:color w:val="auto"/>
-              <w:sz w:val="24"/>
-              <w:szCs w:val="24"/>
-              <w:lang w:val="de-DE"/>
-            </w:rPr>
-          </w:pPr>
-          <w:hyperlink w:anchor="_Toc496007621" w:history="1">
+              <w:t>4.</w:t>
+            </w:r>
+            <w:r>
+              <w:rPr>
+                <w:rFonts w:eastAsiaTheme="minorEastAsia" w:cstheme="minorBidi"/>
+                <w:b w:val="0"/>
+                <w:bCs w:val="0"/>
+                <w:noProof/>
+                <w:color w:val="auto"/>
+                <w:lang w:val="de-DE"/>
+              </w:rPr>
+              <w:tab/>
+            </w:r>
             <w:r>
               <w:rPr>
                 <w:rStyle w:val="Link"/>
                 <w:noProof/>
               </w:rPr>
-              <w:t>Goals</w:t>
-            </w:r>
-          </w:hyperlink>
-        </w:p>
-        <w:p>
-          <w:pPr>
-            <w:pStyle w:val="Verzeichnis2"/>
-            <w:tabs>
-              <w:tab w:val="right" w:leader="dot" w:pos="9350"/>
-            </w:tabs>
-            <w:rPr>
-              <w:rFonts w:asciiTheme="minorHAnsi" w:eastAsiaTheme="minorEastAsia" w:hAnsiTheme="minorHAnsi" w:cstheme="minorBidi"/>
-              <w:noProof/>
-              <w:color w:val="auto"/>
-              <w:sz w:val="24"/>
-              <w:szCs w:val="24"/>
-              <w:lang w:val="de-DE"/>
-            </w:rPr>
-          </w:pPr>
-          <w:hyperlink w:anchor="_Toc496007622" w:history="1">
-            <w:r>
-              <w:rPr>
-                <w:rStyle w:val="Link"/>
-                <w:noProof/>
-              </w:rPr>
-              <w:t>Measures</w:t>
+              <w:t>Safety Culture</w:t>
+            </w:r>
+            <w:r>
+              <w:rPr>
+                <w:noProof/>
+                <w:webHidden/>
+              </w:rPr>
+              <w:tab/>
+            </w:r>
+            <w:r>
+              <w:rPr>
+                <w:noProof/>
+                <w:webHidden/>
+              </w:rPr>
+              <w:fldChar w:fldCharType="begin"/>
+            </w:r>
+            <w:r>
+              <w:rPr>
+                <w:noProof/>
+                <w:webHidden/>
+              </w:rPr>
+              <w:instrText xml:space="preserve"> PAGEREF _Toc496037146 \h </w:instrText>
+            </w:r>
+            <w:r>
+              <w:rPr>
+                <w:noProof/>
+                <w:webHidden/>
+              </w:rPr>
+            </w:r>
+            <w:r>
+              <w:rPr>
+                <w:noProof/>
+                <w:webHidden/>
+              </w:rPr>
+              <w:fldChar w:fldCharType="separate"/>
+            </w:r>
+            <w:r>
+              <w:rPr>
+                <w:noProof/>
+                <w:webHidden/>
+              </w:rPr>
+              <w:t>8</w:t>
+            </w:r>
+            <w:r>
+              <w:rPr>
+                <w:noProof/>
+                <w:webHidden/>
+              </w:rPr>
+              <w:fldChar w:fldCharType="end"/>
             </w:r>
           </w:hyperlink>
         </w:p>
@@ -1224,24 +2265,91 @@
           <w:pPr>
             <w:pStyle w:val="Verzeichnis1"/>
             <w:tabs>
+              <w:tab w:val="left" w:pos="440"/>
               <w:tab w:val="right" w:leader="dot" w:pos="9350"/>
             </w:tabs>
             <w:rPr>
-              <w:rFonts w:asciiTheme="minorHAnsi" w:eastAsiaTheme="minorEastAsia" w:hAnsiTheme="minorHAnsi" w:cstheme="minorBidi"/>
+              <w:rFonts w:eastAsiaTheme="minorEastAsia" w:cstheme="minorBidi"/>
+              <w:b w:val="0"/>
+              <w:bCs w:val="0"/>
               <w:noProof/>
               <w:color w:val="auto"/>
-              <w:sz w:val="24"/>
-              <w:szCs w:val="24"/>
               <w:lang w:val="de-DE"/>
             </w:rPr>
           </w:pPr>
-          <w:hyperlink w:anchor="_Toc496007623" w:history="1">
+          <w:hyperlink w:anchor="_Toc496037147" w:history="1">
             <w:r>
               <w:rPr>
                 <w:rStyle w:val="Link"/>
                 <w:noProof/>
               </w:rPr>
-              <w:t>Safety Culture</w:t>
+              <w:t>5.</w:t>
+            </w:r>
+            <w:r>
+              <w:rPr>
+                <w:rFonts w:eastAsiaTheme="minorEastAsia" w:cstheme="minorBidi"/>
+                <w:b w:val="0"/>
+                <w:bCs w:val="0"/>
+                <w:noProof/>
+                <w:color w:val="auto"/>
+                <w:lang w:val="de-DE"/>
+              </w:rPr>
+              <w:tab/>
+            </w:r>
+            <w:r>
+              <w:rPr>
+                <w:rStyle w:val="Link"/>
+                <w:noProof/>
+              </w:rPr>
+              <w:t>Safety Lifecycle Tailoring</w:t>
+            </w:r>
+            <w:r>
+              <w:rPr>
+                <w:noProof/>
+                <w:webHidden/>
+              </w:rPr>
+              <w:tab/>
+            </w:r>
+            <w:r>
+              <w:rPr>
+                <w:noProof/>
+                <w:webHidden/>
+              </w:rPr>
+              <w:fldChar w:fldCharType="begin"/>
+            </w:r>
+            <w:r>
+              <w:rPr>
+                <w:noProof/>
+                <w:webHidden/>
+              </w:rPr>
+              <w:instrText xml:space="preserve"> PAGEREF _Toc496037147 \h </w:instrText>
+            </w:r>
+            <w:r>
+              <w:rPr>
+                <w:noProof/>
+                <w:webHidden/>
+              </w:rPr>
+            </w:r>
+            <w:r>
+              <w:rPr>
+                <w:noProof/>
+                <w:webHidden/>
+              </w:rPr>
+              <w:fldChar w:fldCharType="separate"/>
+            </w:r>
+            <w:r>
+              <w:rPr>
+                <w:noProof/>
+                <w:webHidden/>
+              </w:rPr>
+              <w:t>9</w:t>
+            </w:r>
+            <w:r>
+              <w:rPr>
+                <w:noProof/>
+                <w:webHidden/>
+              </w:rPr>
+              <w:fldChar w:fldCharType="end"/>
             </w:r>
           </w:hyperlink>
         </w:p>
@@ -1249,24 +2357,91 @@
           <w:pPr>
             <w:pStyle w:val="Verzeichnis1"/>
             <w:tabs>
+              <w:tab w:val="left" w:pos="440"/>
               <w:tab w:val="right" w:leader="dot" w:pos="9350"/>
             </w:tabs>
             <w:rPr>
-              <w:rFonts w:asciiTheme="minorHAnsi" w:eastAsiaTheme="minorEastAsia" w:hAnsiTheme="minorHAnsi" w:cstheme="minorBidi"/>
+              <w:rFonts w:eastAsiaTheme="minorEastAsia" w:cstheme="minorBidi"/>
+              <w:b w:val="0"/>
+              <w:bCs w:val="0"/>
               <w:noProof/>
               <w:color w:val="auto"/>
-              <w:sz w:val="24"/>
-              <w:szCs w:val="24"/>
               <w:lang w:val="de-DE"/>
             </w:rPr>
           </w:pPr>
-          <w:hyperlink w:anchor="_Toc496007624" w:history="1">
+          <w:hyperlink w:anchor="_Toc496037148" w:history="1">
             <w:r>
               <w:rPr>
                 <w:rStyle w:val="Link"/>
                 <w:noProof/>
               </w:rPr>
-              <w:t>Safety Lifecycle Tailoring</w:t>
+              <w:t>6.</w:t>
+            </w:r>
+            <w:r>
+              <w:rPr>
+                <w:rFonts w:eastAsiaTheme="minorEastAsia" w:cstheme="minorBidi"/>
+                <w:b w:val="0"/>
+                <w:bCs w:val="0"/>
+                <w:noProof/>
+                <w:color w:val="auto"/>
+                <w:lang w:val="de-DE"/>
+              </w:rPr>
+              <w:tab/>
+            </w:r>
+            <w:r>
+              <w:rPr>
+                <w:rStyle w:val="Link"/>
+                <w:noProof/>
+              </w:rPr>
+              <w:t>Roles</w:t>
+            </w:r>
+            <w:r>
+              <w:rPr>
+                <w:noProof/>
+                <w:webHidden/>
+              </w:rPr>
+              <w:tab/>
+            </w:r>
+            <w:r>
+              <w:rPr>
+                <w:noProof/>
+                <w:webHidden/>
+              </w:rPr>
+              <w:fldChar w:fldCharType="begin"/>
+            </w:r>
+            <w:r>
+              <w:rPr>
+                <w:noProof/>
+                <w:webHidden/>
+              </w:rPr>
+              <w:instrText xml:space="preserve"> PAGEREF _Toc496037148 \h </w:instrText>
+            </w:r>
+            <w:r>
+              <w:rPr>
+                <w:noProof/>
+                <w:webHidden/>
+              </w:rPr>
+            </w:r>
+            <w:r>
+              <w:rPr>
+                <w:noProof/>
+                <w:webHidden/>
+              </w:rPr>
+              <w:fldChar w:fldCharType="separate"/>
+            </w:r>
+            <w:r>
+              <w:rPr>
+                <w:noProof/>
+                <w:webHidden/>
+              </w:rPr>
+              <w:t>11</w:t>
+            </w:r>
+            <w:r>
+              <w:rPr>
+                <w:noProof/>
+                <w:webHidden/>
+              </w:rPr>
+              <w:fldChar w:fldCharType="end"/>
             </w:r>
           </w:hyperlink>
         </w:p>
@@ -1274,24 +2449,91 @@
           <w:pPr>
             <w:pStyle w:val="Verzeichnis1"/>
             <w:tabs>
+              <w:tab w:val="left" w:pos="440"/>
               <w:tab w:val="right" w:leader="dot" w:pos="9350"/>
             </w:tabs>
             <w:rPr>
-              <w:rFonts w:asciiTheme="minorHAnsi" w:eastAsiaTheme="minorEastAsia" w:hAnsiTheme="minorHAnsi" w:cstheme="minorBidi"/>
+              <w:rFonts w:eastAsiaTheme="minorEastAsia" w:cstheme="minorBidi"/>
+              <w:b w:val="0"/>
+              <w:bCs w:val="0"/>
               <w:noProof/>
               <w:color w:val="auto"/>
-              <w:sz w:val="24"/>
-              <w:szCs w:val="24"/>
               <w:lang w:val="de-DE"/>
             </w:rPr>
           </w:pPr>
-          <w:hyperlink w:anchor="_Toc496007625" w:history="1">
+          <w:hyperlink w:anchor="_Toc496037149" w:history="1">
             <w:r>
               <w:rPr>
                 <w:rStyle w:val="Link"/>
                 <w:noProof/>
               </w:rPr>
-              <w:t>Roles</w:t>
+              <w:t>7.</w:t>
+            </w:r>
+            <w:r>
+              <w:rPr>
+                <w:rFonts w:eastAsiaTheme="minorEastAsia" w:cstheme="minorBidi"/>
+                <w:b w:val="0"/>
+                <w:bCs w:val="0"/>
+                <w:noProof/>
+                <w:color w:val="auto"/>
+                <w:lang w:val="de-DE"/>
+              </w:rPr>
+              <w:tab/>
+            </w:r>
+            <w:r>
+              <w:rPr>
+                <w:rStyle w:val="Link"/>
+                <w:noProof/>
+              </w:rPr>
+              <w:t>Development Interface Agreement (DIA)</w:t>
+            </w:r>
+            <w:r>
+              <w:rPr>
+                <w:noProof/>
+                <w:webHidden/>
+              </w:rPr>
+              <w:tab/>
+            </w:r>
+            <w:r>
+              <w:rPr>
+                <w:noProof/>
+                <w:webHidden/>
+              </w:rPr>
+              <w:fldChar w:fldCharType="begin"/>
+            </w:r>
+            <w:r>
+              <w:rPr>
+                <w:noProof/>
+                <w:webHidden/>
+              </w:rPr>
+              <w:instrText xml:space="preserve"> PAGEREF _Toc496037149 \h </w:instrText>
+            </w:r>
+            <w:r>
+              <w:rPr>
+                <w:noProof/>
+                <w:webHidden/>
+              </w:rPr>
+            </w:r>
+            <w:r>
+              <w:rPr>
+                <w:noProof/>
+                <w:webHidden/>
+              </w:rPr>
+              <w:fldChar w:fldCharType="separate"/>
+            </w:r>
+            <w:r>
+              <w:rPr>
+                <w:noProof/>
+                <w:webHidden/>
+              </w:rPr>
+              <w:t>11</w:t>
+            </w:r>
+            <w:r>
+              <w:rPr>
+                <w:noProof/>
+                <w:webHidden/>
+              </w:rPr>
+              <w:fldChar w:fldCharType="end"/>
             </w:r>
           </w:hyperlink>
         </w:p>
@@ -1299,61 +2541,101 @@
           <w:pPr>
             <w:pStyle w:val="Verzeichnis1"/>
             <w:tabs>
+              <w:tab w:val="left" w:pos="440"/>
               <w:tab w:val="right" w:leader="dot" w:pos="9350"/>
             </w:tabs>
             <w:rPr>
-              <w:rFonts w:asciiTheme="minorHAnsi" w:eastAsiaTheme="minorEastAsia" w:hAnsiTheme="minorHAnsi" w:cstheme="minorBidi"/>
+              <w:rFonts w:eastAsiaTheme="minorEastAsia" w:cstheme="minorBidi"/>
+              <w:b w:val="0"/>
+              <w:bCs w:val="0"/>
               <w:noProof/>
               <w:color w:val="auto"/>
-              <w:sz w:val="24"/>
-              <w:szCs w:val="24"/>
               <w:lang w:val="de-DE"/>
             </w:rPr>
           </w:pPr>
-          <w:hyperlink w:anchor="_Toc496007626" w:history="1">
+          <w:hyperlink w:anchor="_Toc496037150" w:history="1">
             <w:r>
               <w:rPr>
                 <w:rStyle w:val="Link"/>
                 <w:noProof/>
               </w:rPr>
-              <w:t>Development Interface Agreement</w:t>
+              <w:t>8.</w:t>
+            </w:r>
+            <w:r>
+              <w:rPr>
+                <w:rFonts w:eastAsiaTheme="minorEastAsia" w:cstheme="minorBidi"/>
+                <w:b w:val="0"/>
+                <w:bCs w:val="0"/>
+                <w:noProof/>
+                <w:color w:val="auto"/>
+                <w:lang w:val="de-DE"/>
+              </w:rPr>
+              <w:tab/>
+            </w:r>
+            <w:r>
+              <w:rPr>
+                <w:rStyle w:val="Link"/>
+                <w:noProof/>
+              </w:rPr>
+              <w:t>Confirmation Measures</w:t>
+            </w:r>
+            <w:r>
+              <w:rPr>
+                <w:noProof/>
+                <w:webHidden/>
+              </w:rPr>
+              <w:tab/>
+            </w:r>
+            <w:r>
+              <w:rPr>
+                <w:noProof/>
+                <w:webHidden/>
+              </w:rPr>
+              <w:fldChar w:fldCharType="begin"/>
+            </w:r>
+            <w:r>
+              <w:rPr>
+                <w:noProof/>
+                <w:webHidden/>
+              </w:rPr>
+              <w:instrText xml:space="preserve"> PAGEREF _Toc496037150 \h </w:instrText>
+            </w:r>
+            <w:r>
+              <w:rPr>
+                <w:noProof/>
+                <w:webHidden/>
+              </w:rPr>
+            </w:r>
+            <w:r>
+              <w:rPr>
+                <w:noProof/>
+                <w:webHidden/>
+              </w:rPr>
+              <w:fldChar w:fldCharType="separate"/>
+            </w:r>
+            <w:r>
+              <w:rPr>
+                <w:noProof/>
+                <w:webHidden/>
+              </w:rPr>
+              <w:t>12</w:t>
+            </w:r>
+            <w:r>
+              <w:rPr>
+                <w:noProof/>
+                <w:webHidden/>
+              </w:rPr>
+              <w:fldChar w:fldCharType="end"/>
             </w:r>
           </w:hyperlink>
         </w:p>
         <w:p>
-          <w:pPr>
-            <w:pStyle w:val="Verzeichnis1"/>
-            <w:tabs>
-              <w:tab w:val="right" w:leader="dot" w:pos="9350"/>
-            </w:tabs>
+          <w:r>
             <w:rPr>
-              <w:rFonts w:asciiTheme="minorHAnsi" w:eastAsiaTheme="minorEastAsia" w:hAnsiTheme="minorHAnsi" w:cstheme="minorBidi"/>
+              <w:b/>
+              <w:bCs/>
               <w:noProof/>
-              <w:color w:val="auto"/>
-              <w:sz w:val="24"/>
-              <w:szCs w:val="24"/>
-              <w:lang w:val="de-DE"/>
             </w:rPr>
-          </w:pPr>
-          <w:hyperlink w:anchor="_Toc496007627" w:history="1">
-            <w:r>
-              <w:rPr>
-                <w:rStyle w:val="Link"/>
-                <w:noProof/>
-              </w:rPr>
-              <w:t>Confirmation Measures</w:t>
-            </w:r>
-          </w:hyperlink>
-        </w:p>
-        <w:p>
-          <w:pPr>
-            <w:spacing w:before="200" w:after="80" w:line="240" w:lineRule="auto"/>
-            <w:rPr>
-              <w:color w:val="1155CC"/>
-              <w:u w:val="single"/>
-            </w:rPr>
-          </w:pPr>
-          <w:r>
             <w:fldChar w:fldCharType="end"/>
           </w:r>
         </w:p>
@@ -1369,32 +2651,19 @@
     </w:p>
     <w:p>
       <w:pPr>
-        <w:rPr>
-          <w:b/>
-          <w:color w:val="B7B7B7"/>
-        </w:rPr>
-      </w:pPr>
-    </w:p>
-    <w:p>
-      <w:pPr>
         <w:pStyle w:val="berschrift1"/>
-        <w:contextualSpacing w:val="0"/>
-        <w:rPr>
-          <w:u w:val="single"/>
-        </w:rPr>
-      </w:pPr>
+      </w:pPr>
+      <w:bookmarkStart w:id="9" w:name="_GoBack"/>
+      <w:bookmarkEnd w:id="9"/>
       <w:r>
         <w:br w:type="page"/>
       </w:r>
-      <w:bookmarkStart w:id="9" w:name="_Toc496007611"/>
-      <w:r>
-        <w:rPr>
-          <w:u w:val="single"/>
-        </w:rPr>
+      <w:bookmarkStart w:id="10" w:name="_Toc496037134"/>
+      <w:r>
         <w:lastRenderedPageBreak/>
         <w:t>Introduction</w:t>
       </w:r>
-      <w:bookmarkEnd w:id="9"/>
+      <w:bookmarkEnd w:id="10"/>
     </w:p>
     <w:p>
       <w:pPr>
@@ -1404,14 +2673,14 @@
           <w:lang w:val="en-GB"/>
         </w:rPr>
       </w:pPr>
-      <w:bookmarkStart w:id="10" w:name="_Toc496007612"/>
+      <w:bookmarkStart w:id="11" w:name="_Toc496037135"/>
       <w:r>
         <w:rPr>
           <w:lang w:val="en-GB"/>
         </w:rPr>
         <w:t>Purpose of the Safety Plan</w:t>
       </w:r>
-      <w:bookmarkEnd w:id="10"/>
+      <w:bookmarkEnd w:id="11"/>
     </w:p>
     <w:p>
       <w:pPr>
@@ -1431,7 +2700,20 @@
         <w:jc w:val="both"/>
       </w:pPr>
       <w:r>
-        <w:t>The Safety Plan identifies the various roles and responsibilities as they are applied to the development process. The Safety plan lists the various techniques and measures that will be implemented as part of the development project to ensure that the targeted ASIL which is achieved.</w:t>
+        <w:t>The safety plan defines the overall framework for a functional safety project in the manner how to handle potential malfunctions of a system according to ISO 26262. ISO 26262 only covers the functional safety of electrical and electronic systems.</w:t>
+      </w:r>
+    </w:p>
+    <w:p>
+      <w:pPr>
+        <w:jc w:val="both"/>
+      </w:pPr>
+    </w:p>
+    <w:p>
+      <w:pPr>
+        <w:jc w:val="both"/>
+      </w:pPr>
+      <w:r>
+        <w:t>The safety plan identifies the various roles and responsibilities as they are applied to the development process. The safety plan lists the various techniques and measures that will be implemented as part of the development project to ensure that the targeted ASIL which is achieved.</w:t>
       </w:r>
     </w:p>
     <w:p>
@@ -1439,11 +2721,11 @@
         <w:pStyle w:val="berschrift2"/>
         <w:contextualSpacing w:val="0"/>
       </w:pPr>
-      <w:bookmarkStart w:id="11" w:name="_Toc496007613"/>
+      <w:bookmarkStart w:id="12" w:name="_Toc496037136"/>
       <w:r>
         <w:t>Scope of the Project</w:t>
       </w:r>
-      <w:bookmarkEnd w:id="11"/>
+      <w:bookmarkEnd w:id="12"/>
     </w:p>
     <w:p>
       <w:r>
@@ -1524,11 +2806,11 @@
         <w:pStyle w:val="berschrift2"/>
         <w:contextualSpacing w:val="0"/>
       </w:pPr>
-      <w:bookmarkStart w:id="12" w:name="_Toc496007614"/>
+      <w:bookmarkStart w:id="13" w:name="_Toc496037137"/>
       <w:r>
         <w:t>Deliverables of the Project</w:t>
       </w:r>
-      <w:bookmarkEnd w:id="12"/>
+      <w:bookmarkEnd w:id="13"/>
     </w:p>
     <w:p>
       <w:r>
@@ -1599,35 +2881,29 @@
       <w:pPr>
         <w:pStyle w:val="berschrift1"/>
         <w:contextualSpacing w:val="0"/>
-        <w:rPr>
-          <w:u w:val="single"/>
-        </w:rPr>
-      </w:pPr>
-      <w:bookmarkStart w:id="13" w:name="_Toc496007615"/>
-      <w:r>
-        <w:rPr>
-          <w:u w:val="single"/>
-        </w:rPr>
+      </w:pPr>
+      <w:bookmarkStart w:id="14" w:name="_Toc496037138"/>
+      <w:r>
+        <w:lastRenderedPageBreak/>
         <w:t>Item Definition</w:t>
       </w:r>
-      <w:bookmarkEnd w:id="13"/>
+      <w:bookmarkEnd w:id="14"/>
     </w:p>
     <w:p>
       <w:pPr>
         <w:pStyle w:val="berschrift2"/>
-        <w:contextualSpacing w:val="0"/>
-        <w:rPr>
-          <w:lang w:val="en-GB"/>
-        </w:rPr>
-      </w:pPr>
-      <w:bookmarkStart w:id="14" w:name="_Toc496007616"/>
+        <w:rPr>
+          <w:lang w:val="en-GB"/>
+        </w:rPr>
+      </w:pPr>
+      <w:bookmarkStart w:id="15" w:name="_Toc496037139"/>
       <w:r>
         <w:rPr>
           <w:lang w:val="en-GB"/>
         </w:rPr>
         <w:t>Advanced Driver Assistance System (ADAS)</w:t>
       </w:r>
-      <w:bookmarkEnd w:id="14"/>
+      <w:bookmarkEnd w:id="15"/>
     </w:p>
     <w:p>
       <w:pPr>
@@ -1672,7 +2948,6 @@
         <w:jc w:val="both"/>
       </w:pPr>
       <w:r>
-        <w:lastRenderedPageBreak/>
         <w:t>Take control over the vehicle to prevent accidents from occurring</w:t>
       </w:r>
     </w:p>
@@ -1806,14 +3081,14 @@
           <w:lang w:val="en-GB"/>
         </w:rPr>
       </w:pPr>
-      <w:bookmarkStart w:id="15" w:name="_Toc496007617"/>
+      <w:bookmarkStart w:id="16" w:name="_Toc496037140"/>
       <w:r>
         <w:rPr>
           <w:lang w:val="en-GB"/>
         </w:rPr>
         <w:t>Lane Assistance System</w:t>
       </w:r>
-      <w:bookmarkEnd w:id="15"/>
+      <w:bookmarkEnd w:id="16"/>
     </w:p>
     <w:p>
       <w:pPr>
@@ -1856,13 +3131,7 @@
         <w:rPr>
           <w:lang w:val="en-GB"/>
         </w:rPr>
-        <w:t xml:space="preserve"> </w:t>
-      </w:r>
-      <w:r>
-        <w:rPr>
-          <w:lang w:val="en-GB"/>
-        </w:rPr>
-        <w:t>The Lane Assistance System has the following functionalities:</w:t>
+        <w:t xml:space="preserve"> The Lane Assistance System has the following functionalities:</w:t>
       </w:r>
     </w:p>
     <w:p>
@@ -1967,108 +3236,6 @@
                 <pic:pic xmlns:pic="http://schemas.openxmlformats.org/drawingml/2006/picture">
                   <pic:nvPicPr>
                     <pic:cNvPr id="0" name="Picture 2" descr="../Architecture_Diagrams/graphic_asset_2.png"/>
-                    <pic:cNvPicPr>
-                      <a:picLocks noChangeAspect="1" noChangeArrowheads="1"/>
-                    </pic:cNvPicPr>
-                  </pic:nvPicPr>
-                  <pic:blipFill>
-                    <a:blip r:embed="rId10" cstate="print">
-                      <a:extLst>
-                        <a:ext uri="{28A0092B-C50C-407E-A947-70E740481C1C}">
-                          <a14:useLocalDpi xmlns:a14="http://schemas.microsoft.com/office/drawing/2010/main" val="0"/>
-                        </a:ext>
-                      </a:extLst>
-                    </a:blip>
-                    <a:srcRect/>
-                    <a:stretch>
-                      <a:fillRect/>
-                    </a:stretch>
-                  </pic:blipFill>
-                  <pic:spPr bwMode="auto">
-                    <a:xfrm>
-                      <a:off x="0" y="0"/>
-                      <a:ext cx="5937885" cy="3345180"/>
-                    </a:xfrm>
-                    <a:prstGeom prst="rect">
-                      <a:avLst/>
-                    </a:prstGeom>
-                    <a:noFill/>
-                    <a:ln>
-                      <a:noFill/>
-                    </a:ln>
-                  </pic:spPr>
-                </pic:pic>
-              </a:graphicData>
-            </a:graphic>
-          </wp:inline>
-        </w:drawing>
-      </w:r>
-    </w:p>
-    <w:p>
-      <w:pPr>
-        <w:rPr>
-          <w:lang w:val="en-GB"/>
-        </w:rPr>
-      </w:pPr>
-    </w:p>
-    <w:p>
-      <w:pPr>
-        <w:jc w:val="both"/>
-        <w:rPr>
-          <w:lang w:val="en-GB"/>
-        </w:rPr>
-      </w:pPr>
-      <w:r>
-        <w:rPr>
-          <w:lang w:val="en-GB"/>
-        </w:rPr>
-        <w:t xml:space="preserve">The item in question </w:t>
-      </w:r>
-      <w:r>
-        <w:rPr>
-          <w:lang w:val="en-GB"/>
-        </w:rPr>
-        <w:t>can be split up in the following systems/sub-systems</w:t>
-      </w:r>
-      <w:r>
-        <w:rPr>
-          <w:lang w:val="en-GB"/>
-        </w:rPr>
-        <w:t>:</w:t>
-      </w:r>
-    </w:p>
-    <w:p>
-      <w:pPr>
-        <w:rPr>
-          <w:lang w:val="en-GB"/>
-        </w:rPr>
-      </w:pPr>
-    </w:p>
-    <w:p>
-      <w:pPr>
-        <w:rPr>
-          <w:lang w:val="en-GB"/>
-        </w:rPr>
-      </w:pPr>
-      <w:r>
-        <w:rPr>
-          <w:noProof/>
-          <w:lang w:val="de-DE"/>
-        </w:rPr>
-        <w:lastRenderedPageBreak/>
-        <w:drawing>
-          <wp:inline distT="0" distB="0" distL="0" distR="0" wp14:anchorId="5F88117B" wp14:editId="6239C545">
-            <wp:extent cx="5937885" cy="3345180"/>
-            <wp:effectExtent l="0" t="0" r="5715" b="7620"/>
-            <wp:docPr id="5" name="Bild 5" descr="../Architecture_Diagrams/item_subsystems.png"/>
-            <wp:cNvGraphicFramePr>
-              <a:graphicFrameLocks xmlns:a="http://schemas.openxmlformats.org/drawingml/2006/main" noChangeAspect="1"/>
-            </wp:cNvGraphicFramePr>
-            <a:graphic xmlns:a="http://schemas.openxmlformats.org/drawingml/2006/main">
-              <a:graphicData uri="http://schemas.openxmlformats.org/drawingml/2006/picture">
-                <pic:pic xmlns:pic="http://schemas.openxmlformats.org/drawingml/2006/picture">
-                  <pic:nvPicPr>
-                    <pic:cNvPr id="0" name="Picture 2" descr="../Architecture_Diagrams/item_subsystems.png"/>
                     <pic:cNvPicPr>
                       <a:picLocks noChangeAspect="1" noChangeArrowheads="1"/>
                     </pic:cNvPicPr>
@@ -2115,6 +3282,95 @@
     </w:p>
     <w:p>
       <w:pPr>
+        <w:jc w:val="both"/>
+        <w:rPr>
+          <w:lang w:val="en-GB"/>
+        </w:rPr>
+      </w:pPr>
+      <w:r>
+        <w:rPr>
+          <w:lang w:val="en-GB"/>
+        </w:rPr>
+        <w:t>The item in question can be split up in the following systems/sub-systems:</w:t>
+      </w:r>
+    </w:p>
+    <w:p>
+      <w:pPr>
+        <w:rPr>
+          <w:lang w:val="en-GB"/>
+        </w:rPr>
+      </w:pPr>
+    </w:p>
+    <w:p>
+      <w:pPr>
+        <w:rPr>
+          <w:lang w:val="en-GB"/>
+        </w:rPr>
+      </w:pPr>
+      <w:r>
+        <w:rPr>
+          <w:noProof/>
+          <w:lang w:val="de-DE"/>
+        </w:rPr>
+        <w:drawing>
+          <wp:inline distT="0" distB="0" distL="0" distR="0" wp14:anchorId="5F88117B" wp14:editId="6239C545">
+            <wp:extent cx="5937885" cy="3345180"/>
+            <wp:effectExtent l="0" t="0" r="5715" b="7620"/>
+            <wp:docPr id="5" name="Bild 5" descr="../Architecture_Diagrams/item_subsystems.png"/>
+            <wp:cNvGraphicFramePr>
+              <a:graphicFrameLocks xmlns:a="http://schemas.openxmlformats.org/drawingml/2006/main" noChangeAspect="1"/>
+            </wp:cNvGraphicFramePr>
+            <a:graphic xmlns:a="http://schemas.openxmlformats.org/drawingml/2006/main">
+              <a:graphicData uri="http://schemas.openxmlformats.org/drawingml/2006/picture">
+                <pic:pic xmlns:pic="http://schemas.openxmlformats.org/drawingml/2006/picture">
+                  <pic:nvPicPr>
+                    <pic:cNvPr id="0" name="Picture 2" descr="../Architecture_Diagrams/item_subsystems.png"/>
+                    <pic:cNvPicPr>
+                      <a:picLocks noChangeAspect="1" noChangeArrowheads="1"/>
+                    </pic:cNvPicPr>
+                  </pic:nvPicPr>
+                  <pic:blipFill>
+                    <a:blip r:embed="rId12" cstate="print">
+                      <a:extLst>
+                        <a:ext uri="{28A0092B-C50C-407E-A947-70E740481C1C}">
+                          <a14:useLocalDpi xmlns:a14="http://schemas.microsoft.com/office/drawing/2010/main" val="0"/>
+                        </a:ext>
+                      </a:extLst>
+                    </a:blip>
+                    <a:srcRect/>
+                    <a:stretch>
+                      <a:fillRect/>
+                    </a:stretch>
+                  </pic:blipFill>
+                  <pic:spPr bwMode="auto">
+                    <a:xfrm>
+                      <a:off x="0" y="0"/>
+                      <a:ext cx="5937885" cy="3345180"/>
+                    </a:xfrm>
+                    <a:prstGeom prst="rect">
+                      <a:avLst/>
+                    </a:prstGeom>
+                    <a:noFill/>
+                    <a:ln>
+                      <a:noFill/>
+                    </a:ln>
+                  </pic:spPr>
+                </pic:pic>
+              </a:graphicData>
+            </a:graphic>
+          </wp:inline>
+        </w:drawing>
+      </w:r>
+    </w:p>
+    <w:p>
+      <w:pPr>
+        <w:rPr>
+          <w:lang w:val="en-GB"/>
+        </w:rPr>
+      </w:pPr>
+    </w:p>
+    <w:p>
+      <w:pPr>
         <w:spacing w:before="120" w:after="60"/>
         <w:jc w:val="both"/>
         <w:rPr>
@@ -2172,34 +3428,19 @@
           <w:szCs w:val="28"/>
           <w:lang w:val="en-GB"/>
         </w:rPr>
-        <w:t>Sub-Sytem Car Display</w:t>
-      </w:r>
-    </w:p>
-    <w:p>
-      <w:pPr>
-        <w:jc w:val="both"/>
-        <w:rPr>
-          <w:lang w:val="en-GB"/>
-        </w:rPr>
-      </w:pPr>
-      <w:r>
-        <w:rPr>
-          <w:lang w:val="en-GB"/>
-        </w:rPr>
-        <w:t>The car display visualizes the warning when the lane keeping assistance is active.</w:t>
-      </w:r>
-    </w:p>
-    <w:p>
-      <w:pPr>
-        <w:spacing w:before="120" w:after="60"/>
-        <w:jc w:val="both"/>
+        <w:t>Sub-</w:t>
+      </w:r>
+      <w:proofErr w:type="spellStart"/>
+      <w:r>
         <w:rPr>
           <w:i/>
           <w:sz w:val="28"/>
           <w:szCs w:val="28"/>
           <w:lang w:val="en-GB"/>
         </w:rPr>
-      </w:pPr>
+        <w:t>Sytem</w:t>
+      </w:r>
+      <w:proofErr w:type="spellEnd"/>
       <w:r>
         <w:rPr>
           <w:i/>
@@ -2207,6 +3448,41 @@
           <w:szCs w:val="28"/>
           <w:lang w:val="en-GB"/>
         </w:rPr>
+        <w:t xml:space="preserve"> Car Display</w:t>
+      </w:r>
+    </w:p>
+    <w:p>
+      <w:pPr>
+        <w:jc w:val="both"/>
+        <w:rPr>
+          <w:lang w:val="en-GB"/>
+        </w:rPr>
+      </w:pPr>
+      <w:r>
+        <w:rPr>
+          <w:lang w:val="en-GB"/>
+        </w:rPr>
+        <w:t>The car display visualizes the warning when the lane keeping assistance is active.</w:t>
+      </w:r>
+    </w:p>
+    <w:p>
+      <w:pPr>
+        <w:spacing w:before="120" w:after="60"/>
+        <w:jc w:val="both"/>
+        <w:rPr>
+          <w:i/>
+          <w:sz w:val="28"/>
+          <w:szCs w:val="28"/>
+          <w:lang w:val="en-GB"/>
+        </w:rPr>
+      </w:pPr>
+      <w:r>
+        <w:rPr>
+          <w:i/>
+          <w:sz w:val="28"/>
+          <w:szCs w:val="28"/>
+          <w:lang w:val="en-GB"/>
+        </w:rPr>
         <w:t>Sub-System Electronic Power Steering</w:t>
       </w:r>
     </w:p>
@@ -2251,7 +3527,21 @@
         <w:rPr>
           <w:lang w:val="en-GB"/>
         </w:rPr>
-        <w:t>The electronic power steering sub-system generates an oscillating steering torque to give the driver a haptic feedback when he/she leaves the actual lane. In addition to this it adds extra steering torque to help the driver move backwards to the center of the lane.</w:t>
+        <w:t xml:space="preserve">The electronic power steering sub-system generates an oscillating steering torque to give the driver a haptic feedback when he/she leaves the actual lane. In addition to this it adds extra steering torque to help the driver move backwards to the </w:t>
+      </w:r>
+      <w:proofErr w:type="spellStart"/>
+      <w:r>
+        <w:rPr>
+          <w:lang w:val="en-GB"/>
+        </w:rPr>
+        <w:t>center</w:t>
+      </w:r>
+      <w:proofErr w:type="spellEnd"/>
+      <w:r>
+        <w:rPr>
+          <w:lang w:val="en-GB"/>
+        </w:rPr>
+        <w:t xml:space="preserve"> of the lane.</w:t>
       </w:r>
     </w:p>
     <w:p>
@@ -2262,14 +3552,14 @@
           <w:lang w:val="en-GB"/>
         </w:rPr>
       </w:pPr>
-      <w:bookmarkStart w:id="16" w:name="_Toc496007618"/>
+      <w:bookmarkStart w:id="17" w:name="_Toc496037141"/>
       <w:r>
         <w:rPr>
           <w:lang w:val="en-GB"/>
         </w:rPr>
         <w:t>Lane Assistance System Functionality</w:t>
       </w:r>
-      <w:bookmarkEnd w:id="16"/>
+      <w:bookmarkEnd w:id="17"/>
     </w:p>
     <w:p>
       <w:pPr>
@@ -2484,20 +3774,178 @@
     </w:p>
     <w:p>
       <w:pPr>
+        <w:jc w:val="both"/>
+        <w:rPr>
+          <w:lang w:val="en-GB"/>
+        </w:rPr>
+      </w:pPr>
+    </w:p>
+    <w:p>
+      <w:pPr>
+        <w:jc w:val="both"/>
+      </w:pPr>
+      <w:r>
+        <w:rPr>
+          <w:lang w:val="en-GB"/>
+        </w:rPr>
+        <w:t xml:space="preserve">The simplified </w:t>
+      </w:r>
+      <w:r>
+        <w:t>Advanced Driver Assistance</w:t>
+      </w:r>
+      <w:r>
+        <w:t xml:space="preserve"> (ADAS) does NOT cover functionalities like:</w:t>
+      </w:r>
+    </w:p>
+    <w:p>
+      <w:pPr>
+        <w:pStyle w:val="Listenabsatz"/>
+        <w:numPr>
+          <w:ilvl w:val="0"/>
+          <w:numId w:val="13"/>
+        </w:numPr>
+        <w:jc w:val="both"/>
+        <w:rPr>
+          <w:lang w:val="en-GB"/>
+        </w:rPr>
+      </w:pPr>
+      <w:r>
+        <w:rPr>
+          <w:lang w:val="en-GB"/>
+        </w:rPr>
+        <w:t>Adaptive Cruise Control</w:t>
+      </w:r>
+    </w:p>
+    <w:p>
+      <w:pPr>
+        <w:pStyle w:val="Listenabsatz"/>
+        <w:numPr>
+          <w:ilvl w:val="0"/>
+          <w:numId w:val="13"/>
+        </w:numPr>
+        <w:jc w:val="both"/>
+        <w:rPr>
+          <w:lang w:val="en-GB"/>
+        </w:rPr>
+      </w:pPr>
+      <w:r>
+        <w:rPr>
+          <w:lang w:val="en-GB"/>
+        </w:rPr>
+        <w:t>Automatic Parking</w:t>
+      </w:r>
+    </w:p>
+    <w:p>
+      <w:pPr>
+        <w:pStyle w:val="Listenabsatz"/>
+        <w:numPr>
+          <w:ilvl w:val="0"/>
+          <w:numId w:val="13"/>
+        </w:numPr>
+        <w:jc w:val="both"/>
+        <w:rPr>
+          <w:lang w:val="en-GB"/>
+        </w:rPr>
+      </w:pPr>
+      <w:r>
+        <w:rPr>
+          <w:lang w:val="en-GB"/>
+        </w:rPr>
+        <w:t>Blind Spot Monitoring</w:t>
+      </w:r>
+    </w:p>
+    <w:p>
+      <w:pPr>
+        <w:pStyle w:val="Listenabsatz"/>
+        <w:numPr>
+          <w:ilvl w:val="0"/>
+          <w:numId w:val="13"/>
+        </w:numPr>
+        <w:jc w:val="both"/>
+        <w:rPr>
+          <w:lang w:val="en-GB"/>
+        </w:rPr>
+      </w:pPr>
+      <w:r>
+        <w:rPr>
+          <w:lang w:val="en-GB"/>
+        </w:rPr>
+        <w:t>Lane Departure Warning</w:t>
+      </w:r>
+    </w:p>
+    <w:p>
+      <w:pPr>
+        <w:pStyle w:val="Listenabsatz"/>
+        <w:numPr>
+          <w:ilvl w:val="0"/>
+          <w:numId w:val="13"/>
+        </w:numPr>
+        <w:jc w:val="both"/>
+        <w:rPr>
+          <w:lang w:val="en-GB"/>
+        </w:rPr>
+      </w:pPr>
+      <w:r>
+        <w:rPr>
+          <w:lang w:val="en-GB"/>
+        </w:rPr>
+        <w:t>Lane Keeping Assistance</w:t>
+      </w:r>
+    </w:p>
+    <w:p>
+      <w:pPr>
+        <w:pStyle w:val="Listenabsatz"/>
+        <w:numPr>
+          <w:ilvl w:val="0"/>
+          <w:numId w:val="13"/>
+        </w:numPr>
+        <w:jc w:val="both"/>
+        <w:rPr>
+          <w:lang w:val="en-GB"/>
+        </w:rPr>
+      </w:pPr>
+      <w:r>
+        <w:rPr>
+          <w:lang w:val="en-GB"/>
+        </w:rPr>
+        <w:t>Tire Pressure Monitoring</w:t>
+      </w:r>
+    </w:p>
+    <w:p>
+      <w:pPr>
+        <w:pStyle w:val="Listenabsatz"/>
+        <w:numPr>
+          <w:ilvl w:val="0"/>
+          <w:numId w:val="13"/>
+        </w:numPr>
+        <w:jc w:val="both"/>
+        <w:rPr>
+          <w:lang w:val="en-GB"/>
+        </w:rPr>
+      </w:pPr>
+      <w:r>
+        <w:rPr>
+          <w:lang w:val="en-GB"/>
+        </w:rPr>
+        <w:t>Pedestrian Protection</w:t>
+      </w:r>
+    </w:p>
+    <w:p>
+      <w:pPr>
         <w:pStyle w:val="berschrift2"/>
         <w:contextualSpacing w:val="0"/>
         <w:rPr>
           <w:color w:val="FF0000"/>
         </w:rPr>
       </w:pPr>
-      <w:bookmarkStart w:id="17" w:name="_Toc496007619"/>
+      <w:bookmarkStart w:id="18" w:name="_Toc496037142"/>
       <w:r>
         <w:rPr>
           <w:color w:val="FF0000"/>
         </w:rPr>
         <w:t>Operational and Environmental Constraints</w:t>
       </w:r>
-      <w:bookmarkEnd w:id="17"/>
+      <w:bookmarkEnd w:id="18"/>
     </w:p>
     <w:p>
       <w:r>
@@ -2505,61 +3953,158 @@
           <w:b/>
           <w:color w:val="B7B7B7"/>
         </w:rPr>
-        <w:t>This could especially be limited to camera performance; lane lines are difficult to detect in snow, fog, etc</w:t>
-      </w:r>
+        <w:t xml:space="preserve">This could especially be limited to camera performance; lane lines are difficult to detect in snow, fog, </w:t>
+      </w:r>
+      <w:proofErr w:type="spellStart"/>
+      <w:r>
+        <w:rPr>
+          <w:b/>
+          <w:color w:val="B7B7B7"/>
+        </w:rPr>
+        <w:t>etc</w:t>
+      </w:r>
+      <w:proofErr w:type="spellEnd"/>
     </w:p>
     <w:p>
       <w:pPr>
         <w:pStyle w:val="berschrift1"/>
         <w:contextualSpacing w:val="0"/>
-        <w:rPr>
-          <w:u w:val="single"/>
-        </w:rPr>
-      </w:pPr>
-      <w:bookmarkStart w:id="18" w:name="_Toc496007620"/>
-      <w:r>
-        <w:rPr>
-          <w:u w:val="single"/>
-        </w:rPr>
+      </w:pPr>
+      <w:bookmarkStart w:id="19" w:name="_Toc496037143"/>
+      <w:r>
         <w:t>Goals and Measures</w:t>
       </w:r>
-      <w:bookmarkEnd w:id="18"/>
+      <w:bookmarkEnd w:id="19"/>
+    </w:p>
+    <w:p>
+      <w:pPr>
+        <w:pStyle w:val="berschrift2"/>
+      </w:pPr>
+      <w:bookmarkStart w:id="20" w:name="_Toc496037144"/>
+      <w:r>
+        <w:t>Goals</w:t>
+      </w:r>
+      <w:bookmarkEnd w:id="20"/>
+    </w:p>
+    <w:p>
+      <w:pPr>
+        <w:jc w:val="both"/>
+        <w:rPr>
+          <w:lang w:val="en-GB"/>
+        </w:rPr>
+      </w:pPr>
+      <w:r>
+        <w:rPr>
+          <w:lang w:val="en-GB"/>
+        </w:rPr>
+        <w:t>It has to be ensured that the lane assistance system is working in a safe way and never creates harm for the peoples in the vehicle. This includes both functionalities of the system. Therefor methods mentioned in ISO 26262 are used.</w:t>
+      </w:r>
+    </w:p>
+    <w:p>
+      <w:pPr>
+        <w:jc w:val="both"/>
+        <w:rPr>
+          <w:lang w:val="en-GB"/>
+        </w:rPr>
+      </w:pPr>
+    </w:p>
+    <w:p>
+      <w:pPr>
+        <w:jc w:val="both"/>
+        <w:rPr>
+          <w:lang w:val="en-GB"/>
+        </w:rPr>
+      </w:pPr>
+      <w:r>
+        <w:rPr>
+          <w:lang w:val="en-GB"/>
+        </w:rPr>
+        <w:t>The goals of the Lane Assistance Functional Safety Plan are:</w:t>
+      </w:r>
+    </w:p>
+    <w:p>
+      <w:pPr>
+        <w:pStyle w:val="Listenabsatz"/>
+        <w:numPr>
+          <w:ilvl w:val="0"/>
+          <w:numId w:val="14"/>
+        </w:numPr>
+        <w:jc w:val="both"/>
+        <w:rPr>
+          <w:color w:val="FF0000"/>
+          <w:lang w:val="en-GB"/>
+        </w:rPr>
+      </w:pPr>
+      <w:r>
+        <w:rPr>
+          <w:color w:val="FF0000"/>
+          <w:lang w:val="en-GB"/>
+        </w:rPr>
+        <w:t>Collect risky situations for the electrical and electronic parts of a tracking system, which can lead to physical damage to vehicle occupants.</w:t>
+      </w:r>
+    </w:p>
+    <w:p>
+      <w:pPr>
+        <w:pStyle w:val="Listenabsatz"/>
+        <w:numPr>
+          <w:ilvl w:val="0"/>
+          <w:numId w:val="14"/>
+        </w:numPr>
+        <w:jc w:val="both"/>
+        <w:rPr>
+          <w:color w:val="FF0000"/>
+          <w:lang w:val="en-GB"/>
+        </w:rPr>
+      </w:pPr>
+      <w:proofErr w:type="spellStart"/>
+      <w:r>
+        <w:rPr>
+          <w:color w:val="FF0000"/>
+          <w:lang w:val="en-GB"/>
+        </w:rPr>
+        <w:t>Analyze</w:t>
+      </w:r>
+      <w:proofErr w:type="spellEnd"/>
+      <w:r>
+        <w:rPr>
+          <w:color w:val="FF0000"/>
+          <w:lang w:val="en-GB"/>
+        </w:rPr>
+        <w:t xml:space="preserve"> the risk level of the situations.</w:t>
+      </w:r>
+    </w:p>
+    <w:p>
+      <w:pPr>
+        <w:pStyle w:val="Listenabsatz"/>
+        <w:numPr>
+          <w:ilvl w:val="0"/>
+          <w:numId w:val="14"/>
+        </w:numPr>
+        <w:jc w:val="both"/>
+        <w:rPr>
+          <w:color w:val="FF0000"/>
+          <w:lang w:val="en-GB"/>
+        </w:rPr>
+      </w:pPr>
+      <w:r>
+        <w:rPr>
+          <w:color w:val="FF0000"/>
+          <w:lang w:val="en-GB"/>
+        </w:rPr>
+        <w:t>Use system engineering methods to reduce the risk to an acceptable level.</w:t>
+      </w:r>
     </w:p>
     <w:p>
       <w:pPr>
         <w:pStyle w:val="berschrift2"/>
         <w:contextualSpacing w:val="0"/>
       </w:pPr>
-      <w:bookmarkStart w:id="19" w:name="_Toc496007621"/>
-      <w:r>
-        <w:t>Goals</w:t>
-      </w:r>
-      <w:bookmarkEnd w:id="19"/>
-    </w:p>
-    <w:p>
-      <w:pPr>
-        <w:jc w:val="both"/>
-        <w:rPr>
-          <w:lang w:val="en-GB"/>
-        </w:rPr>
-      </w:pPr>
-      <w:r>
-        <w:rPr>
-          <w:lang w:val="en-GB"/>
-        </w:rPr>
-        <w:t>It has to be ensured that the lane assistance system is working in a safe way and never creates harm for the peoples in the vehicle. This includes both functionalities of the system. Therefor methods mentioned in ISO 26262 are used.</w:t>
-      </w:r>
-    </w:p>
-    <w:p>
-      <w:pPr>
-        <w:pStyle w:val="berschrift2"/>
-        <w:contextualSpacing w:val="0"/>
-      </w:pPr>
-      <w:bookmarkStart w:id="20" w:name="_Toc496007622"/>
-      <w:r>
+      <w:bookmarkStart w:id="21" w:name="_Toc496037145"/>
+      <w:r>
+        <w:lastRenderedPageBreak/>
         <w:t>Measures</w:t>
       </w:r>
-      <w:bookmarkEnd w:id="20"/>
+      <w:bookmarkEnd w:id="21"/>
     </w:p>
     <w:tbl>
       <w:tblPr>
@@ -3057,7 +4602,6 @@
               <w:spacing w:line="240" w:lineRule="auto"/>
             </w:pPr>
             <w:r>
-              <w:lastRenderedPageBreak/>
               <w:t>Perform regular functional safety audits</w:t>
             </w:r>
           </w:p>
@@ -3238,18 +4782,12 @@
       <w:pPr>
         <w:pStyle w:val="berschrift1"/>
         <w:contextualSpacing w:val="0"/>
-        <w:rPr>
-          <w:u w:val="single"/>
-        </w:rPr>
-      </w:pPr>
-      <w:bookmarkStart w:id="21" w:name="_Toc496007623"/>
-      <w:r>
-        <w:rPr>
-          <w:u w:val="single"/>
-        </w:rPr>
+      </w:pPr>
+      <w:bookmarkStart w:id="22" w:name="_Toc496037146"/>
+      <w:r>
         <w:t>Safety Culture</w:t>
       </w:r>
-      <w:bookmarkEnd w:id="21"/>
+      <w:bookmarkEnd w:id="22"/>
     </w:p>
     <w:p>
       <w:pPr>
@@ -3383,6 +4921,7 @@
         <w:rPr>
           <w:u w:val="single"/>
         </w:rPr>
+        <w:lastRenderedPageBreak/>
         <w:t>Accountability:</w:t>
       </w:r>
     </w:p>
@@ -3524,19 +5063,12 @@
       <w:pPr>
         <w:pStyle w:val="berschrift1"/>
         <w:contextualSpacing w:val="0"/>
-        <w:rPr>
-          <w:u w:val="single"/>
-        </w:rPr>
-      </w:pPr>
-      <w:bookmarkStart w:id="22" w:name="_Toc496007624"/>
-      <w:r>
-        <w:rPr>
-          <w:u w:val="single"/>
-        </w:rPr>
-        <w:lastRenderedPageBreak/>
+      </w:pPr>
+      <w:bookmarkStart w:id="23" w:name="_Toc496037147"/>
+      <w:r>
         <w:t>Safety Lifecycle Tailoring</w:t>
       </w:r>
-      <w:bookmarkEnd w:id="22"/>
+      <w:bookmarkEnd w:id="23"/>
     </w:p>
     <w:p>
       <w:pPr>
@@ -3572,6 +5104,7 @@
           <w:color w:val="B7B7B7"/>
           <w:lang w:val="de-DE"/>
         </w:rPr>
+        <w:lastRenderedPageBreak/>
         <w:drawing>
           <wp:inline distT="0" distB="0" distL="0" distR="0" wp14:anchorId="12AECB53" wp14:editId="3B21C5DA">
             <wp:extent cx="4178300" cy="6238875"/>
@@ -3590,7 +5123,7 @@
                     </pic:cNvPicPr>
                   </pic:nvPicPr>
                   <pic:blipFill>
-                    <a:blip r:embed="rId12">
+                    <a:blip r:embed="rId13">
                       <a:extLst>
                         <a:ext uri="{28A0092B-C50C-407E-A947-70E740481C1C}">
                           <a14:useLocalDpi xmlns:a14="http://schemas.microsoft.com/office/drawing/2010/main" val="0"/>
@@ -3635,10 +5168,7 @@
         <w:jc w:val="both"/>
       </w:pPr>
       <w:r>
-        <w:t>Within this project only the</w:t>
-      </w:r>
-      <w:r>
-        <w:t xml:space="preserve"> following parts of the whole process get touched:</w:t>
+        <w:t>For this functional safety project the ISO 26262 standard process has been tailored to include the following parts of the functional safety lifecycle:</w:t>
       </w:r>
     </w:p>
     <w:p>
@@ -3650,10 +5180,7 @@
         </w:numPr>
       </w:pPr>
       <w:r>
-        <w:t>Concept P</w:t>
-      </w:r>
-      <w:r>
-        <w:t>hase</w:t>
+        <w:t>Concept Phase</w:t>
       </w:r>
     </w:p>
     <w:p>
@@ -3680,6 +5207,36 @@
         <w:t>Product Development at the Software Level</w:t>
       </w:r>
     </w:p>
+    <w:p/>
+    <w:p>
+      <w:r>
+        <w:t>The following phases are out of scope:</w:t>
+      </w:r>
+    </w:p>
+    <w:p>
+      <w:pPr>
+        <w:pStyle w:val="Listenabsatz"/>
+        <w:numPr>
+          <w:ilvl w:val="0"/>
+          <w:numId w:val="11"/>
+        </w:numPr>
+      </w:pPr>
+      <w:r>
+        <w:t>Product Development at the Hardware Level</w:t>
+      </w:r>
+    </w:p>
+    <w:p>
+      <w:pPr>
+        <w:pStyle w:val="Listenabsatz"/>
+        <w:numPr>
+          <w:ilvl w:val="0"/>
+          <w:numId w:val="11"/>
+        </w:numPr>
+      </w:pPr>
+      <w:r>
+        <w:t>Production and Operation</w:t>
+      </w:r>
+    </w:p>
     <w:p>
       <w:pPr>
         <w:jc w:val="both"/>
@@ -3690,11 +5247,11 @@
         <w:pStyle w:val="berschrift1"/>
         <w:contextualSpacing w:val="0"/>
       </w:pPr>
-      <w:bookmarkStart w:id="23" w:name="_Toc496007625"/>
+      <w:bookmarkStart w:id="24" w:name="_Toc496037148"/>
       <w:r>
         <w:t>Roles</w:t>
       </w:r>
-      <w:bookmarkEnd w:id="23"/>
+      <w:bookmarkEnd w:id="24"/>
     </w:p>
     <w:tbl>
       <w:tblPr>
@@ -3993,24 +5550,15 @@
       <w:pPr>
         <w:pStyle w:val="berschrift1"/>
         <w:contextualSpacing w:val="0"/>
-        <w:rPr>
-          <w:u w:val="single"/>
-        </w:rPr>
-      </w:pPr>
-      <w:bookmarkStart w:id="24" w:name="_Toc496007626"/>
-      <w:r>
-        <w:rPr>
-          <w:u w:val="single"/>
-        </w:rPr>
+      </w:pPr>
+      <w:bookmarkStart w:id="25" w:name="_Toc496037149"/>
+      <w:r>
         <w:t>Development Interface Agreement</w:t>
       </w:r>
-      <w:bookmarkEnd w:id="24"/>
-      <w:r>
-        <w:rPr>
-          <w:u w:val="single"/>
-        </w:rPr>
+      <w:r>
         <w:t xml:space="preserve"> (DIA)</w:t>
       </w:r>
+      <w:bookmarkEnd w:id="25"/>
     </w:p>
     <w:p>
       <w:pPr>
@@ -4019,21 +5567,25 @@
       <w:r>
         <w:t xml:space="preserve">The present document regulates the cooperation between the OEM </w:t>
       </w:r>
+      <w:proofErr w:type="spellStart"/>
       <w:r>
         <w:rPr>
           <w:i/>
         </w:rPr>
         <w:t>FutureCars</w:t>
       </w:r>
+      <w:proofErr w:type="spellEnd"/>
       <w:r>
         <w:t xml:space="preserve"> (referred as OEM) and the Tier-1-Supplier </w:t>
       </w:r>
+      <w:proofErr w:type="spellStart"/>
       <w:r>
         <w:rPr>
           <w:i/>
         </w:rPr>
         <w:t>BestComponents</w:t>
       </w:r>
+      <w:proofErr w:type="spellEnd"/>
       <w:r>
         <w:t xml:space="preserve"> (referred as Tier-1-Supplier).</w:t>
       </w:r>
@@ -4126,16 +5678,8 @@
         <w:t>clarity which company is be</w:t>
       </w:r>
       <w:r>
-        <w:t xml:space="preserve">st positioned to fix the system if </w:t>
-      </w:r>
-      <w:r>
-        <w:t>a vehicle has a safety issue after being sold to customers</w:t>
-      </w:r>
-      <w:r>
-        <w:t>.</w:t>
-      </w:r>
-      <w:bookmarkStart w:id="25" w:name="_GoBack"/>
-      <w:bookmarkEnd w:id="25"/>
+        <w:t>st positioned to fix the system if a vehicle has a safety issue after being sold to customers.</w:t>
+      </w:r>
     </w:p>
     <w:p>
       <w:pPr>
@@ -4163,10 +5707,7 @@
         <w:jc w:val="both"/>
       </w:pPr>
       <w:r>
-        <w:t>T</w:t>
-      </w:r>
-      <w:r>
-        <w:t>he OEM is supplying a functioning lane assistance system.</w:t>
+        <w:t>The OEM is supplying a functioning lane assistance system.</w:t>
       </w:r>
     </w:p>
     <w:p>
@@ -4201,16 +5742,9 @@
     <w:p>
       <w:pPr>
         <w:pStyle w:val="berschrift1"/>
-        <w:contextualSpacing w:val="0"/>
-        <w:rPr>
-          <w:u w:val="single"/>
-        </w:rPr>
-      </w:pPr>
-      <w:bookmarkStart w:id="26" w:name="_Toc496007627"/>
-      <w:r>
-        <w:rPr>
-          <w:u w:val="single"/>
-        </w:rPr>
+      </w:pPr>
+      <w:bookmarkStart w:id="26" w:name="_Toc496037150"/>
+      <w:r>
         <w:lastRenderedPageBreak/>
         <w:t>Confirmation Measures</w:t>
       </w:r>
@@ -4354,51 +5888,15 @@
         <w:t>]</w:t>
       </w:r>
     </w:p>
-    <w:p>
-      <w:pPr>
-        <w:rPr>
-          <w:b/>
-          <w:color w:val="B7B7B7"/>
-        </w:rPr>
-      </w:pPr>
-    </w:p>
-    <w:p>
-      <w:pPr>
-        <w:rPr>
-          <w:b/>
-          <w:color w:val="B7B7B7"/>
-        </w:rPr>
-      </w:pPr>
-    </w:p>
-    <w:p>
-      <w:r>
-        <w:pict w14:anchorId="12A11982">
-          <v:rect id="_x0000_i1025" style="width:0;height:1.5pt" o:hralign="center" o:hrstd="t" o:hr="t" fillcolor="#a0a0a0" stroked="f"/>
-        </w:pict>
-      </w:r>
-    </w:p>
-    <w:p>
-      <w:r>
-        <w:t xml:space="preserve">A safety plan could have other sections that we are not including here. For example, a safety plan would probably contain a complete project schedule. </w:t>
-      </w:r>
-    </w:p>
     <w:p/>
-    <w:p>
-      <w:r>
-        <w:t>There might also be a "Supporting Process Management" section that would cover "Part 8: Supporting Processes" of the ISO 26262 functional safety standard. This would include descriptions of how the company handles requirements management, change management, configuration management, documentation management, and software tool usage and confidence.</w:t>
-      </w:r>
-    </w:p>
-    <w:p/>
-    <w:p>
-      <w:r>
-        <w:t>Similarly, a confirmation measures section would go into more detail about how each confirmation will be carried out.</w:t>
-      </w:r>
-    </w:p>
     <w:sectPr>
+      <w:footerReference w:type="even" r:id="rId14"/>
+      <w:footerReference w:type="default" r:id="rId15"/>
       <w:pgSz w:w="12240" w:h="15840"/>
       <w:pgMar w:top="1440" w:right="1440" w:bottom="1440" w:left="1440" w:header="0" w:footer="720" w:gutter="0"/>
       <w:pgNumType w:start="1"/>
       <w:cols w:space="720"/>
+      <w:titlePg/>
     </w:sectPr>
   </w:body>
 </w:document>
@@ -4429,6 +5927,111 @@
 </w:endnotes>
 </file>
 
+<file path=word/footer1.xml><?xml version="1.0" encoding="utf-8"?>
+<w:ftr xmlns:wpc="http://schemas.microsoft.com/office/word/2010/wordprocessingCanvas" xmlns:mo="http://schemas.microsoft.com/office/mac/office/2008/main" xmlns:mc="http://schemas.openxmlformats.org/markup-compatibility/2006" xmlns:mv="urn:schemas-microsoft-com:mac:vml" xmlns:o="urn:schemas-microsoft-com:office:office" xmlns:r="http://schemas.openxmlformats.org/officeDocument/2006/relationships" xmlns:m="http://schemas.openxmlformats.org/officeDocument/2006/math" xmlns:v="urn:schemas-microsoft-com:vml" xmlns:wp14="http://schemas.microsoft.com/office/word/2010/wordprocessingDrawing" xmlns:wp="http://schemas.openxmlformats.org/drawingml/2006/wordprocessingDrawing" xmlns:w10="urn:schemas-microsoft-com:office:word" xmlns:w="http://schemas.openxmlformats.org/wordprocessingml/2006/main" xmlns:w14="http://schemas.microsoft.com/office/word/2010/wordml" xmlns:w15="http://schemas.microsoft.com/office/word/2012/wordml" xmlns:wpg="http://schemas.microsoft.com/office/word/2010/wordprocessingGroup" xmlns:wpi="http://schemas.microsoft.com/office/word/2010/wordprocessingInk" xmlns:wne="http://schemas.microsoft.com/office/word/2006/wordml" xmlns:wps="http://schemas.microsoft.com/office/word/2010/wordprocessingShape" mc:Ignorable="w14 w15 wp14">
+  <w:p>
+    <w:pPr>
+      <w:pStyle w:val="Fuzeile"/>
+      <w:framePr w:wrap="none" w:vAnchor="text" w:hAnchor="margin" w:xAlign="center" w:y="1"/>
+      <w:rPr>
+        <w:rStyle w:val="Seitenzahl"/>
+      </w:rPr>
+    </w:pPr>
+    <w:r>
+      <w:rPr>
+        <w:rStyle w:val="Seitenzahl"/>
+      </w:rPr>
+      <w:fldChar w:fldCharType="begin"/>
+    </w:r>
+    <w:r>
+      <w:rPr>
+        <w:rStyle w:val="Seitenzahl"/>
+      </w:rPr>
+      <w:instrText xml:space="preserve">PAGE  </w:instrText>
+    </w:r>
+    <w:r>
+      <w:rPr>
+        <w:rStyle w:val="Seitenzahl"/>
+      </w:rPr>
+      <w:fldChar w:fldCharType="end"/>
+    </w:r>
+  </w:p>
+  <w:p>
+    <w:pPr>
+      <w:pStyle w:val="Fuzeile"/>
+    </w:pPr>
+  </w:p>
+</w:ftr>
+</file>
+
+<file path=word/footer2.xml><?xml version="1.0" encoding="utf-8"?>
+<w:ftr xmlns:wpc="http://schemas.microsoft.com/office/word/2010/wordprocessingCanvas" xmlns:mo="http://schemas.microsoft.com/office/mac/office/2008/main" xmlns:mc="http://schemas.openxmlformats.org/markup-compatibility/2006" xmlns:mv="urn:schemas-microsoft-com:mac:vml" xmlns:o="urn:schemas-microsoft-com:office:office" xmlns:r="http://schemas.openxmlformats.org/officeDocument/2006/relationships" xmlns:m="http://schemas.openxmlformats.org/officeDocument/2006/math" xmlns:v="urn:schemas-microsoft-com:vml" xmlns:wp14="http://schemas.microsoft.com/office/word/2010/wordprocessingDrawing" xmlns:wp="http://schemas.openxmlformats.org/drawingml/2006/wordprocessingDrawing" xmlns:w10="urn:schemas-microsoft-com:office:word" xmlns:w="http://schemas.openxmlformats.org/wordprocessingml/2006/main" xmlns:w14="http://schemas.microsoft.com/office/word/2010/wordml" xmlns:w15="http://schemas.microsoft.com/office/word/2012/wordml" xmlns:wpg="http://schemas.microsoft.com/office/word/2010/wordprocessingGroup" xmlns:wpi="http://schemas.microsoft.com/office/word/2010/wordprocessingInk" xmlns:wne="http://schemas.microsoft.com/office/word/2006/wordml" xmlns:wps="http://schemas.microsoft.com/office/word/2010/wordprocessingShape" mc:Ignorable="w14 w15 wp14">
+  <w:p>
+    <w:pPr>
+      <w:pStyle w:val="Fuzeile"/>
+      <w:framePr w:wrap="none" w:vAnchor="text" w:hAnchor="margin" w:xAlign="center" w:y="1"/>
+      <w:rPr>
+        <w:rStyle w:val="Seitenzahl"/>
+      </w:rPr>
+    </w:pPr>
+    <w:r>
+      <w:rPr>
+        <w:rStyle w:val="Seitenzahl"/>
+      </w:rPr>
+      <w:fldChar w:fldCharType="begin"/>
+    </w:r>
+    <w:r>
+      <w:rPr>
+        <w:rStyle w:val="Seitenzahl"/>
+      </w:rPr>
+      <w:instrText xml:space="preserve">PAGE  </w:instrText>
+    </w:r>
+    <w:r>
+      <w:rPr>
+        <w:rStyle w:val="Seitenzahl"/>
+      </w:rPr>
+      <w:fldChar w:fldCharType="separate"/>
+    </w:r>
+    <w:r>
+      <w:rPr>
+        <w:rStyle w:val="Seitenzahl"/>
+        <w:noProof/>
+      </w:rPr>
+      <w:t>2</w:t>
+    </w:r>
+    <w:r>
+      <w:rPr>
+        <w:rStyle w:val="Seitenzahl"/>
+      </w:rPr>
+      <w:fldChar w:fldCharType="end"/>
+    </w:r>
+  </w:p>
+  <w:p>
+    <w:pPr>
+      <w:pStyle w:val="Fuzeile"/>
+    </w:pPr>
+    <w:r>
+      <w:ptab w:relativeTo="margin" w:alignment="center" w:leader="none"/>
+    </w:r>
+    <w:r>
+      <w:t xml:space="preserve">    </w:t>
+    </w:r>
+    <w:r>
+      <w:t xml:space="preserve">      </w:t>
+    </w:r>
+    <w:r>
+      <w:t>/</w:t>
+    </w:r>
+    <w:r>
+      <w:t xml:space="preserve"> 12</w:t>
+    </w:r>
+    <w:r>
+      <w:ptab w:relativeTo="margin" w:alignment="right" w:leader="none"/>
+    </w:r>
+  </w:p>
+</w:ftr>
+</file>
+
 <file path=word/footnotes.xml><?xml version="1.0" encoding="utf-8"?>
 <w:footnotes xmlns:wpc="http://schemas.microsoft.com/office/word/2010/wordprocessingCanvas" xmlns:mo="http://schemas.microsoft.com/office/mac/office/2008/main" xmlns:mc="http://schemas.openxmlformats.org/markup-compatibility/2006" xmlns:mv="urn:schemas-microsoft-com:mac:vml" xmlns:o="urn:schemas-microsoft-com:office:office" xmlns:r="http://schemas.openxmlformats.org/officeDocument/2006/relationships" xmlns:m="http://schemas.openxmlformats.org/officeDocument/2006/math" xmlns:v="urn:schemas-microsoft-com:vml" xmlns:wp14="http://schemas.microsoft.com/office/word/2010/wordprocessingDrawing" xmlns:wp="http://schemas.openxmlformats.org/drawingml/2006/wordprocessingDrawing" xmlns:w10="urn:schemas-microsoft-com:office:word" xmlns:w="http://schemas.openxmlformats.org/wordprocessingml/2006/main" xmlns:w14="http://schemas.microsoft.com/office/word/2010/wordml" xmlns:w15="http://schemas.microsoft.com/office/word/2012/wordml" xmlns:wpg="http://schemas.microsoft.com/office/word/2010/wordprocessingGroup" xmlns:wpi="http://schemas.microsoft.com/office/word/2010/wordprocessingInk" xmlns:wne="http://schemas.microsoft.com/office/word/2006/wordml" xmlns:wps="http://schemas.microsoft.com/office/word/2010/wordprocessingShape" mc:Ignorable="w14 w15 wp14">
   <w:footnote w:type="separator" w:id="-1">
@@ -4457,6 +6060,187 @@
 <file path=word/numbering.xml><?xml version="1.0" encoding="utf-8"?>
 <w:numbering xmlns:wpc="http://schemas.microsoft.com/office/word/2010/wordprocessingCanvas" xmlns:mo="http://schemas.microsoft.com/office/mac/office/2008/main" xmlns:mc="http://schemas.openxmlformats.org/markup-compatibility/2006" xmlns:mv="urn:schemas-microsoft-com:mac:vml" xmlns:o="urn:schemas-microsoft-com:office:office" xmlns:r="http://schemas.openxmlformats.org/officeDocument/2006/relationships" xmlns:m="http://schemas.openxmlformats.org/officeDocument/2006/math" xmlns:v="urn:schemas-microsoft-com:vml" xmlns:wp14="http://schemas.microsoft.com/office/word/2010/wordprocessingDrawing" xmlns:wp="http://schemas.openxmlformats.org/drawingml/2006/wordprocessingDrawing" xmlns:w10="urn:schemas-microsoft-com:office:word" xmlns:w="http://schemas.openxmlformats.org/wordprocessingml/2006/main" xmlns:w14="http://schemas.microsoft.com/office/word/2010/wordml" xmlns:w15="http://schemas.microsoft.com/office/word/2012/wordml" xmlns:wpg="http://schemas.microsoft.com/office/word/2010/wordprocessingGroup" xmlns:wpi="http://schemas.microsoft.com/office/word/2010/wordprocessingInk" xmlns:wne="http://schemas.microsoft.com/office/word/2006/wordml" xmlns:wps="http://schemas.microsoft.com/office/word/2010/wordprocessingShape" mc:Ignorable="w14 w15 wp14">
   <w:abstractNum w:abstractNumId="0">
+    <w:nsid w:val="00A017F7"/>
+    <w:multiLevelType w:val="multilevel"/>
+    <w:tmpl w:val="D6F860B8"/>
+    <w:numStyleLink w:val="111111"/>
+  </w:abstractNum>
+  <w:abstractNum w:abstractNumId="1">
+    <w:nsid w:val="09E842AE"/>
+    <w:multiLevelType w:val="multilevel"/>
+    <w:tmpl w:val="D6F860B8"/>
+    <w:styleLink w:val="111111"/>
+    <w:lvl w:ilvl="0">
+      <w:start w:val="1"/>
+      <w:numFmt w:val="decimal"/>
+      <w:pStyle w:val="berschrift1"/>
+      <w:lvlText w:val="%1."/>
+      <w:lvlJc w:val="left"/>
+      <w:pPr>
+        <w:ind w:left="360" w:hanging="360"/>
+      </w:pPr>
+    </w:lvl>
+    <w:lvl w:ilvl="1">
+      <w:start w:val="1"/>
+      <w:numFmt w:val="decimal"/>
+      <w:pStyle w:val="berschrift2"/>
+      <w:lvlText w:val="%1.%2."/>
+      <w:lvlJc w:val="left"/>
+      <w:pPr>
+        <w:ind w:left="792" w:hanging="432"/>
+      </w:pPr>
+    </w:lvl>
+    <w:lvl w:ilvl="2">
+      <w:start w:val="1"/>
+      <w:numFmt w:val="decimal"/>
+      <w:lvlText w:val="%1.%2.%3."/>
+      <w:lvlJc w:val="left"/>
+      <w:pPr>
+        <w:ind w:left="1224" w:hanging="504"/>
+      </w:pPr>
+    </w:lvl>
+    <w:lvl w:ilvl="3">
+      <w:start w:val="1"/>
+      <w:numFmt w:val="decimal"/>
+      <w:lvlText w:val="%1.%2.%3.%4."/>
+      <w:lvlJc w:val="left"/>
+      <w:pPr>
+        <w:ind w:left="1728" w:hanging="648"/>
+      </w:pPr>
+    </w:lvl>
+    <w:lvl w:ilvl="4">
+      <w:start w:val="1"/>
+      <w:numFmt w:val="decimal"/>
+      <w:lvlText w:val="%1.%2.%3.%4.%5."/>
+      <w:lvlJc w:val="left"/>
+      <w:pPr>
+        <w:ind w:left="2232" w:hanging="792"/>
+      </w:pPr>
+    </w:lvl>
+    <w:lvl w:ilvl="5">
+      <w:start w:val="1"/>
+      <w:numFmt w:val="decimal"/>
+      <w:lvlText w:val="%1.%2.%3.%4.%5.%6."/>
+      <w:lvlJc w:val="left"/>
+      <w:pPr>
+        <w:ind w:left="2736" w:hanging="936"/>
+      </w:pPr>
+    </w:lvl>
+    <w:lvl w:ilvl="6">
+      <w:start w:val="1"/>
+      <w:numFmt w:val="decimal"/>
+      <w:lvlText w:val="%1.%2.%3.%4.%5.%6.%7."/>
+      <w:lvlJc w:val="left"/>
+      <w:pPr>
+        <w:ind w:left="3240" w:hanging="1080"/>
+      </w:pPr>
+    </w:lvl>
+    <w:lvl w:ilvl="7">
+      <w:start w:val="1"/>
+      <w:numFmt w:val="decimal"/>
+      <w:lvlText w:val="%1.%2.%3.%4.%5.%6.%7.%8."/>
+      <w:lvlJc w:val="left"/>
+      <w:pPr>
+        <w:ind w:left="3744" w:hanging="1224"/>
+      </w:pPr>
+    </w:lvl>
+    <w:lvl w:ilvl="8">
+      <w:start w:val="1"/>
+      <w:numFmt w:val="decimal"/>
+      <w:lvlText w:val="%1.%2.%3.%4.%5.%6.%7.%8.%9."/>
+      <w:lvlJc w:val="left"/>
+      <w:pPr>
+        <w:ind w:left="4320" w:hanging="1440"/>
+      </w:pPr>
+    </w:lvl>
+  </w:abstractNum>
+  <w:abstractNum w:abstractNumId="2">
+    <w:nsid w:val="0D1F7F9A"/>
+    <w:multiLevelType w:val="multilevel"/>
+    <w:tmpl w:val="284EB092"/>
+    <w:lvl w:ilvl="0">
+      <w:start w:val="1"/>
+      <w:numFmt w:val="decimal"/>
+      <w:lvlText w:val="%1."/>
+      <w:lvlJc w:val="left"/>
+      <w:pPr>
+        <w:ind w:left="720" w:hanging="360"/>
+      </w:pPr>
+    </w:lvl>
+    <w:lvl w:ilvl="1">
+      <w:start w:val="1"/>
+      <w:numFmt w:val="decimal"/>
+      <w:lvlText w:val="%1.%2."/>
+      <w:lvlJc w:val="left"/>
+      <w:pPr>
+        <w:ind w:left="1152" w:hanging="432"/>
+      </w:pPr>
+    </w:lvl>
+    <w:lvl w:ilvl="2">
+      <w:start w:val="1"/>
+      <w:numFmt w:val="decimal"/>
+      <w:lvlText w:val="%1.%2.%3."/>
+      <w:lvlJc w:val="left"/>
+      <w:pPr>
+        <w:ind w:left="1584" w:hanging="504"/>
+      </w:pPr>
+    </w:lvl>
+    <w:lvl w:ilvl="3">
+      <w:start w:val="1"/>
+      <w:numFmt w:val="decimal"/>
+      <w:lvlText w:val="%1.%2.%3.%4."/>
+      <w:lvlJc w:val="left"/>
+      <w:pPr>
+        <w:ind w:left="2088" w:hanging="648"/>
+      </w:pPr>
+    </w:lvl>
+    <w:lvl w:ilvl="4">
+      <w:start w:val="1"/>
+      <w:numFmt w:val="decimal"/>
+      <w:lvlText w:val="%1.%2.%3.%4.%5."/>
+      <w:lvlJc w:val="left"/>
+      <w:pPr>
+        <w:ind w:left="2592" w:hanging="792"/>
+      </w:pPr>
+    </w:lvl>
+    <w:lvl w:ilvl="5">
+      <w:start w:val="1"/>
+      <w:numFmt w:val="decimal"/>
+      <w:lvlText w:val="%1.%2.%3.%4.%5.%6."/>
+      <w:lvlJc w:val="left"/>
+      <w:pPr>
+        <w:ind w:left="3096" w:hanging="936"/>
+      </w:pPr>
+    </w:lvl>
+    <w:lvl w:ilvl="6">
+      <w:start w:val="1"/>
+      <w:numFmt w:val="decimal"/>
+      <w:lvlText w:val="%1.%2.%3.%4.%5.%6.%7."/>
+      <w:lvlJc w:val="left"/>
+      <w:pPr>
+        <w:ind w:left="3600" w:hanging="1080"/>
+      </w:pPr>
+    </w:lvl>
+    <w:lvl w:ilvl="7">
+      <w:start w:val="1"/>
+      <w:numFmt w:val="decimal"/>
+      <w:lvlText w:val="%1.%2.%3.%4.%5.%6.%7.%8."/>
+      <w:lvlJc w:val="left"/>
+      <w:pPr>
+        <w:ind w:left="4104" w:hanging="1224"/>
+      </w:pPr>
+    </w:lvl>
+    <w:lvl w:ilvl="8">
+      <w:start w:val="1"/>
+      <w:numFmt w:val="decimal"/>
+      <w:lvlText w:val="%1.%2.%3.%4.%5.%6.%7.%8.%9."/>
+      <w:lvlJc w:val="left"/>
+      <w:pPr>
+        <w:ind w:left="4680" w:hanging="1440"/>
+      </w:pPr>
+    </w:lvl>
+  </w:abstractNum>
+  <w:abstractNum w:abstractNumId="3">
     <w:nsid w:val="0DF53040"/>
     <w:multiLevelType w:val="hybridMultilevel"/>
     <w:tmpl w:val="66D215D0"/>
@@ -4569,7 +6353,96 @@
       </w:rPr>
     </w:lvl>
   </w:abstractNum>
-  <w:abstractNum w:abstractNumId="1">
+  <w:abstractNum w:abstractNumId="4">
+    <w:nsid w:val="0EEF15FD"/>
+    <w:multiLevelType w:val="multilevel"/>
+    <w:tmpl w:val="A28E88DC"/>
+    <w:lvl w:ilvl="0">
+      <w:start w:val="1"/>
+      <w:numFmt w:val="decimal"/>
+      <w:lvlText w:val="%1."/>
+      <w:lvlJc w:val="left"/>
+      <w:pPr>
+        <w:ind w:left="454" w:hanging="454"/>
+      </w:pPr>
+      <w:rPr>
+        <w:rFonts w:hint="default"/>
+      </w:rPr>
+    </w:lvl>
+    <w:lvl w:ilvl="1">
+      <w:start w:val="1"/>
+      <w:numFmt w:val="lowerLetter"/>
+      <w:lvlText w:val="%2."/>
+      <w:lvlJc w:val="left"/>
+      <w:pPr>
+        <w:ind w:left="1440" w:hanging="360"/>
+      </w:pPr>
+    </w:lvl>
+    <w:lvl w:ilvl="2">
+      <w:start w:val="1"/>
+      <w:numFmt w:val="lowerRoman"/>
+      <w:lvlText w:val="%3."/>
+      <w:lvlJc w:val="right"/>
+      <w:pPr>
+        <w:ind w:left="2160" w:hanging="180"/>
+      </w:pPr>
+    </w:lvl>
+    <w:lvl w:ilvl="3">
+      <w:start w:val="1"/>
+      <w:numFmt w:val="decimal"/>
+      <w:lvlText w:val="%4."/>
+      <w:lvlJc w:val="left"/>
+      <w:pPr>
+        <w:ind w:left="2880" w:hanging="360"/>
+      </w:pPr>
+    </w:lvl>
+    <w:lvl w:ilvl="4">
+      <w:start w:val="1"/>
+      <w:numFmt w:val="lowerLetter"/>
+      <w:lvlText w:val="%5."/>
+      <w:lvlJc w:val="left"/>
+      <w:pPr>
+        <w:ind w:left="3600" w:hanging="360"/>
+      </w:pPr>
+    </w:lvl>
+    <w:lvl w:ilvl="5">
+      <w:start w:val="1"/>
+      <w:numFmt w:val="lowerRoman"/>
+      <w:lvlText w:val="%6."/>
+      <w:lvlJc w:val="right"/>
+      <w:pPr>
+        <w:ind w:left="4320" w:hanging="180"/>
+      </w:pPr>
+    </w:lvl>
+    <w:lvl w:ilvl="6">
+      <w:start w:val="1"/>
+      <w:numFmt w:val="decimal"/>
+      <w:lvlText w:val="%7."/>
+      <w:lvlJc w:val="left"/>
+      <w:pPr>
+        <w:ind w:left="5040" w:hanging="360"/>
+      </w:pPr>
+    </w:lvl>
+    <w:lvl w:ilvl="7">
+      <w:start w:val="1"/>
+      <w:numFmt w:val="lowerLetter"/>
+      <w:lvlText w:val="%8."/>
+      <w:lvlJc w:val="left"/>
+      <w:pPr>
+        <w:ind w:left="5760" w:hanging="360"/>
+      </w:pPr>
+    </w:lvl>
+    <w:lvl w:ilvl="8">
+      <w:start w:val="1"/>
+      <w:numFmt w:val="lowerRoman"/>
+      <w:lvlText w:val="%9."/>
+      <w:lvlJc w:val="right"/>
+      <w:pPr>
+        <w:ind w:left="6480" w:hanging="180"/>
+      </w:pPr>
+    </w:lvl>
+  </w:abstractNum>
+  <w:abstractNum w:abstractNumId="5">
     <w:nsid w:val="11F87BD0"/>
     <w:multiLevelType w:val="hybridMultilevel"/>
     <w:tmpl w:val="7A04863A"/>
@@ -4682,7 +6555,120 @@
       </w:rPr>
     </w:lvl>
   </w:abstractNum>
-  <w:abstractNum w:abstractNumId="2">
+  <w:abstractNum w:abstractNumId="6">
+    <w:nsid w:val="126E3127"/>
+    <w:multiLevelType w:val="hybridMultilevel"/>
+    <w:tmpl w:val="C59EDD82"/>
+    <w:lvl w:ilvl="0" w:tplc="04070001">
+      <w:start w:val="1"/>
+      <w:numFmt w:val="bullet"/>
+      <w:lvlText w:val=""/>
+      <w:lvlJc w:val="left"/>
+      <w:pPr>
+        <w:ind w:left="720" w:hanging="360"/>
+      </w:pPr>
+      <w:rPr>
+        <w:rFonts w:ascii="Symbol" w:hAnsi="Symbol" w:hint="default"/>
+      </w:rPr>
+    </w:lvl>
+    <w:lvl w:ilvl="1" w:tplc="04070003" w:tentative="1">
+      <w:start w:val="1"/>
+      <w:numFmt w:val="bullet"/>
+      <w:lvlText w:val="o"/>
+      <w:lvlJc w:val="left"/>
+      <w:pPr>
+        <w:ind w:left="1440" w:hanging="360"/>
+      </w:pPr>
+      <w:rPr>
+        <w:rFonts w:ascii="Courier New" w:hAnsi="Courier New" w:cs="Courier New" w:hint="default"/>
+      </w:rPr>
+    </w:lvl>
+    <w:lvl w:ilvl="2" w:tplc="04070005" w:tentative="1">
+      <w:start w:val="1"/>
+      <w:numFmt w:val="bullet"/>
+      <w:lvlText w:val=""/>
+      <w:lvlJc w:val="left"/>
+      <w:pPr>
+        <w:ind w:left="2160" w:hanging="360"/>
+      </w:pPr>
+      <w:rPr>
+        <w:rFonts w:ascii="Wingdings" w:hAnsi="Wingdings" w:hint="default"/>
+      </w:rPr>
+    </w:lvl>
+    <w:lvl w:ilvl="3" w:tplc="04070001" w:tentative="1">
+      <w:start w:val="1"/>
+      <w:numFmt w:val="bullet"/>
+      <w:lvlText w:val=""/>
+      <w:lvlJc w:val="left"/>
+      <w:pPr>
+        <w:ind w:left="2880" w:hanging="360"/>
+      </w:pPr>
+      <w:rPr>
+        <w:rFonts w:ascii="Symbol" w:hAnsi="Symbol" w:hint="default"/>
+      </w:rPr>
+    </w:lvl>
+    <w:lvl w:ilvl="4" w:tplc="04070003" w:tentative="1">
+      <w:start w:val="1"/>
+      <w:numFmt w:val="bullet"/>
+      <w:lvlText w:val="o"/>
+      <w:lvlJc w:val="left"/>
+      <w:pPr>
+        <w:ind w:left="3600" w:hanging="360"/>
+      </w:pPr>
+      <w:rPr>
+        <w:rFonts w:ascii="Courier New" w:hAnsi="Courier New" w:cs="Courier New" w:hint="default"/>
+      </w:rPr>
+    </w:lvl>
+    <w:lvl w:ilvl="5" w:tplc="04070005" w:tentative="1">
+      <w:start w:val="1"/>
+      <w:numFmt w:val="bullet"/>
+      <w:lvlText w:val=""/>
+      <w:lvlJc w:val="left"/>
+      <w:pPr>
+        <w:ind w:left="4320" w:hanging="360"/>
+      </w:pPr>
+      <w:rPr>
+        <w:rFonts w:ascii="Wingdings" w:hAnsi="Wingdings" w:hint="default"/>
+      </w:rPr>
+    </w:lvl>
+    <w:lvl w:ilvl="6" w:tplc="04070001" w:tentative="1">
+      <w:start w:val="1"/>
+      <w:numFmt w:val="bullet"/>
+      <w:lvlText w:val=""/>
+      <w:lvlJc w:val="left"/>
+      <w:pPr>
+        <w:ind w:left="5040" w:hanging="360"/>
+      </w:pPr>
+      <w:rPr>
+        <w:rFonts w:ascii="Symbol" w:hAnsi="Symbol" w:hint="default"/>
+      </w:rPr>
+    </w:lvl>
+    <w:lvl w:ilvl="7" w:tplc="04070003" w:tentative="1">
+      <w:start w:val="1"/>
+      <w:numFmt w:val="bullet"/>
+      <w:lvlText w:val="o"/>
+      <w:lvlJc w:val="left"/>
+      <w:pPr>
+        <w:ind w:left="5760" w:hanging="360"/>
+      </w:pPr>
+      <w:rPr>
+        <w:rFonts w:ascii="Courier New" w:hAnsi="Courier New" w:cs="Courier New" w:hint="default"/>
+      </w:rPr>
+    </w:lvl>
+    <w:lvl w:ilvl="8" w:tplc="04070005" w:tentative="1">
+      <w:start w:val="1"/>
+      <w:numFmt w:val="bullet"/>
+      <w:lvlText w:val=""/>
+      <w:lvlJc w:val="left"/>
+      <w:pPr>
+        <w:ind w:left="6480" w:hanging="360"/>
+      </w:pPr>
+      <w:rPr>
+        <w:rFonts w:ascii="Wingdings" w:hAnsi="Wingdings" w:hint="default"/>
+      </w:rPr>
+    </w:lvl>
+  </w:abstractNum>
+  <w:abstractNum w:abstractNumId="7">
     <w:nsid w:val="213359DF"/>
     <w:multiLevelType w:val="hybridMultilevel"/>
     <w:tmpl w:val="16A2AE2E"/>
@@ -4795,7 +6781,96 @@
       </w:rPr>
     </w:lvl>
   </w:abstractNum>
-  <w:abstractNum w:abstractNumId="3">
+  <w:abstractNum w:abstractNumId="8">
+    <w:nsid w:val="281E31EC"/>
+    <w:multiLevelType w:val="multilevel"/>
+    <w:tmpl w:val="3DB0E228"/>
+    <w:lvl w:ilvl="0">
+      <w:start w:val="1"/>
+      <w:numFmt w:val="decimal"/>
+      <w:lvlText w:val="%1."/>
+      <w:lvlJc w:val="left"/>
+      <w:pPr>
+        <w:ind w:left="340" w:hanging="340"/>
+      </w:pPr>
+      <w:rPr>
+        <w:rFonts w:hint="default"/>
+      </w:rPr>
+    </w:lvl>
+    <w:lvl w:ilvl="1">
+      <w:start w:val="1"/>
+      <w:numFmt w:val="lowerLetter"/>
+      <w:lvlText w:val="%2."/>
+      <w:lvlJc w:val="left"/>
+      <w:pPr>
+        <w:ind w:left="1440" w:hanging="360"/>
+      </w:pPr>
+    </w:lvl>
+    <w:lvl w:ilvl="2">
+      <w:start w:val="1"/>
+      <w:numFmt w:val="lowerRoman"/>
+      <w:lvlText w:val="%3."/>
+      <w:lvlJc w:val="right"/>
+      <w:pPr>
+        <w:ind w:left="2160" w:hanging="180"/>
+      </w:pPr>
+    </w:lvl>
+    <w:lvl w:ilvl="3">
+      <w:start w:val="1"/>
+      <w:numFmt w:val="decimal"/>
+      <w:lvlText w:val="%4."/>
+      <w:lvlJc w:val="left"/>
+      <w:pPr>
+        <w:ind w:left="2880" w:hanging="360"/>
+      </w:pPr>
+    </w:lvl>
+    <w:lvl w:ilvl="4">
+      <w:start w:val="1"/>
+      <w:numFmt w:val="lowerLetter"/>
+      <w:lvlText w:val="%5."/>
+      <w:lvlJc w:val="left"/>
+      <w:pPr>
+        <w:ind w:left="3600" w:hanging="360"/>
+      </w:pPr>
+    </w:lvl>
+    <w:lvl w:ilvl="5">
+      <w:start w:val="1"/>
+      <w:numFmt w:val="lowerRoman"/>
+      <w:lvlText w:val="%6."/>
+      <w:lvlJc w:val="right"/>
+      <w:pPr>
+        <w:ind w:left="4320" w:hanging="180"/>
+      </w:pPr>
+    </w:lvl>
+    <w:lvl w:ilvl="6">
+      <w:start w:val="1"/>
+      <w:numFmt w:val="decimal"/>
+      <w:lvlText w:val="%7."/>
+      <w:lvlJc w:val="left"/>
+      <w:pPr>
+        <w:ind w:left="5040" w:hanging="360"/>
+      </w:pPr>
+    </w:lvl>
+    <w:lvl w:ilvl="7">
+      <w:start w:val="1"/>
+      <w:numFmt w:val="lowerLetter"/>
+      <w:lvlText w:val="%8."/>
+      <w:lvlJc w:val="left"/>
+      <w:pPr>
+        <w:ind w:left="5760" w:hanging="360"/>
+      </w:pPr>
+    </w:lvl>
+    <w:lvl w:ilvl="8">
+      <w:start w:val="1"/>
+      <w:numFmt w:val="lowerRoman"/>
+      <w:lvlText w:val="%9."/>
+      <w:lvlJc w:val="right"/>
+      <w:pPr>
+        <w:ind w:left="6480" w:hanging="180"/>
+      </w:pPr>
+    </w:lvl>
+  </w:abstractNum>
+  <w:abstractNum w:abstractNumId="9">
     <w:nsid w:val="2F7E3740"/>
     <w:multiLevelType w:val="multilevel"/>
     <w:tmpl w:val="C442C252"/>
@@ -4908,7 +6983,7 @@
       </w:pPr>
     </w:lvl>
   </w:abstractNum>
-  <w:abstractNum w:abstractNumId="4">
+  <w:abstractNum w:abstractNumId="10">
     <w:nsid w:val="332F4347"/>
     <w:multiLevelType w:val="multilevel"/>
     <w:tmpl w:val="9D344880"/>
@@ -5021,7 +7096,215 @@
       </w:rPr>
     </w:lvl>
   </w:abstractNum>
-  <w:abstractNum w:abstractNumId="5">
+  <w:abstractNum w:abstractNumId="11">
+    <w:nsid w:val="397C1B3B"/>
+    <w:multiLevelType w:val="multilevel"/>
+    <w:tmpl w:val="D6F860B8"/>
+    <w:numStyleLink w:val="111111"/>
+  </w:abstractNum>
+  <w:abstractNum w:abstractNumId="12">
+    <w:nsid w:val="3A144173"/>
+    <w:multiLevelType w:val="multilevel"/>
+    <w:tmpl w:val="A19094D4"/>
+    <w:lvl w:ilvl="0">
+      <w:start w:val="1"/>
+      <w:numFmt w:val="decimal"/>
+      <w:lvlText w:val="%1."/>
+      <w:lvlJc w:val="left"/>
+      <w:pPr>
+        <w:ind w:left="454" w:hanging="454"/>
+      </w:pPr>
+      <w:rPr>
+        <w:rFonts w:hint="default"/>
+      </w:rPr>
+    </w:lvl>
+    <w:lvl w:ilvl="1">
+      <w:start w:val="1"/>
+      <w:numFmt w:val="lowerLetter"/>
+      <w:lvlText w:val="%2."/>
+      <w:lvlJc w:val="left"/>
+      <w:pPr>
+        <w:ind w:left="1440" w:hanging="360"/>
+      </w:pPr>
+    </w:lvl>
+    <w:lvl w:ilvl="2">
+      <w:start w:val="1"/>
+      <w:numFmt w:val="lowerRoman"/>
+      <w:lvlText w:val="%3."/>
+      <w:lvlJc w:val="right"/>
+      <w:pPr>
+        <w:ind w:left="2160" w:hanging="180"/>
+      </w:pPr>
+    </w:lvl>
+    <w:lvl w:ilvl="3">
+      <w:start w:val="1"/>
+      <w:numFmt w:val="decimal"/>
+      <w:lvlText w:val="%4."/>
+      <w:lvlJc w:val="left"/>
+      <w:pPr>
+        <w:ind w:left="2880" w:hanging="360"/>
+      </w:pPr>
+    </w:lvl>
+    <w:lvl w:ilvl="4">
+      <w:start w:val="1"/>
+      <w:numFmt w:val="lowerLetter"/>
+      <w:lvlText w:val="%5."/>
+      <w:lvlJc w:val="left"/>
+      <w:pPr>
+        <w:ind w:left="3600" w:hanging="360"/>
+      </w:pPr>
+    </w:lvl>
+    <w:lvl w:ilvl="5">
+      <w:start w:val="1"/>
+      <w:numFmt w:val="lowerRoman"/>
+      <w:lvlText w:val="%6."/>
+      <w:lvlJc w:val="right"/>
+      <w:pPr>
+        <w:ind w:left="4320" w:hanging="180"/>
+      </w:pPr>
+    </w:lvl>
+    <w:lvl w:ilvl="6">
+      <w:start w:val="1"/>
+      <w:numFmt w:val="decimal"/>
+      <w:lvlText w:val="%7."/>
+      <w:lvlJc w:val="left"/>
+      <w:pPr>
+        <w:ind w:left="5040" w:hanging="360"/>
+      </w:pPr>
+    </w:lvl>
+    <w:lvl w:ilvl="7">
+      <w:start w:val="1"/>
+      <w:numFmt w:val="lowerLetter"/>
+      <w:lvlText w:val="%8."/>
+      <w:lvlJc w:val="left"/>
+      <w:pPr>
+        <w:ind w:left="5760" w:hanging="360"/>
+      </w:pPr>
+    </w:lvl>
+    <w:lvl w:ilvl="8">
+      <w:start w:val="1"/>
+      <w:numFmt w:val="lowerRoman"/>
+      <w:lvlText w:val="%9."/>
+      <w:lvlJc w:val="right"/>
+      <w:pPr>
+        <w:ind w:left="6480" w:hanging="180"/>
+      </w:pPr>
+    </w:lvl>
+  </w:abstractNum>
+  <w:abstractNum w:abstractNumId="13">
+    <w:nsid w:val="3AC84AC9"/>
+    <w:multiLevelType w:val="hybridMultilevel"/>
+    <w:tmpl w:val="93442734"/>
+    <w:lvl w:ilvl="0" w:tplc="04070001">
+      <w:start w:val="1"/>
+      <w:numFmt w:val="bullet"/>
+      <w:lvlText w:val=""/>
+      <w:lvlJc w:val="left"/>
+      <w:pPr>
+        <w:ind w:left="720" w:hanging="360"/>
+      </w:pPr>
+      <w:rPr>
+        <w:rFonts w:ascii="Symbol" w:hAnsi="Symbol" w:hint="default"/>
+      </w:rPr>
+    </w:lvl>
+    <w:lvl w:ilvl="1" w:tplc="04070003" w:tentative="1">
+      <w:start w:val="1"/>
+      <w:numFmt w:val="bullet"/>
+      <w:lvlText w:val="o"/>
+      <w:lvlJc w:val="left"/>
+      <w:pPr>
+        <w:ind w:left="1440" w:hanging="360"/>
+      </w:pPr>
+      <w:rPr>
+        <w:rFonts w:ascii="Courier New" w:hAnsi="Courier New" w:cs="Courier New" w:hint="default"/>
+      </w:rPr>
+    </w:lvl>
+    <w:lvl w:ilvl="2" w:tplc="04070005" w:tentative="1">
+      <w:start w:val="1"/>
+      <w:numFmt w:val="bullet"/>
+      <w:lvlText w:val=""/>
+      <w:lvlJc w:val="left"/>
+      <w:pPr>
+        <w:ind w:left="2160" w:hanging="360"/>
+      </w:pPr>
+      <w:rPr>
+        <w:rFonts w:ascii="Wingdings" w:hAnsi="Wingdings" w:hint="default"/>
+      </w:rPr>
+    </w:lvl>
+    <w:lvl w:ilvl="3" w:tplc="04070001" w:tentative="1">
+      <w:start w:val="1"/>
+      <w:numFmt w:val="bullet"/>
+      <w:lvlText w:val=""/>
+      <w:lvlJc w:val="left"/>
+      <w:pPr>
+        <w:ind w:left="2880" w:hanging="360"/>
+      </w:pPr>
+      <w:rPr>
+        <w:rFonts w:ascii="Symbol" w:hAnsi="Symbol" w:hint="default"/>
+      </w:rPr>
+    </w:lvl>
+    <w:lvl w:ilvl="4" w:tplc="04070003" w:tentative="1">
+      <w:start w:val="1"/>
+      <w:numFmt w:val="bullet"/>
+      <w:lvlText w:val="o"/>
+      <w:lvlJc w:val="left"/>
+      <w:pPr>
+        <w:ind w:left="3600" w:hanging="360"/>
+      </w:pPr>
+      <w:rPr>
+        <w:rFonts w:ascii="Courier New" w:hAnsi="Courier New" w:cs="Courier New" w:hint="default"/>
+      </w:rPr>
+    </w:lvl>
+    <w:lvl w:ilvl="5" w:tplc="04070005" w:tentative="1">
+      <w:start w:val="1"/>
+      <w:numFmt w:val="bullet"/>
+      <w:lvlText w:val=""/>
+      <w:lvlJc w:val="left"/>
+      <w:pPr>
+        <w:ind w:left="4320" w:hanging="360"/>
+      </w:pPr>
+      <w:rPr>
+        <w:rFonts w:ascii="Wingdings" w:hAnsi="Wingdings" w:hint="default"/>
+      </w:rPr>
+    </w:lvl>
+    <w:lvl w:ilvl="6" w:tplc="04070001" w:tentative="1">
+      <w:start w:val="1"/>
+      <w:numFmt w:val="bullet"/>
+      <w:lvlText w:val=""/>
+      <w:lvlJc w:val="left"/>
+      <w:pPr>
+        <w:ind w:left="5040" w:hanging="360"/>
+      </w:pPr>
+      <w:rPr>
+        <w:rFonts w:ascii="Symbol" w:hAnsi="Symbol" w:hint="default"/>
+      </w:rPr>
+    </w:lvl>
+    <w:lvl w:ilvl="7" w:tplc="04070003" w:tentative="1">
+      <w:start w:val="1"/>
+      <w:numFmt w:val="bullet"/>
+      <w:lvlText w:val="o"/>
+      <w:lvlJc w:val="left"/>
+      <w:pPr>
+        <w:ind w:left="5760" w:hanging="360"/>
+      </w:pPr>
+      <w:rPr>
+        <w:rFonts w:ascii="Courier New" w:hAnsi="Courier New" w:cs="Courier New" w:hint="default"/>
+      </w:rPr>
+    </w:lvl>
+    <w:lvl w:ilvl="8" w:tplc="04070005" w:tentative="1">
+      <w:start w:val="1"/>
+      <w:numFmt w:val="bullet"/>
+      <w:lvlText w:val=""/>
+      <w:lvlJc w:val="left"/>
+      <w:pPr>
+        <w:ind w:left="6480" w:hanging="360"/>
+      </w:pPr>
+      <w:rPr>
+        <w:rFonts w:ascii="Wingdings" w:hAnsi="Wingdings" w:hint="default"/>
+      </w:rPr>
+    </w:lvl>
+  </w:abstractNum>
+  <w:abstractNum w:abstractNumId="14">
     <w:nsid w:val="3B793F49"/>
     <w:multiLevelType w:val="hybridMultilevel"/>
     <w:tmpl w:val="23223582"/>
@@ -5134,7 +7417,13 @@
       </w:rPr>
     </w:lvl>
   </w:abstractNum>
-  <w:abstractNum w:abstractNumId="6">
+  <w:abstractNum w:abstractNumId="15">
+    <w:nsid w:val="3E852D5E"/>
+    <w:multiLevelType w:val="multilevel"/>
+    <w:tmpl w:val="D6F860B8"/>
+    <w:numStyleLink w:val="111111"/>
+  </w:abstractNum>
+  <w:abstractNum w:abstractNumId="16">
     <w:nsid w:val="44704294"/>
     <w:multiLevelType w:val="multilevel"/>
     <w:tmpl w:val="ADDC5AD0"/>
@@ -5247,7 +7536,96 @@
       </w:rPr>
     </w:lvl>
   </w:abstractNum>
-  <w:abstractNum w:abstractNumId="7">
+  <w:abstractNum w:abstractNumId="17">
+    <w:nsid w:val="46AB5E0D"/>
+    <w:multiLevelType w:val="hybridMultilevel"/>
+    <w:tmpl w:val="CAE41B4A"/>
+    <w:lvl w:ilvl="0" w:tplc="3034B1E6">
+      <w:start w:val="1"/>
+      <w:numFmt w:val="decimal"/>
+      <w:lvlText w:val="%1."/>
+      <w:lvlJc w:val="left"/>
+      <w:pPr>
+        <w:ind w:left="454" w:hanging="454"/>
+      </w:pPr>
+      <w:rPr>
+        <w:rFonts w:hint="default"/>
+      </w:rPr>
+    </w:lvl>
+    <w:lvl w:ilvl="1" w:tplc="04070019" w:tentative="1">
+      <w:start w:val="1"/>
+      <w:numFmt w:val="lowerLetter"/>
+      <w:lvlText w:val="%2."/>
+      <w:lvlJc w:val="left"/>
+      <w:pPr>
+        <w:ind w:left="1440" w:hanging="360"/>
+      </w:pPr>
+    </w:lvl>
+    <w:lvl w:ilvl="2" w:tplc="0407001B" w:tentative="1">
+      <w:start w:val="1"/>
+      <w:numFmt w:val="lowerRoman"/>
+      <w:lvlText w:val="%3."/>
+      <w:lvlJc w:val="right"/>
+      <w:pPr>
+        <w:ind w:left="2160" w:hanging="180"/>
+      </w:pPr>
+    </w:lvl>
+    <w:lvl w:ilvl="3" w:tplc="0407000F" w:tentative="1">
+      <w:start w:val="1"/>
+      <w:numFmt w:val="decimal"/>
+      <w:lvlText w:val="%4."/>
+      <w:lvlJc w:val="left"/>
+      <w:pPr>
+        <w:ind w:left="2880" w:hanging="360"/>
+      </w:pPr>
+    </w:lvl>
+    <w:lvl w:ilvl="4" w:tplc="04070019" w:tentative="1">
+      <w:start w:val="1"/>
+      <w:numFmt w:val="lowerLetter"/>
+      <w:lvlText w:val="%5."/>
+      <w:lvlJc w:val="left"/>
+      <w:pPr>
+        <w:ind w:left="3600" w:hanging="360"/>
+      </w:pPr>
+    </w:lvl>
+    <w:lvl w:ilvl="5" w:tplc="0407001B" w:tentative="1">
+      <w:start w:val="1"/>
+      <w:numFmt w:val="lowerRoman"/>
+      <w:lvlText w:val="%6."/>
+      <w:lvlJc w:val="right"/>
+      <w:pPr>
+        <w:ind w:left="4320" w:hanging="180"/>
+      </w:pPr>
+    </w:lvl>
+    <w:lvl w:ilvl="6" w:tplc="0407000F" w:tentative="1">
+      <w:start w:val="1"/>
+      <w:numFmt w:val="decimal"/>
+      <w:lvlText w:val="%7."/>
+      <w:lvlJc w:val="left"/>
+      <w:pPr>
+        <w:ind w:left="5040" w:hanging="360"/>
+      </w:pPr>
+    </w:lvl>
+    <w:lvl w:ilvl="7" w:tplc="04070019" w:tentative="1">
+      <w:start w:val="1"/>
+      <w:numFmt w:val="lowerLetter"/>
+      <w:lvlText w:val="%8."/>
+      <w:lvlJc w:val="left"/>
+      <w:pPr>
+        <w:ind w:left="5760" w:hanging="360"/>
+      </w:pPr>
+    </w:lvl>
+    <w:lvl w:ilvl="8" w:tplc="0407001B" w:tentative="1">
+      <w:start w:val="1"/>
+      <w:numFmt w:val="lowerRoman"/>
+      <w:lvlText w:val="%9."/>
+      <w:lvlJc w:val="right"/>
+      <w:pPr>
+        <w:ind w:left="6480" w:hanging="180"/>
+      </w:pPr>
+    </w:lvl>
+  </w:abstractNum>
+  <w:abstractNum w:abstractNumId="18">
     <w:nsid w:val="4B0302C2"/>
     <w:multiLevelType w:val="multilevel"/>
     <w:tmpl w:val="1BEEC27E"/>
@@ -5396,7 +7774,185 @@
       </w:rPr>
     </w:lvl>
   </w:abstractNum>
-  <w:abstractNum w:abstractNumId="8">
+  <w:abstractNum w:abstractNumId="19">
+    <w:nsid w:val="55D643B2"/>
+    <w:multiLevelType w:val="hybridMultilevel"/>
+    <w:tmpl w:val="C88EAA9C"/>
+    <w:lvl w:ilvl="0" w:tplc="BB6A5970">
+      <w:start w:val="1"/>
+      <w:numFmt w:val="decimal"/>
+      <w:lvlText w:val="%1."/>
+      <w:lvlJc w:val="left"/>
+      <w:pPr>
+        <w:ind w:left="454" w:hanging="454"/>
+      </w:pPr>
+      <w:rPr>
+        <w:rFonts w:hint="default"/>
+      </w:rPr>
+    </w:lvl>
+    <w:lvl w:ilvl="1" w:tplc="04070019" w:tentative="1">
+      <w:start w:val="1"/>
+      <w:numFmt w:val="lowerLetter"/>
+      <w:lvlText w:val="%2."/>
+      <w:lvlJc w:val="left"/>
+      <w:pPr>
+        <w:ind w:left="1440" w:hanging="360"/>
+      </w:pPr>
+    </w:lvl>
+    <w:lvl w:ilvl="2" w:tplc="0407001B" w:tentative="1">
+      <w:start w:val="1"/>
+      <w:numFmt w:val="lowerRoman"/>
+      <w:lvlText w:val="%3."/>
+      <w:lvlJc w:val="right"/>
+      <w:pPr>
+        <w:ind w:left="2160" w:hanging="180"/>
+      </w:pPr>
+    </w:lvl>
+    <w:lvl w:ilvl="3" w:tplc="0407000F" w:tentative="1">
+      <w:start w:val="1"/>
+      <w:numFmt w:val="decimal"/>
+      <w:lvlText w:val="%4."/>
+      <w:lvlJc w:val="left"/>
+      <w:pPr>
+        <w:ind w:left="2880" w:hanging="360"/>
+      </w:pPr>
+    </w:lvl>
+    <w:lvl w:ilvl="4" w:tplc="04070019" w:tentative="1">
+      <w:start w:val="1"/>
+      <w:numFmt w:val="lowerLetter"/>
+      <w:lvlText w:val="%5."/>
+      <w:lvlJc w:val="left"/>
+      <w:pPr>
+        <w:ind w:left="3600" w:hanging="360"/>
+      </w:pPr>
+    </w:lvl>
+    <w:lvl w:ilvl="5" w:tplc="0407001B" w:tentative="1">
+      <w:start w:val="1"/>
+      <w:numFmt w:val="lowerRoman"/>
+      <w:lvlText w:val="%6."/>
+      <w:lvlJc w:val="right"/>
+      <w:pPr>
+        <w:ind w:left="4320" w:hanging="180"/>
+      </w:pPr>
+    </w:lvl>
+    <w:lvl w:ilvl="6" w:tplc="0407000F" w:tentative="1">
+      <w:start w:val="1"/>
+      <w:numFmt w:val="decimal"/>
+      <w:lvlText w:val="%7."/>
+      <w:lvlJc w:val="left"/>
+      <w:pPr>
+        <w:ind w:left="5040" w:hanging="360"/>
+      </w:pPr>
+    </w:lvl>
+    <w:lvl w:ilvl="7" w:tplc="04070019" w:tentative="1">
+      <w:start w:val="1"/>
+      <w:numFmt w:val="lowerLetter"/>
+      <w:lvlText w:val="%8."/>
+      <w:lvlJc w:val="left"/>
+      <w:pPr>
+        <w:ind w:left="5760" w:hanging="360"/>
+      </w:pPr>
+    </w:lvl>
+    <w:lvl w:ilvl="8" w:tplc="0407001B" w:tentative="1">
+      <w:start w:val="1"/>
+      <w:numFmt w:val="lowerRoman"/>
+      <w:lvlText w:val="%9."/>
+      <w:lvlJc w:val="right"/>
+      <w:pPr>
+        <w:ind w:left="6480" w:hanging="180"/>
+      </w:pPr>
+    </w:lvl>
+  </w:abstractNum>
+  <w:abstractNum w:abstractNumId="20">
+    <w:nsid w:val="5927748A"/>
+    <w:multiLevelType w:val="multilevel"/>
+    <w:tmpl w:val="7BEEF9DC"/>
+    <w:lvl w:ilvl="0">
+      <w:start w:val="1"/>
+      <w:numFmt w:val="decimal"/>
+      <w:lvlText w:val="%1."/>
+      <w:lvlJc w:val="left"/>
+      <w:pPr>
+        <w:ind w:left="454" w:hanging="454"/>
+      </w:pPr>
+      <w:rPr>
+        <w:rFonts w:hint="default"/>
+      </w:rPr>
+    </w:lvl>
+    <w:lvl w:ilvl="1">
+      <w:start w:val="1"/>
+      <w:numFmt w:val="lowerLetter"/>
+      <w:lvlText w:val="%2."/>
+      <w:lvlJc w:val="left"/>
+      <w:pPr>
+        <w:ind w:left="1440" w:hanging="360"/>
+      </w:pPr>
+    </w:lvl>
+    <w:lvl w:ilvl="2">
+      <w:start w:val="1"/>
+      <w:numFmt w:val="lowerRoman"/>
+      <w:lvlText w:val="%3."/>
+      <w:lvlJc w:val="right"/>
+      <w:pPr>
+        <w:ind w:left="2160" w:hanging="180"/>
+      </w:pPr>
+    </w:lvl>
+    <w:lvl w:ilvl="3">
+      <w:start w:val="1"/>
+      <w:numFmt w:val="decimal"/>
+      <w:lvlText w:val="%4."/>
+      <w:lvlJc w:val="left"/>
+      <w:pPr>
+        <w:ind w:left="2880" w:hanging="360"/>
+      </w:pPr>
+    </w:lvl>
+    <w:lvl w:ilvl="4">
+      <w:start w:val="1"/>
+      <w:numFmt w:val="lowerLetter"/>
+      <w:lvlText w:val="%5."/>
+      <w:lvlJc w:val="left"/>
+      <w:pPr>
+        <w:ind w:left="3600" w:hanging="360"/>
+      </w:pPr>
+    </w:lvl>
+    <w:lvl w:ilvl="5">
+      <w:start w:val="1"/>
+      <w:numFmt w:val="lowerRoman"/>
+      <w:lvlText w:val="%6."/>
+      <w:lvlJc w:val="right"/>
+      <w:pPr>
+        <w:ind w:left="4320" w:hanging="180"/>
+      </w:pPr>
+    </w:lvl>
+    <w:lvl w:ilvl="6">
+      <w:start w:val="1"/>
+      <w:numFmt w:val="decimal"/>
+      <w:lvlText w:val="%7."/>
+      <w:lvlJc w:val="left"/>
+      <w:pPr>
+        <w:ind w:left="5040" w:hanging="360"/>
+      </w:pPr>
+    </w:lvl>
+    <w:lvl w:ilvl="7">
+      <w:start w:val="1"/>
+      <w:numFmt w:val="lowerLetter"/>
+      <w:lvlText w:val="%8."/>
+      <w:lvlJc w:val="left"/>
+      <w:pPr>
+        <w:ind w:left="5760" w:hanging="360"/>
+      </w:pPr>
+    </w:lvl>
+    <w:lvl w:ilvl="8">
+      <w:start w:val="1"/>
+      <w:numFmt w:val="lowerRoman"/>
+      <w:lvlText w:val="%9."/>
+      <w:lvlJc w:val="right"/>
+      <w:pPr>
+        <w:ind w:left="6480" w:hanging="180"/>
+      </w:pPr>
+    </w:lvl>
+  </w:abstractNum>
+  <w:abstractNum w:abstractNumId="21">
     <w:nsid w:val="59462E85"/>
     <w:multiLevelType w:val="multilevel"/>
     <w:tmpl w:val="E0BABF6C"/>
@@ -5509,7 +8065,93 @@
       </w:rPr>
     </w:lvl>
   </w:abstractNum>
-  <w:abstractNum w:abstractNumId="9">
+  <w:abstractNum w:abstractNumId="22">
+    <w:nsid w:val="630A338C"/>
+    <w:multiLevelType w:val="multilevel"/>
+    <w:tmpl w:val="0407001D"/>
+    <w:lvl w:ilvl="0">
+      <w:start w:val="1"/>
+      <w:numFmt w:val="decimal"/>
+      <w:lvlText w:val="%1)"/>
+      <w:lvlJc w:val="left"/>
+      <w:pPr>
+        <w:ind w:left="360" w:hanging="360"/>
+      </w:pPr>
+    </w:lvl>
+    <w:lvl w:ilvl="1">
+      <w:start w:val="1"/>
+      <w:numFmt w:val="lowerLetter"/>
+      <w:lvlText w:val="%2)"/>
+      <w:lvlJc w:val="left"/>
+      <w:pPr>
+        <w:ind w:left="720" w:hanging="360"/>
+      </w:pPr>
+    </w:lvl>
+    <w:lvl w:ilvl="2">
+      <w:start w:val="1"/>
+      <w:numFmt w:val="lowerRoman"/>
+      <w:lvlText w:val="%3)"/>
+      <w:lvlJc w:val="left"/>
+      <w:pPr>
+        <w:ind w:left="1080" w:hanging="360"/>
+      </w:pPr>
+    </w:lvl>
+    <w:lvl w:ilvl="3">
+      <w:start w:val="1"/>
+      <w:numFmt w:val="decimal"/>
+      <w:lvlText w:val="(%4)"/>
+      <w:lvlJc w:val="left"/>
+      <w:pPr>
+        <w:ind w:left="1440" w:hanging="360"/>
+      </w:pPr>
+    </w:lvl>
+    <w:lvl w:ilvl="4">
+      <w:start w:val="1"/>
+      <w:numFmt w:val="lowerLetter"/>
+      <w:lvlText w:val="(%5)"/>
+      <w:lvlJc w:val="left"/>
+      <w:pPr>
+        <w:ind w:left="1800" w:hanging="360"/>
+      </w:pPr>
+    </w:lvl>
+    <w:lvl w:ilvl="5">
+      <w:start w:val="1"/>
+      <w:numFmt w:val="lowerRoman"/>
+      <w:lvlText w:val="(%6)"/>
+      <w:lvlJc w:val="left"/>
+      <w:pPr>
+        <w:ind w:left="2160" w:hanging="360"/>
+      </w:pPr>
+    </w:lvl>
+    <w:lvl w:ilvl="6">
+      <w:start w:val="1"/>
+      <w:numFmt w:val="decimal"/>
+      <w:lvlText w:val="%7."/>
+      <w:lvlJc w:val="left"/>
+      <w:pPr>
+        <w:ind w:left="2520" w:hanging="360"/>
+      </w:pPr>
+    </w:lvl>
+    <w:lvl w:ilvl="7">
+      <w:start w:val="1"/>
+      <w:numFmt w:val="lowerLetter"/>
+      <w:lvlText w:val="%8."/>
+      <w:lvlJc w:val="left"/>
+      <w:pPr>
+        <w:ind w:left="2880" w:hanging="360"/>
+      </w:pPr>
+    </w:lvl>
+    <w:lvl w:ilvl="8">
+      <w:start w:val="1"/>
+      <w:numFmt w:val="lowerRoman"/>
+      <w:lvlText w:val="%9."/>
+      <w:lvlJc w:val="left"/>
+      <w:pPr>
+        <w:ind w:left="3240" w:hanging="360"/>
+      </w:pPr>
+    </w:lvl>
+  </w:abstractNum>
+  <w:abstractNum w:abstractNumId="23">
     <w:nsid w:val="63EB01EA"/>
     <w:multiLevelType w:val="hybridMultilevel"/>
     <w:tmpl w:val="4506451E"/>
@@ -5622,7 +8264,96 @@
       </w:rPr>
     </w:lvl>
   </w:abstractNum>
-  <w:abstractNum w:abstractNumId="10">
+  <w:abstractNum w:abstractNumId="24">
+    <w:nsid w:val="69372BA9"/>
+    <w:multiLevelType w:val="hybridMultilevel"/>
+    <w:tmpl w:val="4B964BD8"/>
+    <w:lvl w:ilvl="0" w:tplc="04070015">
+      <w:start w:val="1"/>
+      <w:numFmt w:val="decimal"/>
+      <w:lvlText w:val="%1."/>
+      <w:lvlJc w:val="left"/>
+      <w:pPr>
+        <w:ind w:left="720" w:hanging="360"/>
+      </w:pPr>
+      <w:rPr>
+        <w:rFonts w:hint="default"/>
+      </w:rPr>
+    </w:lvl>
+    <w:lvl w:ilvl="1" w:tplc="04070019" w:tentative="1">
+      <w:start w:val="1"/>
+      <w:numFmt w:val="lowerLetter"/>
+      <w:lvlText w:val="%2."/>
+      <w:lvlJc w:val="left"/>
+      <w:pPr>
+        <w:ind w:left="1440" w:hanging="360"/>
+      </w:pPr>
+    </w:lvl>
+    <w:lvl w:ilvl="2" w:tplc="0407001B" w:tentative="1">
+      <w:start w:val="1"/>
+      <w:numFmt w:val="lowerRoman"/>
+      <w:lvlText w:val="%3."/>
+      <w:lvlJc w:val="right"/>
+      <w:pPr>
+        <w:ind w:left="2160" w:hanging="180"/>
+      </w:pPr>
+    </w:lvl>
+    <w:lvl w:ilvl="3" w:tplc="0407000F" w:tentative="1">
+      <w:start w:val="1"/>
+      <w:numFmt w:val="decimal"/>
+      <w:lvlText w:val="%4."/>
+      <w:lvlJc w:val="left"/>
+      <w:pPr>
+        <w:ind w:left="2880" w:hanging="360"/>
+      </w:pPr>
+    </w:lvl>
+    <w:lvl w:ilvl="4" w:tplc="04070019" w:tentative="1">
+      <w:start w:val="1"/>
+      <w:numFmt w:val="lowerLetter"/>
+      <w:lvlText w:val="%5."/>
+      <w:lvlJc w:val="left"/>
+      <w:pPr>
+        <w:ind w:left="3600" w:hanging="360"/>
+      </w:pPr>
+    </w:lvl>
+    <w:lvl w:ilvl="5" w:tplc="0407001B" w:tentative="1">
+      <w:start w:val="1"/>
+      <w:numFmt w:val="lowerRoman"/>
+      <w:lvlText w:val="%6."/>
+      <w:lvlJc w:val="right"/>
+      <w:pPr>
+        <w:ind w:left="4320" w:hanging="180"/>
+      </w:pPr>
+    </w:lvl>
+    <w:lvl w:ilvl="6" w:tplc="0407000F" w:tentative="1">
+      <w:start w:val="1"/>
+      <w:numFmt w:val="decimal"/>
+      <w:lvlText w:val="%7."/>
+      <w:lvlJc w:val="left"/>
+      <w:pPr>
+        <w:ind w:left="5040" w:hanging="360"/>
+      </w:pPr>
+    </w:lvl>
+    <w:lvl w:ilvl="7" w:tplc="04070019" w:tentative="1">
+      <w:start w:val="1"/>
+      <w:numFmt w:val="lowerLetter"/>
+      <w:lvlText w:val="%8."/>
+      <w:lvlJc w:val="left"/>
+      <w:pPr>
+        <w:ind w:left="5760" w:hanging="360"/>
+      </w:pPr>
+    </w:lvl>
+    <w:lvl w:ilvl="8" w:tplc="0407001B" w:tentative="1">
+      <w:start w:val="1"/>
+      <w:numFmt w:val="lowerRoman"/>
+      <w:lvlText w:val="%9."/>
+      <w:lvlJc w:val="right"/>
+      <w:pPr>
+        <w:ind w:left="6480" w:hanging="180"/>
+      </w:pPr>
+    </w:lvl>
+  </w:abstractNum>
+  <w:abstractNum w:abstractNumId="25">
     <w:nsid w:val="6B317FE0"/>
     <w:multiLevelType w:val="multilevel"/>
     <w:tmpl w:val="F828E07C"/>
@@ -5771,7 +8502,188 @@
       </w:rPr>
     </w:lvl>
   </w:abstractNum>
-  <w:abstractNum w:abstractNumId="11">
+  <w:abstractNum w:abstractNumId="26">
+    <w:nsid w:val="77171006"/>
+    <w:multiLevelType w:val="multilevel"/>
+    <w:tmpl w:val="D6F860B8"/>
+    <w:numStyleLink w:val="111111"/>
+  </w:abstractNum>
+  <w:abstractNum w:abstractNumId="27">
+    <w:nsid w:val="790223ED"/>
+    <w:multiLevelType w:val="multilevel"/>
+    <w:tmpl w:val="3DB0E228"/>
+    <w:lvl w:ilvl="0">
+      <w:start w:val="1"/>
+      <w:numFmt w:val="decimal"/>
+      <w:lvlText w:val="%1."/>
+      <w:lvlJc w:val="left"/>
+      <w:pPr>
+        <w:ind w:left="340" w:hanging="340"/>
+      </w:pPr>
+      <w:rPr>
+        <w:rFonts w:hint="default"/>
+      </w:rPr>
+    </w:lvl>
+    <w:lvl w:ilvl="1">
+      <w:start w:val="1"/>
+      <w:numFmt w:val="lowerLetter"/>
+      <w:lvlText w:val="%2."/>
+      <w:lvlJc w:val="left"/>
+      <w:pPr>
+        <w:ind w:left="1440" w:hanging="360"/>
+      </w:pPr>
+    </w:lvl>
+    <w:lvl w:ilvl="2">
+      <w:start w:val="1"/>
+      <w:numFmt w:val="lowerRoman"/>
+      <w:lvlText w:val="%3."/>
+      <w:lvlJc w:val="right"/>
+      <w:pPr>
+        <w:ind w:left="2160" w:hanging="180"/>
+      </w:pPr>
+    </w:lvl>
+    <w:lvl w:ilvl="3">
+      <w:start w:val="1"/>
+      <w:numFmt w:val="decimal"/>
+      <w:lvlText w:val="%4."/>
+      <w:lvlJc w:val="left"/>
+      <w:pPr>
+        <w:ind w:left="2880" w:hanging="360"/>
+      </w:pPr>
+    </w:lvl>
+    <w:lvl w:ilvl="4">
+      <w:start w:val="1"/>
+      <w:numFmt w:val="lowerLetter"/>
+      <w:lvlText w:val="%5."/>
+      <w:lvlJc w:val="left"/>
+      <w:pPr>
+        <w:ind w:left="3600" w:hanging="360"/>
+      </w:pPr>
+    </w:lvl>
+    <w:lvl w:ilvl="5">
+      <w:start w:val="1"/>
+      <w:numFmt w:val="lowerRoman"/>
+      <w:lvlText w:val="%6."/>
+      <w:lvlJc w:val="right"/>
+      <w:pPr>
+        <w:ind w:left="4320" w:hanging="180"/>
+      </w:pPr>
+    </w:lvl>
+    <w:lvl w:ilvl="6">
+      <w:start w:val="1"/>
+      <w:numFmt w:val="decimal"/>
+      <w:lvlText w:val="%7."/>
+      <w:lvlJc w:val="left"/>
+      <w:pPr>
+        <w:ind w:left="5040" w:hanging="360"/>
+      </w:pPr>
+    </w:lvl>
+    <w:lvl w:ilvl="7">
+      <w:start w:val="1"/>
+      <w:numFmt w:val="lowerLetter"/>
+      <w:lvlText w:val="%8."/>
+      <w:lvlJc w:val="left"/>
+      <w:pPr>
+        <w:ind w:left="5760" w:hanging="360"/>
+      </w:pPr>
+    </w:lvl>
+    <w:lvl w:ilvl="8">
+      <w:start w:val="1"/>
+      <w:numFmt w:val="lowerRoman"/>
+      <w:lvlText w:val="%9."/>
+      <w:lvlJc w:val="right"/>
+      <w:pPr>
+        <w:ind w:left="6480" w:hanging="180"/>
+      </w:pPr>
+    </w:lvl>
+  </w:abstractNum>
+  <w:abstractNum w:abstractNumId="28">
+    <w:nsid w:val="7A5D03FA"/>
+    <w:multiLevelType w:val="multilevel"/>
+    <w:tmpl w:val="0407001D"/>
+    <w:lvl w:ilvl="0">
+      <w:start w:val="1"/>
+      <w:numFmt w:val="decimal"/>
+      <w:lvlText w:val="%1)"/>
+      <w:lvlJc w:val="left"/>
+      <w:pPr>
+        <w:ind w:left="360" w:hanging="360"/>
+      </w:pPr>
+    </w:lvl>
+    <w:lvl w:ilvl="1">
+      <w:start w:val="1"/>
+      <w:numFmt w:val="lowerLetter"/>
+      <w:lvlText w:val="%2)"/>
+      <w:lvlJc w:val="left"/>
+      <w:pPr>
+        <w:ind w:left="720" w:hanging="360"/>
+      </w:pPr>
+    </w:lvl>
+    <w:lvl w:ilvl="2">
+      <w:start w:val="1"/>
+      <w:numFmt w:val="lowerRoman"/>
+      <w:lvlText w:val="%3)"/>
+      <w:lvlJc w:val="left"/>
+      <w:pPr>
+        <w:ind w:left="1080" w:hanging="360"/>
+      </w:pPr>
+    </w:lvl>
+    <w:lvl w:ilvl="3">
+      <w:start w:val="1"/>
+      <w:numFmt w:val="decimal"/>
+      <w:lvlText w:val="(%4)"/>
+      <w:lvlJc w:val="left"/>
+      <w:pPr>
+        <w:ind w:left="1440" w:hanging="360"/>
+      </w:pPr>
+    </w:lvl>
+    <w:lvl w:ilvl="4">
+      <w:start w:val="1"/>
+      <w:numFmt w:val="lowerLetter"/>
+      <w:lvlText w:val="(%5)"/>
+      <w:lvlJc w:val="left"/>
+      <w:pPr>
+        <w:ind w:left="1800" w:hanging="360"/>
+      </w:pPr>
+    </w:lvl>
+    <w:lvl w:ilvl="5">
+      <w:start w:val="1"/>
+      <w:numFmt w:val="lowerRoman"/>
+      <w:lvlText w:val="(%6)"/>
+      <w:lvlJc w:val="left"/>
+      <w:pPr>
+        <w:ind w:left="2160" w:hanging="360"/>
+      </w:pPr>
+    </w:lvl>
+    <w:lvl w:ilvl="6">
+      <w:start w:val="1"/>
+      <w:numFmt w:val="decimal"/>
+      <w:lvlText w:val="%7."/>
+      <w:lvlJc w:val="left"/>
+      <w:pPr>
+        <w:ind w:left="2520" w:hanging="360"/>
+      </w:pPr>
+    </w:lvl>
+    <w:lvl w:ilvl="7">
+      <w:start w:val="1"/>
+      <w:numFmt w:val="lowerLetter"/>
+      <w:lvlText w:val="%8."/>
+      <w:lvlJc w:val="left"/>
+      <w:pPr>
+        <w:ind w:left="2880" w:hanging="360"/>
+      </w:pPr>
+    </w:lvl>
+    <w:lvl w:ilvl="8">
+      <w:start w:val="1"/>
+      <w:numFmt w:val="lowerRoman"/>
+      <w:lvlText w:val="%9."/>
+      <w:lvlJc w:val="left"/>
+      <w:pPr>
+        <w:ind w:left="3240" w:hanging="360"/>
+      </w:pPr>
+    </w:lvl>
+  </w:abstractNum>
+  <w:abstractNum w:abstractNumId="29">
     <w:nsid w:val="7BA42327"/>
     <w:multiLevelType w:val="hybridMultilevel"/>
     <w:tmpl w:val="85F0E6A2"/>
@@ -5885,40 +8797,94 @@
     </w:lvl>
   </w:abstractNum>
   <w:num w:numId="1">
+    <w:abstractNumId w:val="16"/>
+  </w:num>
+  <w:num w:numId="2">
+    <w:abstractNumId w:val="10"/>
+  </w:num>
+  <w:num w:numId="3">
+    <w:abstractNumId w:val="21"/>
+  </w:num>
+  <w:num w:numId="4">
+    <w:abstractNumId w:val="18"/>
+  </w:num>
+  <w:num w:numId="5">
+    <w:abstractNumId w:val="25"/>
+  </w:num>
+  <w:num w:numId="6">
+    <w:abstractNumId w:val="9"/>
+  </w:num>
+  <w:num w:numId="7">
+    <w:abstractNumId w:val="3"/>
+  </w:num>
+  <w:num w:numId="8">
+    <w:abstractNumId w:val="5"/>
+  </w:num>
+  <w:num w:numId="9">
+    <w:abstractNumId w:val="23"/>
+  </w:num>
+  <w:num w:numId="10">
+    <w:abstractNumId w:val="7"/>
+  </w:num>
+  <w:num w:numId="11">
+    <w:abstractNumId w:val="14"/>
+  </w:num>
+  <w:num w:numId="12">
+    <w:abstractNumId w:val="29"/>
+  </w:num>
+  <w:num w:numId="13">
+    <w:abstractNumId w:val="13"/>
+  </w:num>
+  <w:num w:numId="14">
     <w:abstractNumId w:val="6"/>
   </w:num>
-  <w:num w:numId="2">
+  <w:num w:numId="15">
+    <w:abstractNumId w:val="24"/>
+  </w:num>
+  <w:num w:numId="16">
+    <w:abstractNumId w:val="19"/>
+  </w:num>
+  <w:num w:numId="17">
+    <w:abstractNumId w:val="28"/>
+  </w:num>
+  <w:num w:numId="18">
+    <w:abstractNumId w:val="27"/>
+  </w:num>
+  <w:num w:numId="19">
+    <w:abstractNumId w:val="8"/>
+  </w:num>
+  <w:num w:numId="20">
+    <w:abstractNumId w:val="17"/>
+  </w:num>
+  <w:num w:numId="21">
+    <w:abstractNumId w:val="12"/>
+  </w:num>
+  <w:num w:numId="22">
+    <w:abstractNumId w:val="20"/>
+  </w:num>
+  <w:num w:numId="23">
+    <w:abstractNumId w:val="1"/>
+  </w:num>
+  <w:num w:numId="24">
+    <w:abstractNumId w:val="11"/>
+  </w:num>
+  <w:num w:numId="25">
+    <w:abstractNumId w:val="2"/>
+  </w:num>
+  <w:num w:numId="26">
     <w:abstractNumId w:val="4"/>
   </w:num>
-  <w:num w:numId="3">
-    <w:abstractNumId w:val="8"/>
+  <w:num w:numId="27">
+    <w:abstractNumId w:val="26"/>
   </w:num>
-  <w:num w:numId="4">
-    <w:abstractNumId w:val="7"/>
+  <w:num w:numId="28">
+    <w:abstractNumId w:val="22"/>
   </w:num>
-  <w:num w:numId="5">
-    <w:abstractNumId w:val="10"/>
+  <w:num w:numId="29">
+    <w:abstractNumId w:val="15"/>
   </w:num>
-  <w:num w:numId="6">
-    <w:abstractNumId w:val="3"/>
-  </w:num>
-  <w:num w:numId="7">
+  <w:num w:numId="30">
     <w:abstractNumId w:val="0"/>
-  </w:num>
-  <w:num w:numId="8">
-    <w:abstractNumId w:val="1"/>
-  </w:num>
-  <w:num w:numId="9">
-    <w:abstractNumId w:val="9"/>
-  </w:num>
-  <w:num w:numId="10">
-    <w:abstractNumId w:val="2"/>
-  </w:num>
-  <w:num w:numId="11">
-    <w:abstractNumId w:val="5"/>
-  </w:num>
-  <w:num w:numId="12">
-    <w:abstractNumId w:val="11"/>
   </w:num>
 </w:numbering>
 </file>
@@ -6339,9 +9305,13 @@
     <w:name w:val="heading 1"/>
     <w:basedOn w:val="Standard"/>
     <w:next w:val="Standard"/>
+    <w:rsid w:val="0074391C"/>
     <w:pPr>
       <w:keepNext/>
       <w:keepLines/>
+      <w:numPr>
+        <w:numId w:val="30"/>
+      </w:numPr>
       <w:spacing w:before="400" w:after="120"/>
       <w:contextualSpacing/>
       <w:outlineLvl w:val="0"/>
@@ -6355,10 +9325,16 @@
     <w:name w:val="heading 2"/>
     <w:basedOn w:val="Standard"/>
     <w:next w:val="Standard"/>
+    <w:rsid w:val="00F85750"/>
     <w:pPr>
       <w:keepNext/>
       <w:keepLines/>
+      <w:numPr>
+        <w:ilvl w:val="1"/>
+        <w:numId w:val="30"/>
+      </w:numPr>
       <w:spacing w:before="360" w:after="120"/>
+      <w:ind w:left="431" w:hanging="431"/>
       <w:contextualSpacing/>
       <w:outlineLvl w:val="1"/>
     </w:pPr>
@@ -6648,8 +9624,14 @@
     <w:unhideWhenUsed/>
     <w:rsid w:val="001B3FC0"/>
     <w:pPr>
-      <w:spacing w:after="100"/>
+      <w:spacing w:before="120"/>
     </w:pPr>
+    <w:rPr>
+      <w:rFonts w:asciiTheme="minorHAnsi" w:hAnsiTheme="minorHAnsi"/>
+      <w:b/>
+      <w:bCs/>
+      <w:caps/>
+    </w:rPr>
   </w:style>
   <w:style w:type="paragraph" w:styleId="Verzeichnis2">
     <w:name w:val="toc 2"/>
@@ -6660,9 +9642,12 @@
     <w:unhideWhenUsed/>
     <w:rsid w:val="001B3FC0"/>
     <w:pPr>
-      <w:spacing w:after="100"/>
       <w:ind w:left="220"/>
     </w:pPr>
+    <w:rPr>
+      <w:rFonts w:asciiTheme="minorHAnsi" w:hAnsiTheme="minorHAnsi"/>
+      <w:smallCaps/>
+    </w:rPr>
   </w:style>
   <w:style w:type="character" w:styleId="Link">
     <w:name w:val="Hyperlink"/>
@@ -6675,7 +9660,802 @@
       <w:u w:val="single"/>
     </w:rPr>
   </w:style>
+  <w:style w:type="paragraph" w:customStyle="1" w:styleId="berschrift1ohneNummer">
+    <w:name w:val="Überschrift1_ohneNummer"/>
+    <w:basedOn w:val="berschrift1"/>
+    <w:rsid w:val="00621010"/>
+    <w:pPr>
+      <w:numPr>
+        <w:numId w:val="0"/>
+      </w:numPr>
+    </w:pPr>
+  </w:style>
+  <w:style w:type="paragraph" w:styleId="Inhaltsverzeichnisberschrift">
+    <w:name w:val="TOC Heading"/>
+    <w:basedOn w:val="berschrift1"/>
+    <w:next w:val="Standard"/>
+    <w:uiPriority w:val="39"/>
+    <w:unhideWhenUsed/>
+    <w:qFormat/>
+    <w:rsid w:val="007F1B30"/>
+    <w:pPr>
+      <w:numPr>
+        <w:numId w:val="0"/>
+      </w:numPr>
+      <w:pBdr>
+        <w:top w:val="none" w:sz="0" w:space="0" w:color="auto"/>
+        <w:left w:val="none" w:sz="0" w:space="0" w:color="auto"/>
+        <w:bottom w:val="none" w:sz="0" w:space="0" w:color="auto"/>
+        <w:right w:val="none" w:sz="0" w:space="0" w:color="auto"/>
+        <w:between w:val="none" w:sz="0" w:space="0" w:color="auto"/>
+      </w:pBdr>
+      <w:spacing w:before="480" w:after="0"/>
+      <w:contextualSpacing w:val="0"/>
+      <w:outlineLvl w:val="9"/>
+    </w:pPr>
+    <w:rPr>
+      <w:rFonts w:asciiTheme="majorHAnsi" w:eastAsiaTheme="majorEastAsia" w:hAnsiTheme="majorHAnsi" w:cstheme="majorBidi"/>
+      <w:b/>
+      <w:bCs/>
+      <w:color w:val="2F5496" w:themeColor="accent1" w:themeShade="BF"/>
+      <w:sz w:val="28"/>
+      <w:szCs w:val="28"/>
+      <w:lang w:val="de-DE"/>
+    </w:rPr>
+  </w:style>
+  <w:style w:type="paragraph" w:styleId="Verzeichnis3">
+    <w:name w:val="toc 3"/>
+    <w:basedOn w:val="Standard"/>
+    <w:next w:val="Standard"/>
+    <w:autoRedefine/>
+    <w:uiPriority w:val="39"/>
+    <w:semiHidden/>
+    <w:unhideWhenUsed/>
+    <w:rsid w:val="007F1B30"/>
+    <w:pPr>
+      <w:ind w:left="440"/>
+    </w:pPr>
+    <w:rPr>
+      <w:rFonts w:asciiTheme="minorHAnsi" w:hAnsiTheme="minorHAnsi"/>
+      <w:i/>
+      <w:iCs/>
+    </w:rPr>
+  </w:style>
+  <w:style w:type="numbering" w:styleId="111111">
+    <w:name w:val="Outline List 2"/>
+    <w:basedOn w:val="KeineListe"/>
+    <w:uiPriority w:val="99"/>
+    <w:semiHidden/>
+    <w:unhideWhenUsed/>
+    <w:rsid w:val="00EB4B73"/>
+    <w:pPr>
+      <w:numPr>
+        <w:numId w:val="23"/>
+      </w:numPr>
+    </w:pPr>
+  </w:style>
+  <w:style w:type="paragraph" w:styleId="Verzeichnis4">
+    <w:name w:val="toc 4"/>
+    <w:basedOn w:val="Standard"/>
+    <w:next w:val="Standard"/>
+    <w:autoRedefine/>
+    <w:uiPriority w:val="39"/>
+    <w:semiHidden/>
+    <w:unhideWhenUsed/>
+    <w:rsid w:val="007F1B30"/>
+    <w:pPr>
+      <w:ind w:left="660"/>
+    </w:pPr>
+    <w:rPr>
+      <w:rFonts w:asciiTheme="minorHAnsi" w:hAnsiTheme="minorHAnsi"/>
+      <w:sz w:val="18"/>
+      <w:szCs w:val="18"/>
+    </w:rPr>
+  </w:style>
+  <w:style w:type="paragraph" w:styleId="Verzeichnis5">
+    <w:name w:val="toc 5"/>
+    <w:basedOn w:val="Standard"/>
+    <w:next w:val="Standard"/>
+    <w:autoRedefine/>
+    <w:uiPriority w:val="39"/>
+    <w:semiHidden/>
+    <w:unhideWhenUsed/>
+    <w:rsid w:val="007F1B30"/>
+    <w:pPr>
+      <w:ind w:left="880"/>
+    </w:pPr>
+    <w:rPr>
+      <w:rFonts w:asciiTheme="minorHAnsi" w:hAnsiTheme="minorHAnsi"/>
+      <w:sz w:val="18"/>
+      <w:szCs w:val="18"/>
+    </w:rPr>
+  </w:style>
+  <w:style w:type="paragraph" w:styleId="Verzeichnis6">
+    <w:name w:val="toc 6"/>
+    <w:basedOn w:val="Standard"/>
+    <w:next w:val="Standard"/>
+    <w:autoRedefine/>
+    <w:uiPriority w:val="39"/>
+    <w:semiHidden/>
+    <w:unhideWhenUsed/>
+    <w:rsid w:val="007F1B30"/>
+    <w:pPr>
+      <w:ind w:left="1100"/>
+    </w:pPr>
+    <w:rPr>
+      <w:rFonts w:asciiTheme="minorHAnsi" w:hAnsiTheme="minorHAnsi"/>
+      <w:sz w:val="18"/>
+      <w:szCs w:val="18"/>
+    </w:rPr>
+  </w:style>
+  <w:style w:type="paragraph" w:styleId="Verzeichnis7">
+    <w:name w:val="toc 7"/>
+    <w:basedOn w:val="Standard"/>
+    <w:next w:val="Standard"/>
+    <w:autoRedefine/>
+    <w:uiPriority w:val="39"/>
+    <w:semiHidden/>
+    <w:unhideWhenUsed/>
+    <w:rsid w:val="007F1B30"/>
+    <w:pPr>
+      <w:ind w:left="1320"/>
+    </w:pPr>
+    <w:rPr>
+      <w:rFonts w:asciiTheme="minorHAnsi" w:hAnsiTheme="minorHAnsi"/>
+      <w:sz w:val="18"/>
+      <w:szCs w:val="18"/>
+    </w:rPr>
+  </w:style>
+  <w:style w:type="paragraph" w:styleId="Verzeichnis8">
+    <w:name w:val="toc 8"/>
+    <w:basedOn w:val="Standard"/>
+    <w:next w:val="Standard"/>
+    <w:autoRedefine/>
+    <w:uiPriority w:val="39"/>
+    <w:semiHidden/>
+    <w:unhideWhenUsed/>
+    <w:rsid w:val="007F1B30"/>
+    <w:pPr>
+      <w:ind w:left="1540"/>
+    </w:pPr>
+    <w:rPr>
+      <w:rFonts w:asciiTheme="minorHAnsi" w:hAnsiTheme="minorHAnsi"/>
+      <w:sz w:val="18"/>
+      <w:szCs w:val="18"/>
+    </w:rPr>
+  </w:style>
+  <w:style w:type="paragraph" w:styleId="Verzeichnis9">
+    <w:name w:val="toc 9"/>
+    <w:basedOn w:val="Standard"/>
+    <w:next w:val="Standard"/>
+    <w:autoRedefine/>
+    <w:uiPriority w:val="39"/>
+    <w:semiHidden/>
+    <w:unhideWhenUsed/>
+    <w:rsid w:val="007F1B30"/>
+    <w:pPr>
+      <w:ind w:left="1760"/>
+    </w:pPr>
+    <w:rPr>
+      <w:rFonts w:asciiTheme="minorHAnsi" w:hAnsiTheme="minorHAnsi"/>
+      <w:sz w:val="18"/>
+      <w:szCs w:val="18"/>
+    </w:rPr>
+  </w:style>
+  <w:style w:type="paragraph" w:styleId="Kopfzeile">
+    <w:name w:val="header"/>
+    <w:basedOn w:val="Standard"/>
+    <w:link w:val="KopfzeileZchn"/>
+    <w:uiPriority w:val="99"/>
+    <w:unhideWhenUsed/>
+    <w:rsid w:val="004B30C4"/>
+    <w:pPr>
+      <w:tabs>
+        <w:tab w:val="center" w:pos="4536"/>
+        <w:tab w:val="right" w:pos="9072"/>
+      </w:tabs>
+      <w:spacing w:line="240" w:lineRule="auto"/>
+    </w:pPr>
+  </w:style>
+  <w:style w:type="character" w:customStyle="1" w:styleId="KopfzeileZchn">
+    <w:name w:val="Kopfzeile Zchn"/>
+    <w:basedOn w:val="Absatz-Standardschriftart"/>
+    <w:link w:val="Kopfzeile"/>
+    <w:uiPriority w:val="99"/>
+    <w:rsid w:val="004B30C4"/>
+  </w:style>
+  <w:style w:type="paragraph" w:styleId="Fuzeile">
+    <w:name w:val="footer"/>
+    <w:basedOn w:val="Standard"/>
+    <w:link w:val="FuzeileZchn"/>
+    <w:uiPriority w:val="99"/>
+    <w:unhideWhenUsed/>
+    <w:rsid w:val="004B30C4"/>
+    <w:pPr>
+      <w:tabs>
+        <w:tab w:val="center" w:pos="4536"/>
+        <w:tab w:val="right" w:pos="9072"/>
+      </w:tabs>
+      <w:spacing w:line="240" w:lineRule="auto"/>
+    </w:pPr>
+  </w:style>
+  <w:style w:type="character" w:customStyle="1" w:styleId="FuzeileZchn">
+    <w:name w:val="Fußzeile Zchn"/>
+    <w:basedOn w:val="Absatz-Standardschriftart"/>
+    <w:link w:val="Fuzeile"/>
+    <w:uiPriority w:val="99"/>
+    <w:rsid w:val="004B30C4"/>
+  </w:style>
+  <w:style w:type="character" w:styleId="Seitenzahl">
+    <w:name w:val="page number"/>
+    <w:basedOn w:val="Absatz-Standardschriftart"/>
+    <w:uiPriority w:val="99"/>
+    <w:semiHidden/>
+    <w:unhideWhenUsed/>
+    <w:rsid w:val="004B30C4"/>
+  </w:style>
 </w:styles>
+</file>
+
+<file path=word/glossary/document.xml><?xml version="1.0" encoding="utf-8"?>
+<w:glossaryDocument xmlns:wpc="http://schemas.microsoft.com/office/word/2010/wordprocessingCanvas" xmlns:mo="http://schemas.microsoft.com/office/mac/office/2008/main" xmlns:mc="http://schemas.openxmlformats.org/markup-compatibility/2006" xmlns:mv="urn:schemas-microsoft-com:mac:vml" xmlns:o="urn:schemas-microsoft-com:office:office" xmlns:r="http://schemas.openxmlformats.org/officeDocument/2006/relationships" xmlns:m="http://schemas.openxmlformats.org/officeDocument/2006/math" xmlns:v="urn:schemas-microsoft-com:vml" xmlns:wp14="http://schemas.microsoft.com/office/word/2010/wordprocessingDrawing" xmlns:wp="http://schemas.openxmlformats.org/drawingml/2006/wordprocessingDrawing" xmlns:w10="urn:schemas-microsoft-com:office:word" xmlns:w="http://schemas.openxmlformats.org/wordprocessingml/2006/main" xmlns:w14="http://schemas.microsoft.com/office/word/2010/wordml" xmlns:w15="http://schemas.microsoft.com/office/word/2012/wordml" xmlns:wpg="http://schemas.microsoft.com/office/word/2010/wordprocessingGroup" xmlns:wpi="http://schemas.microsoft.com/office/word/2010/wordprocessingInk" xmlns:wne="http://schemas.microsoft.com/office/word/2006/wordml" xmlns:wps="http://schemas.microsoft.com/office/word/2010/wordprocessingShape" mc:Ignorable="w14 w15 wp14"/>
+</file>
+
+<file path=word/glossary/fontTable.xml><?xml version="1.0" encoding="utf-8"?>
+<w:fonts xmlns:mc="http://schemas.openxmlformats.org/markup-compatibility/2006" xmlns:r="http://schemas.openxmlformats.org/officeDocument/2006/relationships" xmlns:w="http://schemas.openxmlformats.org/wordprocessingml/2006/main" xmlns:w14="http://schemas.microsoft.com/office/word/2010/wordml" xmlns:w15="http://schemas.microsoft.com/office/word/2012/wordml" mc:Ignorable="w14 w15">
+  <w:font w:name="Times New Roman">
+    <w:panose1 w:val="02020603050405020304"/>
+    <w:charset w:val="00"/>
+    <w:family w:val="roman"/>
+    <w:pitch w:val="variable"/>
+    <w:sig w:usb0="E0002AEF" w:usb1="C0007841" w:usb2="00000009" w:usb3="00000000" w:csb0="000001FF" w:csb1="00000000"/>
+  </w:font>
+  <w:font w:name="Symbol">
+    <w:panose1 w:val="05050102010706020507"/>
+    <w:charset w:val="02"/>
+    <w:family w:val="auto"/>
+    <w:pitch w:val="variable"/>
+    <w:sig w:usb0="00000000" w:usb1="10000000" w:usb2="00000000" w:usb3="00000000" w:csb0="80000000" w:csb1="00000000"/>
+  </w:font>
+  <w:font w:name="Courier New">
+    <w:panose1 w:val="02070309020205020404"/>
+    <w:charset w:val="00"/>
+    <w:family w:val="roman"/>
+    <w:pitch w:val="fixed"/>
+    <w:sig w:usb0="E0002AFF" w:usb1="C0007843" w:usb2="00000009" w:usb3="00000000" w:csb0="000001FF" w:csb1="00000000"/>
+  </w:font>
+  <w:font w:name="Wingdings">
+    <w:panose1 w:val="05000000000000000000"/>
+    <w:charset w:val="02"/>
+    <w:family w:val="auto"/>
+    <w:pitch w:val="variable"/>
+    <w:sig w:usb0="00000000" w:usb1="10000000" w:usb2="00000000" w:usb3="00000000" w:csb0="80000000" w:csb1="00000000"/>
+  </w:font>
+  <w:font w:name="Arial">
+    <w:panose1 w:val="020B0604020202020204"/>
+    <w:charset w:val="00"/>
+    <w:family w:val="swiss"/>
+    <w:pitch w:val="variable"/>
+    <w:sig w:usb0="E0002AFF" w:usb1="C0007843" w:usb2="00000009" w:usb3="00000000" w:csb0="000001FF" w:csb1="00000000"/>
+  </w:font>
+  <w:font w:name="Helvetica">
+    <w:panose1 w:val="00000000000000000000"/>
+    <w:charset w:val="00"/>
+    <w:family w:val="swiss"/>
+    <w:pitch w:val="variable"/>
+    <w:sig w:usb0="E00002FF" w:usb1="5000785B" w:usb2="00000000" w:usb3="00000000" w:csb0="0000019F" w:csb1="00000000"/>
+  </w:font>
+  <w:font w:name="Calibri">
+    <w:panose1 w:val="020F0502020204030204"/>
+    <w:charset w:val="00"/>
+    <w:family w:val="swiss"/>
+    <w:pitch w:val="variable"/>
+    <w:sig w:usb0="E00002FF" w:usb1="4000ACFF" w:usb2="00000001" w:usb3="00000000" w:csb0="0000019F" w:csb1="00000000"/>
+  </w:font>
+  <w:font w:name="Calibri Light">
+    <w:panose1 w:val="020F0302020204030204"/>
+    <w:charset w:val="00"/>
+    <w:family w:val="swiss"/>
+    <w:pitch w:val="variable"/>
+    <w:sig w:usb0="A00002EF" w:usb1="4000207B" w:usb2="00000000" w:usb3="00000000" w:csb0="0000019F" w:csb1="00000000"/>
+  </w:font>
+</w:fonts>
+</file>
+
+<file path=word/glossary/settings.xml><?xml version="1.0" encoding="utf-8"?>
+<w:settings xmlns:mc="http://schemas.openxmlformats.org/markup-compatibility/2006" xmlns:o="urn:schemas-microsoft-com:office:office" xmlns:r="http://schemas.openxmlformats.org/officeDocument/2006/relationships" xmlns:m="http://schemas.openxmlformats.org/officeDocument/2006/math" xmlns:v="urn:schemas-microsoft-com:vml" xmlns:w10="urn:schemas-microsoft-com:office:word" xmlns:w="http://schemas.openxmlformats.org/wordprocessingml/2006/main" xmlns:w14="http://schemas.microsoft.com/office/word/2010/wordml" xmlns:w15="http://schemas.microsoft.com/office/word/2012/wordml" xmlns:sl="http://schemas.openxmlformats.org/schemaLibrary/2006/main" mc:Ignorable="w14 w15">
+  <w:view w:val="normal"/>
+  <w:defaultTabStop w:val="708"/>
+  <w:hyphenationZone w:val="425"/>
+  <w:characterSpacingControl w:val="doNotCompress"/>
+  <w:compat>
+    <w:useFELayout/>
+    <w:compatSetting w:name="compatibilityMode" w:uri="http://schemas.microsoft.com/office/word" w:val="15"/>
+    <w:compatSetting w:name="overrideTableStyleFontSizeAndJustification" w:uri="http://schemas.microsoft.com/office/word" w:val="1"/>
+    <w:compatSetting w:name="enableOpenTypeFeatures" w:uri="http://schemas.microsoft.com/office/word" w:val="1"/>
+    <w:compatSetting w:name="doNotFlipMirrorIndents" w:uri="http://schemas.microsoft.com/office/word" w:val="1"/>
+    <w:compatSetting w:name="differentiateMultirowTableHeaders" w:uri="http://schemas.microsoft.com/office/word" w:val="1"/>
+  </w:compat>
+  <w:rsids>
+    <w:rsidRoot w:val="006B19BE"/>
+    <w:rsid w:val="00481FC5"/>
+    <w:rsid w:val="006B19BE"/>
+  </w:rsids>
+  <m:mathPr>
+    <m:mathFont m:val="Cambria Math"/>
+    <m:brkBin m:val="before"/>
+    <m:brkBinSub m:val="--"/>
+    <m:smallFrac m:val="0"/>
+    <m:dispDef/>
+    <m:lMargin m:val="0"/>
+    <m:rMargin m:val="0"/>
+    <m:defJc m:val="centerGroup"/>
+    <m:wrapIndent m:val="1440"/>
+    <m:intLim m:val="subSup"/>
+    <m:naryLim m:val="undOvr"/>
+  </m:mathPr>
+  <w:themeFontLang w:val="de-DE"/>
+  <w:clrSchemeMapping w:bg1="light1" w:t1="dark1" w:bg2="light2" w:t2="dark2" w:accent1="accent1" w:accent2="accent2" w:accent3="accent3" w:accent4="accent4" w:accent5="accent5" w:accent6="accent6" w:hyperlink="hyperlink" w:followedHyperlink="followedHyperlink"/>
+  <w:decimalSymbol w:val=","/>
+  <w:listSeparator w:val=";"/>
+  <w14:defaultImageDpi w14:val="32767"/>
+  <w15:chartTrackingRefBased/>
+</w:settings>
+</file>
+
+<file path=word/glossary/styles.xml><?xml version="1.0" encoding="utf-8"?>
+<w:styles xmlns:mc="http://schemas.openxmlformats.org/markup-compatibility/2006" xmlns:r="http://schemas.openxmlformats.org/officeDocument/2006/relationships" xmlns:w="http://schemas.openxmlformats.org/wordprocessingml/2006/main" xmlns:w14="http://schemas.microsoft.com/office/word/2010/wordml" xmlns:w15="http://schemas.microsoft.com/office/word/2012/wordml" mc:Ignorable="w14 w15">
+  <w:docDefaults>
+    <w:rPrDefault>
+      <w:rPr>
+        <w:rFonts w:asciiTheme="minorHAnsi" w:eastAsiaTheme="minorEastAsia" w:hAnsiTheme="minorHAnsi" w:cstheme="minorBidi"/>
+        <w:sz w:val="24"/>
+        <w:szCs w:val="24"/>
+        <w:lang w:val="de-DE" w:eastAsia="de-DE" w:bidi="ar-SA"/>
+      </w:rPr>
+    </w:rPrDefault>
+    <w:pPrDefault/>
+  </w:docDefaults>
+  <w:latentStyles w:defLockedState="0" w:defUIPriority="99" w:defSemiHidden="0" w:defUnhideWhenUsed="0" w:defQFormat="0" w:count="382">
+    <w:lsdException w:name="Normal" w:uiPriority="0" w:qFormat="1"/>
+    <w:lsdException w:name="heading 1" w:uiPriority="9" w:qFormat="1"/>
+    <w:lsdException w:name="heading 2" w:semiHidden="1" w:uiPriority="9" w:unhideWhenUsed="1" w:qFormat="1"/>
+    <w:lsdException w:name="heading 3" w:semiHidden="1" w:uiPriority="9" w:unhideWhenUsed="1" w:qFormat="1"/>
+    <w:lsdException w:name="heading 4" w:semiHidden="1" w:uiPriority="9" w:unhideWhenUsed="1" w:qFormat="1"/>
+    <w:lsdException w:name="heading 5" w:semiHidden="1" w:uiPriority="9" w:unhideWhenUsed="1" w:qFormat="1"/>
+    <w:lsdException w:name="heading 6" w:semiHidden="1" w:uiPriority="9" w:unhideWhenUsed="1" w:qFormat="1"/>
+    <w:lsdException w:name="heading 7" w:semiHidden="1" w:uiPriority="9" w:unhideWhenUsed="1" w:qFormat="1"/>
+    <w:lsdException w:name="heading 8" w:semiHidden="1" w:uiPriority="9" w:unhideWhenUsed="1" w:qFormat="1"/>
+    <w:lsdException w:name="heading 9" w:semiHidden="1" w:uiPriority="9" w:unhideWhenUsed="1" w:qFormat="1"/>
+    <w:lsdException w:name="index 1" w:semiHidden="1" w:unhideWhenUsed="1"/>
+    <w:lsdException w:name="index 2" w:semiHidden="1" w:unhideWhenUsed="1"/>
+    <w:lsdException w:name="index 3" w:semiHidden="1" w:unhideWhenUsed="1"/>
+    <w:lsdException w:name="index 4" w:semiHidden="1" w:unhideWhenUsed="1"/>
+    <w:lsdException w:name="index 5" w:semiHidden="1" w:unhideWhenUsed="1"/>
+    <w:lsdException w:name="index 6" w:semiHidden="1" w:unhideWhenUsed="1"/>
+    <w:lsdException w:name="index 7" w:semiHidden="1" w:unhideWhenUsed="1"/>
+    <w:lsdException w:name="index 8" w:semiHidden="1" w:unhideWhenUsed="1"/>
+    <w:lsdException w:name="index 9" w:semiHidden="1" w:unhideWhenUsed="1"/>
+    <w:lsdException w:name="toc 1" w:semiHidden="1" w:uiPriority="39" w:unhideWhenUsed="1"/>
+    <w:lsdException w:name="toc 2" w:semiHidden="1" w:uiPriority="39" w:unhideWhenUsed="1"/>
+    <w:lsdException w:name="toc 3" w:semiHidden="1" w:uiPriority="39" w:unhideWhenUsed="1"/>
+    <w:lsdException w:name="toc 4" w:semiHidden="1" w:uiPriority="39" w:unhideWhenUsed="1"/>
+    <w:lsdException w:name="toc 5" w:semiHidden="1" w:uiPriority="39" w:unhideWhenUsed="1"/>
+    <w:lsdException w:name="toc 6" w:semiHidden="1" w:uiPriority="39" w:unhideWhenUsed="1"/>
+    <w:lsdException w:name="toc 7" w:semiHidden="1" w:uiPriority="39" w:unhideWhenUsed="1"/>
+    <w:lsdException w:name="toc 8" w:semiHidden="1" w:uiPriority="39" w:unhideWhenUsed="1"/>
+    <w:lsdException w:name="toc 9" w:semiHidden="1" w:uiPriority="39" w:unhideWhenUsed="1"/>
+    <w:lsdException w:name="Normal Indent" w:semiHidden="1" w:unhideWhenUsed="1"/>
+    <w:lsdException w:name="footnote text" w:semiHidden="1" w:unhideWhenUsed="1"/>
+    <w:lsdException w:name="annotation text" w:semiHidden="1" w:unhideWhenUsed="1"/>
+    <w:lsdException w:name="header" w:semiHidden="1" w:unhideWhenUsed="1"/>
+    <w:lsdException w:name="footer" w:semiHidden="1" w:unhideWhenUsed="1"/>
+    <w:lsdException w:name="index heading" w:semiHidden="1" w:unhideWhenUsed="1"/>
+    <w:lsdException w:name="caption" w:semiHidden="1" w:uiPriority="35" w:unhideWhenUsed="1" w:qFormat="1"/>
+    <w:lsdException w:name="table of figures" w:semiHidden="1" w:unhideWhenUsed="1"/>
+    <w:lsdException w:name="envelope address" w:semiHidden="1" w:unhideWhenUsed="1"/>
+    <w:lsdException w:name="envelope return" w:semiHidden="1" w:unhideWhenUsed="1"/>
+    <w:lsdException w:name="footnote reference" w:semiHidden="1" w:unhideWhenUsed="1"/>
+    <w:lsdException w:name="annotation reference" w:semiHidden="1" w:unhideWhenUsed="1"/>
+    <w:lsdException w:name="line number" w:semiHidden="1" w:unhideWhenUsed="1"/>
+    <w:lsdException w:name="page number" w:semiHidden="1" w:unhideWhenUsed="1"/>
+    <w:lsdException w:name="endnote reference" w:semiHidden="1" w:unhideWhenUsed="1"/>
+    <w:lsdException w:name="endnote text" w:semiHidden="1" w:unhideWhenUsed="1"/>
+    <w:lsdException w:name="table of authorities" w:semiHidden="1" w:unhideWhenUsed="1"/>
+    <w:lsdException w:name="macro" w:semiHidden="1" w:unhideWhenUsed="1"/>
+    <w:lsdException w:name="toa heading" w:semiHidden="1" w:unhideWhenUsed="1"/>
+    <w:lsdException w:name="List" w:semiHidden="1" w:unhideWhenUsed="1"/>
+    <w:lsdException w:name="List Bullet" w:semiHidden="1" w:unhideWhenUsed="1"/>
+    <w:lsdException w:name="List Number" w:semiHidden="1" w:unhideWhenUsed="1"/>
+    <w:lsdException w:name="List 2" w:semiHidden="1" w:unhideWhenUsed="1"/>
+    <w:lsdException w:name="List 3" w:semiHidden="1" w:unhideWhenUsed="1"/>
+    <w:lsdException w:name="List 4" w:semiHidden="1" w:unhideWhenUsed="1"/>
+    <w:lsdException w:name="List 5" w:semiHidden="1" w:unhideWhenUsed="1"/>
+    <w:lsdException w:name="List Bullet 2" w:semiHidden="1" w:unhideWhenUsed="1"/>
+    <w:lsdException w:name="List Bullet 3" w:semiHidden="1" w:unhideWhenUsed="1"/>
+    <w:lsdException w:name="List Bullet 4" w:semiHidden="1" w:unhideWhenUsed="1"/>
+    <w:lsdException w:name="List Bullet 5" w:semiHidden="1" w:unhideWhenUsed="1"/>
+    <w:lsdException w:name="List Number 2" w:semiHidden="1" w:unhideWhenUsed="1"/>
+    <w:lsdException w:name="List Number 3" w:semiHidden="1" w:unhideWhenUsed="1"/>
+    <w:lsdException w:name="List Number 4" w:semiHidden="1" w:unhideWhenUsed="1"/>
+    <w:lsdException w:name="List Number 5" w:semiHidden="1" w:unhideWhenUsed="1"/>
+    <w:lsdException w:name="Title" w:uiPriority="10" w:qFormat="1"/>
+    <w:lsdException w:name="Closing" w:semiHidden="1" w:unhideWhenUsed="1"/>
+    <w:lsdException w:name="Signature" w:semiHidden="1" w:unhideWhenUsed="1"/>
+    <w:lsdException w:name="Default Paragraph Font" w:semiHidden="1" w:uiPriority="1" w:unhideWhenUsed="1"/>
+    <w:lsdException w:name="Body Text" w:semiHidden="1" w:unhideWhenUsed="1"/>
+    <w:lsdException w:name="Body Text Indent" w:semiHidden="1" w:unhideWhenUsed="1"/>
+    <w:lsdException w:name="List Continue" w:semiHidden="1" w:unhideWhenUsed="1"/>
+    <w:lsdException w:name="List Continue 2" w:semiHidden="1" w:unhideWhenUsed="1"/>
+    <w:lsdException w:name="List Continue 3" w:semiHidden="1" w:unhideWhenUsed="1"/>
+    <w:lsdException w:name="List Continue 4" w:semiHidden="1" w:unhideWhenUsed="1"/>
+    <w:lsdException w:name="List Continue 5" w:semiHidden="1" w:unhideWhenUsed="1"/>
+    <w:lsdException w:name="Message Header" w:semiHidden="1" w:unhideWhenUsed="1"/>
+    <w:lsdException w:name="Subtitle" w:uiPriority="11" w:qFormat="1"/>
+    <w:lsdException w:name="Salutation" w:semiHidden="1" w:unhideWhenUsed="1"/>
+    <w:lsdException w:name="Date" w:semiHidden="1" w:unhideWhenUsed="1"/>
+    <w:lsdException w:name="Body Text First Indent" w:semiHidden="1" w:unhideWhenUsed="1"/>
+    <w:lsdException w:name="Body Text First Indent 2" w:semiHidden="1" w:unhideWhenUsed="1"/>
+    <w:lsdException w:name="Note Heading" w:semiHidden="1" w:unhideWhenUsed="1"/>
+    <w:lsdException w:name="Body Text 2" w:semiHidden="1" w:unhideWhenUsed="1"/>
+    <w:lsdException w:name="Body Text 3" w:semiHidden="1" w:unhideWhenUsed="1"/>
+    <w:lsdException w:name="Body Text Indent 2" w:semiHidden="1" w:unhideWhenUsed="1"/>
+    <w:lsdException w:name="Body Text Indent 3" w:semiHidden="1" w:unhideWhenUsed="1"/>
+    <w:lsdException w:name="Block Text" w:semiHidden="1" w:unhideWhenUsed="1"/>
+    <w:lsdException w:name="Hyperlink" w:semiHidden="1" w:unhideWhenUsed="1"/>
+    <w:lsdException w:name="FollowedHyperlink" w:semiHidden="1" w:unhideWhenUsed="1"/>
+    <w:lsdException w:name="Strong" w:uiPriority="22" w:qFormat="1"/>
+    <w:lsdException w:name="Emphasis" w:uiPriority="20" w:qFormat="1"/>
+    <w:lsdException w:name="Document Map" w:semiHidden="1" w:unhideWhenUsed="1"/>
+    <w:lsdException w:name="Plain Text" w:semiHidden="1" w:unhideWhenUsed="1"/>
+    <w:lsdException w:name="E-mail Signature" w:semiHidden="1" w:unhideWhenUsed="1"/>
+    <w:lsdException w:name="HTML Top of Form" w:semiHidden="1" w:unhideWhenUsed="1"/>
+    <w:lsdException w:name="HTML Bottom of Form" w:semiHidden="1" w:unhideWhenUsed="1"/>
+    <w:lsdException w:name="Normal (Web)" w:semiHidden="1" w:unhideWhenUsed="1"/>
+    <w:lsdException w:name="HTML Acronym" w:semiHidden="1" w:unhideWhenUsed="1"/>
+    <w:lsdException w:name="HTML Address" w:semiHidden="1" w:unhideWhenUsed="1"/>
+    <w:lsdException w:name="HTML Cite" w:semiHidden="1" w:unhideWhenUsed="1"/>
+    <w:lsdException w:name="HTML Code" w:semiHidden="1" w:unhideWhenUsed="1"/>
+    <w:lsdException w:name="HTML Definition" w:semiHidden="1" w:unhideWhenUsed="1"/>
+    <w:lsdException w:name="HTML Keyboard" w:semiHidden="1" w:unhideWhenUsed="1"/>
+    <w:lsdException w:name="HTML Preformatted" w:semiHidden="1" w:unhideWhenUsed="1"/>
+    <w:lsdException w:name="HTML Sample" w:semiHidden="1" w:unhideWhenUsed="1"/>
+    <w:lsdException w:name="HTML Typewriter" w:semiHidden="1" w:unhideWhenUsed="1"/>
+    <w:lsdException w:name="HTML Variable" w:semiHidden="1" w:unhideWhenUsed="1"/>
+    <w:lsdException w:name="Normal Table" w:semiHidden="1" w:unhideWhenUsed="1"/>
+    <w:lsdException w:name="annotation subject" w:semiHidden="1" w:unhideWhenUsed="1"/>
+    <w:lsdException w:name="No List" w:semiHidden="1" w:unhideWhenUsed="1"/>
+    <w:lsdException w:name="Outline List 1" w:semiHidden="1" w:unhideWhenUsed="1"/>
+    <w:lsdException w:name="Outline List 2" w:semiHidden="1" w:unhideWhenUsed="1"/>
+    <w:lsdException w:name="Outline List 3" w:semiHidden="1" w:unhideWhenUsed="1"/>
+    <w:lsdException w:name="Table Simple 1" w:semiHidden="1" w:unhideWhenUsed="1"/>
+    <w:lsdException w:name="Table Simple 2" w:semiHidden="1" w:unhideWhenUsed="1"/>
+    <w:lsdException w:name="Table Simple 3" w:semiHidden="1" w:unhideWhenUsed="1"/>
+    <w:lsdException w:name="Table Classic 1" w:semiHidden="1" w:unhideWhenUsed="1"/>
+    <w:lsdException w:name="Table Classic 2" w:semiHidden="1" w:unhideWhenUsed="1"/>
+    <w:lsdException w:name="Table Classic 3" w:semiHidden="1" w:unhideWhenUsed="1"/>
+    <w:lsdException w:name="Table Classic 4" w:semiHidden="1" w:unhideWhenUsed="1"/>
+    <w:lsdException w:name="Table Colorful 1" w:semiHidden="1" w:unhideWhenUsed="1"/>
+    <w:lsdException w:name="Table Colorful 2" w:semiHidden="1" w:unhideWhenUsed="1"/>
+    <w:lsdException w:name="Table Colorful 3" w:semiHidden="1" w:unhideWhenUsed="1"/>
+    <w:lsdException w:name="Table Columns 1" w:semiHidden="1" w:unhideWhenUsed="1"/>
+    <w:lsdException w:name="Table Columns 2" w:semiHidden="1" w:unhideWhenUsed="1"/>
+    <w:lsdException w:name="Table Columns 3" w:semiHidden="1" w:unhideWhenUsed="1"/>
+    <w:lsdException w:name="Table Columns 4" w:semiHidden="1" w:unhideWhenUsed="1"/>
+    <w:lsdException w:name="Table Columns 5" w:semiHidden="1" w:unhideWhenUsed="1"/>
+    <w:lsdException w:name="Table Grid 1" w:semiHidden="1" w:unhideWhenUsed="1"/>
+    <w:lsdException w:name="Table Grid 2" w:semiHidden="1" w:unhideWhenUsed="1"/>
+    <w:lsdException w:name="Table Grid 3" w:semiHidden="1" w:unhideWhenUsed="1"/>
+    <w:lsdException w:name="Table Grid 4" w:semiHidden="1" w:unhideWhenUsed="1"/>
+    <w:lsdException w:name="Table Grid 5" w:semiHidden="1" w:unhideWhenUsed="1"/>
+    <w:lsdException w:name="Table Grid 6" w:semiHidden="1" w:unhideWhenUsed="1"/>
+    <w:lsdException w:name="Table Grid 7" w:semiHidden="1" w:unhideWhenUsed="1"/>
+    <w:lsdException w:name="Table Grid 8" w:semiHidden="1" w:unhideWhenUsed="1"/>
+    <w:lsdException w:name="Table List 1" w:semiHidden="1" w:unhideWhenUsed="1"/>
+    <w:lsdException w:name="Table List 2" w:semiHidden="1" w:unhideWhenUsed="1"/>
+    <w:lsdException w:name="Table List 3" w:semiHidden="1" w:unhideWhenUsed="1"/>
+    <w:lsdException w:name="Table List 4" w:semiHidden="1" w:unhideWhenUsed="1"/>
+    <w:lsdException w:name="Table List 5" w:semiHidden="1" w:unhideWhenUsed="1"/>
+    <w:lsdException w:name="Table List 6" w:semiHidden="1" w:unhideWhenUsed="1"/>
+    <w:lsdException w:name="Table List 7" w:semiHidden="1" w:unhideWhenUsed="1"/>
+    <w:lsdException w:name="Table List 8" w:semiHidden="1" w:unhideWhenUsed="1"/>
+    <w:lsdException w:name="Table 3D effects 1" w:semiHidden="1" w:unhideWhenUsed="1"/>
+    <w:lsdException w:name="Table 3D effects 2" w:semiHidden="1" w:unhideWhenUsed="1"/>
+    <w:lsdException w:name="Table 3D effects 3" w:semiHidden="1" w:unhideWhenUsed="1"/>
+    <w:lsdException w:name="Table Contemporary" w:semiHidden="1" w:unhideWhenUsed="1"/>
+    <w:lsdException w:name="Table Elegant" w:semiHidden="1" w:unhideWhenUsed="1"/>
+    <w:lsdException w:name="Table Professional" w:semiHidden="1" w:unhideWhenUsed="1"/>
+    <w:lsdException w:name="Table Subtle 1" w:semiHidden="1" w:unhideWhenUsed="1"/>
+    <w:lsdException w:name="Table Subtle 2" w:semiHidden="1" w:unhideWhenUsed="1"/>
+    <w:lsdException w:name="Table Web 1" w:semiHidden="1" w:unhideWhenUsed="1"/>
+    <w:lsdException w:name="Table Web 2" w:semiHidden="1" w:unhideWhenUsed="1"/>
+    <w:lsdException w:name="Table Web 3" w:semiHidden="1" w:unhideWhenUsed="1"/>
+    <w:lsdException w:name="Balloon Text" w:semiHidden="1" w:unhideWhenUsed="1"/>
+    <w:lsdException w:name="Table Grid" w:uiPriority="39"/>
+    <w:lsdException w:name="Table Theme" w:semiHidden="1" w:unhideWhenUsed="1"/>
+    <w:lsdException w:name="Note Level 1" w:semiHidden="1" w:unhideWhenUsed="1"/>
+    <w:lsdException w:name="Note Level 2" w:semiHidden="1" w:unhideWhenUsed="1"/>
+    <w:lsdException w:name="Note Level 3" w:semiHidden="1" w:unhideWhenUsed="1"/>
+    <w:lsdException w:name="Note Level 4" w:semiHidden="1" w:unhideWhenUsed="1"/>
+    <w:lsdException w:name="Note Level 5" w:semiHidden="1" w:unhideWhenUsed="1"/>
+    <w:lsdException w:name="Note Level 6" w:semiHidden="1" w:unhideWhenUsed="1"/>
+    <w:lsdException w:name="Note Level 7" w:semiHidden="1" w:unhideWhenUsed="1"/>
+    <w:lsdException w:name="Note Level 8" w:semiHidden="1" w:unhideWhenUsed="1"/>
+    <w:lsdException w:name="Note Level 9" w:semiHidden="1" w:unhideWhenUsed="1"/>
+    <w:lsdException w:name="Placeholder Text" w:semiHidden="1"/>
+    <w:lsdException w:name="No Spacing" w:uiPriority="1" w:qFormat="1"/>
+    <w:lsdException w:name="Light Shading" w:uiPriority="60"/>
+    <w:lsdException w:name="Light List" w:uiPriority="61"/>
+    <w:lsdException w:name="Light Grid" w:uiPriority="62"/>
+    <w:lsdException w:name="Medium Shading 1" w:uiPriority="63"/>
+    <w:lsdException w:name="Medium Shading 2" w:uiPriority="64"/>
+    <w:lsdException w:name="Medium List 1" w:uiPriority="65"/>
+    <w:lsdException w:name="Medium List 2" w:uiPriority="66"/>
+    <w:lsdException w:name="Medium Grid 1" w:uiPriority="67"/>
+    <w:lsdException w:name="Medium Grid 2" w:uiPriority="68"/>
+    <w:lsdException w:name="Medium Grid 3" w:uiPriority="69"/>
+    <w:lsdException w:name="Dark List" w:uiPriority="70"/>
+    <w:lsdException w:name="Colorful Shading" w:uiPriority="71"/>
+    <w:lsdException w:name="Colorful List" w:uiPriority="72"/>
+    <w:lsdException w:name="Colorful Grid" w:uiPriority="73"/>
+    <w:lsdException w:name="Light Shading Accent 1" w:uiPriority="60"/>
+    <w:lsdException w:name="Light List Accent 1" w:uiPriority="61"/>
+    <w:lsdException w:name="Light Grid Accent 1" w:uiPriority="62"/>
+    <w:lsdException w:name="Medium Shading 1 Accent 1" w:uiPriority="63"/>
+    <w:lsdException w:name="Medium Shading 2 Accent 1" w:uiPriority="64"/>
+    <w:lsdException w:name="Medium List 1 Accent 1" w:uiPriority="65"/>
+    <w:lsdException w:name="Revision" w:semiHidden="1"/>
+    <w:lsdException w:name="List Paragraph" w:uiPriority="34" w:qFormat="1"/>
+    <w:lsdException w:name="Quote" w:uiPriority="29" w:qFormat="1"/>
+    <w:lsdException w:name="Intense Quote" w:uiPriority="30" w:qFormat="1"/>
+    <w:lsdException w:name="Medium List 2 Accent 1" w:uiPriority="66"/>
+    <w:lsdException w:name="Medium Grid 1 Accent 1" w:uiPriority="67"/>
+    <w:lsdException w:name="Medium Grid 2 Accent 1" w:uiPriority="68"/>
+    <w:lsdException w:name="Medium Grid 3 Accent 1" w:uiPriority="69"/>
+    <w:lsdException w:name="Dark List Accent 1" w:uiPriority="70"/>
+    <w:lsdException w:name="Colorful Shading Accent 1" w:uiPriority="71"/>
+    <w:lsdException w:name="Colorful List Accent 1" w:uiPriority="72"/>
+    <w:lsdException w:name="Colorful Grid Accent 1" w:uiPriority="73"/>
+    <w:lsdException w:name="Light Shading Accent 2" w:uiPriority="60"/>
+    <w:lsdException w:name="Light List Accent 2" w:uiPriority="61"/>
+    <w:lsdException w:name="Light Grid Accent 2" w:uiPriority="62"/>
+    <w:lsdException w:name="Medium Shading 1 Accent 2" w:uiPriority="63"/>
+    <w:lsdException w:name="Medium Shading 2 Accent 2" w:uiPriority="64"/>
+    <w:lsdException w:name="Medium List 1 Accent 2" w:uiPriority="65"/>
+    <w:lsdException w:name="Medium List 2 Accent 2" w:uiPriority="66"/>
+    <w:lsdException w:name="Medium Grid 1 Accent 2" w:uiPriority="67"/>
+    <w:lsdException w:name="Medium Grid 2 Accent 2" w:uiPriority="68"/>
+    <w:lsdException w:name="Medium Grid 3 Accent 2" w:uiPriority="69"/>
+    <w:lsdException w:name="Dark List Accent 2" w:uiPriority="70"/>
+    <w:lsdException w:name="Colorful Shading Accent 2" w:uiPriority="71"/>
+    <w:lsdException w:name="Colorful List Accent 2" w:uiPriority="72"/>
+    <w:lsdException w:name="Colorful Grid Accent 2" w:uiPriority="73"/>
+    <w:lsdException w:name="Light Shading Accent 3" w:uiPriority="60"/>
+    <w:lsdException w:name="Light List Accent 3" w:uiPriority="61"/>
+    <w:lsdException w:name="Light Grid Accent 3" w:uiPriority="62"/>
+    <w:lsdException w:name="Medium Shading 1 Accent 3" w:uiPriority="63"/>
+    <w:lsdException w:name="Medium Shading 2 Accent 3" w:uiPriority="64"/>
+    <w:lsdException w:name="Medium List 1 Accent 3" w:uiPriority="65"/>
+    <w:lsdException w:name="Medium List 2 Accent 3" w:uiPriority="66"/>
+    <w:lsdException w:name="Medium Grid 1 Accent 3" w:uiPriority="67"/>
+    <w:lsdException w:name="Medium Grid 2 Accent 3" w:uiPriority="68"/>
+    <w:lsdException w:name="Medium Grid 3 Accent 3" w:uiPriority="69"/>
+    <w:lsdException w:name="Dark List Accent 3" w:uiPriority="70"/>
+    <w:lsdException w:name="Colorful Shading Accent 3" w:uiPriority="71"/>
+    <w:lsdException w:name="Colorful List Accent 3" w:uiPriority="72"/>
+    <w:lsdException w:name="Colorful Grid Accent 3" w:uiPriority="73"/>
+    <w:lsdException w:name="Light Shading Accent 4" w:uiPriority="60"/>
+    <w:lsdException w:name="Light List Accent 4" w:uiPriority="61"/>
+    <w:lsdException w:name="Light Grid Accent 4" w:uiPriority="62"/>
+    <w:lsdException w:name="Medium Shading 1 Accent 4" w:uiPriority="63"/>
+    <w:lsdException w:name="Medium Shading 2 Accent 4" w:uiPriority="64"/>
+    <w:lsdException w:name="Medium List 1 Accent 4" w:uiPriority="65"/>
+    <w:lsdException w:name="Medium List 2 Accent 4" w:uiPriority="66"/>
+    <w:lsdException w:name="Medium Grid 1 Accent 4" w:uiPriority="67"/>
+    <w:lsdException w:name="Medium Grid 2 Accent 4" w:uiPriority="68"/>
+    <w:lsdException w:name="Medium Grid 3 Accent 4" w:uiPriority="69"/>
+    <w:lsdException w:name="Dark List Accent 4" w:uiPriority="70"/>
+    <w:lsdException w:name="Colorful Shading Accent 4" w:uiPriority="71"/>
+    <w:lsdException w:name="Colorful List Accent 4" w:uiPriority="72"/>
+    <w:lsdException w:name="Colorful Grid Accent 4" w:uiPriority="73"/>
+    <w:lsdException w:name="Light Shading Accent 5" w:uiPriority="60"/>
+    <w:lsdException w:name="Light List Accent 5" w:uiPriority="61"/>
+    <w:lsdException w:name="Light Grid Accent 5" w:uiPriority="62"/>
+    <w:lsdException w:name="Medium Shading 1 Accent 5" w:uiPriority="63"/>
+    <w:lsdException w:name="Medium Shading 2 Accent 5" w:uiPriority="64"/>
+    <w:lsdException w:name="Medium List 1 Accent 5" w:uiPriority="65"/>
+    <w:lsdException w:name="Medium List 2 Accent 5" w:uiPriority="66"/>
+    <w:lsdException w:name="Medium Grid 1 Accent 5" w:uiPriority="67"/>
+    <w:lsdException w:name="Medium Grid 2 Accent 5" w:uiPriority="68"/>
+    <w:lsdException w:name="Medium Grid 3 Accent 5" w:uiPriority="69"/>
+    <w:lsdException w:name="Dark List Accent 5" w:uiPriority="70"/>
+    <w:lsdException w:name="Colorful Shading Accent 5" w:uiPriority="71"/>
+    <w:lsdException w:name="Colorful List Accent 5" w:uiPriority="72"/>
+    <w:lsdException w:name="Colorful Grid Accent 5" w:uiPriority="73"/>
+    <w:lsdException w:name="Light Shading Accent 6" w:uiPriority="60"/>
+    <w:lsdException w:name="Light List Accent 6" w:uiPriority="61"/>
+    <w:lsdException w:name="Light Grid Accent 6" w:uiPriority="62"/>
+    <w:lsdException w:name="Medium Shading 1 Accent 6" w:uiPriority="63"/>
+    <w:lsdException w:name="Medium Shading 2 Accent 6" w:uiPriority="64"/>
+    <w:lsdException w:name="Medium List 1 Accent 6" w:uiPriority="65"/>
+    <w:lsdException w:name="Medium List 2 Accent 6" w:uiPriority="66"/>
+    <w:lsdException w:name="Medium Grid 1 Accent 6" w:uiPriority="67"/>
+    <w:lsdException w:name="Medium Grid 2 Accent 6" w:uiPriority="68"/>
+    <w:lsdException w:name="Medium Grid 3 Accent 6" w:uiPriority="69"/>
+    <w:lsdException w:name="Dark List Accent 6" w:uiPriority="70"/>
+    <w:lsdException w:name="Colorful Shading Accent 6" w:uiPriority="71"/>
+    <w:lsdException w:name="Colorful List Accent 6" w:uiPriority="72"/>
+    <w:lsdException w:name="Colorful Grid Accent 6" w:uiPriority="73"/>
+    <w:lsdException w:name="Subtle Emphasis" w:uiPriority="19" w:qFormat="1"/>
+    <w:lsdException w:name="Intense Emphasis" w:uiPriority="21" w:qFormat="1"/>
+    <w:lsdException w:name="Subtle Reference" w:uiPriority="31" w:qFormat="1"/>
+    <w:lsdException w:name="Intense Reference" w:uiPriority="32" w:qFormat="1"/>
+    <w:lsdException w:name="Book Title" w:uiPriority="33" w:qFormat="1"/>
+    <w:lsdException w:name="Bibliography" w:semiHidden="1" w:uiPriority="37" w:unhideWhenUsed="1"/>
+    <w:lsdException w:name="TOC Heading" w:semiHidden="1" w:uiPriority="39" w:unhideWhenUsed="1" w:qFormat="1"/>
+    <w:lsdException w:name="Plain Table 1" w:uiPriority="41"/>
+    <w:lsdException w:name="Plain Table 2" w:uiPriority="42"/>
+    <w:lsdException w:name="Plain Table 3" w:uiPriority="43"/>
+    <w:lsdException w:name="Plain Table 4" w:uiPriority="44"/>
+    <w:lsdException w:name="Plain Table 5" w:uiPriority="45"/>
+    <w:lsdException w:name="Grid Table Light" w:uiPriority="40"/>
+    <w:lsdException w:name="Grid Table 1 Light" w:uiPriority="46"/>
+    <w:lsdException w:name="Grid Table 2" w:uiPriority="47"/>
+    <w:lsdException w:name="Grid Table 3" w:uiPriority="48"/>
+    <w:lsdException w:name="Grid Table 4" w:uiPriority="49"/>
+    <w:lsdException w:name="Grid Table 5 Dark" w:uiPriority="50"/>
+    <w:lsdException w:name="Grid Table 6 Colorful" w:uiPriority="51"/>
+    <w:lsdException w:name="Grid Table 7 Colorful" w:uiPriority="52"/>
+    <w:lsdException w:name="Grid Table 1 Light Accent 1" w:uiPriority="46"/>
+    <w:lsdException w:name="Grid Table 2 Accent 1" w:uiPriority="47"/>
+    <w:lsdException w:name="Grid Table 3 Accent 1" w:uiPriority="48"/>
+    <w:lsdException w:name="Grid Table 4 Accent 1" w:uiPriority="49"/>
+    <w:lsdException w:name="Grid Table 5 Dark Accent 1" w:uiPriority="50"/>
+    <w:lsdException w:name="Grid Table 6 Colorful Accent 1" w:uiPriority="51"/>
+    <w:lsdException w:name="Grid Table 7 Colorful Accent 1" w:uiPriority="52"/>
+    <w:lsdException w:name="Grid Table 1 Light Accent 2" w:uiPriority="46"/>
+    <w:lsdException w:name="Grid Table 2 Accent 2" w:uiPriority="47"/>
+    <w:lsdException w:name="Grid Table 3 Accent 2" w:uiPriority="48"/>
+    <w:lsdException w:name="Grid Table 4 Accent 2" w:uiPriority="49"/>
+    <w:lsdException w:name="Grid Table 5 Dark Accent 2" w:uiPriority="50"/>
+    <w:lsdException w:name="Grid Table 6 Colorful Accent 2" w:uiPriority="51"/>
+    <w:lsdException w:name="Grid Table 7 Colorful Accent 2" w:uiPriority="52"/>
+    <w:lsdException w:name="Grid Table 1 Light Accent 3" w:uiPriority="46"/>
+    <w:lsdException w:name="Grid Table 2 Accent 3" w:uiPriority="47"/>
+    <w:lsdException w:name="Grid Table 3 Accent 3" w:uiPriority="48"/>
+    <w:lsdException w:name="Grid Table 4 Accent 3" w:uiPriority="49"/>
+    <w:lsdException w:name="Grid Table 5 Dark Accent 3" w:uiPriority="50"/>
+    <w:lsdException w:name="Grid Table 6 Colorful Accent 3" w:uiPriority="51"/>
+    <w:lsdException w:name="Grid Table 7 Colorful Accent 3" w:uiPriority="52"/>
+    <w:lsdException w:name="Grid Table 1 Light Accent 4" w:uiPriority="46"/>
+    <w:lsdException w:name="Grid Table 2 Accent 4" w:uiPriority="47"/>
+    <w:lsdException w:name="Grid Table 3 Accent 4" w:uiPriority="48"/>
+    <w:lsdException w:name="Grid Table 4 Accent 4" w:uiPriority="49"/>
+    <w:lsdException w:name="Grid Table 5 Dark Accent 4" w:uiPriority="50"/>
+    <w:lsdException w:name="Grid Table 6 Colorful Accent 4" w:uiPriority="51"/>
+    <w:lsdException w:name="Grid Table 7 Colorful Accent 4" w:uiPriority="52"/>
+    <w:lsdException w:name="Grid Table 1 Light Accent 5" w:uiPriority="46"/>
+    <w:lsdException w:name="Grid Table 2 Accent 5" w:uiPriority="47"/>
+    <w:lsdException w:name="Grid Table 3 Accent 5" w:uiPriority="48"/>
+    <w:lsdException w:name="Grid Table 4 Accent 5" w:uiPriority="49"/>
+    <w:lsdException w:name="Grid Table 5 Dark Accent 5" w:uiPriority="50"/>
+    <w:lsdException w:name="Grid Table 6 Colorful Accent 5" w:uiPriority="51"/>
+    <w:lsdException w:name="Grid Table 7 Colorful Accent 5" w:uiPriority="52"/>
+    <w:lsdException w:name="Grid Table 1 Light Accent 6" w:uiPriority="46"/>
+    <w:lsdException w:name="Grid Table 2 Accent 6" w:uiPriority="47"/>
+    <w:lsdException w:name="Grid Table 3 Accent 6" w:uiPriority="48"/>
+    <w:lsdException w:name="Grid Table 4 Accent 6" w:uiPriority="49"/>
+    <w:lsdException w:name="Grid Table 5 Dark Accent 6" w:uiPriority="50"/>
+    <w:lsdException w:name="Grid Table 6 Colorful Accent 6" w:uiPriority="51"/>
+    <w:lsdException w:name="Grid Table 7 Colorful Accent 6" w:uiPriority="52"/>
+    <w:lsdException w:name="List Table 1 Light" w:uiPriority="46"/>
+    <w:lsdException w:name="List Table 2" w:uiPriority="47"/>
+    <w:lsdException w:name="List Table 3" w:uiPriority="48"/>
+    <w:lsdException w:name="List Table 4" w:uiPriority="49"/>
+    <w:lsdException w:name="List Table 5 Dark" w:uiPriority="50"/>
+    <w:lsdException w:name="List Table 6 Colorful" w:uiPriority="51"/>
+    <w:lsdException w:name="List Table 7 Colorful" w:uiPriority="52"/>
+    <w:lsdException w:name="List Table 1 Light Accent 1" w:uiPriority="46"/>
+    <w:lsdException w:name="List Table 2 Accent 1" w:uiPriority="47"/>
+    <w:lsdException w:name="List Table 3 Accent 1" w:uiPriority="48"/>
+    <w:lsdException w:name="List Table 4 Accent 1" w:uiPriority="49"/>
+    <w:lsdException w:name="List Table 5 Dark Accent 1" w:uiPriority="50"/>
+    <w:lsdException w:name="List Table 6 Colorful Accent 1" w:uiPriority="51"/>
+    <w:lsdException w:name="List Table 7 Colorful Accent 1" w:uiPriority="52"/>
+    <w:lsdException w:name="List Table 1 Light Accent 2" w:uiPriority="46"/>
+    <w:lsdException w:name="List Table 2 Accent 2" w:uiPriority="47"/>
+    <w:lsdException w:name="List Table 3 Accent 2" w:uiPriority="48"/>
+    <w:lsdException w:name="List Table 4 Accent 2" w:uiPriority="49"/>
+    <w:lsdException w:name="List Table 5 Dark Accent 2" w:uiPriority="50"/>
+    <w:lsdException w:name="List Table 6 Colorful Accent 2" w:uiPriority="51"/>
+    <w:lsdException w:name="List Table 7 Colorful Accent 2" w:uiPriority="52"/>
+    <w:lsdException w:name="List Table 1 Light Accent 3" w:uiPriority="46"/>
+    <w:lsdException w:name="List Table 2 Accent 3" w:uiPriority="47"/>
+    <w:lsdException w:name="List Table 3 Accent 3" w:uiPriority="48"/>
+    <w:lsdException w:name="List Table 4 Accent 3" w:uiPriority="49"/>
+    <w:lsdException w:name="List Table 5 Dark Accent 3" w:uiPriority="50"/>
+    <w:lsdException w:name="List Table 6 Colorful Accent 3" w:uiPriority="51"/>
+    <w:lsdException w:name="List Table 7 Colorful Accent 3" w:uiPriority="52"/>
+    <w:lsdException w:name="List Table 1 Light Accent 4" w:uiPriority="46"/>
+    <w:lsdException w:name="List Table 2 Accent 4" w:uiPriority="47"/>
+    <w:lsdException w:name="List Table 3 Accent 4" w:uiPriority="48"/>
+    <w:lsdException w:name="List Table 4 Accent 4" w:uiPriority="49"/>
+    <w:lsdException w:name="List Table 5 Dark Accent 4" w:uiPriority="50"/>
+    <w:lsdException w:name="List Table 6 Colorful Accent 4" w:uiPriority="51"/>
+    <w:lsdException w:name="List Table 7 Colorful Accent 4" w:uiPriority="52"/>
+    <w:lsdException w:name="List Table 1 Light Accent 5" w:uiPriority="46"/>
+    <w:lsdException w:name="List Table 2 Accent 5" w:uiPriority="47"/>
+    <w:lsdException w:name="List Table 3 Accent 5" w:uiPriority="48"/>
+    <w:lsdException w:name="List Table 4 Accent 5" w:uiPriority="49"/>
+    <w:lsdException w:name="List Table 5 Dark Accent 5" w:uiPriority="50"/>
+    <w:lsdException w:name="List Table 6 Colorful Accent 5" w:uiPriority="51"/>
+    <w:lsdException w:name="List Table 7 Colorful Accent 5" w:uiPriority="52"/>
+    <w:lsdException w:name="List Table 1 Light Accent 6" w:uiPriority="46"/>
+    <w:lsdException w:name="List Table 2 Accent 6" w:uiPriority="47"/>
+    <w:lsdException w:name="List Table 3 Accent 6" w:uiPriority="48"/>
+    <w:lsdException w:name="List Table 4 Accent 6" w:uiPriority="49"/>
+    <w:lsdException w:name="List Table 5 Dark Accent 6" w:uiPriority="50"/>
+    <w:lsdException w:name="List Table 6 Colorful Accent 6" w:uiPriority="51"/>
+    <w:lsdException w:name="List Table 7 Colorful Accent 6" w:uiPriority="52"/>
+    <w:lsdException w:name="Mention" w:semiHidden="1" w:unhideWhenUsed="1"/>
+    <w:lsdException w:name="Smart Hyperlink" w:semiHidden="1" w:unhideWhenUsed="1"/>
+  </w:latentStyles>
+  <w:style w:type="paragraph" w:default="1" w:styleId="Standard">
+    <w:name w:val="Normal"/>
+    <w:qFormat/>
+  </w:style>
+  <w:style w:type="character" w:default="1" w:styleId="Absatz-Standardschriftart">
+    <w:name w:val="Default Paragraph Font"/>
+    <w:uiPriority w:val="1"/>
+    <w:semiHidden/>
+    <w:unhideWhenUsed/>
+  </w:style>
+  <w:style w:type="table" w:default="1" w:styleId="NormaleTabelle">
+    <w:name w:val="Normal Table"/>
+    <w:uiPriority w:val="99"/>
+    <w:semiHidden/>
+    <w:unhideWhenUsed/>
+    <w:tblPr>
+      <w:tblInd w:w="0" w:type="dxa"/>
+      <w:tblCellMar>
+        <w:top w:w="0" w:type="dxa"/>
+        <w:left w:w="108" w:type="dxa"/>
+        <w:bottom w:w="0" w:type="dxa"/>
+        <w:right w:w="108" w:type="dxa"/>
+      </w:tblCellMar>
+    </w:tblPr>
+  </w:style>
+  <w:style w:type="numbering" w:default="1" w:styleId="KeineListe">
+    <w:name w:val="No List"/>
+    <w:uiPriority w:val="99"/>
+    <w:semiHidden/>
+    <w:unhideWhenUsed/>
+  </w:style>
+  <w:style w:type="paragraph" w:customStyle="1" w:styleId="9768C8C5B6D49C428A5EFE06D4DE0C98">
+    <w:name w:val="9768C8C5B6D49C428A5EFE06D4DE0C98"/>
+    <w:rsid w:val="006B19BE"/>
+  </w:style>
+  <w:style w:type="paragraph" w:customStyle="1" w:styleId="0DFB80F27B45B44DA477FB926C826FD1">
+    <w:name w:val="0DFB80F27B45B44DA477FB926C826FD1"/>
+    <w:rsid w:val="006B19BE"/>
+  </w:style>
+  <w:style w:type="paragraph" w:customStyle="1" w:styleId="25CA3961CFE68542B1E3FE3AC0AFA067">
+    <w:name w:val="25CA3961CFE68542B1E3FE3AC0AFA067"/>
+    <w:rsid w:val="006B19BE"/>
+  </w:style>
+  <w:style w:type="paragraph" w:customStyle="1" w:styleId="2FDEF1543B29454DAE4A3F31E5E662A4">
+    <w:name w:val="2FDEF1543B29454DAE4A3F31E5E662A4"/>
+    <w:rsid w:val="006B19BE"/>
+  </w:style>
+</w:styles>
+</file>
+
+<file path=word/glossary/webSettings.xml><?xml version="1.0" encoding="utf-8"?>
+<w:webSettings xmlns:mc="http://schemas.openxmlformats.org/markup-compatibility/2006" xmlns:r="http://schemas.openxmlformats.org/officeDocument/2006/relationships" xmlns:w="http://schemas.openxmlformats.org/wordprocessingml/2006/main" xmlns:w14="http://schemas.microsoft.com/office/word/2010/wordml" xmlns:w15="http://schemas.microsoft.com/office/word/2012/wordml" mc:Ignorable="w14 w15">
+  <w:allowPNG/>
+  <w:doNotSaveAsSingleFile/>
+  <w:pixelsPerInch w:val="96"/>
+</w:webSettings>
 </file>
 
 <file path=word/theme/theme1.xml><?xml version="1.0" encoding="utf-8"?>
@@ -6937,4 +10717,16 @@
     </a:ext>
   </a:extLst>
 </a:theme>
+</file>
+
+<file path=customXml/item1.xml><?xml version="1.0" encoding="utf-8"?>
+<b:Sources xmlns:b="http://schemas.openxmlformats.org/officeDocument/2006/bibliography" xmlns="http://schemas.openxmlformats.org/officeDocument/2006/bibliography" SelectedStyle="/APASixthEditionOfficeOnline.xsl" StyleName="APA"/>
+</file>
+
+<file path=customXml/itemProps1.xml><?xml version="1.0" encoding="utf-8"?>
+<ds:datastoreItem xmlns:ds="http://schemas.openxmlformats.org/officeDocument/2006/customXml" ds:itemID="{5C61EDD9-DB46-8847-BA27-C403590507CB}">
+  <ds:schemaRefs>
+    <ds:schemaRef ds:uri="http://schemas.openxmlformats.org/officeDocument/2006/bibliography"/>
+  </ds:schemaRefs>
+</ds:datastoreItem>
 </file>
--- a/Original_Documents/01_SafetyPlan_LaneAssistance.docx
+++ b/Original_Documents/01_SafetyPlan_LaneAssistance.docx
@@ -326,7 +326,7 @@
       <w:pPr>
         <w:pStyle w:val="berschrift1ohneNummer"/>
       </w:pPr>
-      <w:bookmarkStart w:id="6" w:name="_Toc496037132"/>
+      <w:bookmarkStart w:id="6" w:name="_Toc496078368"/>
       <w:r>
         <w:lastRenderedPageBreak/>
         <w:t>Document H</w:t>
@@ -836,15 +836,17 @@
           <w:color w:val="B7B7B7"/>
         </w:rPr>
       </w:pPr>
-      <w:bookmarkStart w:id="8" w:name="_Toc496037133"/>
+      <w:bookmarkStart w:id="8" w:name="_Toc496078369"/>
       <w:r>
         <w:t>Table of Contents</w:t>
       </w:r>
+      <w:bookmarkStart w:id="9" w:name="_GoBack"/>
       <w:bookmarkEnd w:id="8"/>
+      <w:bookmarkEnd w:id="9"/>
     </w:p>
     <w:sdt>
       <w:sdtPr>
-        <w:id w:val="-523167265"/>
+        <w:id w:val="-2033946788"/>
         <w:docPartObj>
           <w:docPartGallery w:val="Table of Contents"/>
           <w:docPartUnique/>
@@ -853,7 +855,6 @@
       <w:sdtEndPr>
         <w:rPr>
           <w:rFonts w:ascii="Arial" w:hAnsi="Arial"/>
-          <w:caps w:val="0"/>
           <w:noProof/>
         </w:rPr>
       </w:sdtEndPr>
@@ -870,27 +871,21 @@
               <w:bCs w:val="0"/>
               <w:noProof/>
               <w:color w:val="auto"/>
+              <w:sz w:val="24"/>
+              <w:szCs w:val="24"/>
               <w:lang w:val="de-DE"/>
             </w:rPr>
           </w:pPr>
           <w:r>
-            <w:rPr>
-              <w:b w:val="0"/>
-              <w:bCs w:val="0"/>
-            </w:rPr>
             <w:fldChar w:fldCharType="begin"/>
           </w:r>
           <w:r>
-            <w:instrText>TOC \o "1-3" \h \z \u</w:instrText>
+            <w:instrText xml:space="preserve"> TOC \o "1-3" \h \z </w:instrText>
           </w:r>
           <w:r>
-            <w:rPr>
-              <w:b w:val="0"/>
-              <w:bCs w:val="0"/>
-            </w:rPr>
             <w:fldChar w:fldCharType="separate"/>
           </w:r>
-          <w:hyperlink w:anchor="_Toc496037132" w:history="1">
+          <w:hyperlink w:anchor="_Toc496078368" w:history="1">
             <w:r>
               <w:rPr>
                 <w:rStyle w:val="Link"/>
@@ -917,7 +912,7 @@
                 <w:noProof/>
                 <w:webHidden/>
               </w:rPr>
-              <w:instrText xml:space="preserve"> PAGEREF _Toc496037132 \h </w:instrText>
+              <w:instrText xml:space="preserve"> PAGEREF _Toc496078368 \h </w:instrText>
             </w:r>
             <w:r>
               <w:rPr>
@@ -960,10 +955,12 @@
               <w:bCs w:val="0"/>
               <w:noProof/>
               <w:color w:val="auto"/>
+              <w:sz w:val="24"/>
+              <w:szCs w:val="24"/>
               <w:lang w:val="de-DE"/>
             </w:rPr>
           </w:pPr>
-          <w:hyperlink w:anchor="_Toc496037133" w:history="1">
+          <w:hyperlink w:anchor="_Toc496078369" w:history="1">
             <w:r>
               <w:rPr>
                 <w:rStyle w:val="Link"/>
@@ -990,7 +987,7 @@
                 <w:noProof/>
                 <w:webHidden/>
               </w:rPr>
-              <w:instrText xml:space="preserve"> PAGEREF _Toc496037133 \h </w:instrText>
+              <w:instrText xml:space="preserve"> PAGEREF _Toc496078369 \h </w:instrText>
             </w:r>
             <w:r>
               <w:rPr>
@@ -1034,10 +1031,12 @@
               <w:bCs w:val="0"/>
               <w:noProof/>
               <w:color w:val="auto"/>
+              <w:sz w:val="24"/>
+              <w:szCs w:val="24"/>
               <w:lang w:val="de-DE"/>
             </w:rPr>
           </w:pPr>
-          <w:hyperlink w:anchor="_Toc496037134" w:history="1">
+          <w:hyperlink w:anchor="_Toc496078370" w:history="1">
             <w:r>
               <w:rPr>
                 <w:rStyle w:val="Link"/>
@@ -1052,6 +1051,8 @@
                 <w:bCs w:val="0"/>
                 <w:noProof/>
                 <w:color w:val="auto"/>
+                <w:sz w:val="24"/>
+                <w:szCs w:val="24"/>
                 <w:lang w:val="de-DE"/>
               </w:rPr>
               <w:tab/>
@@ -1082,7 +1083,7 @@
                 <w:noProof/>
                 <w:webHidden/>
               </w:rPr>
-              <w:instrText xml:space="preserve"> PAGEREF _Toc496037134 \h </w:instrText>
+              <w:instrText xml:space="preserve"> PAGEREF _Toc496078370 \h </w:instrText>
             </w:r>
             <w:r>
               <w:rPr>
@@ -1102,7 +1103,7 @@
                 <w:noProof/>
                 <w:webHidden/>
               </w:rPr>
-              <w:t>4</w:t>
+              <w:t>3</w:t>
             </w:r>
             <w:r>
               <w:rPr>
@@ -1122,8 +1123,8 @@
             </w:tabs>
             <w:rPr>
               <w:rFonts w:eastAsiaTheme="minorEastAsia" w:cstheme="minorBidi"/>
-              <w:b/>
-              <w:bCs/>
+              <w:i w:val="0"/>
+              <w:iCs w:val="0"/>
               <w:noProof/>
               <w:color w:val="auto"/>
               <w:sz w:val="24"/>
@@ -1131,7 +1132,7 @@
               <w:lang w:val="de-DE"/>
             </w:rPr>
           </w:pPr>
-          <w:hyperlink w:anchor="_Toc496037135" w:history="1">
+          <w:hyperlink w:anchor="_Toc496078371" w:history="1">
             <w:r>
               <w:rPr>
                 <w:rStyle w:val="Link"/>
@@ -1143,8 +1144,8 @@
             <w:r>
               <w:rPr>
                 <w:rFonts w:eastAsiaTheme="minorEastAsia" w:cstheme="minorBidi"/>
-                <w:b/>
-                <w:bCs/>
+                <w:i w:val="0"/>
+                <w:iCs w:val="0"/>
                 <w:noProof/>
                 <w:color w:val="auto"/>
                 <w:sz w:val="24"/>
@@ -1180,7 +1181,7 @@
                 <w:noProof/>
                 <w:webHidden/>
               </w:rPr>
-              <w:instrText xml:space="preserve"> PAGEREF _Toc496037135 \h </w:instrText>
+              <w:instrText xml:space="preserve"> PAGEREF _Toc496078371 \h </w:instrText>
             </w:r>
             <w:r>
               <w:rPr>
@@ -1200,7 +1201,7 @@
                 <w:noProof/>
                 <w:webHidden/>
               </w:rPr>
-              <w:t>4</w:t>
+              <w:t>3</w:t>
             </w:r>
             <w:r>
               <w:rPr>
@@ -1220,8 +1221,8 @@
             </w:tabs>
             <w:rPr>
               <w:rFonts w:eastAsiaTheme="minorEastAsia" w:cstheme="minorBidi"/>
-              <w:b/>
-              <w:bCs/>
+              <w:i w:val="0"/>
+              <w:iCs w:val="0"/>
               <w:noProof/>
               <w:color w:val="auto"/>
               <w:sz w:val="24"/>
@@ -1229,7 +1230,7 @@
               <w:lang w:val="de-DE"/>
             </w:rPr>
           </w:pPr>
-          <w:hyperlink w:anchor="_Toc496037136" w:history="1">
+          <w:hyperlink w:anchor="_Toc496078372" w:history="1">
             <w:r>
               <w:rPr>
                 <w:rStyle w:val="Link"/>
@@ -1240,8 +1241,8 @@
             <w:r>
               <w:rPr>
                 <w:rFonts w:eastAsiaTheme="minorEastAsia" w:cstheme="minorBidi"/>
-                <w:b/>
-                <w:bCs/>
+                <w:i w:val="0"/>
+                <w:iCs w:val="0"/>
                 <w:noProof/>
                 <w:color w:val="auto"/>
                 <w:sz w:val="24"/>
@@ -1276,7 +1277,7 @@
                 <w:noProof/>
                 <w:webHidden/>
               </w:rPr>
-              <w:instrText xml:space="preserve"> PAGEREF _Toc496037136 \h </w:instrText>
+              <w:instrText xml:space="preserve"> PAGEREF _Toc496078372 \h </w:instrText>
             </w:r>
             <w:r>
               <w:rPr>
@@ -1296,7 +1297,7 @@
                 <w:noProof/>
                 <w:webHidden/>
               </w:rPr>
-              <w:t>4</w:t>
+              <w:t>3</w:t>
             </w:r>
             <w:r>
               <w:rPr>
@@ -1316,8 +1317,8 @@
             </w:tabs>
             <w:rPr>
               <w:rFonts w:eastAsiaTheme="minorEastAsia" w:cstheme="minorBidi"/>
-              <w:b/>
-              <w:bCs/>
+              <w:i w:val="0"/>
+              <w:iCs w:val="0"/>
               <w:noProof/>
               <w:color w:val="auto"/>
               <w:sz w:val="24"/>
@@ -1325,7 +1326,7 @@
               <w:lang w:val="de-DE"/>
             </w:rPr>
           </w:pPr>
-          <w:hyperlink w:anchor="_Toc496037137" w:history="1">
+          <w:hyperlink w:anchor="_Toc496078373" w:history="1">
             <w:r>
               <w:rPr>
                 <w:rStyle w:val="Link"/>
@@ -1336,8 +1337,8 @@
             <w:r>
               <w:rPr>
                 <w:rFonts w:eastAsiaTheme="minorEastAsia" w:cstheme="minorBidi"/>
-                <w:b/>
-                <w:bCs/>
+                <w:i w:val="0"/>
+                <w:iCs w:val="0"/>
                 <w:noProof/>
                 <w:color w:val="auto"/>
                 <w:sz w:val="24"/>
@@ -1372,7 +1373,7 @@
                 <w:noProof/>
                 <w:webHidden/>
               </w:rPr>
-              <w:instrText xml:space="preserve"> PAGEREF _Toc496037137 \h </w:instrText>
+              <w:instrText xml:space="preserve"> PAGEREF _Toc496078373 \h </w:instrText>
             </w:r>
             <w:r>
               <w:rPr>
@@ -1392,7 +1393,7 @@
                 <w:noProof/>
                 <w:webHidden/>
               </w:rPr>
-              <w:t>4</w:t>
+              <w:t>3</w:t>
             </w:r>
             <w:r>
               <w:rPr>
@@ -1416,10 +1417,12 @@
               <w:bCs w:val="0"/>
               <w:noProof/>
               <w:color w:val="auto"/>
+              <w:sz w:val="24"/>
+              <w:szCs w:val="24"/>
               <w:lang w:val="de-DE"/>
             </w:rPr>
           </w:pPr>
-          <w:hyperlink w:anchor="_Toc496037138" w:history="1">
+          <w:hyperlink w:anchor="_Toc496078374" w:history="1">
             <w:r>
               <w:rPr>
                 <w:rStyle w:val="Link"/>
@@ -1434,6 +1437,8 @@
                 <w:bCs w:val="0"/>
                 <w:noProof/>
                 <w:color w:val="auto"/>
+                <w:sz w:val="24"/>
+                <w:szCs w:val="24"/>
                 <w:lang w:val="de-DE"/>
               </w:rPr>
               <w:tab/>
@@ -1464,7 +1469,7 @@
                 <w:noProof/>
                 <w:webHidden/>
               </w:rPr>
-              <w:instrText xml:space="preserve"> PAGEREF _Toc496037138 \h </w:instrText>
+              <w:instrText xml:space="preserve"> PAGEREF _Toc496078374 \h </w:instrText>
             </w:r>
             <w:r>
               <w:rPr>
@@ -1484,7 +1489,7 @@
                 <w:noProof/>
                 <w:webHidden/>
               </w:rPr>
-              <w:t>5</w:t>
+              <w:t>4</w:t>
             </w:r>
             <w:r>
               <w:rPr>
@@ -1504,8 +1509,8 @@
             </w:tabs>
             <w:rPr>
               <w:rFonts w:eastAsiaTheme="minorEastAsia" w:cstheme="minorBidi"/>
-              <w:b/>
-              <w:bCs/>
+              <w:i w:val="0"/>
+              <w:iCs w:val="0"/>
               <w:noProof/>
               <w:color w:val="auto"/>
               <w:sz w:val="24"/>
@@ -1513,7 +1518,7 @@
               <w:lang w:val="de-DE"/>
             </w:rPr>
           </w:pPr>
-          <w:hyperlink w:anchor="_Toc496037139" w:history="1">
+          <w:hyperlink w:anchor="_Toc496078375" w:history="1">
             <w:r>
               <w:rPr>
                 <w:rStyle w:val="Link"/>
@@ -1525,8 +1530,8 @@
             <w:r>
               <w:rPr>
                 <w:rFonts w:eastAsiaTheme="minorEastAsia" w:cstheme="minorBidi"/>
-                <w:b/>
-                <w:bCs/>
+                <w:i w:val="0"/>
+                <w:iCs w:val="0"/>
                 <w:noProof/>
                 <w:color w:val="auto"/>
                 <w:sz w:val="24"/>
@@ -1562,7 +1567,7 @@
                 <w:noProof/>
                 <w:webHidden/>
               </w:rPr>
-              <w:instrText xml:space="preserve"> PAGEREF _Toc496037139 \h </w:instrText>
+              <w:instrText xml:space="preserve"> PAGEREF _Toc496078375 \h </w:instrText>
             </w:r>
             <w:r>
               <w:rPr>
@@ -1582,7 +1587,7 @@
                 <w:noProof/>
                 <w:webHidden/>
               </w:rPr>
-              <w:t>5</w:t>
+              <w:t>4</w:t>
             </w:r>
             <w:r>
               <w:rPr>
@@ -1602,8 +1607,8 @@
             </w:tabs>
             <w:rPr>
               <w:rFonts w:eastAsiaTheme="minorEastAsia" w:cstheme="minorBidi"/>
-              <w:b/>
-              <w:bCs/>
+              <w:i w:val="0"/>
+              <w:iCs w:val="0"/>
               <w:noProof/>
               <w:color w:val="auto"/>
               <w:sz w:val="24"/>
@@ -1611,7 +1616,7 @@
               <w:lang w:val="de-DE"/>
             </w:rPr>
           </w:pPr>
-          <w:hyperlink w:anchor="_Toc496037140" w:history="1">
+          <w:hyperlink w:anchor="_Toc496078376" w:history="1">
             <w:r>
               <w:rPr>
                 <w:rStyle w:val="Link"/>
@@ -1623,8 +1628,8 @@
             <w:r>
               <w:rPr>
                 <w:rFonts w:eastAsiaTheme="minorEastAsia" w:cstheme="minorBidi"/>
-                <w:b/>
-                <w:bCs/>
+                <w:i w:val="0"/>
+                <w:iCs w:val="0"/>
                 <w:noProof/>
                 <w:color w:val="auto"/>
                 <w:sz w:val="24"/>
@@ -1660,7 +1665,7 @@
                 <w:noProof/>
                 <w:webHidden/>
               </w:rPr>
-              <w:instrText xml:space="preserve"> PAGEREF _Toc496037140 \h </w:instrText>
+              <w:instrText xml:space="preserve"> PAGEREF _Toc496078376 \h </w:instrText>
             </w:r>
             <w:r>
               <w:rPr>
@@ -1680,7 +1685,7 @@
                 <w:noProof/>
                 <w:webHidden/>
               </w:rPr>
-              <w:t>5</w:t>
+              <w:t>4</w:t>
             </w:r>
             <w:r>
               <w:rPr>
@@ -1700,8 +1705,8 @@
             </w:tabs>
             <w:rPr>
               <w:rFonts w:eastAsiaTheme="minorEastAsia" w:cstheme="minorBidi"/>
-              <w:b/>
-              <w:bCs/>
+              <w:i w:val="0"/>
+              <w:iCs w:val="0"/>
               <w:noProof/>
               <w:color w:val="auto"/>
               <w:sz w:val="24"/>
@@ -1709,7 +1714,7 @@
               <w:lang w:val="de-DE"/>
             </w:rPr>
           </w:pPr>
-          <w:hyperlink w:anchor="_Toc496037141" w:history="1">
+          <w:hyperlink w:anchor="_Toc496078377" w:history="1">
             <w:r>
               <w:rPr>
                 <w:rStyle w:val="Link"/>
@@ -1721,8 +1726,8 @@
             <w:r>
               <w:rPr>
                 <w:rFonts w:eastAsiaTheme="minorEastAsia" w:cstheme="minorBidi"/>
-                <w:b/>
-                <w:bCs/>
+                <w:i w:val="0"/>
+                <w:iCs w:val="0"/>
                 <w:noProof/>
                 <w:color w:val="auto"/>
                 <w:sz w:val="24"/>
@@ -1758,7 +1763,7 @@
                 <w:noProof/>
                 <w:webHidden/>
               </w:rPr>
-              <w:instrText xml:space="preserve"> PAGEREF _Toc496037141 \h </w:instrText>
+              <w:instrText xml:space="preserve"> PAGEREF _Toc496078377 \h </w:instrText>
             </w:r>
             <w:r>
               <w:rPr>
@@ -1778,7 +1783,7 @@
                 <w:noProof/>
                 <w:webHidden/>
               </w:rPr>
-              <w:t>6</w:t>
+              <w:t>5</w:t>
             </w:r>
             <w:r>
               <w:rPr>
@@ -1798,8 +1803,8 @@
             </w:tabs>
             <w:rPr>
               <w:rFonts w:eastAsiaTheme="minorEastAsia" w:cstheme="minorBidi"/>
-              <w:b/>
-              <w:bCs/>
+              <w:i w:val="0"/>
+              <w:iCs w:val="0"/>
               <w:noProof/>
               <w:color w:val="auto"/>
               <w:sz w:val="24"/>
@@ -1807,7 +1812,7 @@
               <w:lang w:val="de-DE"/>
             </w:rPr>
           </w:pPr>
-          <w:hyperlink w:anchor="_Toc496037142" w:history="1">
+          <w:hyperlink w:anchor="_Toc496078378" w:history="1">
             <w:r>
               <w:rPr>
                 <w:rStyle w:val="Link"/>
@@ -1818,8 +1823,8 @@
             <w:r>
               <w:rPr>
                 <w:rFonts w:eastAsiaTheme="minorEastAsia" w:cstheme="minorBidi"/>
-                <w:b/>
-                <w:bCs/>
+                <w:i w:val="0"/>
+                <w:iCs w:val="0"/>
                 <w:noProof/>
                 <w:color w:val="auto"/>
                 <w:sz w:val="24"/>
@@ -1854,7 +1859,7 @@
                 <w:noProof/>
                 <w:webHidden/>
               </w:rPr>
-              <w:instrText xml:space="preserve"> PAGEREF _Toc496037142 \h </w:instrText>
+              <w:instrText xml:space="preserve"> PAGEREF _Toc496078378 \h </w:instrText>
             </w:r>
             <w:r>
               <w:rPr>
@@ -1874,7 +1879,7 @@
                 <w:noProof/>
                 <w:webHidden/>
               </w:rPr>
-              <w:t>7</w:t>
+              <w:t>6</w:t>
             </w:r>
             <w:r>
               <w:rPr>
@@ -1898,10 +1903,12 @@
               <w:bCs w:val="0"/>
               <w:noProof/>
               <w:color w:val="auto"/>
+              <w:sz w:val="24"/>
+              <w:szCs w:val="24"/>
               <w:lang w:val="de-DE"/>
             </w:rPr>
           </w:pPr>
-          <w:hyperlink w:anchor="_Toc496037143" w:history="1">
+          <w:hyperlink w:anchor="_Toc496078379" w:history="1">
             <w:r>
               <w:rPr>
                 <w:rStyle w:val="Link"/>
@@ -1916,6 +1923,8 @@
                 <w:bCs w:val="0"/>
                 <w:noProof/>
                 <w:color w:val="auto"/>
+                <w:sz w:val="24"/>
+                <w:szCs w:val="24"/>
                 <w:lang w:val="de-DE"/>
               </w:rPr>
               <w:tab/>
@@ -1946,7 +1955,7 @@
                 <w:noProof/>
                 <w:webHidden/>
               </w:rPr>
-              <w:instrText xml:space="preserve"> PAGEREF _Toc496037143 \h </w:instrText>
+              <w:instrText xml:space="preserve"> PAGEREF _Toc496078379 \h </w:instrText>
             </w:r>
             <w:r>
               <w:rPr>
@@ -1966,7 +1975,7 @@
                 <w:noProof/>
                 <w:webHidden/>
               </w:rPr>
-              <w:t>7</w:t>
+              <w:t>6</w:t>
             </w:r>
             <w:r>
               <w:rPr>
@@ -1986,8 +1995,8 @@
             </w:tabs>
             <w:rPr>
               <w:rFonts w:eastAsiaTheme="minorEastAsia" w:cstheme="minorBidi"/>
-              <w:b/>
-              <w:bCs/>
+              <w:i w:val="0"/>
+              <w:iCs w:val="0"/>
               <w:noProof/>
               <w:color w:val="auto"/>
               <w:sz w:val="24"/>
@@ -1995,7 +2004,7 @@
               <w:lang w:val="de-DE"/>
             </w:rPr>
           </w:pPr>
-          <w:hyperlink w:anchor="_Toc496037144" w:history="1">
+          <w:hyperlink w:anchor="_Toc496078380" w:history="1">
             <w:r>
               <w:rPr>
                 <w:rStyle w:val="Link"/>
@@ -2006,8 +2015,8 @@
             <w:r>
               <w:rPr>
                 <w:rFonts w:eastAsiaTheme="minorEastAsia" w:cstheme="minorBidi"/>
-                <w:b/>
-                <w:bCs/>
+                <w:i w:val="0"/>
+                <w:iCs w:val="0"/>
                 <w:noProof/>
                 <w:color w:val="auto"/>
                 <w:sz w:val="24"/>
@@ -2042,7 +2051,7 @@
                 <w:noProof/>
                 <w:webHidden/>
               </w:rPr>
-              <w:instrText xml:space="preserve"> PAGEREF _Toc496037144 \h </w:instrText>
+              <w:instrText xml:space="preserve"> PAGEREF _Toc496078380 \h </w:instrText>
             </w:r>
             <w:r>
               <w:rPr>
@@ -2062,7 +2071,7 @@
                 <w:noProof/>
                 <w:webHidden/>
               </w:rPr>
-              <w:t>7</w:t>
+              <w:t>6</w:t>
             </w:r>
             <w:r>
               <w:rPr>
@@ -2082,8 +2091,8 @@
             </w:tabs>
             <w:rPr>
               <w:rFonts w:eastAsiaTheme="minorEastAsia" w:cstheme="minorBidi"/>
-              <w:b/>
-              <w:bCs/>
+              <w:i w:val="0"/>
+              <w:iCs w:val="0"/>
               <w:noProof/>
               <w:color w:val="auto"/>
               <w:sz w:val="24"/>
@@ -2091,7 +2100,7 @@
               <w:lang w:val="de-DE"/>
             </w:rPr>
           </w:pPr>
-          <w:hyperlink w:anchor="_Toc496037145" w:history="1">
+          <w:hyperlink w:anchor="_Toc496078381" w:history="1">
             <w:r>
               <w:rPr>
                 <w:rStyle w:val="Link"/>
@@ -2102,8 +2111,8 @@
             <w:r>
               <w:rPr>
                 <w:rFonts w:eastAsiaTheme="minorEastAsia" w:cstheme="minorBidi"/>
-                <w:b/>
-                <w:bCs/>
+                <w:i w:val="0"/>
+                <w:iCs w:val="0"/>
                 <w:noProof/>
                 <w:color w:val="auto"/>
                 <w:sz w:val="24"/>
@@ -2138,7 +2147,7 @@
                 <w:noProof/>
                 <w:webHidden/>
               </w:rPr>
-              <w:instrText xml:space="preserve"> PAGEREF _Toc496037145 \h </w:instrText>
+              <w:instrText xml:space="preserve"> PAGEREF _Toc496078381 \h </w:instrText>
             </w:r>
             <w:r>
               <w:rPr>
@@ -2158,7 +2167,7 @@
                 <w:noProof/>
                 <w:webHidden/>
               </w:rPr>
-              <w:t>8</w:t>
+              <w:t>7</w:t>
             </w:r>
             <w:r>
               <w:rPr>
@@ -2182,10 +2191,12 @@
               <w:bCs w:val="0"/>
               <w:noProof/>
               <w:color w:val="auto"/>
+              <w:sz w:val="24"/>
+              <w:szCs w:val="24"/>
               <w:lang w:val="de-DE"/>
             </w:rPr>
           </w:pPr>
-          <w:hyperlink w:anchor="_Toc496037146" w:history="1">
+          <w:hyperlink w:anchor="_Toc496078382" w:history="1">
             <w:r>
               <w:rPr>
                 <w:rStyle w:val="Link"/>
@@ -2200,6 +2211,8 @@
                 <w:bCs w:val="0"/>
                 <w:noProof/>
                 <w:color w:val="auto"/>
+                <w:sz w:val="24"/>
+                <w:szCs w:val="24"/>
                 <w:lang w:val="de-DE"/>
               </w:rPr>
               <w:tab/>
@@ -2230,7 +2243,7 @@
                 <w:noProof/>
                 <w:webHidden/>
               </w:rPr>
-              <w:instrText xml:space="preserve"> PAGEREF _Toc496037146 \h </w:instrText>
+              <w:instrText xml:space="preserve"> PAGEREF _Toc496078382 \h </w:instrText>
             </w:r>
             <w:r>
               <w:rPr>
@@ -2250,7 +2263,7 @@
                 <w:noProof/>
                 <w:webHidden/>
               </w:rPr>
-              <w:t>8</w:t>
+              <w:t>7</w:t>
             </w:r>
             <w:r>
               <w:rPr>
@@ -2274,10 +2287,12 @@
               <w:bCs w:val="0"/>
               <w:noProof/>
               <w:color w:val="auto"/>
+              <w:sz w:val="24"/>
+              <w:szCs w:val="24"/>
               <w:lang w:val="de-DE"/>
             </w:rPr>
           </w:pPr>
-          <w:hyperlink w:anchor="_Toc496037147" w:history="1">
+          <w:hyperlink w:anchor="_Toc496078383" w:history="1">
             <w:r>
               <w:rPr>
                 <w:rStyle w:val="Link"/>
@@ -2292,6 +2307,8 @@
                 <w:bCs w:val="0"/>
                 <w:noProof/>
                 <w:color w:val="auto"/>
+                <w:sz w:val="24"/>
+                <w:szCs w:val="24"/>
                 <w:lang w:val="de-DE"/>
               </w:rPr>
               <w:tab/>
@@ -2322,7 +2339,7 @@
                 <w:noProof/>
                 <w:webHidden/>
               </w:rPr>
-              <w:instrText xml:space="preserve"> PAGEREF _Toc496037147 \h </w:instrText>
+              <w:instrText xml:space="preserve"> PAGEREF _Toc496078383 \h </w:instrText>
             </w:r>
             <w:r>
               <w:rPr>
@@ -2342,7 +2359,7 @@
                 <w:noProof/>
                 <w:webHidden/>
               </w:rPr>
-              <w:t>9</w:t>
+              <w:t>8</w:t>
             </w:r>
             <w:r>
               <w:rPr>
@@ -2366,10 +2383,12 @@
               <w:bCs w:val="0"/>
               <w:noProof/>
               <w:color w:val="auto"/>
+              <w:sz w:val="24"/>
+              <w:szCs w:val="24"/>
               <w:lang w:val="de-DE"/>
             </w:rPr>
           </w:pPr>
-          <w:hyperlink w:anchor="_Toc496037148" w:history="1">
+          <w:hyperlink w:anchor="_Toc496078384" w:history="1">
             <w:r>
               <w:rPr>
                 <w:rStyle w:val="Link"/>
@@ -2384,6 +2403,8 @@
                 <w:bCs w:val="0"/>
                 <w:noProof/>
                 <w:color w:val="auto"/>
+                <w:sz w:val="24"/>
+                <w:szCs w:val="24"/>
                 <w:lang w:val="de-DE"/>
               </w:rPr>
               <w:tab/>
@@ -2414,7 +2435,7 @@
                 <w:noProof/>
                 <w:webHidden/>
               </w:rPr>
-              <w:instrText xml:space="preserve"> PAGEREF _Toc496037148 \h </w:instrText>
+              <w:instrText xml:space="preserve"> PAGEREF _Toc496078384 \h </w:instrText>
             </w:r>
             <w:r>
               <w:rPr>
@@ -2434,7 +2455,7 @@
                 <w:noProof/>
                 <w:webHidden/>
               </w:rPr>
-              <w:t>11</w:t>
+              <w:t>10</w:t>
             </w:r>
             <w:r>
               <w:rPr>
@@ -2458,10 +2479,12 @@
               <w:bCs w:val="0"/>
               <w:noProof/>
               <w:color w:val="auto"/>
+              <w:sz w:val="24"/>
+              <w:szCs w:val="24"/>
               <w:lang w:val="de-DE"/>
             </w:rPr>
           </w:pPr>
-          <w:hyperlink w:anchor="_Toc496037149" w:history="1">
+          <w:hyperlink w:anchor="_Toc496078385" w:history="1">
             <w:r>
               <w:rPr>
                 <w:rStyle w:val="Link"/>
@@ -2476,6 +2499,8 @@
                 <w:bCs w:val="0"/>
                 <w:noProof/>
                 <w:color w:val="auto"/>
+                <w:sz w:val="24"/>
+                <w:szCs w:val="24"/>
                 <w:lang w:val="de-DE"/>
               </w:rPr>
               <w:tab/>
@@ -2506,7 +2531,7 @@
                 <w:noProof/>
                 <w:webHidden/>
               </w:rPr>
-              <w:instrText xml:space="preserve"> PAGEREF _Toc496037149 \h </w:instrText>
+              <w:instrText xml:space="preserve"> PAGEREF _Toc496078385 \h </w:instrText>
             </w:r>
             <w:r>
               <w:rPr>
@@ -2526,7 +2551,7 @@
                 <w:noProof/>
                 <w:webHidden/>
               </w:rPr>
-              <w:t>11</w:t>
+              <w:t>10</w:t>
             </w:r>
             <w:r>
               <w:rPr>
@@ -2550,10 +2575,12 @@
               <w:bCs w:val="0"/>
               <w:noProof/>
               <w:color w:val="auto"/>
+              <w:sz w:val="24"/>
+              <w:szCs w:val="24"/>
               <w:lang w:val="de-DE"/>
             </w:rPr>
           </w:pPr>
-          <w:hyperlink w:anchor="_Toc496037150" w:history="1">
+          <w:hyperlink w:anchor="_Toc496078386" w:history="1">
             <w:r>
               <w:rPr>
                 <w:rStyle w:val="Link"/>
@@ -2568,6 +2595,8 @@
                 <w:bCs w:val="0"/>
                 <w:noProof/>
                 <w:color w:val="auto"/>
+                <w:sz w:val="24"/>
+                <w:szCs w:val="24"/>
                 <w:lang w:val="de-DE"/>
               </w:rPr>
               <w:tab/>
@@ -2598,7 +2627,7 @@
                 <w:noProof/>
                 <w:webHidden/>
               </w:rPr>
-              <w:instrText xml:space="preserve"> PAGEREF _Toc496037150 \h </w:instrText>
+              <w:instrText xml:space="preserve"> PAGEREF _Toc496078386 \h </w:instrText>
             </w:r>
             <w:r>
               <w:rPr>
@@ -2618,7 +2647,7 @@
                 <w:noProof/>
                 <w:webHidden/>
               </w:rPr>
-              <w:t>12</w:t>
+              <w:t>11</w:t>
             </w:r>
             <w:r>
               <w:rPr>
@@ -2632,9 +2661,7 @@
         <w:p>
           <w:r>
             <w:rPr>
-              <w:b/>
-              <w:bCs/>
-              <w:noProof/>
+              <w:rFonts w:asciiTheme="minorHAnsi" w:hAnsiTheme="minorHAnsi"/>
             </w:rPr>
             <w:fldChar w:fldCharType="end"/>
           </w:r>
@@ -2653,12 +2680,10 @@
       <w:pPr>
         <w:pStyle w:val="berschrift1"/>
       </w:pPr>
-      <w:bookmarkStart w:id="9" w:name="_GoBack"/>
-      <w:bookmarkEnd w:id="9"/>
       <w:r>
         <w:br w:type="page"/>
       </w:r>
-      <w:bookmarkStart w:id="10" w:name="_Toc496037134"/>
+      <w:bookmarkStart w:id="10" w:name="_Toc496078370"/>
       <w:r>
         <w:lastRenderedPageBreak/>
         <w:t>Introduction</w:t>
@@ -2673,7 +2698,7 @@
           <w:lang w:val="en-GB"/>
         </w:rPr>
       </w:pPr>
-      <w:bookmarkStart w:id="11" w:name="_Toc496037135"/>
+      <w:bookmarkStart w:id="11" w:name="_Toc496078371"/>
       <w:r>
         <w:rPr>
           <w:lang w:val="en-GB"/>
@@ -2721,7 +2746,7 @@
         <w:pStyle w:val="berschrift2"/>
         <w:contextualSpacing w:val="0"/>
       </w:pPr>
-      <w:bookmarkStart w:id="12" w:name="_Toc496037136"/>
+      <w:bookmarkStart w:id="12" w:name="_Toc496078372"/>
       <w:r>
         <w:t>Scope of the Project</w:t>
       </w:r>
@@ -2806,7 +2831,7 @@
         <w:pStyle w:val="berschrift2"/>
         <w:contextualSpacing w:val="0"/>
       </w:pPr>
-      <w:bookmarkStart w:id="13" w:name="_Toc496037137"/>
+      <w:bookmarkStart w:id="13" w:name="_Toc496078373"/>
       <w:r>
         <w:t>Deliverables of the Project</w:t>
       </w:r>
@@ -2882,7 +2907,7 @@
         <w:pStyle w:val="berschrift1"/>
         <w:contextualSpacing w:val="0"/>
       </w:pPr>
-      <w:bookmarkStart w:id="14" w:name="_Toc496037138"/>
+      <w:bookmarkStart w:id="14" w:name="_Toc496078374"/>
       <w:r>
         <w:lastRenderedPageBreak/>
         <w:t>Item Definition</w:t>
@@ -2896,7 +2921,7 @@
           <w:lang w:val="en-GB"/>
         </w:rPr>
       </w:pPr>
-      <w:bookmarkStart w:id="15" w:name="_Toc496037139"/>
+      <w:bookmarkStart w:id="15" w:name="_Toc496078375"/>
       <w:r>
         <w:rPr>
           <w:lang w:val="en-GB"/>
@@ -3081,7 +3106,7 @@
           <w:lang w:val="en-GB"/>
         </w:rPr>
       </w:pPr>
-      <w:bookmarkStart w:id="16" w:name="_Toc496037140"/>
+      <w:bookmarkStart w:id="16" w:name="_Toc496078376"/>
       <w:r>
         <w:rPr>
           <w:lang w:val="en-GB"/>
@@ -3552,7 +3577,7 @@
           <w:lang w:val="en-GB"/>
         </w:rPr>
       </w:pPr>
-      <w:bookmarkStart w:id="17" w:name="_Toc496037141"/>
+      <w:bookmarkStart w:id="17" w:name="_Toc496078377"/>
       <w:r>
         <w:rPr>
           <w:lang w:val="en-GB"/>
@@ -3938,7 +3963,7 @@
           <w:color w:val="FF0000"/>
         </w:rPr>
       </w:pPr>
-      <w:bookmarkStart w:id="18" w:name="_Toc496037142"/>
+      <w:bookmarkStart w:id="18" w:name="_Toc496078378"/>
       <w:r>
         <w:rPr>
           <w:color w:val="FF0000"/>
@@ -3970,7 +3995,7 @@
         <w:pStyle w:val="berschrift1"/>
         <w:contextualSpacing w:val="0"/>
       </w:pPr>
-      <w:bookmarkStart w:id="19" w:name="_Toc496037143"/>
+      <w:bookmarkStart w:id="19" w:name="_Toc496078379"/>
       <w:r>
         <w:t>Goals and Measures</w:t>
       </w:r>
@@ -3980,7 +4005,7 @@
       <w:pPr>
         <w:pStyle w:val="berschrift2"/>
       </w:pPr>
-      <w:bookmarkStart w:id="20" w:name="_Toc496037144"/>
+      <w:bookmarkStart w:id="20" w:name="_Toc496078380"/>
       <w:r>
         <w:t>Goals</w:t>
       </w:r>
@@ -4099,7 +4124,7 @@
         <w:pStyle w:val="berschrift2"/>
         <w:contextualSpacing w:val="0"/>
       </w:pPr>
-      <w:bookmarkStart w:id="21" w:name="_Toc496037145"/>
+      <w:bookmarkStart w:id="21" w:name="_Toc496078381"/>
       <w:r>
         <w:lastRenderedPageBreak/>
         <w:t>Measures</w:t>
@@ -4783,7 +4808,7 @@
         <w:pStyle w:val="berschrift1"/>
         <w:contextualSpacing w:val="0"/>
       </w:pPr>
-      <w:bookmarkStart w:id="22" w:name="_Toc496037146"/>
+      <w:bookmarkStart w:id="22" w:name="_Toc496078382"/>
       <w:r>
         <w:t>Safety Culture</w:t>
       </w:r>
@@ -5064,7 +5089,7 @@
         <w:pStyle w:val="berschrift1"/>
         <w:contextualSpacing w:val="0"/>
       </w:pPr>
-      <w:bookmarkStart w:id="23" w:name="_Toc496037147"/>
+      <w:bookmarkStart w:id="23" w:name="_Toc496078383"/>
       <w:r>
         <w:t>Safety Lifecycle Tailoring</w:t>
       </w:r>
@@ -5247,7 +5272,7 @@
         <w:pStyle w:val="berschrift1"/>
         <w:contextualSpacing w:val="0"/>
       </w:pPr>
-      <w:bookmarkStart w:id="24" w:name="_Toc496037148"/>
+      <w:bookmarkStart w:id="24" w:name="_Toc496078384"/>
       <w:r>
         <w:t>Roles</w:t>
       </w:r>
@@ -5551,7 +5576,7 @@
         <w:pStyle w:val="berschrift1"/>
         <w:contextualSpacing w:val="0"/>
       </w:pPr>
-      <w:bookmarkStart w:id="25" w:name="_Toc496037149"/>
+      <w:bookmarkStart w:id="25" w:name="_Toc496078385"/>
       <w:r>
         <w:t>Development Interface Agreement</w:t>
       </w:r>
@@ -5743,7 +5768,7 @@
       <w:pPr>
         <w:pStyle w:val="berschrift1"/>
       </w:pPr>
-      <w:bookmarkStart w:id="26" w:name="_Toc496037150"/>
+      <w:bookmarkStart w:id="26" w:name="_Toc496078386"/>
       <w:r>
         <w:lastRenderedPageBreak/>
         <w:t>Confirmation Measures</w:t>
@@ -5969,39 +5994,82 @@
   <w:p>
     <w:pPr>
       <w:pStyle w:val="Fuzeile"/>
-      <w:framePr w:wrap="none" w:vAnchor="text" w:hAnchor="margin" w:xAlign="center" w:y="1"/>
-      <w:rPr>
-        <w:rStyle w:val="Seitenzahl"/>
+      <w:jc w:val="center"/>
+      <w:rPr>
+        <w:color w:val="767171" w:themeColor="background2" w:themeShade="80"/>
       </w:rPr>
     </w:pPr>
     <w:r>
       <w:rPr>
-        <w:rStyle w:val="Seitenzahl"/>
+        <w:color w:val="767171" w:themeColor="background2" w:themeShade="80"/>
       </w:rPr>
       <w:fldChar w:fldCharType="begin"/>
     </w:r>
     <w:r>
       <w:rPr>
-        <w:rStyle w:val="Seitenzahl"/>
-      </w:rPr>
-      <w:instrText xml:space="preserve">PAGE  </w:instrText>
+        <w:color w:val="767171" w:themeColor="background2" w:themeShade="80"/>
+      </w:rPr>
+      <w:instrText>PAGE  \* Arabic  \* MERGEFORMAT</w:instrText>
     </w:r>
     <w:r>
       <w:rPr>
-        <w:rStyle w:val="Seitenzahl"/>
+        <w:color w:val="767171" w:themeColor="background2" w:themeShade="80"/>
       </w:rPr>
       <w:fldChar w:fldCharType="separate"/>
     </w:r>
     <w:r>
       <w:rPr>
-        <w:rStyle w:val="Seitenzahl"/>
         <w:noProof/>
+        <w:color w:val="767171" w:themeColor="background2" w:themeShade="80"/>
       </w:rPr>
       <w:t>2</w:t>
     </w:r>
     <w:r>
       <w:rPr>
-        <w:rStyle w:val="Seitenzahl"/>
+        <w:color w:val="767171" w:themeColor="background2" w:themeShade="80"/>
+      </w:rPr>
+      <w:fldChar w:fldCharType="end"/>
+    </w:r>
+    <w:r>
+      <w:rPr>
+        <w:color w:val="767171" w:themeColor="background2" w:themeShade="80"/>
+      </w:rPr>
+      <w:t xml:space="preserve"> / </w:t>
+    </w:r>
+    <w:r>
+      <w:rPr>
+        <w:color w:val="767171" w:themeColor="background2" w:themeShade="80"/>
+      </w:rPr>
+      <w:fldChar w:fldCharType="begin"/>
+    </w:r>
+    <w:r>
+      <w:rPr>
+        <w:color w:val="767171" w:themeColor="background2" w:themeShade="80"/>
+      </w:rPr>
+      <w:instrText>NUMPAGES</w:instrText>
+    </w:r>
+    <w:r>
+      <w:rPr>
+        <w:color w:val="767171" w:themeColor="background2" w:themeShade="80"/>
+      </w:rPr>
+      <w:instrText xml:space="preserve"> </w:instrText>
+    </w:r>
+    <w:r>
+      <w:rPr>
+        <w:color w:val="767171" w:themeColor="background2" w:themeShade="80"/>
+      </w:rPr>
+      <w:fldChar w:fldCharType="separate"/>
+    </w:r>
+    <w:r>
+      <w:rPr>
+        <w:noProof/>
+        <w:color w:val="767171" w:themeColor="background2" w:themeShade="80"/>
+      </w:rPr>
+      <w:t>11</w:t>
+    </w:r>
+    <w:r>
+      <w:rPr>
+        <w:color w:val="767171" w:themeColor="background2" w:themeShade="80"/>
       </w:rPr>
       <w:fldChar w:fldCharType="end"/>
     </w:r>
@@ -6010,24 +6078,6 @@
     <w:pPr>
       <w:pStyle w:val="Fuzeile"/>
     </w:pPr>
-    <w:r>
-      <w:ptab w:relativeTo="margin" w:alignment="center" w:leader="none"/>
-    </w:r>
-    <w:r>
-      <w:t xml:space="preserve">    </w:t>
-    </w:r>
-    <w:r>
-      <w:t xml:space="preserve">      </w:t>
-    </w:r>
-    <w:r>
-      <w:t>/</w:t>
-    </w:r>
-    <w:r>
-      <w:t xml:space="preserve"> 12</w:t>
-    </w:r>
-    <w:r>
-      <w:ptab w:relativeTo="margin" w:alignment="right" w:leader="none"/>
-    </w:r>
   </w:p>
 </w:ftr>
 </file>
@@ -9630,7 +9680,6 @@
       <w:rFonts w:asciiTheme="minorHAnsi" w:hAnsiTheme="minorHAnsi"/>
       <w:b/>
       <w:bCs/>
-      <w:caps/>
     </w:rPr>
   </w:style>
   <w:style w:type="paragraph" w:styleId="Verzeichnis2">
@@ -9646,7 +9695,8 @@
     </w:pPr>
     <w:rPr>
       <w:rFonts w:asciiTheme="minorHAnsi" w:hAnsiTheme="minorHAnsi"/>
-      <w:smallCaps/>
+      <w:i/>
+      <w:iCs/>
     </w:rPr>
   </w:style>
   <w:style w:type="character" w:styleId="Link">
@@ -9709,7 +9759,6 @@
     <w:next w:val="Standard"/>
     <w:autoRedefine/>
     <w:uiPriority w:val="39"/>
-    <w:semiHidden/>
     <w:unhideWhenUsed/>
     <w:rsid w:val="007F1B30"/>
     <w:pPr>
@@ -9717,8 +9766,6 @@
     </w:pPr>
     <w:rPr>
       <w:rFonts w:asciiTheme="minorHAnsi" w:hAnsiTheme="minorHAnsi"/>
-      <w:i/>
-      <w:iCs/>
     </w:rPr>
   </w:style>
   <w:style w:type="numbering" w:styleId="111111">
@@ -9740,7 +9787,6 @@
     <w:next w:val="Standard"/>
     <w:autoRedefine/>
     <w:uiPriority w:val="39"/>
-    <w:semiHidden/>
     <w:unhideWhenUsed/>
     <w:rsid w:val="007F1B30"/>
     <w:pPr>
@@ -9748,8 +9794,8 @@
     </w:pPr>
     <w:rPr>
       <w:rFonts w:asciiTheme="minorHAnsi" w:hAnsiTheme="minorHAnsi"/>
-      <w:sz w:val="18"/>
-      <w:szCs w:val="18"/>
+      <w:sz w:val="20"/>
+      <w:szCs w:val="20"/>
     </w:rPr>
   </w:style>
   <w:style w:type="paragraph" w:styleId="Verzeichnis5">
@@ -9758,7 +9804,6 @@
     <w:next w:val="Standard"/>
     <w:autoRedefine/>
     <w:uiPriority w:val="39"/>
-    <w:semiHidden/>
     <w:unhideWhenUsed/>
     <w:rsid w:val="007F1B30"/>
     <w:pPr>
@@ -9766,8 +9811,8 @@
     </w:pPr>
     <w:rPr>
       <w:rFonts w:asciiTheme="minorHAnsi" w:hAnsiTheme="minorHAnsi"/>
-      <w:sz w:val="18"/>
-      <w:szCs w:val="18"/>
+      <w:sz w:val="20"/>
+      <w:szCs w:val="20"/>
     </w:rPr>
   </w:style>
   <w:style w:type="paragraph" w:styleId="Verzeichnis6">
@@ -9776,7 +9821,6 @@
     <w:next w:val="Standard"/>
     <w:autoRedefine/>
     <w:uiPriority w:val="39"/>
-    <w:semiHidden/>
     <w:unhideWhenUsed/>
     <w:rsid w:val="007F1B30"/>
     <w:pPr>
@@ -9784,8 +9828,8 @@
     </w:pPr>
     <w:rPr>
       <w:rFonts w:asciiTheme="minorHAnsi" w:hAnsiTheme="minorHAnsi"/>
-      <w:sz w:val="18"/>
-      <w:szCs w:val="18"/>
+      <w:sz w:val="20"/>
+      <w:szCs w:val="20"/>
     </w:rPr>
   </w:style>
   <w:style w:type="paragraph" w:styleId="Verzeichnis7">
@@ -9794,7 +9838,6 @@
     <w:next w:val="Standard"/>
     <w:autoRedefine/>
     <w:uiPriority w:val="39"/>
-    <w:semiHidden/>
     <w:unhideWhenUsed/>
     <w:rsid w:val="007F1B30"/>
     <w:pPr>
@@ -9802,8 +9845,8 @@
     </w:pPr>
     <w:rPr>
       <w:rFonts w:asciiTheme="minorHAnsi" w:hAnsiTheme="minorHAnsi"/>
-      <w:sz w:val="18"/>
-      <w:szCs w:val="18"/>
+      <w:sz w:val="20"/>
+      <w:szCs w:val="20"/>
     </w:rPr>
   </w:style>
   <w:style w:type="paragraph" w:styleId="Verzeichnis8">
@@ -9812,7 +9855,6 @@
     <w:next w:val="Standard"/>
     <w:autoRedefine/>
     <w:uiPriority w:val="39"/>
-    <w:semiHidden/>
     <w:unhideWhenUsed/>
     <w:rsid w:val="007F1B30"/>
     <w:pPr>
@@ -9820,8 +9862,8 @@
     </w:pPr>
     <w:rPr>
       <w:rFonts w:asciiTheme="minorHAnsi" w:hAnsiTheme="minorHAnsi"/>
-      <w:sz w:val="18"/>
-      <w:szCs w:val="18"/>
+      <w:sz w:val="20"/>
+      <w:szCs w:val="20"/>
     </w:rPr>
   </w:style>
   <w:style w:type="paragraph" w:styleId="Verzeichnis9">
@@ -9830,7 +9872,6 @@
     <w:next w:val="Standard"/>
     <w:autoRedefine/>
     <w:uiPriority w:val="39"/>
-    <w:semiHidden/>
     <w:unhideWhenUsed/>
     <w:rsid w:val="007F1B30"/>
     <w:pPr>
@@ -9838,8 +9879,8 @@
     </w:pPr>
     <w:rPr>
       <w:rFonts w:asciiTheme="minorHAnsi" w:hAnsiTheme="minorHAnsi"/>
-      <w:sz w:val="18"/>
-      <w:szCs w:val="18"/>
+      <w:sz w:val="20"/>
+      <w:szCs w:val="20"/>
     </w:rPr>
   </w:style>
   <w:style w:type="paragraph" w:styleId="Kopfzeile">
@@ -9894,568 +9935,37 @@
     <w:unhideWhenUsed/>
     <w:rsid w:val="004B30C4"/>
   </w:style>
-</w:styles>
-</file>
-
-<file path=word/glossary/document.xml><?xml version="1.0" encoding="utf-8"?>
-<w:glossaryDocument xmlns:wpc="http://schemas.microsoft.com/office/word/2010/wordprocessingCanvas" xmlns:mo="http://schemas.microsoft.com/office/mac/office/2008/main" xmlns:mc="http://schemas.openxmlformats.org/markup-compatibility/2006" xmlns:mv="urn:schemas-microsoft-com:mac:vml" xmlns:o="urn:schemas-microsoft-com:office:office" xmlns:r="http://schemas.openxmlformats.org/officeDocument/2006/relationships" xmlns:m="http://schemas.openxmlformats.org/officeDocument/2006/math" xmlns:v="urn:schemas-microsoft-com:vml" xmlns:wp14="http://schemas.microsoft.com/office/word/2010/wordprocessingDrawing" xmlns:wp="http://schemas.openxmlformats.org/drawingml/2006/wordprocessingDrawing" xmlns:w10="urn:schemas-microsoft-com:office:word" xmlns:w="http://schemas.openxmlformats.org/wordprocessingml/2006/main" xmlns:w14="http://schemas.microsoft.com/office/word/2010/wordml" xmlns:w15="http://schemas.microsoft.com/office/word/2012/wordml" xmlns:wpg="http://schemas.microsoft.com/office/word/2010/wordprocessingGroup" xmlns:wpi="http://schemas.microsoft.com/office/word/2010/wordprocessingInk" xmlns:wne="http://schemas.microsoft.com/office/word/2006/wordml" xmlns:wps="http://schemas.microsoft.com/office/word/2010/wordprocessingShape" mc:Ignorable="w14 w15 wp14"/>
-</file>
-
-<file path=word/glossary/fontTable.xml><?xml version="1.0" encoding="utf-8"?>
-<w:fonts xmlns:mc="http://schemas.openxmlformats.org/markup-compatibility/2006" xmlns:r="http://schemas.openxmlformats.org/officeDocument/2006/relationships" xmlns:w="http://schemas.openxmlformats.org/wordprocessingml/2006/main" xmlns:w14="http://schemas.microsoft.com/office/word/2010/wordml" xmlns:w15="http://schemas.microsoft.com/office/word/2012/wordml" mc:Ignorable="w14 w15">
-  <w:font w:name="Times New Roman">
-    <w:panose1 w:val="02020603050405020304"/>
-    <w:charset w:val="00"/>
-    <w:family w:val="roman"/>
-    <w:pitch w:val="variable"/>
-    <w:sig w:usb0="E0002AEF" w:usb1="C0007841" w:usb2="00000009" w:usb3="00000000" w:csb0="000001FF" w:csb1="00000000"/>
-  </w:font>
-  <w:font w:name="Symbol">
-    <w:panose1 w:val="05050102010706020507"/>
-    <w:charset w:val="02"/>
-    <w:family w:val="auto"/>
-    <w:pitch w:val="variable"/>
-    <w:sig w:usb0="00000000" w:usb1="10000000" w:usb2="00000000" w:usb3="00000000" w:csb0="80000000" w:csb1="00000000"/>
-  </w:font>
-  <w:font w:name="Courier New">
-    <w:panose1 w:val="02070309020205020404"/>
-    <w:charset w:val="00"/>
-    <w:family w:val="roman"/>
-    <w:pitch w:val="fixed"/>
-    <w:sig w:usb0="E0002AFF" w:usb1="C0007843" w:usb2="00000009" w:usb3="00000000" w:csb0="000001FF" w:csb1="00000000"/>
-  </w:font>
-  <w:font w:name="Wingdings">
-    <w:panose1 w:val="05000000000000000000"/>
-    <w:charset w:val="02"/>
-    <w:family w:val="auto"/>
-    <w:pitch w:val="variable"/>
-    <w:sig w:usb0="00000000" w:usb1="10000000" w:usb2="00000000" w:usb3="00000000" w:csb0="80000000" w:csb1="00000000"/>
-  </w:font>
-  <w:font w:name="Arial">
-    <w:panose1 w:val="020B0604020202020204"/>
-    <w:charset w:val="00"/>
-    <w:family w:val="swiss"/>
-    <w:pitch w:val="variable"/>
-    <w:sig w:usb0="E0002AFF" w:usb1="C0007843" w:usb2="00000009" w:usb3="00000000" w:csb0="000001FF" w:csb1="00000000"/>
-  </w:font>
-  <w:font w:name="Helvetica">
-    <w:panose1 w:val="00000000000000000000"/>
-    <w:charset w:val="00"/>
-    <w:family w:val="swiss"/>
-    <w:pitch w:val="variable"/>
-    <w:sig w:usb0="E00002FF" w:usb1="5000785B" w:usb2="00000000" w:usb3="00000000" w:csb0="0000019F" w:csb1="00000000"/>
-  </w:font>
-  <w:font w:name="Calibri">
-    <w:panose1 w:val="020F0502020204030204"/>
-    <w:charset w:val="00"/>
-    <w:family w:val="swiss"/>
-    <w:pitch w:val="variable"/>
-    <w:sig w:usb0="E00002FF" w:usb1="4000ACFF" w:usb2="00000001" w:usb3="00000000" w:csb0="0000019F" w:csb1="00000000"/>
-  </w:font>
-  <w:font w:name="Calibri Light">
-    <w:panose1 w:val="020F0302020204030204"/>
-    <w:charset w:val="00"/>
-    <w:family w:val="swiss"/>
-    <w:pitch w:val="variable"/>
-    <w:sig w:usb0="A00002EF" w:usb1="4000207B" w:usb2="00000000" w:usb3="00000000" w:csb0="0000019F" w:csb1="00000000"/>
-  </w:font>
-</w:fonts>
-</file>
-
-<file path=word/glossary/settings.xml><?xml version="1.0" encoding="utf-8"?>
-<w:settings xmlns:mc="http://schemas.openxmlformats.org/markup-compatibility/2006" xmlns:o="urn:schemas-microsoft-com:office:office" xmlns:r="http://schemas.openxmlformats.org/officeDocument/2006/relationships" xmlns:m="http://schemas.openxmlformats.org/officeDocument/2006/math" xmlns:v="urn:schemas-microsoft-com:vml" xmlns:w10="urn:schemas-microsoft-com:office:word" xmlns:w="http://schemas.openxmlformats.org/wordprocessingml/2006/main" xmlns:w14="http://schemas.microsoft.com/office/word/2010/wordml" xmlns:w15="http://schemas.microsoft.com/office/word/2012/wordml" xmlns:sl="http://schemas.openxmlformats.org/schemaLibrary/2006/main" mc:Ignorable="w14 w15">
-  <w:view w:val="normal"/>
-  <w:defaultTabStop w:val="708"/>
-  <w:hyphenationZone w:val="425"/>
-  <w:characterSpacingControl w:val="doNotCompress"/>
-  <w:compat>
-    <w:useFELayout/>
-    <w:compatSetting w:name="compatibilityMode" w:uri="http://schemas.microsoft.com/office/word" w:val="15"/>
-    <w:compatSetting w:name="overrideTableStyleFontSizeAndJustification" w:uri="http://schemas.microsoft.com/office/word" w:val="1"/>
-    <w:compatSetting w:name="enableOpenTypeFeatures" w:uri="http://schemas.microsoft.com/office/word" w:val="1"/>
-    <w:compatSetting w:name="doNotFlipMirrorIndents" w:uri="http://schemas.microsoft.com/office/word" w:val="1"/>
-    <w:compatSetting w:name="differentiateMultirowTableHeaders" w:uri="http://schemas.microsoft.com/office/word" w:val="1"/>
-  </w:compat>
-  <w:rsids>
-    <w:rsidRoot w:val="006B19BE"/>
-    <w:rsid w:val="00481FC5"/>
-    <w:rsid w:val="006B19BE"/>
-  </w:rsids>
-  <m:mathPr>
-    <m:mathFont m:val="Cambria Math"/>
-    <m:brkBin m:val="before"/>
-    <m:brkBinSub m:val="--"/>
-    <m:smallFrac m:val="0"/>
-    <m:dispDef/>
-    <m:lMargin m:val="0"/>
-    <m:rMargin m:val="0"/>
-    <m:defJc m:val="centerGroup"/>
-    <m:wrapIndent m:val="1440"/>
-    <m:intLim m:val="subSup"/>
-    <m:naryLim m:val="undOvr"/>
-  </m:mathPr>
-  <w:themeFontLang w:val="de-DE"/>
-  <w:clrSchemeMapping w:bg1="light1" w:t1="dark1" w:bg2="light2" w:t2="dark2" w:accent1="accent1" w:accent2="accent2" w:accent3="accent3" w:accent4="accent4" w:accent5="accent5" w:accent6="accent6" w:hyperlink="hyperlink" w:followedHyperlink="followedHyperlink"/>
-  <w:decimalSymbol w:val=","/>
-  <w:listSeparator w:val=";"/>
-  <w14:defaultImageDpi w14:val="32767"/>
-  <w15:chartTrackingRefBased/>
-</w:settings>
-</file>
-
-<file path=word/glossary/styles.xml><?xml version="1.0" encoding="utf-8"?>
-<w:styles xmlns:mc="http://schemas.openxmlformats.org/markup-compatibility/2006" xmlns:r="http://schemas.openxmlformats.org/officeDocument/2006/relationships" xmlns:w="http://schemas.openxmlformats.org/wordprocessingml/2006/main" xmlns:w14="http://schemas.microsoft.com/office/word/2010/wordml" xmlns:w15="http://schemas.microsoft.com/office/word/2012/wordml" mc:Ignorable="w14 w15">
-  <w:docDefaults>
-    <w:rPrDefault>
-      <w:rPr>
-        <w:rFonts w:asciiTheme="minorHAnsi" w:eastAsiaTheme="minorEastAsia" w:hAnsiTheme="minorHAnsi" w:cstheme="minorBidi"/>
-        <w:sz w:val="24"/>
-        <w:szCs w:val="24"/>
-        <w:lang w:val="de-DE" w:eastAsia="de-DE" w:bidi="ar-SA"/>
-      </w:rPr>
-    </w:rPrDefault>
-    <w:pPrDefault/>
-  </w:docDefaults>
-  <w:latentStyles w:defLockedState="0" w:defUIPriority="99" w:defSemiHidden="0" w:defUnhideWhenUsed="0" w:defQFormat="0" w:count="382">
-    <w:lsdException w:name="Normal" w:uiPriority="0" w:qFormat="1"/>
-    <w:lsdException w:name="heading 1" w:uiPriority="9" w:qFormat="1"/>
-    <w:lsdException w:name="heading 2" w:semiHidden="1" w:uiPriority="9" w:unhideWhenUsed="1" w:qFormat="1"/>
-    <w:lsdException w:name="heading 3" w:semiHidden="1" w:uiPriority="9" w:unhideWhenUsed="1" w:qFormat="1"/>
-    <w:lsdException w:name="heading 4" w:semiHidden="1" w:uiPriority="9" w:unhideWhenUsed="1" w:qFormat="1"/>
-    <w:lsdException w:name="heading 5" w:semiHidden="1" w:uiPriority="9" w:unhideWhenUsed="1" w:qFormat="1"/>
-    <w:lsdException w:name="heading 6" w:semiHidden="1" w:uiPriority="9" w:unhideWhenUsed="1" w:qFormat="1"/>
-    <w:lsdException w:name="heading 7" w:semiHidden="1" w:uiPriority="9" w:unhideWhenUsed="1" w:qFormat="1"/>
-    <w:lsdException w:name="heading 8" w:semiHidden="1" w:uiPriority="9" w:unhideWhenUsed="1" w:qFormat="1"/>
-    <w:lsdException w:name="heading 9" w:semiHidden="1" w:uiPriority="9" w:unhideWhenUsed="1" w:qFormat="1"/>
-    <w:lsdException w:name="index 1" w:semiHidden="1" w:unhideWhenUsed="1"/>
-    <w:lsdException w:name="index 2" w:semiHidden="1" w:unhideWhenUsed="1"/>
-    <w:lsdException w:name="index 3" w:semiHidden="1" w:unhideWhenUsed="1"/>
-    <w:lsdException w:name="index 4" w:semiHidden="1" w:unhideWhenUsed="1"/>
-    <w:lsdException w:name="index 5" w:semiHidden="1" w:unhideWhenUsed="1"/>
-    <w:lsdException w:name="index 6" w:semiHidden="1" w:unhideWhenUsed="1"/>
-    <w:lsdException w:name="index 7" w:semiHidden="1" w:unhideWhenUsed="1"/>
-    <w:lsdException w:name="index 8" w:semiHidden="1" w:unhideWhenUsed="1"/>
-    <w:lsdException w:name="index 9" w:semiHidden="1" w:unhideWhenUsed="1"/>
-    <w:lsdException w:name="toc 1" w:semiHidden="1" w:uiPriority="39" w:unhideWhenUsed="1"/>
-    <w:lsdException w:name="toc 2" w:semiHidden="1" w:uiPriority="39" w:unhideWhenUsed="1"/>
-    <w:lsdException w:name="toc 3" w:semiHidden="1" w:uiPriority="39" w:unhideWhenUsed="1"/>
-    <w:lsdException w:name="toc 4" w:semiHidden="1" w:uiPriority="39" w:unhideWhenUsed="1"/>
-    <w:lsdException w:name="toc 5" w:semiHidden="1" w:uiPriority="39" w:unhideWhenUsed="1"/>
-    <w:lsdException w:name="toc 6" w:semiHidden="1" w:uiPriority="39" w:unhideWhenUsed="1"/>
-    <w:lsdException w:name="toc 7" w:semiHidden="1" w:uiPriority="39" w:unhideWhenUsed="1"/>
-    <w:lsdException w:name="toc 8" w:semiHidden="1" w:uiPriority="39" w:unhideWhenUsed="1"/>
-    <w:lsdException w:name="toc 9" w:semiHidden="1" w:uiPriority="39" w:unhideWhenUsed="1"/>
-    <w:lsdException w:name="Normal Indent" w:semiHidden="1" w:unhideWhenUsed="1"/>
-    <w:lsdException w:name="footnote text" w:semiHidden="1" w:unhideWhenUsed="1"/>
-    <w:lsdException w:name="annotation text" w:semiHidden="1" w:unhideWhenUsed="1"/>
-    <w:lsdException w:name="header" w:semiHidden="1" w:unhideWhenUsed="1"/>
-    <w:lsdException w:name="footer" w:semiHidden="1" w:unhideWhenUsed="1"/>
-    <w:lsdException w:name="index heading" w:semiHidden="1" w:unhideWhenUsed="1"/>
-    <w:lsdException w:name="caption" w:semiHidden="1" w:uiPriority="35" w:unhideWhenUsed="1" w:qFormat="1"/>
-    <w:lsdException w:name="table of figures" w:semiHidden="1" w:unhideWhenUsed="1"/>
-    <w:lsdException w:name="envelope address" w:semiHidden="1" w:unhideWhenUsed="1"/>
-    <w:lsdException w:name="envelope return" w:semiHidden="1" w:unhideWhenUsed="1"/>
-    <w:lsdException w:name="footnote reference" w:semiHidden="1" w:unhideWhenUsed="1"/>
-    <w:lsdException w:name="annotation reference" w:semiHidden="1" w:unhideWhenUsed="1"/>
-    <w:lsdException w:name="line number" w:semiHidden="1" w:unhideWhenUsed="1"/>
-    <w:lsdException w:name="page number" w:semiHidden="1" w:unhideWhenUsed="1"/>
-    <w:lsdException w:name="endnote reference" w:semiHidden="1" w:unhideWhenUsed="1"/>
-    <w:lsdException w:name="endnote text" w:semiHidden="1" w:unhideWhenUsed="1"/>
-    <w:lsdException w:name="table of authorities" w:semiHidden="1" w:unhideWhenUsed="1"/>
-    <w:lsdException w:name="macro" w:semiHidden="1" w:unhideWhenUsed="1"/>
-    <w:lsdException w:name="toa heading" w:semiHidden="1" w:unhideWhenUsed="1"/>
-    <w:lsdException w:name="List" w:semiHidden="1" w:unhideWhenUsed="1"/>
-    <w:lsdException w:name="List Bullet" w:semiHidden="1" w:unhideWhenUsed="1"/>
-    <w:lsdException w:name="List Number" w:semiHidden="1" w:unhideWhenUsed="1"/>
-    <w:lsdException w:name="List 2" w:semiHidden="1" w:unhideWhenUsed="1"/>
-    <w:lsdException w:name="List 3" w:semiHidden="1" w:unhideWhenUsed="1"/>
-    <w:lsdException w:name="List 4" w:semiHidden="1" w:unhideWhenUsed="1"/>
-    <w:lsdException w:name="List 5" w:semiHidden="1" w:unhideWhenUsed="1"/>
-    <w:lsdException w:name="List Bullet 2" w:semiHidden="1" w:unhideWhenUsed="1"/>
-    <w:lsdException w:name="List Bullet 3" w:semiHidden="1" w:unhideWhenUsed="1"/>
-    <w:lsdException w:name="List Bullet 4" w:semiHidden="1" w:unhideWhenUsed="1"/>
-    <w:lsdException w:name="List Bullet 5" w:semiHidden="1" w:unhideWhenUsed="1"/>
-    <w:lsdException w:name="List Number 2" w:semiHidden="1" w:unhideWhenUsed="1"/>
-    <w:lsdException w:name="List Number 3" w:semiHidden="1" w:unhideWhenUsed="1"/>
-    <w:lsdException w:name="List Number 4" w:semiHidden="1" w:unhideWhenUsed="1"/>
-    <w:lsdException w:name="List Number 5" w:semiHidden="1" w:unhideWhenUsed="1"/>
-    <w:lsdException w:name="Title" w:uiPriority="10" w:qFormat="1"/>
-    <w:lsdException w:name="Closing" w:semiHidden="1" w:unhideWhenUsed="1"/>
-    <w:lsdException w:name="Signature" w:semiHidden="1" w:unhideWhenUsed="1"/>
-    <w:lsdException w:name="Default Paragraph Font" w:semiHidden="1" w:uiPriority="1" w:unhideWhenUsed="1"/>
-    <w:lsdException w:name="Body Text" w:semiHidden="1" w:unhideWhenUsed="1"/>
-    <w:lsdException w:name="Body Text Indent" w:semiHidden="1" w:unhideWhenUsed="1"/>
-    <w:lsdException w:name="List Continue" w:semiHidden="1" w:unhideWhenUsed="1"/>
-    <w:lsdException w:name="List Continue 2" w:semiHidden="1" w:unhideWhenUsed="1"/>
-    <w:lsdException w:name="List Continue 3" w:semiHidden="1" w:unhideWhenUsed="1"/>
-    <w:lsdException w:name="List Continue 4" w:semiHidden="1" w:unhideWhenUsed="1"/>
-    <w:lsdException w:name="List Continue 5" w:semiHidden="1" w:unhideWhenUsed="1"/>
-    <w:lsdException w:name="Message Header" w:semiHidden="1" w:unhideWhenUsed="1"/>
-    <w:lsdException w:name="Subtitle" w:uiPriority="11" w:qFormat="1"/>
-    <w:lsdException w:name="Salutation" w:semiHidden="1" w:unhideWhenUsed="1"/>
-    <w:lsdException w:name="Date" w:semiHidden="1" w:unhideWhenUsed="1"/>
-    <w:lsdException w:name="Body Text First Indent" w:semiHidden="1" w:unhideWhenUsed="1"/>
-    <w:lsdException w:name="Body Text First Indent 2" w:semiHidden="1" w:unhideWhenUsed="1"/>
-    <w:lsdException w:name="Note Heading" w:semiHidden="1" w:unhideWhenUsed="1"/>
-    <w:lsdException w:name="Body Text 2" w:semiHidden="1" w:unhideWhenUsed="1"/>
-    <w:lsdException w:name="Body Text 3" w:semiHidden="1" w:unhideWhenUsed="1"/>
-    <w:lsdException w:name="Body Text Indent 2" w:semiHidden="1" w:unhideWhenUsed="1"/>
-    <w:lsdException w:name="Body Text Indent 3" w:semiHidden="1" w:unhideWhenUsed="1"/>
-    <w:lsdException w:name="Block Text" w:semiHidden="1" w:unhideWhenUsed="1"/>
-    <w:lsdException w:name="Hyperlink" w:semiHidden="1" w:unhideWhenUsed="1"/>
-    <w:lsdException w:name="FollowedHyperlink" w:semiHidden="1" w:unhideWhenUsed="1"/>
-    <w:lsdException w:name="Strong" w:uiPriority="22" w:qFormat="1"/>
-    <w:lsdException w:name="Emphasis" w:uiPriority="20" w:qFormat="1"/>
-    <w:lsdException w:name="Document Map" w:semiHidden="1" w:unhideWhenUsed="1"/>
-    <w:lsdException w:name="Plain Text" w:semiHidden="1" w:unhideWhenUsed="1"/>
-    <w:lsdException w:name="E-mail Signature" w:semiHidden="1" w:unhideWhenUsed="1"/>
-    <w:lsdException w:name="HTML Top of Form" w:semiHidden="1" w:unhideWhenUsed="1"/>
-    <w:lsdException w:name="HTML Bottom of Form" w:semiHidden="1" w:unhideWhenUsed="1"/>
-    <w:lsdException w:name="Normal (Web)" w:semiHidden="1" w:unhideWhenUsed="1"/>
-    <w:lsdException w:name="HTML Acronym" w:semiHidden="1" w:unhideWhenUsed="1"/>
-    <w:lsdException w:name="HTML Address" w:semiHidden="1" w:unhideWhenUsed="1"/>
-    <w:lsdException w:name="HTML Cite" w:semiHidden="1" w:unhideWhenUsed="1"/>
-    <w:lsdException w:name="HTML Code" w:semiHidden="1" w:unhideWhenUsed="1"/>
-    <w:lsdException w:name="HTML Definition" w:semiHidden="1" w:unhideWhenUsed="1"/>
-    <w:lsdException w:name="HTML Keyboard" w:semiHidden="1" w:unhideWhenUsed="1"/>
-    <w:lsdException w:name="HTML Preformatted" w:semiHidden="1" w:unhideWhenUsed="1"/>
-    <w:lsdException w:name="HTML Sample" w:semiHidden="1" w:unhideWhenUsed="1"/>
-    <w:lsdException w:name="HTML Typewriter" w:semiHidden="1" w:unhideWhenUsed="1"/>
-    <w:lsdException w:name="HTML Variable" w:semiHidden="1" w:unhideWhenUsed="1"/>
-    <w:lsdException w:name="Normal Table" w:semiHidden="1" w:unhideWhenUsed="1"/>
-    <w:lsdException w:name="annotation subject" w:semiHidden="1" w:unhideWhenUsed="1"/>
-    <w:lsdException w:name="No List" w:semiHidden="1" w:unhideWhenUsed="1"/>
-    <w:lsdException w:name="Outline List 1" w:semiHidden="1" w:unhideWhenUsed="1"/>
-    <w:lsdException w:name="Outline List 2" w:semiHidden="1" w:unhideWhenUsed="1"/>
-    <w:lsdException w:name="Outline List 3" w:semiHidden="1" w:unhideWhenUsed="1"/>
-    <w:lsdException w:name="Table Simple 1" w:semiHidden="1" w:unhideWhenUsed="1"/>
-    <w:lsdException w:name="Table Simple 2" w:semiHidden="1" w:unhideWhenUsed="1"/>
-    <w:lsdException w:name="Table Simple 3" w:semiHidden="1" w:unhideWhenUsed="1"/>
-    <w:lsdException w:name="Table Classic 1" w:semiHidden="1" w:unhideWhenUsed="1"/>
-    <w:lsdException w:name="Table Classic 2" w:semiHidden="1" w:unhideWhenUsed="1"/>
-    <w:lsdException w:name="Table Classic 3" w:semiHidden="1" w:unhideWhenUsed="1"/>
-    <w:lsdException w:name="Table Classic 4" w:semiHidden="1" w:unhideWhenUsed="1"/>
-    <w:lsdException w:name="Table Colorful 1" w:semiHidden="1" w:unhideWhenUsed="1"/>
-    <w:lsdException w:name="Table Colorful 2" w:semiHidden="1" w:unhideWhenUsed="1"/>
-    <w:lsdException w:name="Table Colorful 3" w:semiHidden="1" w:unhideWhenUsed="1"/>
-    <w:lsdException w:name="Table Columns 1" w:semiHidden="1" w:unhideWhenUsed="1"/>
-    <w:lsdException w:name="Table Columns 2" w:semiHidden="1" w:unhideWhenUsed="1"/>
-    <w:lsdException w:name="Table Columns 3" w:semiHidden="1" w:unhideWhenUsed="1"/>
-    <w:lsdException w:name="Table Columns 4" w:semiHidden="1" w:unhideWhenUsed="1"/>
-    <w:lsdException w:name="Table Columns 5" w:semiHidden="1" w:unhideWhenUsed="1"/>
-    <w:lsdException w:name="Table Grid 1" w:semiHidden="1" w:unhideWhenUsed="1"/>
-    <w:lsdException w:name="Table Grid 2" w:semiHidden="1" w:unhideWhenUsed="1"/>
-    <w:lsdException w:name="Table Grid 3" w:semiHidden="1" w:unhideWhenUsed="1"/>
-    <w:lsdException w:name="Table Grid 4" w:semiHidden="1" w:unhideWhenUsed="1"/>
-    <w:lsdException w:name="Table Grid 5" w:semiHidden="1" w:unhideWhenUsed="1"/>
-    <w:lsdException w:name="Table Grid 6" w:semiHidden="1" w:unhideWhenUsed="1"/>
-    <w:lsdException w:name="Table Grid 7" w:semiHidden="1" w:unhideWhenUsed="1"/>
-    <w:lsdException w:name="Table Grid 8" w:semiHidden="1" w:unhideWhenUsed="1"/>
-    <w:lsdException w:name="Table List 1" w:semiHidden="1" w:unhideWhenUsed="1"/>
-    <w:lsdException w:name="Table List 2" w:semiHidden="1" w:unhideWhenUsed="1"/>
-    <w:lsdException w:name="Table List 3" w:semiHidden="1" w:unhideWhenUsed="1"/>
-    <w:lsdException w:name="Table List 4" w:semiHidden="1" w:unhideWhenUsed="1"/>
-    <w:lsdException w:name="Table List 5" w:semiHidden="1" w:unhideWhenUsed="1"/>
-    <w:lsdException w:name="Table List 6" w:semiHidden="1" w:unhideWhenUsed="1"/>
-    <w:lsdException w:name="Table List 7" w:semiHidden="1" w:unhideWhenUsed="1"/>
-    <w:lsdException w:name="Table List 8" w:semiHidden="1" w:unhideWhenUsed="1"/>
-    <w:lsdException w:name="Table 3D effects 1" w:semiHidden="1" w:unhideWhenUsed="1"/>
-    <w:lsdException w:name="Table 3D effects 2" w:semiHidden="1" w:unhideWhenUsed="1"/>
-    <w:lsdException w:name="Table 3D effects 3" w:semiHidden="1" w:unhideWhenUsed="1"/>
-    <w:lsdException w:name="Table Contemporary" w:semiHidden="1" w:unhideWhenUsed="1"/>
-    <w:lsdException w:name="Table Elegant" w:semiHidden="1" w:unhideWhenUsed="1"/>
-    <w:lsdException w:name="Table Professional" w:semiHidden="1" w:unhideWhenUsed="1"/>
-    <w:lsdException w:name="Table Subtle 1" w:semiHidden="1" w:unhideWhenUsed="1"/>
-    <w:lsdException w:name="Table Subtle 2" w:semiHidden="1" w:unhideWhenUsed="1"/>
-    <w:lsdException w:name="Table Web 1" w:semiHidden="1" w:unhideWhenUsed="1"/>
-    <w:lsdException w:name="Table Web 2" w:semiHidden="1" w:unhideWhenUsed="1"/>
-    <w:lsdException w:name="Table Web 3" w:semiHidden="1" w:unhideWhenUsed="1"/>
-    <w:lsdException w:name="Balloon Text" w:semiHidden="1" w:unhideWhenUsed="1"/>
-    <w:lsdException w:name="Table Grid" w:uiPriority="39"/>
-    <w:lsdException w:name="Table Theme" w:semiHidden="1" w:unhideWhenUsed="1"/>
-    <w:lsdException w:name="Note Level 1" w:semiHidden="1" w:unhideWhenUsed="1"/>
-    <w:lsdException w:name="Note Level 2" w:semiHidden="1" w:unhideWhenUsed="1"/>
-    <w:lsdException w:name="Note Level 3" w:semiHidden="1" w:unhideWhenUsed="1"/>
-    <w:lsdException w:name="Note Level 4" w:semiHidden="1" w:unhideWhenUsed="1"/>
-    <w:lsdException w:name="Note Level 5" w:semiHidden="1" w:unhideWhenUsed="1"/>
-    <w:lsdException w:name="Note Level 6" w:semiHidden="1" w:unhideWhenUsed="1"/>
-    <w:lsdException w:name="Note Level 7" w:semiHidden="1" w:unhideWhenUsed="1"/>
-    <w:lsdException w:name="Note Level 8" w:semiHidden="1" w:unhideWhenUsed="1"/>
-    <w:lsdException w:name="Note Level 9" w:semiHidden="1" w:unhideWhenUsed="1"/>
-    <w:lsdException w:name="Placeholder Text" w:semiHidden="1"/>
-    <w:lsdException w:name="No Spacing" w:uiPriority="1" w:qFormat="1"/>
-    <w:lsdException w:name="Light Shading" w:uiPriority="60"/>
-    <w:lsdException w:name="Light List" w:uiPriority="61"/>
-    <w:lsdException w:name="Light Grid" w:uiPriority="62"/>
-    <w:lsdException w:name="Medium Shading 1" w:uiPriority="63"/>
-    <w:lsdException w:name="Medium Shading 2" w:uiPriority="64"/>
-    <w:lsdException w:name="Medium List 1" w:uiPriority="65"/>
-    <w:lsdException w:name="Medium List 2" w:uiPriority="66"/>
-    <w:lsdException w:name="Medium Grid 1" w:uiPriority="67"/>
-    <w:lsdException w:name="Medium Grid 2" w:uiPriority="68"/>
-    <w:lsdException w:name="Medium Grid 3" w:uiPriority="69"/>
-    <w:lsdException w:name="Dark List" w:uiPriority="70"/>
-    <w:lsdException w:name="Colorful Shading" w:uiPriority="71"/>
-    <w:lsdException w:name="Colorful List" w:uiPriority="72"/>
-    <w:lsdException w:name="Colorful Grid" w:uiPriority="73"/>
-    <w:lsdException w:name="Light Shading Accent 1" w:uiPriority="60"/>
-    <w:lsdException w:name="Light List Accent 1" w:uiPriority="61"/>
-    <w:lsdException w:name="Light Grid Accent 1" w:uiPriority="62"/>
-    <w:lsdException w:name="Medium Shading 1 Accent 1" w:uiPriority="63"/>
-    <w:lsdException w:name="Medium Shading 2 Accent 1" w:uiPriority="64"/>
-    <w:lsdException w:name="Medium List 1 Accent 1" w:uiPriority="65"/>
-    <w:lsdException w:name="Revision" w:semiHidden="1"/>
-    <w:lsdException w:name="List Paragraph" w:uiPriority="34" w:qFormat="1"/>
-    <w:lsdException w:name="Quote" w:uiPriority="29" w:qFormat="1"/>
-    <w:lsdException w:name="Intense Quote" w:uiPriority="30" w:qFormat="1"/>
-    <w:lsdException w:name="Medium List 2 Accent 1" w:uiPriority="66"/>
-    <w:lsdException w:name="Medium Grid 1 Accent 1" w:uiPriority="67"/>
-    <w:lsdException w:name="Medium Grid 2 Accent 1" w:uiPriority="68"/>
-    <w:lsdException w:name="Medium Grid 3 Accent 1" w:uiPriority="69"/>
-    <w:lsdException w:name="Dark List Accent 1" w:uiPriority="70"/>
-    <w:lsdException w:name="Colorful Shading Accent 1" w:uiPriority="71"/>
-    <w:lsdException w:name="Colorful List Accent 1" w:uiPriority="72"/>
-    <w:lsdException w:name="Colorful Grid Accent 1" w:uiPriority="73"/>
-    <w:lsdException w:name="Light Shading Accent 2" w:uiPriority="60"/>
-    <w:lsdException w:name="Light List Accent 2" w:uiPriority="61"/>
-    <w:lsdException w:name="Light Grid Accent 2" w:uiPriority="62"/>
-    <w:lsdException w:name="Medium Shading 1 Accent 2" w:uiPriority="63"/>
-    <w:lsdException w:name="Medium Shading 2 Accent 2" w:uiPriority="64"/>
-    <w:lsdException w:name="Medium List 1 Accent 2" w:uiPriority="65"/>
-    <w:lsdException w:name="Medium List 2 Accent 2" w:uiPriority="66"/>
-    <w:lsdException w:name="Medium Grid 1 Accent 2" w:uiPriority="67"/>
-    <w:lsdException w:name="Medium Grid 2 Accent 2" w:uiPriority="68"/>
-    <w:lsdException w:name="Medium Grid 3 Accent 2" w:uiPriority="69"/>
-    <w:lsdException w:name="Dark List Accent 2" w:uiPriority="70"/>
-    <w:lsdException w:name="Colorful Shading Accent 2" w:uiPriority="71"/>
-    <w:lsdException w:name="Colorful List Accent 2" w:uiPriority="72"/>
-    <w:lsdException w:name="Colorful Grid Accent 2" w:uiPriority="73"/>
-    <w:lsdException w:name="Light Shading Accent 3" w:uiPriority="60"/>
-    <w:lsdException w:name="Light List Accent 3" w:uiPriority="61"/>
-    <w:lsdException w:name="Light Grid Accent 3" w:uiPriority="62"/>
-    <w:lsdException w:name="Medium Shading 1 Accent 3" w:uiPriority="63"/>
-    <w:lsdException w:name="Medium Shading 2 Accent 3" w:uiPriority="64"/>
-    <w:lsdException w:name="Medium List 1 Accent 3" w:uiPriority="65"/>
-    <w:lsdException w:name="Medium List 2 Accent 3" w:uiPriority="66"/>
-    <w:lsdException w:name="Medium Grid 1 Accent 3" w:uiPriority="67"/>
-    <w:lsdException w:name="Medium Grid 2 Accent 3" w:uiPriority="68"/>
-    <w:lsdException w:name="Medium Grid 3 Accent 3" w:uiPriority="69"/>
-    <w:lsdException w:name="Dark List Accent 3" w:uiPriority="70"/>
-    <w:lsdException w:name="Colorful Shading Accent 3" w:uiPriority="71"/>
-    <w:lsdException w:name="Colorful List Accent 3" w:uiPriority="72"/>
-    <w:lsdException w:name="Colorful Grid Accent 3" w:uiPriority="73"/>
-    <w:lsdException w:name="Light Shading Accent 4" w:uiPriority="60"/>
-    <w:lsdException w:name="Light List Accent 4" w:uiPriority="61"/>
-    <w:lsdException w:name="Light Grid Accent 4" w:uiPriority="62"/>
-    <w:lsdException w:name="Medium Shading 1 Accent 4" w:uiPriority="63"/>
-    <w:lsdException w:name="Medium Shading 2 Accent 4" w:uiPriority="64"/>
-    <w:lsdException w:name="Medium List 1 Accent 4" w:uiPriority="65"/>
-    <w:lsdException w:name="Medium List 2 Accent 4" w:uiPriority="66"/>
-    <w:lsdException w:name="Medium Grid 1 Accent 4" w:uiPriority="67"/>
-    <w:lsdException w:name="Medium Grid 2 Accent 4" w:uiPriority="68"/>
-    <w:lsdException w:name="Medium Grid 3 Accent 4" w:uiPriority="69"/>
-    <w:lsdException w:name="Dark List Accent 4" w:uiPriority="70"/>
-    <w:lsdException w:name="Colorful Shading Accent 4" w:uiPriority="71"/>
-    <w:lsdException w:name="Colorful List Accent 4" w:uiPriority="72"/>
-    <w:lsdException w:name="Colorful Grid Accent 4" w:uiPriority="73"/>
-    <w:lsdException w:name="Light Shading Accent 5" w:uiPriority="60"/>
-    <w:lsdException w:name="Light List Accent 5" w:uiPriority="61"/>
-    <w:lsdException w:name="Light Grid Accent 5" w:uiPriority="62"/>
-    <w:lsdException w:name="Medium Shading 1 Accent 5" w:uiPriority="63"/>
-    <w:lsdException w:name="Medium Shading 2 Accent 5" w:uiPriority="64"/>
-    <w:lsdException w:name="Medium List 1 Accent 5" w:uiPriority="65"/>
-    <w:lsdException w:name="Medium List 2 Accent 5" w:uiPriority="66"/>
-    <w:lsdException w:name="Medium Grid 1 Accent 5" w:uiPriority="67"/>
-    <w:lsdException w:name="Medium Grid 2 Accent 5" w:uiPriority="68"/>
-    <w:lsdException w:name="Medium Grid 3 Accent 5" w:uiPriority="69"/>
-    <w:lsdException w:name="Dark List Accent 5" w:uiPriority="70"/>
-    <w:lsdException w:name="Colorful Shading Accent 5" w:uiPriority="71"/>
-    <w:lsdException w:name="Colorful List Accent 5" w:uiPriority="72"/>
-    <w:lsdException w:name="Colorful Grid Accent 5" w:uiPriority="73"/>
-    <w:lsdException w:name="Light Shading Accent 6" w:uiPriority="60"/>
-    <w:lsdException w:name="Light List Accent 6" w:uiPriority="61"/>
-    <w:lsdException w:name="Light Grid Accent 6" w:uiPriority="62"/>
-    <w:lsdException w:name="Medium Shading 1 Accent 6" w:uiPriority="63"/>
-    <w:lsdException w:name="Medium Shading 2 Accent 6" w:uiPriority="64"/>
-    <w:lsdException w:name="Medium List 1 Accent 6" w:uiPriority="65"/>
-    <w:lsdException w:name="Medium List 2 Accent 6" w:uiPriority="66"/>
-    <w:lsdException w:name="Medium Grid 1 Accent 6" w:uiPriority="67"/>
-    <w:lsdException w:name="Medium Grid 2 Accent 6" w:uiPriority="68"/>
-    <w:lsdException w:name="Medium Grid 3 Accent 6" w:uiPriority="69"/>
-    <w:lsdException w:name="Dark List Accent 6" w:uiPriority="70"/>
-    <w:lsdException w:name="Colorful Shading Accent 6" w:uiPriority="71"/>
-    <w:lsdException w:name="Colorful List Accent 6" w:uiPriority="72"/>
-    <w:lsdException w:name="Colorful Grid Accent 6" w:uiPriority="73"/>
-    <w:lsdException w:name="Subtle Emphasis" w:uiPriority="19" w:qFormat="1"/>
-    <w:lsdException w:name="Intense Emphasis" w:uiPriority="21" w:qFormat="1"/>
-    <w:lsdException w:name="Subtle Reference" w:uiPriority="31" w:qFormat="1"/>
-    <w:lsdException w:name="Intense Reference" w:uiPriority="32" w:qFormat="1"/>
-    <w:lsdException w:name="Book Title" w:uiPriority="33" w:qFormat="1"/>
-    <w:lsdException w:name="Bibliography" w:semiHidden="1" w:uiPriority="37" w:unhideWhenUsed="1"/>
-    <w:lsdException w:name="TOC Heading" w:semiHidden="1" w:uiPriority="39" w:unhideWhenUsed="1" w:qFormat="1"/>
-    <w:lsdException w:name="Plain Table 1" w:uiPriority="41"/>
-    <w:lsdException w:name="Plain Table 2" w:uiPriority="42"/>
-    <w:lsdException w:name="Plain Table 3" w:uiPriority="43"/>
-    <w:lsdException w:name="Plain Table 4" w:uiPriority="44"/>
-    <w:lsdException w:name="Plain Table 5" w:uiPriority="45"/>
-    <w:lsdException w:name="Grid Table Light" w:uiPriority="40"/>
-    <w:lsdException w:name="Grid Table 1 Light" w:uiPriority="46"/>
-    <w:lsdException w:name="Grid Table 2" w:uiPriority="47"/>
-    <w:lsdException w:name="Grid Table 3" w:uiPriority="48"/>
-    <w:lsdException w:name="Grid Table 4" w:uiPriority="49"/>
-    <w:lsdException w:name="Grid Table 5 Dark" w:uiPriority="50"/>
-    <w:lsdException w:name="Grid Table 6 Colorful" w:uiPriority="51"/>
-    <w:lsdException w:name="Grid Table 7 Colorful" w:uiPriority="52"/>
-    <w:lsdException w:name="Grid Table 1 Light Accent 1" w:uiPriority="46"/>
-    <w:lsdException w:name="Grid Table 2 Accent 1" w:uiPriority="47"/>
-    <w:lsdException w:name="Grid Table 3 Accent 1" w:uiPriority="48"/>
-    <w:lsdException w:name="Grid Table 4 Accent 1" w:uiPriority="49"/>
-    <w:lsdException w:name="Grid Table 5 Dark Accent 1" w:uiPriority="50"/>
-    <w:lsdException w:name="Grid Table 6 Colorful Accent 1" w:uiPriority="51"/>
-    <w:lsdException w:name="Grid Table 7 Colorful Accent 1" w:uiPriority="52"/>
-    <w:lsdException w:name="Grid Table 1 Light Accent 2" w:uiPriority="46"/>
-    <w:lsdException w:name="Grid Table 2 Accent 2" w:uiPriority="47"/>
-    <w:lsdException w:name="Grid Table 3 Accent 2" w:uiPriority="48"/>
-    <w:lsdException w:name="Grid Table 4 Accent 2" w:uiPriority="49"/>
-    <w:lsdException w:name="Grid Table 5 Dark Accent 2" w:uiPriority="50"/>
-    <w:lsdException w:name="Grid Table 6 Colorful Accent 2" w:uiPriority="51"/>
-    <w:lsdException w:name="Grid Table 7 Colorful Accent 2" w:uiPriority="52"/>
-    <w:lsdException w:name="Grid Table 1 Light Accent 3" w:uiPriority="46"/>
-    <w:lsdException w:name="Grid Table 2 Accent 3" w:uiPriority="47"/>
-    <w:lsdException w:name="Grid Table 3 Accent 3" w:uiPriority="48"/>
-    <w:lsdException w:name="Grid Table 4 Accent 3" w:uiPriority="49"/>
-    <w:lsdException w:name="Grid Table 5 Dark Accent 3" w:uiPriority="50"/>
-    <w:lsdException w:name="Grid Table 6 Colorful Accent 3" w:uiPriority="51"/>
-    <w:lsdException w:name="Grid Table 7 Colorful Accent 3" w:uiPriority="52"/>
-    <w:lsdException w:name="Grid Table 1 Light Accent 4" w:uiPriority="46"/>
-    <w:lsdException w:name="Grid Table 2 Accent 4" w:uiPriority="47"/>
-    <w:lsdException w:name="Grid Table 3 Accent 4" w:uiPriority="48"/>
-    <w:lsdException w:name="Grid Table 4 Accent 4" w:uiPriority="49"/>
-    <w:lsdException w:name="Grid Table 5 Dark Accent 4" w:uiPriority="50"/>
-    <w:lsdException w:name="Grid Table 6 Colorful Accent 4" w:uiPriority="51"/>
-    <w:lsdException w:name="Grid Table 7 Colorful Accent 4" w:uiPriority="52"/>
-    <w:lsdException w:name="Grid Table 1 Light Accent 5" w:uiPriority="46"/>
-    <w:lsdException w:name="Grid Table 2 Accent 5" w:uiPriority="47"/>
-    <w:lsdException w:name="Grid Table 3 Accent 5" w:uiPriority="48"/>
-    <w:lsdException w:name="Grid Table 4 Accent 5" w:uiPriority="49"/>
-    <w:lsdException w:name="Grid Table 5 Dark Accent 5" w:uiPriority="50"/>
-    <w:lsdException w:name="Grid Table 6 Colorful Accent 5" w:uiPriority="51"/>
-    <w:lsdException w:name="Grid Table 7 Colorful Accent 5" w:uiPriority="52"/>
-    <w:lsdException w:name="Grid Table 1 Light Accent 6" w:uiPriority="46"/>
-    <w:lsdException w:name="Grid Table 2 Accent 6" w:uiPriority="47"/>
-    <w:lsdException w:name="Grid Table 3 Accent 6" w:uiPriority="48"/>
-    <w:lsdException w:name="Grid Table 4 Accent 6" w:uiPriority="49"/>
-    <w:lsdException w:name="Grid Table 5 Dark Accent 6" w:uiPriority="50"/>
-    <w:lsdException w:name="Grid Table 6 Colorful Accent 6" w:uiPriority="51"/>
-    <w:lsdException w:name="Grid Table 7 Colorful Accent 6" w:uiPriority="52"/>
-    <w:lsdException w:name="List Table 1 Light" w:uiPriority="46"/>
-    <w:lsdException w:name="List Table 2" w:uiPriority="47"/>
-    <w:lsdException w:name="List Table 3" w:uiPriority="48"/>
-    <w:lsdException w:name="List Table 4" w:uiPriority="49"/>
-    <w:lsdException w:name="List Table 5 Dark" w:uiPriority="50"/>
-    <w:lsdException w:name="List Table 6 Colorful" w:uiPriority="51"/>
-    <w:lsdException w:name="List Table 7 Colorful" w:uiPriority="52"/>
-    <w:lsdException w:name="List Table 1 Light Accent 1" w:uiPriority="46"/>
-    <w:lsdException w:name="List Table 2 Accent 1" w:uiPriority="47"/>
-    <w:lsdException w:name="List Table 3 Accent 1" w:uiPriority="48"/>
-    <w:lsdException w:name="List Table 4 Accent 1" w:uiPriority="49"/>
-    <w:lsdException w:name="List Table 5 Dark Accent 1" w:uiPriority="50"/>
-    <w:lsdException w:name="List Table 6 Colorful Accent 1" w:uiPriority="51"/>
-    <w:lsdException w:name="List Table 7 Colorful Accent 1" w:uiPriority="52"/>
-    <w:lsdException w:name="List Table 1 Light Accent 2" w:uiPriority="46"/>
-    <w:lsdException w:name="List Table 2 Accent 2" w:uiPriority="47"/>
-    <w:lsdException w:name="List Table 3 Accent 2" w:uiPriority="48"/>
-    <w:lsdException w:name="List Table 4 Accent 2" w:uiPriority="49"/>
-    <w:lsdException w:name="List Table 5 Dark Accent 2" w:uiPriority="50"/>
-    <w:lsdException w:name="List Table 6 Colorful Accent 2" w:uiPriority="51"/>
-    <w:lsdException w:name="List Table 7 Colorful Accent 2" w:uiPriority="52"/>
-    <w:lsdException w:name="List Table 1 Light Accent 3" w:uiPriority="46"/>
-    <w:lsdException w:name="List Table 2 Accent 3" w:uiPriority="47"/>
-    <w:lsdException w:name="List Table 3 Accent 3" w:uiPriority="48"/>
-    <w:lsdException w:name="List Table 4 Accent 3" w:uiPriority="49"/>
-    <w:lsdException w:name="List Table 5 Dark Accent 3" w:uiPriority="50"/>
-    <w:lsdException w:name="List Table 6 Colorful Accent 3" w:uiPriority="51"/>
-    <w:lsdException w:name="List Table 7 Colorful Accent 3" w:uiPriority="52"/>
-    <w:lsdException w:name="List Table 1 Light Accent 4" w:uiPriority="46"/>
-    <w:lsdException w:name="List Table 2 Accent 4" w:uiPriority="47"/>
-    <w:lsdException w:name="List Table 3 Accent 4" w:uiPriority="48"/>
-    <w:lsdException w:name="List Table 4 Accent 4" w:uiPriority="49"/>
-    <w:lsdException w:name="List Table 5 Dark Accent 4" w:uiPriority="50"/>
-    <w:lsdException w:name="List Table 6 Colorful Accent 4" w:uiPriority="51"/>
-    <w:lsdException w:name="List Table 7 Colorful Accent 4" w:uiPriority="52"/>
-    <w:lsdException w:name="List Table 1 Light Accent 5" w:uiPriority="46"/>
-    <w:lsdException w:name="List Table 2 Accent 5" w:uiPriority="47"/>
-    <w:lsdException w:name="List Table 3 Accent 5" w:uiPriority="48"/>
-    <w:lsdException w:name="List Table 4 Accent 5" w:uiPriority="49"/>
-    <w:lsdException w:name="List Table 5 Dark Accent 5" w:uiPriority="50"/>
-    <w:lsdException w:name="List Table 6 Colorful Accent 5" w:uiPriority="51"/>
-    <w:lsdException w:name="List Table 7 Colorful Accent 5" w:uiPriority="52"/>
-    <w:lsdException w:name="List Table 1 Light Accent 6" w:uiPriority="46"/>
-    <w:lsdException w:name="List Table 2 Accent 6" w:uiPriority="47"/>
-    <w:lsdException w:name="List Table 3 Accent 6" w:uiPriority="48"/>
-    <w:lsdException w:name="List Table 4 Accent 6" w:uiPriority="49"/>
-    <w:lsdException w:name="List Table 5 Dark Accent 6" w:uiPriority="50"/>
-    <w:lsdException w:name="List Table 6 Colorful Accent 6" w:uiPriority="51"/>
-    <w:lsdException w:name="List Table 7 Colorful Accent 6" w:uiPriority="52"/>
-    <w:lsdException w:name="Mention" w:semiHidden="1" w:unhideWhenUsed="1"/>
-    <w:lsdException w:name="Smart Hyperlink" w:semiHidden="1" w:unhideWhenUsed="1"/>
-  </w:latentStyles>
-  <w:style w:type="paragraph" w:default="1" w:styleId="Standard">
-    <w:name w:val="Normal"/>
-    <w:qFormat/>
-  </w:style>
-  <w:style w:type="character" w:default="1" w:styleId="Absatz-Standardschriftart">
-    <w:name w:val="Default Paragraph Font"/>
-    <w:uiPriority w:val="1"/>
-    <w:semiHidden/>
-    <w:unhideWhenUsed/>
-  </w:style>
-  <w:style w:type="table" w:default="1" w:styleId="NormaleTabelle">
-    <w:name w:val="Normal Table"/>
+  <w:style w:type="paragraph" w:styleId="Sprechblasentext">
+    <w:name w:val="Balloon Text"/>
+    <w:basedOn w:val="Standard"/>
+    <w:link w:val="SprechblasentextZchn"/>
     <w:uiPriority w:val="99"/>
     <w:semiHidden/>
     <w:unhideWhenUsed/>
-    <w:tblPr>
-      <w:tblInd w:w="0" w:type="dxa"/>
-      <w:tblCellMar>
-        <w:top w:w="0" w:type="dxa"/>
-        <w:left w:w="108" w:type="dxa"/>
-        <w:bottom w:w="0" w:type="dxa"/>
-        <w:right w:w="108" w:type="dxa"/>
-      </w:tblCellMar>
-    </w:tblPr>
+    <w:rsid w:val="00C75F25"/>
+    <w:pPr>
+      <w:spacing w:line="240" w:lineRule="auto"/>
+    </w:pPr>
+    <w:rPr>
+      <w:rFonts w:ascii="Times New Roman" w:hAnsi="Times New Roman" w:cs="Times New Roman"/>
+      <w:sz w:val="18"/>
+      <w:szCs w:val="18"/>
+    </w:rPr>
   </w:style>
-  <w:style w:type="numbering" w:default="1" w:styleId="KeineListe">
-    <w:name w:val="No List"/>
+  <w:style w:type="character" w:customStyle="1" w:styleId="SprechblasentextZchn">
+    <w:name w:val="Sprechblasentext Zchn"/>
+    <w:basedOn w:val="Absatz-Standardschriftart"/>
+    <w:link w:val="Sprechblasentext"/>
     <w:uiPriority w:val="99"/>
     <w:semiHidden/>
-    <w:unhideWhenUsed/>
-  </w:style>
-  <w:style w:type="paragraph" w:customStyle="1" w:styleId="9768C8C5B6D49C428A5EFE06D4DE0C98">
-    <w:name w:val="9768C8C5B6D49C428A5EFE06D4DE0C98"/>
-    <w:rsid w:val="006B19BE"/>
-  </w:style>
-  <w:style w:type="paragraph" w:customStyle="1" w:styleId="0DFB80F27B45B44DA477FB926C826FD1">
-    <w:name w:val="0DFB80F27B45B44DA477FB926C826FD1"/>
-    <w:rsid w:val="006B19BE"/>
-  </w:style>
-  <w:style w:type="paragraph" w:customStyle="1" w:styleId="25CA3961CFE68542B1E3FE3AC0AFA067">
-    <w:name w:val="25CA3961CFE68542B1E3FE3AC0AFA067"/>
-    <w:rsid w:val="006B19BE"/>
-  </w:style>
-  <w:style w:type="paragraph" w:customStyle="1" w:styleId="2FDEF1543B29454DAE4A3F31E5E662A4">
-    <w:name w:val="2FDEF1543B29454DAE4A3F31E5E662A4"/>
-    <w:rsid w:val="006B19BE"/>
+    <w:rsid w:val="00C75F25"/>
+    <w:rPr>
+      <w:rFonts w:ascii="Times New Roman" w:hAnsi="Times New Roman" w:cs="Times New Roman"/>
+      <w:sz w:val="18"/>
+      <w:szCs w:val="18"/>
+    </w:rPr>
   </w:style>
 </w:styles>
-</file>
-
-<file path=word/glossary/webSettings.xml><?xml version="1.0" encoding="utf-8"?>
-<w:webSettings xmlns:mc="http://schemas.openxmlformats.org/markup-compatibility/2006" xmlns:r="http://schemas.openxmlformats.org/officeDocument/2006/relationships" xmlns:w="http://schemas.openxmlformats.org/wordprocessingml/2006/main" xmlns:w14="http://schemas.microsoft.com/office/word/2010/wordml" xmlns:w15="http://schemas.microsoft.com/office/word/2012/wordml" mc:Ignorable="w14 w15">
-  <w:allowPNG/>
-  <w:doNotSaveAsSingleFile/>
-  <w:pixelsPerInch w:val="96"/>
-</w:webSettings>
 </file>
 
 <file path=word/theme/theme1.xml><?xml version="1.0" encoding="utf-8"?>
@@ -10724,7 +10234,7 @@
 </file>
 
 <file path=customXml/itemProps1.xml><?xml version="1.0" encoding="utf-8"?>
-<ds:datastoreItem xmlns:ds="http://schemas.openxmlformats.org/officeDocument/2006/customXml" ds:itemID="{5C61EDD9-DB46-8847-BA27-C403590507CB}">
+<ds:datastoreItem xmlns:ds="http://schemas.openxmlformats.org/officeDocument/2006/customXml" ds:itemID="{A6A4D595-D3E5-F040-BF82-2DB5C8785220}">
   <ds:schemaRefs>
     <ds:schemaRef ds:uri="http://schemas.openxmlformats.org/officeDocument/2006/bibliography"/>
   </ds:schemaRefs>

--- a/Original_Documents/01_SafetyPlan_LaneAssistance.docx
+++ b/Original_Documents/01_SafetyPlan_LaneAssistance.docx
@@ -840,12 +840,15 @@
       <w:r>
         <w:t>Table of Contents</w:t>
       </w:r>
-      <w:bookmarkStart w:id="9" w:name="_GoBack"/>
       <w:bookmarkEnd w:id="8"/>
-      <w:bookmarkEnd w:id="9"/>
     </w:p>
     <w:sdt>
       <w:sdtPr>
+        <w:rPr>
+          <w:rFonts w:ascii="Arial" w:hAnsi="Arial"/>
+          <w:b w:val="0"/>
+          <w:bCs w:val="0"/>
+        </w:rPr>
         <w:id w:val="-2033946788"/>
         <w:docPartObj>
           <w:docPartGallery w:val="Table of Contents"/>
@@ -854,7 +857,6 @@
       </w:sdtPr>
       <w:sdtEndPr>
         <w:rPr>
-          <w:rFonts w:ascii="Arial" w:hAnsi="Arial"/>
           <w:noProof/>
         </w:rPr>
       </w:sdtEndPr>
@@ -2683,12 +2685,12 @@
       <w:r>
         <w:br w:type="page"/>
       </w:r>
-      <w:bookmarkStart w:id="10" w:name="_Toc496078370"/>
+      <w:bookmarkStart w:id="9" w:name="_Toc496078370"/>
       <w:r>
         <w:lastRenderedPageBreak/>
         <w:t>Introduction</w:t>
       </w:r>
-      <w:bookmarkEnd w:id="10"/>
+      <w:bookmarkEnd w:id="9"/>
     </w:p>
     <w:p>
       <w:pPr>
@@ -2698,14 +2700,14 @@
           <w:lang w:val="en-GB"/>
         </w:rPr>
       </w:pPr>
-      <w:bookmarkStart w:id="11" w:name="_Toc496078371"/>
+      <w:bookmarkStart w:id="10" w:name="_Toc496078371"/>
       <w:r>
         <w:rPr>
           <w:lang w:val="en-GB"/>
         </w:rPr>
         <w:t>Purpose of the Safety Plan</w:t>
       </w:r>
-      <w:bookmarkEnd w:id="11"/>
+      <w:bookmarkEnd w:id="10"/>
     </w:p>
     <w:p>
       <w:pPr>
@@ -2746,11 +2748,11 @@
         <w:pStyle w:val="berschrift2"/>
         <w:contextualSpacing w:val="0"/>
       </w:pPr>
-      <w:bookmarkStart w:id="12" w:name="_Toc496078372"/>
+      <w:bookmarkStart w:id="11" w:name="_Toc496078372"/>
       <w:r>
         <w:t>Scope of the Project</w:t>
       </w:r>
-      <w:bookmarkEnd w:id="12"/>
+      <w:bookmarkEnd w:id="11"/>
     </w:p>
     <w:p>
       <w:r>
@@ -2831,11 +2833,11 @@
         <w:pStyle w:val="berschrift2"/>
         <w:contextualSpacing w:val="0"/>
       </w:pPr>
-      <w:bookmarkStart w:id="13" w:name="_Toc496078373"/>
+      <w:bookmarkStart w:id="12" w:name="_Toc496078373"/>
       <w:r>
         <w:t>Deliverables of the Project</w:t>
       </w:r>
-      <w:bookmarkEnd w:id="13"/>
+      <w:bookmarkEnd w:id="12"/>
     </w:p>
     <w:p>
       <w:r>
@@ -2907,28 +2909,28 @@
         <w:pStyle w:val="berschrift1"/>
         <w:contextualSpacing w:val="0"/>
       </w:pPr>
-      <w:bookmarkStart w:id="14" w:name="_Toc496078374"/>
+      <w:bookmarkStart w:id="13" w:name="_Toc496078374"/>
       <w:r>
         <w:lastRenderedPageBreak/>
         <w:t>Item Definition</w:t>
       </w:r>
+      <w:bookmarkEnd w:id="13"/>
+    </w:p>
+    <w:p>
+      <w:pPr>
+        <w:pStyle w:val="berschrift2"/>
+        <w:rPr>
+          <w:lang w:val="en-GB"/>
+        </w:rPr>
+      </w:pPr>
+      <w:bookmarkStart w:id="14" w:name="_Toc496078375"/>
+      <w:r>
+        <w:rPr>
+          <w:lang w:val="en-GB"/>
+        </w:rPr>
+        <w:t>Advanced Driver Assistance System (ADAS)</w:t>
+      </w:r>
       <w:bookmarkEnd w:id="14"/>
-    </w:p>
-    <w:p>
-      <w:pPr>
-        <w:pStyle w:val="berschrift2"/>
-        <w:rPr>
-          <w:lang w:val="en-GB"/>
-        </w:rPr>
-      </w:pPr>
-      <w:bookmarkStart w:id="15" w:name="_Toc496078375"/>
-      <w:r>
-        <w:rPr>
-          <w:lang w:val="en-GB"/>
-        </w:rPr>
-        <w:t>Advanced Driver Assistance System (ADAS)</w:t>
-      </w:r>
-      <w:bookmarkEnd w:id="15"/>
     </w:p>
     <w:p>
       <w:pPr>
@@ -3106,14 +3108,14 @@
           <w:lang w:val="en-GB"/>
         </w:rPr>
       </w:pPr>
-      <w:bookmarkStart w:id="16" w:name="_Toc496078376"/>
+      <w:bookmarkStart w:id="15" w:name="_Toc496078376"/>
       <w:r>
         <w:rPr>
           <w:lang w:val="en-GB"/>
         </w:rPr>
         <w:t>Lane Assistance System</w:t>
       </w:r>
-      <w:bookmarkEnd w:id="16"/>
+      <w:bookmarkEnd w:id="15"/>
     </w:p>
     <w:p>
       <w:pPr>
@@ -3453,19 +3455,34 @@
           <w:szCs w:val="28"/>
           <w:lang w:val="en-GB"/>
         </w:rPr>
-        <w:t>Sub-</w:t>
-      </w:r>
-      <w:proofErr w:type="spellStart"/>
-      <w:r>
+        <w:t>Sub-Sytem Car Display</w:t>
+      </w:r>
+    </w:p>
+    <w:p>
+      <w:pPr>
+        <w:jc w:val="both"/>
+        <w:rPr>
+          <w:lang w:val="en-GB"/>
+        </w:rPr>
+      </w:pPr>
+      <w:r>
+        <w:rPr>
+          <w:lang w:val="en-GB"/>
+        </w:rPr>
+        <w:t>The car display visualizes the warning when the lane keeping assistance is active.</w:t>
+      </w:r>
+    </w:p>
+    <w:p>
+      <w:pPr>
+        <w:spacing w:before="120" w:after="60"/>
+        <w:jc w:val="both"/>
         <w:rPr>
           <w:i/>
           <w:sz w:val="28"/>
           <w:szCs w:val="28"/>
           <w:lang w:val="en-GB"/>
         </w:rPr>
-        <w:t>Sytem</w:t>
-      </w:r>
-      <w:proofErr w:type="spellEnd"/>
+      </w:pPr>
       <w:r>
         <w:rPr>
           <w:i/>
@@ -3473,7 +3490,7 @@
           <w:szCs w:val="28"/>
           <w:lang w:val="en-GB"/>
         </w:rPr>
-        <w:t xml:space="preserve"> Car Display</w:t>
+        <w:t>Sub-System Electronic Power Steering</w:t>
       </w:r>
     </w:p>
     <w:p>
@@ -3487,41 +3504,6 @@
         <w:rPr>
           <w:lang w:val="en-GB"/>
         </w:rPr>
-        <w:t>The car display visualizes the warning when the lane keeping assistance is active.</w:t>
-      </w:r>
-    </w:p>
-    <w:p>
-      <w:pPr>
-        <w:spacing w:before="120" w:after="60"/>
-        <w:jc w:val="both"/>
-        <w:rPr>
-          <w:i/>
-          <w:sz w:val="28"/>
-          <w:szCs w:val="28"/>
-          <w:lang w:val="en-GB"/>
-        </w:rPr>
-      </w:pPr>
-      <w:r>
-        <w:rPr>
-          <w:i/>
-          <w:sz w:val="28"/>
-          <w:szCs w:val="28"/>
-          <w:lang w:val="en-GB"/>
-        </w:rPr>
-        <w:t>Sub-System Electronic Power Steering</w:t>
-      </w:r>
-    </w:p>
-    <w:p>
-      <w:pPr>
-        <w:jc w:val="both"/>
-        <w:rPr>
-          <w:lang w:val="en-GB"/>
-        </w:rPr>
-      </w:pPr>
-      <w:r>
-        <w:rPr>
-          <w:lang w:val="en-GB"/>
-        </w:rPr>
         <w:t>The electronic power steering sub-system measures the</w:t>
       </w:r>
       <w:r>
@@ -3552,21 +3534,7 @@
         <w:rPr>
           <w:lang w:val="en-GB"/>
         </w:rPr>
-        <w:t xml:space="preserve">The electronic power steering sub-system generates an oscillating steering torque to give the driver a haptic feedback when he/she leaves the actual lane. In addition to this it adds extra steering torque to help the driver move backwards to the </w:t>
-      </w:r>
-      <w:proofErr w:type="spellStart"/>
-      <w:r>
-        <w:rPr>
-          <w:lang w:val="en-GB"/>
-        </w:rPr>
-        <w:t>center</w:t>
-      </w:r>
-      <w:proofErr w:type="spellEnd"/>
-      <w:r>
-        <w:rPr>
-          <w:lang w:val="en-GB"/>
-        </w:rPr>
-        <w:t xml:space="preserve"> of the lane.</w:t>
+        <w:t>The electronic power steering sub-system generates an oscillating steering torque to give the driver a haptic feedback when he/she leaves the actual lane. In addition to this it adds extra steering torque to help the driver move backwards to the center of the lane.</w:t>
       </w:r>
     </w:p>
     <w:p>
@@ -3577,14 +3545,14 @@
           <w:lang w:val="en-GB"/>
         </w:rPr>
       </w:pPr>
-      <w:bookmarkStart w:id="17" w:name="_Toc496078377"/>
+      <w:bookmarkStart w:id="16" w:name="_Toc496078377"/>
       <w:r>
         <w:rPr>
           <w:lang w:val="en-GB"/>
         </w:rPr>
         <w:t>Lane Assistance System Functionality</w:t>
       </w:r>
-      <w:bookmarkEnd w:id="17"/>
+      <w:bookmarkEnd w:id="16"/>
     </w:p>
     <w:p>
       <w:pPr>
@@ -3963,14 +3931,14 @@
           <w:color w:val="FF0000"/>
         </w:rPr>
       </w:pPr>
-      <w:bookmarkStart w:id="18" w:name="_Toc496078378"/>
+      <w:bookmarkStart w:id="17" w:name="_Toc496078378"/>
       <w:r>
         <w:rPr>
           <w:color w:val="FF0000"/>
         </w:rPr>
         <w:t>Operational and Environmental Constraints</w:t>
       </w:r>
-      <w:bookmarkEnd w:id="18"/>
+      <w:bookmarkEnd w:id="17"/>
     </w:p>
     <w:p>
       <w:r>
@@ -3978,38 +3946,29 @@
           <w:b/>
           <w:color w:val="B7B7B7"/>
         </w:rPr>
-        <w:t xml:space="preserve">This could especially be limited to camera performance; lane lines are difficult to detect in snow, fog, </w:t>
-      </w:r>
-      <w:proofErr w:type="spellStart"/>
-      <w:r>
-        <w:rPr>
-          <w:b/>
-          <w:color w:val="B7B7B7"/>
-        </w:rPr>
-        <w:t>etc</w:t>
-      </w:r>
-      <w:proofErr w:type="spellEnd"/>
+        <w:t>This could especially be limited to camera performance; lane lines are difficult to detect in snow, fog, etc</w:t>
+      </w:r>
     </w:p>
     <w:p>
       <w:pPr>
         <w:pStyle w:val="berschrift1"/>
         <w:contextualSpacing w:val="0"/>
       </w:pPr>
-      <w:bookmarkStart w:id="19" w:name="_Toc496078379"/>
+      <w:bookmarkStart w:id="18" w:name="_Toc496078379"/>
       <w:r>
         <w:t>Goals and Measures</w:t>
       </w:r>
+      <w:bookmarkEnd w:id="18"/>
+    </w:p>
+    <w:p>
+      <w:pPr>
+        <w:pStyle w:val="berschrift2"/>
+      </w:pPr>
+      <w:bookmarkStart w:id="19" w:name="_Toc496078380"/>
+      <w:r>
+        <w:t>Goals</w:t>
+      </w:r>
       <w:bookmarkEnd w:id="19"/>
-    </w:p>
-    <w:p>
-      <w:pPr>
-        <w:pStyle w:val="berschrift2"/>
-      </w:pPr>
-      <w:bookmarkStart w:id="20" w:name="_Toc496078380"/>
-      <w:r>
-        <w:t>Goals</w:t>
-      </w:r>
-      <w:bookmarkEnd w:id="20"/>
     </w:p>
     <w:p>
       <w:pPr>
@@ -4081,21 +4040,12 @@
           <w:lang w:val="en-GB"/>
         </w:rPr>
       </w:pPr>
-      <w:proofErr w:type="spellStart"/>
       <w:r>
         <w:rPr>
           <w:color w:val="FF0000"/>
           <w:lang w:val="en-GB"/>
         </w:rPr>
-        <w:t>Analyze</w:t>
-      </w:r>
-      <w:proofErr w:type="spellEnd"/>
-      <w:r>
-        <w:rPr>
-          <w:color w:val="FF0000"/>
-          <w:lang w:val="en-GB"/>
-        </w:rPr>
-        <w:t xml:space="preserve"> the risk level of the situations.</w:t>
+        <w:t>Analyze the risk level of the situations.</w:t>
       </w:r>
     </w:p>
     <w:p>
@@ -4124,12 +4074,12 @@
         <w:pStyle w:val="berschrift2"/>
         <w:contextualSpacing w:val="0"/>
       </w:pPr>
-      <w:bookmarkStart w:id="21" w:name="_Toc496078381"/>
+      <w:bookmarkStart w:id="20" w:name="_Toc496078381"/>
       <w:r>
         <w:lastRenderedPageBreak/>
         <w:t>Measures</w:t>
       </w:r>
-      <w:bookmarkEnd w:id="21"/>
+      <w:bookmarkEnd w:id="20"/>
     </w:p>
     <w:tbl>
       <w:tblPr>
@@ -4808,11 +4758,11 @@
         <w:pStyle w:val="berschrift1"/>
         <w:contextualSpacing w:val="0"/>
       </w:pPr>
-      <w:bookmarkStart w:id="22" w:name="_Toc496078382"/>
+      <w:bookmarkStart w:id="21" w:name="_Toc496078382"/>
       <w:r>
         <w:t>Safety Culture</w:t>
       </w:r>
-      <w:bookmarkEnd w:id="22"/>
+      <w:bookmarkEnd w:id="21"/>
     </w:p>
     <w:p>
       <w:pPr>
@@ -5089,11 +5039,11 @@
         <w:pStyle w:val="berschrift1"/>
         <w:contextualSpacing w:val="0"/>
       </w:pPr>
-      <w:bookmarkStart w:id="23" w:name="_Toc496078383"/>
+      <w:bookmarkStart w:id="22" w:name="_Toc496078383"/>
       <w:r>
         <w:t>Safety Lifecycle Tailoring</w:t>
       </w:r>
-      <w:bookmarkEnd w:id="23"/>
+      <w:bookmarkEnd w:id="22"/>
     </w:p>
     <w:p>
       <w:pPr>
@@ -5272,11 +5222,11 @@
         <w:pStyle w:val="berschrift1"/>
         <w:contextualSpacing w:val="0"/>
       </w:pPr>
-      <w:bookmarkStart w:id="24" w:name="_Toc496078384"/>
+      <w:bookmarkStart w:id="23" w:name="_Toc496078384"/>
       <w:r>
         <w:t>Roles</w:t>
       </w:r>
-      <w:bookmarkEnd w:id="24"/>
+      <w:bookmarkEnd w:id="23"/>
     </w:p>
     <w:tbl>
       <w:tblPr>
@@ -5576,14 +5526,14 @@
         <w:pStyle w:val="berschrift1"/>
         <w:contextualSpacing w:val="0"/>
       </w:pPr>
-      <w:bookmarkStart w:id="25" w:name="_Toc496078385"/>
+      <w:bookmarkStart w:id="24" w:name="_Toc496078385"/>
       <w:r>
         <w:t>Development Interface Agreement</w:t>
       </w:r>
       <w:r>
         <w:t xml:space="preserve"> (DIA)</w:t>
       </w:r>
-      <w:bookmarkEnd w:id="25"/>
+      <w:bookmarkEnd w:id="24"/>
     </w:p>
     <w:p>
       <w:pPr>
@@ -5592,25 +5542,21 @@
       <w:r>
         <w:t xml:space="preserve">The present document regulates the cooperation between the OEM </w:t>
       </w:r>
-      <w:proofErr w:type="spellStart"/>
       <w:r>
         <w:rPr>
           <w:i/>
         </w:rPr>
         <w:t>FutureCars</w:t>
       </w:r>
-      <w:proofErr w:type="spellEnd"/>
       <w:r>
         <w:t xml:space="preserve"> (referred as OEM) and the Tier-1-Supplier </w:t>
       </w:r>
-      <w:proofErr w:type="spellStart"/>
       <w:r>
         <w:rPr>
           <w:i/>
         </w:rPr>
         <w:t>BestComponents</w:t>
       </w:r>
-      <w:proofErr w:type="spellEnd"/>
       <w:r>
         <w:t xml:space="preserve"> (referred as Tier-1-Supplier).</w:t>
       </w:r>
@@ -5768,149 +5714,210 @@
       <w:pPr>
         <w:pStyle w:val="berschrift1"/>
       </w:pPr>
-      <w:bookmarkStart w:id="26" w:name="_Toc496078386"/>
+      <w:bookmarkStart w:id="25" w:name="_Toc496078386"/>
       <w:r>
         <w:lastRenderedPageBreak/>
         <w:t>Confirmation Measures</w:t>
       </w:r>
+      <w:bookmarkStart w:id="26" w:name="_GoBack"/>
+      <w:bookmarkEnd w:id="25"/>
       <w:bookmarkEnd w:id="26"/>
     </w:p>
-    <w:p/>
-    <w:p>
-      <w:pPr>
-        <w:rPr>
-          <w:b/>
-          <w:color w:val="B7B7B7"/>
-        </w:rPr>
-      </w:pPr>
-      <w:r>
-        <w:rPr>
-          <w:b/>
-          <w:color w:val="B7B7B7"/>
-        </w:rPr>
-        <w:t xml:space="preserve">[Instructions: </w:t>
-      </w:r>
-    </w:p>
-    <w:p>
-      <w:pPr>
-        <w:rPr>
-          <w:b/>
-          <w:color w:val="B7B7B7"/>
-        </w:rPr>
-      </w:pPr>
-      <w:r>
-        <w:rPr>
-          <w:b/>
-          <w:color w:val="B7B7B7"/>
-        </w:rPr>
-        <w:t>Please answer the following questions:</w:t>
-      </w:r>
-    </w:p>
-    <w:p>
-      <w:pPr>
-        <w:rPr>
-          <w:b/>
-          <w:color w:val="B7B7B7"/>
-        </w:rPr>
-      </w:pPr>
-    </w:p>
-    <w:p>
-      <w:pPr>
+    <w:p>
+      <w:pPr>
+        <w:jc w:val="both"/>
+      </w:pPr>
+      <w:r>
+        <w:t>Confirmation measures ensure that:</w:t>
+      </w:r>
+    </w:p>
+    <w:p>
+      <w:pPr>
+        <w:pStyle w:val="Listenabsatz"/>
         <w:numPr>
           <w:ilvl w:val="0"/>
-          <w:numId w:val="2"/>
+          <w:numId w:val="31"/>
         </w:numPr>
-        <w:ind w:hanging="360"/>
-        <w:contextualSpacing/>
-        <w:rPr>
-          <w:b/>
-          <w:color w:val="B7B7B7"/>
-        </w:rPr>
-      </w:pPr>
-      <w:r>
-        <w:rPr>
-          <w:b/>
-          <w:color w:val="B7B7B7"/>
-        </w:rPr>
-        <w:t>What is the main purpose of confirmation measures?</w:t>
-      </w:r>
-    </w:p>
-    <w:p>
-      <w:pPr>
+        <w:jc w:val="both"/>
+      </w:pPr>
+      <w:r>
+        <w:t>The Lane Assistance Safety Project fulfills the requirements of ISO 26262 (in its tailor-made content)</w:t>
+      </w:r>
+      <w:r>
+        <w:t>.</w:t>
+      </w:r>
+    </w:p>
+    <w:p>
+      <w:pPr>
+        <w:pStyle w:val="Listenabsatz"/>
         <w:numPr>
           <w:ilvl w:val="0"/>
-          <w:numId w:val="2"/>
+          <w:numId w:val="31"/>
         </w:numPr>
-        <w:ind w:hanging="360"/>
-        <w:contextualSpacing/>
-        <w:rPr>
-          <w:b/>
-          <w:color w:val="B7B7B7"/>
-        </w:rPr>
-      </w:pPr>
-      <w:r>
-        <w:rPr>
-          <w:b/>
-          <w:color w:val="B7B7B7"/>
-        </w:rPr>
-        <w:t>What is a confirmation review?</w:t>
-      </w:r>
-    </w:p>
-    <w:p>
-      <w:pPr>
+        <w:jc w:val="both"/>
+      </w:pPr>
+      <w:r>
+        <w:t>The project execution is following the Safety Plan.</w:t>
+      </w:r>
+    </w:p>
+    <w:p>
+      <w:pPr>
+        <w:pStyle w:val="Listenabsatz"/>
         <w:numPr>
           <w:ilvl w:val="0"/>
-          <w:numId w:val="2"/>
+          <w:numId w:val="31"/>
         </w:numPr>
-        <w:ind w:hanging="360"/>
-        <w:contextualSpacing/>
-        <w:rPr>
-          <w:b/>
-          <w:color w:val="B7B7B7"/>
-        </w:rPr>
-      </w:pPr>
-      <w:r>
-        <w:rPr>
-          <w:b/>
-          <w:color w:val="B7B7B7"/>
-        </w:rPr>
-        <w:t>What is a functional safety audit?</w:t>
-      </w:r>
-    </w:p>
-    <w:p>
-      <w:pPr>
+        <w:jc w:val="both"/>
+      </w:pPr>
+      <w:r>
+        <w:t>The Lane Assistance Safety Project increases the safety of the vehicle.</w:t>
+      </w:r>
+    </w:p>
+    <w:p>
+      <w:pPr>
+        <w:jc w:val="both"/>
+      </w:pPr>
+    </w:p>
+    <w:p>
+      <w:pPr>
+        <w:jc w:val="both"/>
+      </w:pPr>
+      <w:r>
+        <w:t xml:space="preserve">The persons who carry out </w:t>
+      </w:r>
+      <w:r>
+        <w:t>confirmation</w:t>
+      </w:r>
+      <w:r>
+        <w:t xml:space="preserve"> measures must be independent of the persons who have actually </w:t>
+      </w:r>
+      <w:r>
+        <w:t>implemented</w:t>
+      </w:r>
+      <w:r>
+        <w:t xml:space="preserve"> the project.</w:t>
+      </w:r>
+    </w:p>
+    <w:p>
+      <w:pPr>
+        <w:jc w:val="both"/>
+      </w:pPr>
+    </w:p>
+    <w:p>
+      <w:pPr>
+        <w:jc w:val="both"/>
+      </w:pPr>
+      <w:r>
+        <w:t>Confirmation measures:</w:t>
+      </w:r>
+    </w:p>
+    <w:p>
+      <w:pPr>
+        <w:pStyle w:val="Listenabsatz"/>
         <w:numPr>
           <w:ilvl w:val="0"/>
-          <w:numId w:val="2"/>
+          <w:numId w:val="32"/>
         </w:numPr>
-        <w:ind w:hanging="360"/>
-        <w:contextualSpacing/>
-        <w:rPr>
-          <w:b/>
-          <w:color w:val="B7B7B7"/>
-        </w:rPr>
-      </w:pPr>
-      <w:r>
-        <w:rPr>
-          <w:b/>
-          <w:color w:val="B7B7B7"/>
-        </w:rPr>
-        <w:t>What is a functional safety assessment?</w:t>
-      </w:r>
-    </w:p>
-    <w:p>
-      <w:pPr>
-        <w:rPr>
-          <w:b/>
-          <w:color w:val="B7B7B7"/>
-        </w:rPr>
-      </w:pPr>
-      <w:r>
-        <w:rPr>
-          <w:b/>
-          <w:color w:val="B7B7B7"/>
-        </w:rPr>
-        <w:t>]</w:t>
+        <w:jc w:val="both"/>
+      </w:pPr>
+      <w:r>
+        <w:t>Confirmation Review</w:t>
+      </w:r>
+    </w:p>
+    <w:p>
+      <w:pPr>
+        <w:pStyle w:val="Listenabsatz"/>
+        <w:numPr>
+          <w:ilvl w:val="1"/>
+          <w:numId w:val="32"/>
+        </w:numPr>
+        <w:jc w:val="both"/>
+      </w:pPr>
+      <w:r>
+        <w:t>Ensure that the project meets the requirements of ISO 26262.</w:t>
+      </w:r>
+    </w:p>
+    <w:p>
+      <w:pPr>
+        <w:pStyle w:val="Listenabsatz"/>
+        <w:numPr>
+          <w:ilvl w:val="0"/>
+          <w:numId w:val="32"/>
+        </w:numPr>
+        <w:jc w:val="both"/>
+      </w:pPr>
+      <w:r>
+        <w:t xml:space="preserve">Functional </w:t>
+      </w:r>
+      <w:r>
+        <w:t>Safety Audit</w:t>
+      </w:r>
+    </w:p>
+    <w:p>
+      <w:pPr>
+        <w:pStyle w:val="Listenabsatz"/>
+        <w:numPr>
+          <w:ilvl w:val="1"/>
+          <w:numId w:val="32"/>
+        </w:numPr>
+        <w:jc w:val="both"/>
+      </w:pPr>
+      <w:r>
+        <w:t xml:space="preserve">Verify that the actual implementation of the project is consistent with the </w:t>
+      </w:r>
+      <w:r>
+        <w:t>Functional Safety Plan.</w:t>
+      </w:r>
+    </w:p>
+    <w:p>
+      <w:pPr>
+        <w:pStyle w:val="Listenabsatz"/>
+        <w:numPr>
+          <w:ilvl w:val="0"/>
+          <w:numId w:val="32"/>
+        </w:numPr>
+        <w:jc w:val="both"/>
+      </w:pPr>
+      <w:r>
+        <w:t xml:space="preserve">Functional </w:t>
+      </w:r>
+      <w:r>
+        <w:t>Safety Assessment</w:t>
+      </w:r>
+    </w:p>
+    <w:p>
+      <w:pPr>
+        <w:pStyle w:val="Listenabsatz"/>
+        <w:numPr>
+          <w:ilvl w:val="1"/>
+          <w:numId w:val="32"/>
+        </w:numPr>
+        <w:jc w:val="both"/>
+      </w:pPr>
+      <w:r>
+        <w:t>Confirm that the project increases the f</w:t>
+      </w:r>
+      <w:r>
+        <w:t>unctional safety of the vehicle.</w:t>
+      </w:r>
+    </w:p>
+    <w:p>
+      <w:pPr>
+        <w:pStyle w:val="Listenabsatz"/>
+        <w:numPr>
+          <w:ilvl w:val="1"/>
+          <w:numId w:val="32"/>
+        </w:numPr>
+        <w:jc w:val="both"/>
+      </w:pPr>
+      <w:r>
+        <w:t>Confirm that</w:t>
+      </w:r>
+      <w:r>
+        <w:t xml:space="preserve"> the remaining risks are below the acceptable level</w:t>
+      </w:r>
+      <w:r>
+        <w:t>.</w:t>
       </w:r>
     </w:p>
     <w:p/>
@@ -6022,7 +6029,7 @@
         <w:noProof/>
         <w:color w:val="767171" w:themeColor="background2" w:themeShade="80"/>
       </w:rPr>
-      <w:t>2</w:t>
+      <w:t>9</w:t>
     </w:r>
     <w:r>
       <w:rPr>
@@ -6921,6 +6928,119 @@
     </w:lvl>
   </w:abstractNum>
   <w:abstractNum w:abstractNumId="9">
+    <w:nsid w:val="291713CD"/>
+    <w:multiLevelType w:val="hybridMultilevel"/>
+    <w:tmpl w:val="A958403E"/>
+    <w:lvl w:ilvl="0" w:tplc="04070001">
+      <w:start w:val="1"/>
+      <w:numFmt w:val="bullet"/>
+      <w:lvlText w:val=""/>
+      <w:lvlJc w:val="left"/>
+      <w:pPr>
+        <w:ind w:left="720" w:hanging="360"/>
+      </w:pPr>
+      <w:rPr>
+        <w:rFonts w:ascii="Symbol" w:hAnsi="Symbol" w:hint="default"/>
+      </w:rPr>
+    </w:lvl>
+    <w:lvl w:ilvl="1" w:tplc="04070003">
+      <w:start w:val="1"/>
+      <w:numFmt w:val="bullet"/>
+      <w:lvlText w:val="o"/>
+      <w:lvlJc w:val="left"/>
+      <w:pPr>
+        <w:ind w:left="1440" w:hanging="360"/>
+      </w:pPr>
+      <w:rPr>
+        <w:rFonts w:ascii="Courier New" w:hAnsi="Courier New" w:cs="Courier New" w:hint="default"/>
+      </w:rPr>
+    </w:lvl>
+    <w:lvl w:ilvl="2" w:tplc="04070005" w:tentative="1">
+      <w:start w:val="1"/>
+      <w:numFmt w:val="bullet"/>
+      <w:lvlText w:val=""/>
+      <w:lvlJc w:val="left"/>
+      <w:pPr>
+        <w:ind w:left="2160" w:hanging="360"/>
+      </w:pPr>
+      <w:rPr>
+        <w:rFonts w:ascii="Wingdings" w:hAnsi="Wingdings" w:hint="default"/>
+      </w:rPr>
+    </w:lvl>
+    <w:lvl w:ilvl="3" w:tplc="04070001" w:tentative="1">
+      <w:start w:val="1"/>
+      <w:numFmt w:val="bullet"/>
+      <w:lvlText w:val=""/>
+      <w:lvlJc w:val="left"/>
+      <w:pPr>
+        <w:ind w:left="2880" w:hanging="360"/>
+      </w:pPr>
+      <w:rPr>
+        <w:rFonts w:ascii="Symbol" w:hAnsi="Symbol" w:hint="default"/>
+      </w:rPr>
+    </w:lvl>
+    <w:lvl w:ilvl="4" w:tplc="04070003" w:tentative="1">
+      <w:start w:val="1"/>
+      <w:numFmt w:val="bullet"/>
+      <w:lvlText w:val="o"/>
+      <w:lvlJc w:val="left"/>
+      <w:pPr>
+        <w:ind w:left="3600" w:hanging="360"/>
+      </w:pPr>
+      <w:rPr>
+        <w:rFonts w:ascii="Courier New" w:hAnsi="Courier New" w:cs="Courier New" w:hint="default"/>
+      </w:rPr>
+    </w:lvl>
+    <w:lvl w:ilvl="5" w:tplc="04070005" w:tentative="1">
+      <w:start w:val="1"/>
+      <w:numFmt w:val="bullet"/>
+      <w:lvlText w:val=""/>
+      <w:lvlJc w:val="left"/>
+      <w:pPr>
+        <w:ind w:left="4320" w:hanging="360"/>
+      </w:pPr>
+      <w:rPr>
+        <w:rFonts w:ascii="Wingdings" w:hAnsi="Wingdings" w:hint="default"/>
+      </w:rPr>
+    </w:lvl>
+    <w:lvl w:ilvl="6" w:tplc="04070001" w:tentative="1">
+      <w:start w:val="1"/>
+      <w:numFmt w:val="bullet"/>
+      <w:lvlText w:val=""/>
+      <w:lvlJc w:val="left"/>
+      <w:pPr>
+        <w:ind w:left="5040" w:hanging="360"/>
+      </w:pPr>
+      <w:rPr>
+        <w:rFonts w:ascii="Symbol" w:hAnsi="Symbol" w:hint="default"/>
+      </w:rPr>
+    </w:lvl>
+    <w:lvl w:ilvl="7" w:tplc="04070003" w:tentative="1">
+      <w:start w:val="1"/>
+      <w:numFmt w:val="bullet"/>
+      <w:lvlText w:val="o"/>
+      <w:lvlJc w:val="left"/>
+      <w:pPr>
+        <w:ind w:left="5760" w:hanging="360"/>
+      </w:pPr>
+      <w:rPr>
+        <w:rFonts w:ascii="Courier New" w:hAnsi="Courier New" w:cs="Courier New" w:hint="default"/>
+      </w:rPr>
+    </w:lvl>
+    <w:lvl w:ilvl="8" w:tplc="04070005" w:tentative="1">
+      <w:start w:val="1"/>
+      <w:numFmt w:val="bullet"/>
+      <w:lvlText w:val=""/>
+      <w:lvlJc w:val="left"/>
+      <w:pPr>
+        <w:ind w:left="6480" w:hanging="360"/>
+      </w:pPr>
+      <w:rPr>
+        <w:rFonts w:ascii="Wingdings" w:hAnsi="Wingdings" w:hint="default"/>
+      </w:rPr>
+    </w:lvl>
+  </w:abstractNum>
+  <w:abstractNum w:abstractNumId="10">
     <w:nsid w:val="2F7E3740"/>
     <w:multiLevelType w:val="multilevel"/>
     <w:tmpl w:val="C442C252"/>
@@ -7033,7 +7153,7 @@
       </w:pPr>
     </w:lvl>
   </w:abstractNum>
-  <w:abstractNum w:abstractNumId="10">
+  <w:abstractNum w:abstractNumId="11">
     <w:nsid w:val="332F4347"/>
     <w:multiLevelType w:val="multilevel"/>
     <w:tmpl w:val="9D344880"/>
@@ -7146,13 +7266,13 @@
       </w:rPr>
     </w:lvl>
   </w:abstractNum>
-  <w:abstractNum w:abstractNumId="11">
+  <w:abstractNum w:abstractNumId="12">
     <w:nsid w:val="397C1B3B"/>
     <w:multiLevelType w:val="multilevel"/>
     <w:tmpl w:val="D6F860B8"/>
     <w:numStyleLink w:val="111111"/>
   </w:abstractNum>
-  <w:abstractNum w:abstractNumId="12">
+  <w:abstractNum w:abstractNumId="13">
     <w:nsid w:val="3A144173"/>
     <w:multiLevelType w:val="multilevel"/>
     <w:tmpl w:val="A19094D4"/>
@@ -7241,7 +7361,7 @@
       </w:pPr>
     </w:lvl>
   </w:abstractNum>
-  <w:abstractNum w:abstractNumId="13">
+  <w:abstractNum w:abstractNumId="14">
     <w:nsid w:val="3AC84AC9"/>
     <w:multiLevelType w:val="hybridMultilevel"/>
     <w:tmpl w:val="93442734"/>
@@ -7354,7 +7474,7 @@
       </w:rPr>
     </w:lvl>
   </w:abstractNum>
-  <w:abstractNum w:abstractNumId="14">
+  <w:abstractNum w:abstractNumId="15">
     <w:nsid w:val="3B793F49"/>
     <w:multiLevelType w:val="hybridMultilevel"/>
     <w:tmpl w:val="23223582"/>
@@ -7467,13 +7587,13 @@
       </w:rPr>
     </w:lvl>
   </w:abstractNum>
-  <w:abstractNum w:abstractNumId="15">
+  <w:abstractNum w:abstractNumId="16">
     <w:nsid w:val="3E852D5E"/>
     <w:multiLevelType w:val="multilevel"/>
     <w:tmpl w:val="D6F860B8"/>
     <w:numStyleLink w:val="111111"/>
   </w:abstractNum>
-  <w:abstractNum w:abstractNumId="16">
+  <w:abstractNum w:abstractNumId="17">
     <w:nsid w:val="44704294"/>
     <w:multiLevelType w:val="multilevel"/>
     <w:tmpl w:val="ADDC5AD0"/>
@@ -7586,7 +7706,7 @@
       </w:rPr>
     </w:lvl>
   </w:abstractNum>
-  <w:abstractNum w:abstractNumId="17">
+  <w:abstractNum w:abstractNumId="18">
     <w:nsid w:val="46AB5E0D"/>
     <w:multiLevelType w:val="hybridMultilevel"/>
     <w:tmpl w:val="CAE41B4A"/>
@@ -7675,7 +7795,7 @@
       </w:pPr>
     </w:lvl>
   </w:abstractNum>
-  <w:abstractNum w:abstractNumId="18">
+  <w:abstractNum w:abstractNumId="19">
     <w:nsid w:val="4B0302C2"/>
     <w:multiLevelType w:val="multilevel"/>
     <w:tmpl w:val="1BEEC27E"/>
@@ -7824,7 +7944,7 @@
       </w:rPr>
     </w:lvl>
   </w:abstractNum>
-  <w:abstractNum w:abstractNumId="19">
+  <w:abstractNum w:abstractNumId="20">
     <w:nsid w:val="55D643B2"/>
     <w:multiLevelType w:val="hybridMultilevel"/>
     <w:tmpl w:val="C88EAA9C"/>
@@ -7913,7 +8033,7 @@
       </w:pPr>
     </w:lvl>
   </w:abstractNum>
-  <w:abstractNum w:abstractNumId="20">
+  <w:abstractNum w:abstractNumId="21">
     <w:nsid w:val="5927748A"/>
     <w:multiLevelType w:val="multilevel"/>
     <w:tmpl w:val="7BEEF9DC"/>
@@ -8002,7 +8122,7 @@
       </w:pPr>
     </w:lvl>
   </w:abstractNum>
-  <w:abstractNum w:abstractNumId="21">
+  <w:abstractNum w:abstractNumId="22">
     <w:nsid w:val="59462E85"/>
     <w:multiLevelType w:val="multilevel"/>
     <w:tmpl w:val="E0BABF6C"/>
@@ -8115,7 +8235,120 @@
       </w:rPr>
     </w:lvl>
   </w:abstractNum>
-  <w:abstractNum w:abstractNumId="22">
+  <w:abstractNum w:abstractNumId="23">
+    <w:nsid w:val="604F0251"/>
+    <w:multiLevelType w:val="hybridMultilevel"/>
+    <w:tmpl w:val="3BBE4E80"/>
+    <w:lvl w:ilvl="0" w:tplc="04070001">
+      <w:start w:val="1"/>
+      <w:numFmt w:val="bullet"/>
+      <w:lvlText w:val=""/>
+      <w:lvlJc w:val="left"/>
+      <w:pPr>
+        <w:ind w:left="720" w:hanging="360"/>
+      </w:pPr>
+      <w:rPr>
+        <w:rFonts w:ascii="Symbol" w:hAnsi="Symbol" w:hint="default"/>
+      </w:rPr>
+    </w:lvl>
+    <w:lvl w:ilvl="1" w:tplc="04070003" w:tentative="1">
+      <w:start w:val="1"/>
+      <w:numFmt w:val="bullet"/>
+      <w:lvlText w:val="o"/>
+      <w:lvlJc w:val="left"/>
+      <w:pPr>
+        <w:ind w:left="1440" w:hanging="360"/>
+      </w:pPr>
+      <w:rPr>
+        <w:rFonts w:ascii="Courier New" w:hAnsi="Courier New" w:cs="Courier New" w:hint="default"/>
+      </w:rPr>
+    </w:lvl>
+    <w:lvl w:ilvl="2" w:tplc="04070005" w:tentative="1">
+      <w:start w:val="1"/>
+      <w:numFmt w:val="bullet"/>
+      <w:lvlText w:val=""/>
+      <w:lvlJc w:val="left"/>
+      <w:pPr>
+        <w:ind w:left="2160" w:hanging="360"/>
+      </w:pPr>
+      <w:rPr>
+        <w:rFonts w:ascii="Wingdings" w:hAnsi="Wingdings" w:hint="default"/>
+      </w:rPr>
+    </w:lvl>
+    <w:lvl w:ilvl="3" w:tplc="04070001" w:tentative="1">
+      <w:start w:val="1"/>
+      <w:numFmt w:val="bullet"/>
+      <w:lvlText w:val=""/>
+      <w:lvlJc w:val="left"/>
+      <w:pPr>
+        <w:ind w:left="2880" w:hanging="360"/>
+      </w:pPr>
+      <w:rPr>
+        <w:rFonts w:ascii="Symbol" w:hAnsi="Symbol" w:hint="default"/>
+      </w:rPr>
+    </w:lvl>
+    <w:lvl w:ilvl="4" w:tplc="04070003" w:tentative="1">
+      <w:start w:val="1"/>
+      <w:numFmt w:val="bullet"/>
+      <w:lvlText w:val="o"/>
+      <w:lvlJc w:val="left"/>
+      <w:pPr>
+        <w:ind w:left="3600" w:hanging="360"/>
+      </w:pPr>
+      <w:rPr>
+        <w:rFonts w:ascii="Courier New" w:hAnsi="Courier New" w:cs="Courier New" w:hint="default"/>
+      </w:rPr>
+    </w:lvl>
+    <w:lvl w:ilvl="5" w:tplc="04070005" w:tentative="1">
+      <w:start w:val="1"/>
+      <w:numFmt w:val="bullet"/>
+      <w:lvlText w:val=""/>
+      <w:lvlJc w:val="left"/>
+      <w:pPr>
+        <w:ind w:left="4320" w:hanging="360"/>
+      </w:pPr>
+      <w:rPr>
+        <w:rFonts w:ascii="Wingdings" w:hAnsi="Wingdings" w:hint="default"/>
+      </w:rPr>
+    </w:lvl>
+    <w:lvl w:ilvl="6" w:tplc="04070001" w:tentative="1">
+      <w:start w:val="1"/>
+      <w:numFmt w:val="bullet"/>
+      <w:lvlText w:val=""/>
+      <w:lvlJc w:val="left"/>
+      <w:pPr>
+        <w:ind w:left="5040" w:hanging="360"/>
+      </w:pPr>
+      <w:rPr>
+        <w:rFonts w:ascii="Symbol" w:hAnsi="Symbol" w:hint="default"/>
+      </w:rPr>
+    </w:lvl>
+    <w:lvl w:ilvl="7" w:tplc="04070003" w:tentative="1">
+      <w:start w:val="1"/>
+      <w:numFmt w:val="bullet"/>
+      <w:lvlText w:val="o"/>
+      <w:lvlJc w:val="left"/>
+      <w:pPr>
+        <w:ind w:left="5760" w:hanging="360"/>
+      </w:pPr>
+      <w:rPr>
+        <w:rFonts w:ascii="Courier New" w:hAnsi="Courier New" w:cs="Courier New" w:hint="default"/>
+      </w:rPr>
+    </w:lvl>
+    <w:lvl w:ilvl="8" w:tplc="04070005" w:tentative="1">
+      <w:start w:val="1"/>
+      <w:numFmt w:val="bullet"/>
+      <w:lvlText w:val=""/>
+      <w:lvlJc w:val="left"/>
+      <w:pPr>
+        <w:ind w:left="6480" w:hanging="360"/>
+      </w:pPr>
+      <w:rPr>
+        <w:rFonts w:ascii="Wingdings" w:hAnsi="Wingdings" w:hint="default"/>
+      </w:rPr>
+    </w:lvl>
+  </w:abstractNum>
+  <w:abstractNum w:abstractNumId="24">
     <w:nsid w:val="630A338C"/>
     <w:multiLevelType w:val="multilevel"/>
     <w:tmpl w:val="0407001D"/>
@@ -8201,7 +8434,7 @@
       </w:pPr>
     </w:lvl>
   </w:abstractNum>
-  <w:abstractNum w:abstractNumId="23">
+  <w:abstractNum w:abstractNumId="25">
     <w:nsid w:val="63EB01EA"/>
     <w:multiLevelType w:val="hybridMultilevel"/>
     <w:tmpl w:val="4506451E"/>
@@ -8314,7 +8547,7 @@
       </w:rPr>
     </w:lvl>
   </w:abstractNum>
-  <w:abstractNum w:abstractNumId="24">
+  <w:abstractNum w:abstractNumId="26">
     <w:nsid w:val="69372BA9"/>
     <w:multiLevelType w:val="hybridMultilevel"/>
     <w:tmpl w:val="4B964BD8"/>
@@ -8403,7 +8636,7 @@
       </w:pPr>
     </w:lvl>
   </w:abstractNum>
-  <w:abstractNum w:abstractNumId="25">
+  <w:abstractNum w:abstractNumId="27">
     <w:nsid w:val="6B317FE0"/>
     <w:multiLevelType w:val="multilevel"/>
     <w:tmpl w:val="F828E07C"/>
@@ -8552,13 +8785,13 @@
       </w:rPr>
     </w:lvl>
   </w:abstractNum>
-  <w:abstractNum w:abstractNumId="26">
+  <w:abstractNum w:abstractNumId="28">
     <w:nsid w:val="77171006"/>
     <w:multiLevelType w:val="multilevel"/>
     <w:tmpl w:val="D6F860B8"/>
     <w:numStyleLink w:val="111111"/>
   </w:abstractNum>
-  <w:abstractNum w:abstractNumId="27">
+  <w:abstractNum w:abstractNumId="29">
     <w:nsid w:val="790223ED"/>
     <w:multiLevelType w:val="multilevel"/>
     <w:tmpl w:val="3DB0E228"/>
@@ -8647,7 +8880,7 @@
       </w:pPr>
     </w:lvl>
   </w:abstractNum>
-  <w:abstractNum w:abstractNumId="28">
+  <w:abstractNum w:abstractNumId="30">
     <w:nsid w:val="7A5D03FA"/>
     <w:multiLevelType w:val="multilevel"/>
     <w:tmpl w:val="0407001D"/>
@@ -8733,7 +8966,7 @@
       </w:pPr>
     </w:lvl>
   </w:abstractNum>
-  <w:abstractNum w:abstractNumId="29">
+  <w:abstractNum w:abstractNumId="31">
     <w:nsid w:val="7BA42327"/>
     <w:multiLevelType w:val="hybridMultilevel"/>
     <w:tmpl w:val="85F0E6A2"/>
@@ -8847,22 +9080,22 @@
     </w:lvl>
   </w:abstractNum>
   <w:num w:numId="1">
-    <w:abstractNumId w:val="16"/>
+    <w:abstractNumId w:val="17"/>
   </w:num>
   <w:num w:numId="2">
-    <w:abstractNumId w:val="10"/>
+    <w:abstractNumId w:val="11"/>
   </w:num>
   <w:num w:numId="3">
-    <w:abstractNumId w:val="21"/>
+    <w:abstractNumId w:val="22"/>
   </w:num>
   <w:num w:numId="4">
-    <w:abstractNumId w:val="18"/>
+    <w:abstractNumId w:val="19"/>
   </w:num>
   <w:num w:numId="5">
-    <w:abstractNumId w:val="25"/>
+    <w:abstractNumId w:val="27"/>
   </w:num>
   <w:num w:numId="6">
-    <w:abstractNumId w:val="9"/>
+    <w:abstractNumId w:val="10"/>
   </w:num>
   <w:num w:numId="7">
     <w:abstractNumId w:val="3"/>
@@ -8871,52 +9104,52 @@
     <w:abstractNumId w:val="5"/>
   </w:num>
   <w:num w:numId="9">
-    <w:abstractNumId w:val="23"/>
+    <w:abstractNumId w:val="25"/>
   </w:num>
   <w:num w:numId="10">
     <w:abstractNumId w:val="7"/>
   </w:num>
   <w:num w:numId="11">
-    <w:abstractNumId w:val="14"/>
+    <w:abstractNumId w:val="15"/>
   </w:num>
   <w:num w:numId="12">
-    <w:abstractNumId w:val="29"/>
+    <w:abstractNumId w:val="31"/>
   </w:num>
   <w:num w:numId="13">
-    <w:abstractNumId w:val="13"/>
+    <w:abstractNumId w:val="14"/>
   </w:num>
   <w:num w:numId="14">
     <w:abstractNumId w:val="6"/>
   </w:num>
   <w:num w:numId="15">
-    <w:abstractNumId w:val="24"/>
+    <w:abstractNumId w:val="26"/>
   </w:num>
   <w:num w:numId="16">
-    <w:abstractNumId w:val="19"/>
+    <w:abstractNumId w:val="20"/>
   </w:num>
   <w:num w:numId="17">
-    <w:abstractNumId w:val="28"/>
+    <w:abstractNumId w:val="30"/>
   </w:num>
   <w:num w:numId="18">
-    <w:abstractNumId w:val="27"/>
+    <w:abstractNumId w:val="29"/>
   </w:num>
   <w:num w:numId="19">
     <w:abstractNumId w:val="8"/>
   </w:num>
   <w:num w:numId="20">
-    <w:abstractNumId w:val="17"/>
+    <w:abstractNumId w:val="18"/>
   </w:num>
   <w:num w:numId="21">
-    <w:abstractNumId w:val="12"/>
+    <w:abstractNumId w:val="13"/>
   </w:num>
   <w:num w:numId="22">
-    <w:abstractNumId w:val="20"/>
+    <w:abstractNumId w:val="21"/>
   </w:num>
   <w:num w:numId="23">
     <w:abstractNumId w:val="1"/>
   </w:num>
   <w:num w:numId="24">
-    <w:abstractNumId w:val="11"/>
+    <w:abstractNumId w:val="12"/>
   </w:num>
   <w:num w:numId="25">
     <w:abstractNumId w:val="2"/>
@@ -8925,16 +9158,22 @@
     <w:abstractNumId w:val="4"/>
   </w:num>
   <w:num w:numId="27">
-    <w:abstractNumId w:val="26"/>
+    <w:abstractNumId w:val="28"/>
   </w:num>
   <w:num w:numId="28">
-    <w:abstractNumId w:val="22"/>
+    <w:abstractNumId w:val="24"/>
   </w:num>
   <w:num w:numId="29">
-    <w:abstractNumId w:val="15"/>
+    <w:abstractNumId w:val="16"/>
   </w:num>
   <w:num w:numId="30">
     <w:abstractNumId w:val="0"/>
+  </w:num>
+  <w:num w:numId="31">
+    <w:abstractNumId w:val="23"/>
+  </w:num>
+  <w:num w:numId="32">
+    <w:abstractNumId w:val="9"/>
   </w:num>
 </w:numbering>
 </file>
@@ -10234,7 +10473,7 @@
 </file>
 
 <file path=customXml/itemProps1.xml><?xml version="1.0" encoding="utf-8"?>
-<ds:datastoreItem xmlns:ds="http://schemas.openxmlformats.org/officeDocument/2006/customXml" ds:itemID="{A6A4D595-D3E5-F040-BF82-2DB5C8785220}">
+<ds:datastoreItem xmlns:ds="http://schemas.openxmlformats.org/officeDocument/2006/customXml" ds:itemID="{0F5FD433-1F7B-F246-8C23-B18031DEAA3C}">
   <ds:schemaRefs>
     <ds:schemaRef ds:uri="http://schemas.openxmlformats.org/officeDocument/2006/bibliography"/>
   </ds:schemaRefs>

--- a/Original_Documents/01_SafetyPlan_LaneAssistance.docx
+++ b/Original_Documents/01_SafetyPlan_LaneAssistance.docx
@@ -3455,34 +3455,19 @@
           <w:szCs w:val="28"/>
           <w:lang w:val="en-GB"/>
         </w:rPr>
-        <w:t>Sub-Sytem Car Display</w:t>
-      </w:r>
-    </w:p>
-    <w:p>
-      <w:pPr>
-        <w:jc w:val="both"/>
-        <w:rPr>
-          <w:lang w:val="en-GB"/>
-        </w:rPr>
-      </w:pPr>
-      <w:r>
-        <w:rPr>
-          <w:lang w:val="en-GB"/>
-        </w:rPr>
-        <w:t>The car display visualizes the warning when the lane keeping assistance is active.</w:t>
-      </w:r>
-    </w:p>
-    <w:p>
-      <w:pPr>
-        <w:spacing w:before="120" w:after="60"/>
-        <w:jc w:val="both"/>
+        <w:t>Sub-</w:t>
+      </w:r>
+      <w:proofErr w:type="spellStart"/>
+      <w:r>
         <w:rPr>
           <w:i/>
           <w:sz w:val="28"/>
           <w:szCs w:val="28"/>
           <w:lang w:val="en-GB"/>
         </w:rPr>
-      </w:pPr>
+        <w:t>Sytem</w:t>
+      </w:r>
+      <w:proofErr w:type="spellEnd"/>
       <w:r>
         <w:rPr>
           <w:i/>
@@ -3490,6 +3475,41 @@
           <w:szCs w:val="28"/>
           <w:lang w:val="en-GB"/>
         </w:rPr>
+        <w:t xml:space="preserve"> Car Display</w:t>
+      </w:r>
+    </w:p>
+    <w:p>
+      <w:pPr>
+        <w:jc w:val="both"/>
+        <w:rPr>
+          <w:lang w:val="en-GB"/>
+        </w:rPr>
+      </w:pPr>
+      <w:r>
+        <w:rPr>
+          <w:lang w:val="en-GB"/>
+        </w:rPr>
+        <w:t>The car display visualizes the warning when the lane keeping assistance is active.</w:t>
+      </w:r>
+    </w:p>
+    <w:p>
+      <w:pPr>
+        <w:spacing w:before="120" w:after="60"/>
+        <w:jc w:val="both"/>
+        <w:rPr>
+          <w:i/>
+          <w:sz w:val="28"/>
+          <w:szCs w:val="28"/>
+          <w:lang w:val="en-GB"/>
+        </w:rPr>
+      </w:pPr>
+      <w:r>
+        <w:rPr>
+          <w:i/>
+          <w:sz w:val="28"/>
+          <w:szCs w:val="28"/>
+          <w:lang w:val="en-GB"/>
+        </w:rPr>
         <w:t>Sub-System Electronic Power Steering</w:t>
       </w:r>
     </w:p>
@@ -3534,7 +3554,21 @@
         <w:rPr>
           <w:lang w:val="en-GB"/>
         </w:rPr>
-        <w:t>The electronic power steering sub-system generates an oscillating steering torque to give the driver a haptic feedback when he/she leaves the actual lane. In addition to this it adds extra steering torque to help the driver move backwards to the center of the lane.</w:t>
+        <w:t xml:space="preserve">The electronic power steering sub-system generates an oscillating steering torque to give the driver a haptic feedback when he/she leaves the actual lane. In addition to this it adds extra steering torque to help the driver move backwards to the </w:t>
+      </w:r>
+      <w:proofErr w:type="spellStart"/>
+      <w:r>
+        <w:rPr>
+          <w:lang w:val="en-GB"/>
+        </w:rPr>
+        <w:t>center</w:t>
+      </w:r>
+      <w:proofErr w:type="spellEnd"/>
+      <w:r>
+        <w:rPr>
+          <w:lang w:val="en-GB"/>
+        </w:rPr>
+        <w:t xml:space="preserve"> of the lane.</w:t>
       </w:r>
     </w:p>
     <w:p>
@@ -3920,33 +3954,15 @@
         <w:rPr>
           <w:lang w:val="en-GB"/>
         </w:rPr>
-        <w:t>Pedestrian Protection</w:t>
-      </w:r>
-    </w:p>
-    <w:p>
-      <w:pPr>
-        <w:pStyle w:val="berschrift2"/>
-        <w:contextualSpacing w:val="0"/>
-        <w:rPr>
-          <w:color w:val="FF0000"/>
-        </w:rPr>
-      </w:pPr>
-      <w:bookmarkStart w:id="17" w:name="_Toc496078378"/>
-      <w:r>
-        <w:rPr>
-          <w:color w:val="FF0000"/>
-        </w:rPr>
-        <w:t>Operational and Environmental Constraints</w:t>
-      </w:r>
+        <w:t>P</w:t>
+      </w:r>
+      <w:bookmarkStart w:id="17" w:name="_GoBack"/>
       <w:bookmarkEnd w:id="17"/>
-    </w:p>
-    <w:p>
-      <w:r>
-        <w:rPr>
-          <w:b/>
-          <w:color w:val="B7B7B7"/>
-        </w:rPr>
-        <w:t>This could especially be limited to camera performance; lane lines are difficult to detect in snow, fog, etc</w:t>
+      <w:r>
+        <w:rPr>
+          <w:lang w:val="en-GB"/>
+        </w:rPr>
+        <w:t>edestrian Protection</w:t>
       </w:r>
     </w:p>
     <w:p>
@@ -4040,12 +4056,21 @@
           <w:lang w:val="en-GB"/>
         </w:rPr>
       </w:pPr>
+      <w:proofErr w:type="spellStart"/>
       <w:r>
         <w:rPr>
           <w:color w:val="FF0000"/>
           <w:lang w:val="en-GB"/>
         </w:rPr>
-        <w:t>Analyze the risk level of the situations.</w:t>
+        <w:t>Analyze</w:t>
+      </w:r>
+      <w:proofErr w:type="spellEnd"/>
+      <w:r>
+        <w:rPr>
+          <w:color w:val="FF0000"/>
+          <w:lang w:val="en-GB"/>
+        </w:rPr>
+        <w:t xml:space="preserve"> the risk level of the situations.</w:t>
       </w:r>
     </w:p>
     <w:p>
@@ -4076,7 +4101,6 @@
       </w:pPr>
       <w:bookmarkStart w:id="20" w:name="_Toc496078381"/>
       <w:r>
-        <w:lastRenderedPageBreak/>
         <w:t>Measures</w:t>
       </w:r>
       <w:bookmarkEnd w:id="20"/>
@@ -4317,6 +4341,7 @@
               <w:spacing w:line="240" w:lineRule="auto"/>
             </w:pPr>
             <w:r>
+              <w:lastRenderedPageBreak/>
               <w:t>Coordinate and document the planned safety activities</w:t>
             </w:r>
           </w:p>
@@ -4896,7 +4921,6 @@
         <w:rPr>
           <w:u w:val="single"/>
         </w:rPr>
-        <w:lastRenderedPageBreak/>
         <w:t>Accountability:</w:t>
       </w:r>
     </w:p>
@@ -4986,6 +5010,7 @@
         <w:jc w:val="both"/>
       </w:pPr>
       <w:r>
+        <w:lastRenderedPageBreak/>
         <w:t>Within our communications, we ensure that everything is transparent and that everyone gets the information they need to meet their needs. Employees are encouraged to discuss openly and in a constructive way about possible risks and causes of error and to take a solution-oriented approach.</w:t>
       </w:r>
     </w:p>
@@ -5540,23 +5565,49 @@
         <w:jc w:val="both"/>
       </w:pPr>
       <w:r>
-        <w:t xml:space="preserve">The present document regulates the cooperation between the OEM </w:t>
-      </w:r>
+        <w:t>Al</w:t>
+      </w:r>
+      <w:r>
+        <w:t>l stakeholders involved in the Lane Assistance P</w:t>
+      </w:r>
+      <w:r>
+        <w:t>roject agree and undertake to comply with the plans contained in this document in order to ensure that the development results are functionally safe in the sense of ISO 26262.</w:t>
+      </w:r>
+    </w:p>
+    <w:p>
+      <w:pPr>
+        <w:jc w:val="both"/>
+      </w:pPr>
+    </w:p>
+    <w:p>
+      <w:pPr>
+        <w:jc w:val="both"/>
+      </w:pPr>
+      <w:r>
+        <w:t>This chapter of the</w:t>
+      </w:r>
+      <w:r>
+        <w:t xml:space="preserve"> document regulates the cooperation between the OEM </w:t>
+      </w:r>
+      <w:proofErr w:type="spellStart"/>
       <w:r>
         <w:rPr>
           <w:i/>
         </w:rPr>
         <w:t>FutureCars</w:t>
       </w:r>
+      <w:proofErr w:type="spellEnd"/>
       <w:r>
         <w:t xml:space="preserve"> (referred as OEM) and the Tier-1-Supplier </w:t>
       </w:r>
+      <w:proofErr w:type="spellStart"/>
       <w:r>
         <w:rPr>
           <w:i/>
         </w:rPr>
         <w:t>BestComponents</w:t>
       </w:r>
+      <w:proofErr w:type="spellEnd"/>
       <w:r>
         <w:t xml:space="preserve"> (referred as Tier-1-Supplier).</w:t>
       </w:r>
@@ -5712,16 +5763,111 @@
     </w:p>
     <w:p>
       <w:pPr>
+        <w:jc w:val="both"/>
+      </w:pPr>
+    </w:p>
+    <w:p>
+      <w:pPr>
+        <w:spacing w:before="120" w:after="60"/>
+        <w:jc w:val="both"/>
+        <w:rPr>
+          <w:i/>
+          <w:color w:val="FF0000"/>
+          <w:sz w:val="28"/>
+          <w:szCs w:val="28"/>
+          <w:lang w:val="en-GB"/>
+        </w:rPr>
+      </w:pPr>
+      <w:r>
+        <w:rPr>
+          <w:i/>
+          <w:color w:val="FF0000"/>
+          <w:sz w:val="28"/>
+          <w:szCs w:val="28"/>
+          <w:lang w:val="en-GB"/>
+        </w:rPr>
+        <w:t>Role Responsibilities:</w:t>
+      </w:r>
+    </w:p>
+    <w:p>
+      <w:pPr>
+        <w:pStyle w:val="Listenabsatz"/>
+        <w:numPr>
+          <w:ilvl w:val="0"/>
+          <w:numId w:val="12"/>
+        </w:numPr>
+        <w:jc w:val="both"/>
+        <w:rPr>
+          <w:color w:val="FF0000"/>
+        </w:rPr>
+      </w:pPr>
+      <w:r>
+        <w:rPr>
+          <w:color w:val="FF0000"/>
+        </w:rPr>
+        <w:t>Functional Safety Manager – Item Level</w:t>
+      </w:r>
+    </w:p>
+    <w:p>
+      <w:pPr>
+        <w:pStyle w:val="Listenabsatz"/>
+        <w:numPr>
+          <w:ilvl w:val="0"/>
+          <w:numId w:val="12"/>
+        </w:numPr>
+        <w:jc w:val="both"/>
+        <w:rPr>
+          <w:color w:val="FF0000"/>
+        </w:rPr>
+      </w:pPr>
+      <w:r>
+        <w:rPr>
+          <w:color w:val="FF0000"/>
+        </w:rPr>
+        <w:t>Functional Safety Engineer – Item Level</w:t>
+      </w:r>
+    </w:p>
+    <w:p>
+      <w:pPr>
+        <w:pStyle w:val="Listenabsatz"/>
+        <w:numPr>
+          <w:ilvl w:val="0"/>
+          <w:numId w:val="12"/>
+        </w:numPr>
+        <w:jc w:val="both"/>
+        <w:rPr>
+          <w:color w:val="FF0000"/>
+        </w:rPr>
+      </w:pPr>
+      <w:r>
+        <w:rPr>
+          <w:color w:val="FF0000"/>
+        </w:rPr>
+        <w:t>Project Manager – Item Level</w:t>
+      </w:r>
+    </w:p>
+    <w:p>
+      <w:pPr>
+        <w:pStyle w:val="Listenabsatz"/>
+        <w:numPr>
+          <w:ilvl w:val="0"/>
+          <w:numId w:val="12"/>
+        </w:numPr>
+        <w:jc w:val="both"/>
+        <w:rPr>
+          <w:color w:val="FF0000"/>
+        </w:rPr>
+      </w:pPr>
+    </w:p>
+    <w:p>
+      <w:pPr>
         <w:pStyle w:val="berschrift1"/>
       </w:pPr>
       <w:bookmarkStart w:id="25" w:name="_Toc496078386"/>
       <w:r>
-        <w:lastRenderedPageBreak/>
         <w:t>Confirmation Measures</w:t>
       </w:r>
-      <w:bookmarkStart w:id="26" w:name="_GoBack"/>
       <w:bookmarkEnd w:id="25"/>
-      <w:bookmarkEnd w:id="26"/>
     </w:p>
     <w:p>
       <w:pPr>
@@ -5741,10 +5887,7 @@
         <w:jc w:val="both"/>
       </w:pPr>
       <w:r>
-        <w:t>The Lane Assistance Safety Project fulfills the requirements of ISO 26262 (in its tailor-made content)</w:t>
-      </w:r>
-      <w:r>
-        <w:t>.</w:t>
+        <w:t>The Lane Assistance Safety Project fulfills the requirements of ISO 26262 (in its tailor-made content).</w:t>
       </w:r>
     </w:p>
     <w:p>
@@ -5918,6 +6061,19 @@
       </w:r>
       <w:r>
         <w:t>.</w:t>
+      </w:r>
+    </w:p>
+    <w:p>
+      <w:pPr>
+        <w:pStyle w:val="Listenabsatz"/>
+        <w:numPr>
+          <w:ilvl w:val="1"/>
+          <w:numId w:val="32"/>
+        </w:numPr>
+        <w:jc w:val="both"/>
+      </w:pPr>
+      <w:r>
+        <w:t>The Assessment includes plans, designs and developed products.</w:t>
       </w:r>
     </w:p>
     <w:p/>
@@ -6029,7 +6185,7 @@
         <w:noProof/>
         <w:color w:val="767171" w:themeColor="background2" w:themeShade="80"/>
       </w:rPr>
-      <w:t>9</w:t>
+      <w:t>6</w:t>
     </w:r>
     <w:r>
       <w:rPr>
@@ -10473,7 +10629,7 @@
 </file>
 
 <file path=customXml/itemProps1.xml><?xml version="1.0" encoding="utf-8"?>
-<ds:datastoreItem xmlns:ds="http://schemas.openxmlformats.org/officeDocument/2006/customXml" ds:itemID="{0F5FD433-1F7B-F246-8C23-B18031DEAA3C}">
+<ds:datastoreItem xmlns:ds="http://schemas.openxmlformats.org/officeDocument/2006/customXml" ds:itemID="{2B166045-8E7E-864F-B315-7335DC29E31A}">
   <ds:schemaRefs>
     <ds:schemaRef ds:uri="http://schemas.openxmlformats.org/officeDocument/2006/bibliography"/>
   </ds:schemaRefs>

--- a/Original_Documents/01_SafetyPlan_LaneAssistance.docx
+++ b/Original_Documents/01_SafetyPlan_LaneAssistance.docx
@@ -326,7 +326,7 @@
       <w:pPr>
         <w:pStyle w:val="berschrift1ohneNummer"/>
       </w:pPr>
-      <w:bookmarkStart w:id="6" w:name="_Toc496078368"/>
+      <w:bookmarkStart w:id="6" w:name="_Toc497468241"/>
       <w:r>
         <w:lastRenderedPageBreak/>
         <w:t>Document H</w:t>
@@ -836,12 +836,14 @@
           <w:color w:val="B7B7B7"/>
         </w:rPr>
       </w:pPr>
-      <w:bookmarkStart w:id="8" w:name="_Toc496078369"/>
+      <w:bookmarkStart w:id="8" w:name="_Toc497468242"/>
+      <w:bookmarkStart w:id="9" w:name="_GoBack"/>
       <w:r>
         <w:t>Table of Contents</w:t>
       </w:r>
       <w:bookmarkEnd w:id="8"/>
     </w:p>
+    <w:bookmarkEnd w:id="9" w:displacedByCustomXml="next"/>
     <w:sdt>
       <w:sdtPr>
         <w:rPr>
@@ -887,7 +889,7 @@
           <w:r>
             <w:fldChar w:fldCharType="separate"/>
           </w:r>
-          <w:hyperlink w:anchor="_Toc496078368" w:history="1">
+          <w:hyperlink w:anchor="_Toc497468241" w:history="1">
             <w:r>
               <w:rPr>
                 <w:rStyle w:val="Link"/>
@@ -914,7 +916,7 @@
                 <w:noProof/>
                 <w:webHidden/>
               </w:rPr>
-              <w:instrText xml:space="preserve"> PAGEREF _Toc496078368 \h </w:instrText>
+              <w:instrText xml:space="preserve"> PAGEREF _Toc497468241 \h </w:instrText>
             </w:r>
             <w:r>
               <w:rPr>
@@ -962,7 +964,7 @@
               <w:lang w:val="de-DE"/>
             </w:rPr>
           </w:pPr>
-          <w:hyperlink w:anchor="_Toc496078369" w:history="1">
+          <w:hyperlink w:anchor="_Toc497468242" w:history="1">
             <w:r>
               <w:rPr>
                 <w:rStyle w:val="Link"/>
@@ -989,7 +991,7 @@
                 <w:noProof/>
                 <w:webHidden/>
               </w:rPr>
-              <w:instrText xml:space="preserve"> PAGEREF _Toc496078369 \h </w:instrText>
+              <w:instrText xml:space="preserve"> PAGEREF _Toc497468242 \h </w:instrText>
             </w:r>
             <w:r>
               <w:rPr>
@@ -1038,7 +1040,7 @@
               <w:lang w:val="de-DE"/>
             </w:rPr>
           </w:pPr>
-          <w:hyperlink w:anchor="_Toc496078370" w:history="1">
+          <w:hyperlink w:anchor="_Toc497468243" w:history="1">
             <w:r>
               <w:rPr>
                 <w:rStyle w:val="Link"/>
@@ -1085,7 +1087,7 @@
                 <w:noProof/>
                 <w:webHidden/>
               </w:rPr>
-              <w:instrText xml:space="preserve"> PAGEREF _Toc496078370 \h </w:instrText>
+              <w:instrText xml:space="preserve"> PAGEREF _Toc497468243 \h </w:instrText>
             </w:r>
             <w:r>
               <w:rPr>
@@ -1134,7 +1136,7 @@
               <w:lang w:val="de-DE"/>
             </w:rPr>
           </w:pPr>
-          <w:hyperlink w:anchor="_Toc496078371" w:history="1">
+          <w:hyperlink w:anchor="_Toc497468244" w:history="1">
             <w:r>
               <w:rPr>
                 <w:rStyle w:val="Link"/>
@@ -1183,7 +1185,7 @@
                 <w:noProof/>
                 <w:webHidden/>
               </w:rPr>
-              <w:instrText xml:space="preserve"> PAGEREF _Toc496078371 \h </w:instrText>
+              <w:instrText xml:space="preserve"> PAGEREF _Toc497468244 \h </w:instrText>
             </w:r>
             <w:r>
               <w:rPr>
@@ -1232,7 +1234,7 @@
               <w:lang w:val="de-DE"/>
             </w:rPr>
           </w:pPr>
-          <w:hyperlink w:anchor="_Toc496078372" w:history="1">
+          <w:hyperlink w:anchor="_Toc497468245" w:history="1">
             <w:r>
               <w:rPr>
                 <w:rStyle w:val="Link"/>
@@ -1279,7 +1281,7 @@
                 <w:noProof/>
                 <w:webHidden/>
               </w:rPr>
-              <w:instrText xml:space="preserve"> PAGEREF _Toc496078372 \h </w:instrText>
+              <w:instrText xml:space="preserve"> PAGEREF _Toc497468245 \h </w:instrText>
             </w:r>
             <w:r>
               <w:rPr>
@@ -1328,7 +1330,7 @@
               <w:lang w:val="de-DE"/>
             </w:rPr>
           </w:pPr>
-          <w:hyperlink w:anchor="_Toc496078373" w:history="1">
+          <w:hyperlink w:anchor="_Toc497468246" w:history="1">
             <w:r>
               <w:rPr>
                 <w:rStyle w:val="Link"/>
@@ -1375,7 +1377,7 @@
                 <w:noProof/>
                 <w:webHidden/>
               </w:rPr>
-              <w:instrText xml:space="preserve"> PAGEREF _Toc496078373 \h </w:instrText>
+              <w:instrText xml:space="preserve"> PAGEREF _Toc497468246 \h </w:instrText>
             </w:r>
             <w:r>
               <w:rPr>
@@ -1424,7 +1426,7 @@
               <w:lang w:val="de-DE"/>
             </w:rPr>
           </w:pPr>
-          <w:hyperlink w:anchor="_Toc496078374" w:history="1">
+          <w:hyperlink w:anchor="_Toc497468247" w:history="1">
             <w:r>
               <w:rPr>
                 <w:rStyle w:val="Link"/>
@@ -1471,7 +1473,7 @@
                 <w:noProof/>
                 <w:webHidden/>
               </w:rPr>
-              <w:instrText xml:space="preserve"> PAGEREF _Toc496078374 \h </w:instrText>
+              <w:instrText xml:space="preserve"> PAGEREF _Toc497468247 \h </w:instrText>
             </w:r>
             <w:r>
               <w:rPr>
@@ -1520,7 +1522,7 @@
               <w:lang w:val="de-DE"/>
             </w:rPr>
           </w:pPr>
-          <w:hyperlink w:anchor="_Toc496078375" w:history="1">
+          <w:hyperlink w:anchor="_Toc497468248" w:history="1">
             <w:r>
               <w:rPr>
                 <w:rStyle w:val="Link"/>
@@ -1569,7 +1571,7 @@
                 <w:noProof/>
                 <w:webHidden/>
               </w:rPr>
-              <w:instrText xml:space="preserve"> PAGEREF _Toc496078375 \h </w:instrText>
+              <w:instrText xml:space="preserve"> PAGEREF _Toc497468248 \h </w:instrText>
             </w:r>
             <w:r>
               <w:rPr>
@@ -1618,7 +1620,7 @@
               <w:lang w:val="de-DE"/>
             </w:rPr>
           </w:pPr>
-          <w:hyperlink w:anchor="_Toc496078376" w:history="1">
+          <w:hyperlink w:anchor="_Toc497468249" w:history="1">
             <w:r>
               <w:rPr>
                 <w:rStyle w:val="Link"/>
@@ -1667,7 +1669,7 @@
                 <w:noProof/>
                 <w:webHidden/>
               </w:rPr>
-              <w:instrText xml:space="preserve"> PAGEREF _Toc496078376 \h </w:instrText>
+              <w:instrText xml:space="preserve"> PAGEREF _Toc497468249 \h </w:instrText>
             </w:r>
             <w:r>
               <w:rPr>
@@ -1716,7 +1718,7 @@
               <w:lang w:val="de-DE"/>
             </w:rPr>
           </w:pPr>
-          <w:hyperlink w:anchor="_Toc496078377" w:history="1">
+          <w:hyperlink w:anchor="_Toc497468250" w:history="1">
             <w:r>
               <w:rPr>
                 <w:rStyle w:val="Link"/>
@@ -1765,7 +1767,7 @@
                 <w:noProof/>
                 <w:webHidden/>
               </w:rPr>
-              <w:instrText xml:space="preserve"> PAGEREF _Toc496078377 \h </w:instrText>
+              <w:instrText xml:space="preserve"> PAGEREF _Toc497468250 \h </w:instrText>
             </w:r>
             <w:r>
               <w:rPr>
@@ -1785,7 +1787,103 @@
                 <w:noProof/>
                 <w:webHidden/>
               </w:rPr>
-              <w:t>5</w:t>
+              <w:t>6</w:t>
+            </w:r>
+            <w:r>
+              <w:rPr>
+                <w:noProof/>
+                <w:webHidden/>
+              </w:rPr>
+              <w:fldChar w:fldCharType="end"/>
+            </w:r>
+          </w:hyperlink>
+        </w:p>
+        <w:p>
+          <w:pPr>
+            <w:pStyle w:val="Verzeichnis1"/>
+            <w:tabs>
+              <w:tab w:val="left" w:pos="440"/>
+              <w:tab w:val="right" w:leader="dot" w:pos="9350"/>
+            </w:tabs>
+            <w:rPr>
+              <w:rFonts w:eastAsiaTheme="minorEastAsia" w:cstheme="minorBidi"/>
+              <w:b w:val="0"/>
+              <w:bCs w:val="0"/>
+              <w:noProof/>
+              <w:color w:val="auto"/>
+              <w:sz w:val="24"/>
+              <w:szCs w:val="24"/>
+              <w:lang w:val="de-DE"/>
+            </w:rPr>
+          </w:pPr>
+          <w:hyperlink w:anchor="_Toc497468251" w:history="1">
+            <w:r>
+              <w:rPr>
+                <w:rStyle w:val="Link"/>
+                <w:noProof/>
+              </w:rPr>
+              <w:t>3.</w:t>
+            </w:r>
+            <w:r>
+              <w:rPr>
+                <w:rFonts w:eastAsiaTheme="minorEastAsia" w:cstheme="minorBidi"/>
+                <w:b w:val="0"/>
+                <w:bCs w:val="0"/>
+                <w:noProof/>
+                <w:color w:val="auto"/>
+                <w:sz w:val="24"/>
+                <w:szCs w:val="24"/>
+                <w:lang w:val="de-DE"/>
+              </w:rPr>
+              <w:tab/>
+            </w:r>
+            <w:r>
+              <w:rPr>
+                <w:rStyle w:val="Link"/>
+                <w:noProof/>
+              </w:rPr>
+              <w:t>Goals and Measures</w:t>
+            </w:r>
+            <w:r>
+              <w:rPr>
+                <w:noProof/>
+                <w:webHidden/>
+              </w:rPr>
+              <w:tab/>
+            </w:r>
+            <w:r>
+              <w:rPr>
+                <w:noProof/>
+                <w:webHidden/>
+              </w:rPr>
+              <w:fldChar w:fldCharType="begin"/>
+            </w:r>
+            <w:r>
+              <w:rPr>
+                <w:noProof/>
+                <w:webHidden/>
+              </w:rPr>
+              <w:instrText xml:space="preserve"> PAGEREF _Toc497468251 \h </w:instrText>
+            </w:r>
+            <w:r>
+              <w:rPr>
+                <w:noProof/>
+                <w:webHidden/>
+              </w:rPr>
+            </w:r>
+            <w:r>
+              <w:rPr>
+                <w:noProof/>
+                <w:webHidden/>
+              </w:rPr>
+              <w:fldChar w:fldCharType="separate"/>
+            </w:r>
+            <w:r>
+              <w:rPr>
+                <w:noProof/>
+                <w:webHidden/>
+              </w:rPr>
+              <w:t>6</w:t>
             </w:r>
             <w:r>
               <w:rPr>
@@ -1814,13 +1912,13 @@
               <w:lang w:val="de-DE"/>
             </w:rPr>
           </w:pPr>
-          <w:hyperlink w:anchor="_Toc496078378" w:history="1">
+          <w:hyperlink w:anchor="_Toc497468252" w:history="1">
             <w:r>
               <w:rPr>
                 <w:rStyle w:val="Link"/>
                 <w:noProof/>
               </w:rPr>
-              <w:t>2.4.</w:t>
+              <w:t>3.1.</w:t>
             </w:r>
             <w:r>
               <w:rPr>
@@ -1840,7 +1938,7 @@
                 <w:rStyle w:val="Link"/>
                 <w:noProof/>
               </w:rPr>
-              <w:t>Operational and Environmental Constraints</w:t>
+              <w:t>Goals</w:t>
             </w:r>
             <w:r>
               <w:rPr>
@@ -1861,7 +1959,7 @@
                 <w:noProof/>
                 <w:webHidden/>
               </w:rPr>
-              <w:instrText xml:space="preserve"> PAGEREF _Toc496078378 \h </w:instrText>
+              <w:instrText xml:space="preserve"> PAGEREF _Toc497468252 \h </w:instrText>
             </w:r>
             <w:r>
               <w:rPr>
@@ -1882,6 +1980,102 @@
                 <w:webHidden/>
               </w:rPr>
               <w:t>6</w:t>
+            </w:r>
+            <w:r>
+              <w:rPr>
+                <w:noProof/>
+                <w:webHidden/>
+              </w:rPr>
+              <w:fldChar w:fldCharType="end"/>
+            </w:r>
+          </w:hyperlink>
+        </w:p>
+        <w:p>
+          <w:pPr>
+            <w:pStyle w:val="Verzeichnis2"/>
+            <w:tabs>
+              <w:tab w:val="left" w:pos="880"/>
+              <w:tab w:val="right" w:leader="dot" w:pos="9350"/>
+            </w:tabs>
+            <w:rPr>
+              <w:rFonts w:eastAsiaTheme="minorEastAsia" w:cstheme="minorBidi"/>
+              <w:i w:val="0"/>
+              <w:iCs w:val="0"/>
+              <w:noProof/>
+              <w:color w:val="auto"/>
+              <w:sz w:val="24"/>
+              <w:szCs w:val="24"/>
+              <w:lang w:val="de-DE"/>
+            </w:rPr>
+          </w:pPr>
+          <w:hyperlink w:anchor="_Toc497468253" w:history="1">
+            <w:r>
+              <w:rPr>
+                <w:rStyle w:val="Link"/>
+                <w:noProof/>
+              </w:rPr>
+              <w:t>3.2.</w:t>
+            </w:r>
+            <w:r>
+              <w:rPr>
+                <w:rFonts w:eastAsiaTheme="minorEastAsia" w:cstheme="minorBidi"/>
+                <w:i w:val="0"/>
+                <w:iCs w:val="0"/>
+                <w:noProof/>
+                <w:color w:val="auto"/>
+                <w:sz w:val="24"/>
+                <w:szCs w:val="24"/>
+                <w:lang w:val="de-DE"/>
+              </w:rPr>
+              <w:tab/>
+            </w:r>
+            <w:r>
+              <w:rPr>
+                <w:rStyle w:val="Link"/>
+                <w:noProof/>
+              </w:rPr>
+              <w:t>Measures</w:t>
+            </w:r>
+            <w:r>
+              <w:rPr>
+                <w:noProof/>
+                <w:webHidden/>
+              </w:rPr>
+              <w:tab/>
+            </w:r>
+            <w:r>
+              <w:rPr>
+                <w:noProof/>
+                <w:webHidden/>
+              </w:rPr>
+              <w:fldChar w:fldCharType="begin"/>
+            </w:r>
+            <w:r>
+              <w:rPr>
+                <w:noProof/>
+                <w:webHidden/>
+              </w:rPr>
+              <w:instrText xml:space="preserve"> PAGEREF _Toc497468253 \h </w:instrText>
+            </w:r>
+            <w:r>
+              <w:rPr>
+                <w:noProof/>
+                <w:webHidden/>
+              </w:rPr>
+            </w:r>
+            <w:r>
+              <w:rPr>
+                <w:noProof/>
+                <w:webHidden/>
+              </w:rPr>
+              <w:fldChar w:fldCharType="separate"/>
+            </w:r>
+            <w:r>
+              <w:rPr>
+                <w:noProof/>
+                <w:webHidden/>
+              </w:rPr>
+              <w:t>7</w:t>
             </w:r>
             <w:r>
               <w:rPr>
@@ -1910,13 +2104,13 @@
               <w:lang w:val="de-DE"/>
             </w:rPr>
           </w:pPr>
-          <w:hyperlink w:anchor="_Toc496078379" w:history="1">
+          <w:hyperlink w:anchor="_Toc497468254" w:history="1">
             <w:r>
               <w:rPr>
                 <w:rStyle w:val="Link"/>
                 <w:noProof/>
               </w:rPr>
-              <w:t>3.</w:t>
+              <w:t>4.</w:t>
             </w:r>
             <w:r>
               <w:rPr>
@@ -1936,7 +2130,7 @@
                 <w:rStyle w:val="Link"/>
                 <w:noProof/>
               </w:rPr>
-              <w:t>Goals and Measures</w:t>
+              <w:t>Safety Culture</w:t>
             </w:r>
             <w:r>
               <w:rPr>
@@ -1957,199 +2151,7 @@
                 <w:noProof/>
                 <w:webHidden/>
               </w:rPr>
-              <w:instrText xml:space="preserve"> PAGEREF _Toc496078379 \h </w:instrText>
-            </w:r>
-            <w:r>
-              <w:rPr>
-                <w:noProof/>
-                <w:webHidden/>
-              </w:rPr>
-            </w:r>
-            <w:r>
-              <w:rPr>
-                <w:noProof/>
-                <w:webHidden/>
-              </w:rPr>
-              <w:fldChar w:fldCharType="separate"/>
-            </w:r>
-            <w:r>
-              <w:rPr>
-                <w:noProof/>
-                <w:webHidden/>
-              </w:rPr>
-              <w:t>6</w:t>
-            </w:r>
-            <w:r>
-              <w:rPr>
-                <w:noProof/>
-                <w:webHidden/>
-              </w:rPr>
-              <w:fldChar w:fldCharType="end"/>
-            </w:r>
-          </w:hyperlink>
-        </w:p>
-        <w:p>
-          <w:pPr>
-            <w:pStyle w:val="Verzeichnis2"/>
-            <w:tabs>
-              <w:tab w:val="left" w:pos="880"/>
-              <w:tab w:val="right" w:leader="dot" w:pos="9350"/>
-            </w:tabs>
-            <w:rPr>
-              <w:rFonts w:eastAsiaTheme="minorEastAsia" w:cstheme="minorBidi"/>
-              <w:i w:val="0"/>
-              <w:iCs w:val="0"/>
-              <w:noProof/>
-              <w:color w:val="auto"/>
-              <w:sz w:val="24"/>
-              <w:szCs w:val="24"/>
-              <w:lang w:val="de-DE"/>
-            </w:rPr>
-          </w:pPr>
-          <w:hyperlink w:anchor="_Toc496078380" w:history="1">
-            <w:r>
-              <w:rPr>
-                <w:rStyle w:val="Link"/>
-                <w:noProof/>
-              </w:rPr>
-              <w:t>3.1.</w:t>
-            </w:r>
-            <w:r>
-              <w:rPr>
-                <w:rFonts w:eastAsiaTheme="minorEastAsia" w:cstheme="minorBidi"/>
-                <w:i w:val="0"/>
-                <w:iCs w:val="0"/>
-                <w:noProof/>
-                <w:color w:val="auto"/>
-                <w:sz w:val="24"/>
-                <w:szCs w:val="24"/>
-                <w:lang w:val="de-DE"/>
-              </w:rPr>
-              <w:tab/>
-            </w:r>
-            <w:r>
-              <w:rPr>
-                <w:rStyle w:val="Link"/>
-                <w:noProof/>
-              </w:rPr>
-              <w:t>Goals</w:t>
-            </w:r>
-            <w:r>
-              <w:rPr>
-                <w:noProof/>
-                <w:webHidden/>
-              </w:rPr>
-              <w:tab/>
-            </w:r>
-            <w:r>
-              <w:rPr>
-                <w:noProof/>
-                <w:webHidden/>
-              </w:rPr>
-              <w:fldChar w:fldCharType="begin"/>
-            </w:r>
-            <w:r>
-              <w:rPr>
-                <w:noProof/>
-                <w:webHidden/>
-              </w:rPr>
-              <w:instrText xml:space="preserve"> PAGEREF _Toc496078380 \h </w:instrText>
-            </w:r>
-            <w:r>
-              <w:rPr>
-                <w:noProof/>
-                <w:webHidden/>
-              </w:rPr>
-            </w:r>
-            <w:r>
-              <w:rPr>
-                <w:noProof/>
-                <w:webHidden/>
-              </w:rPr>
-              <w:fldChar w:fldCharType="separate"/>
-            </w:r>
-            <w:r>
-              <w:rPr>
-                <w:noProof/>
-                <w:webHidden/>
-              </w:rPr>
-              <w:t>6</w:t>
-            </w:r>
-            <w:r>
-              <w:rPr>
-                <w:noProof/>
-                <w:webHidden/>
-              </w:rPr>
-              <w:fldChar w:fldCharType="end"/>
-            </w:r>
-          </w:hyperlink>
-        </w:p>
-        <w:p>
-          <w:pPr>
-            <w:pStyle w:val="Verzeichnis2"/>
-            <w:tabs>
-              <w:tab w:val="left" w:pos="880"/>
-              <w:tab w:val="right" w:leader="dot" w:pos="9350"/>
-            </w:tabs>
-            <w:rPr>
-              <w:rFonts w:eastAsiaTheme="minorEastAsia" w:cstheme="minorBidi"/>
-              <w:i w:val="0"/>
-              <w:iCs w:val="0"/>
-              <w:noProof/>
-              <w:color w:val="auto"/>
-              <w:sz w:val="24"/>
-              <w:szCs w:val="24"/>
-              <w:lang w:val="de-DE"/>
-            </w:rPr>
-          </w:pPr>
-          <w:hyperlink w:anchor="_Toc496078381" w:history="1">
-            <w:r>
-              <w:rPr>
-                <w:rStyle w:val="Link"/>
-                <w:noProof/>
-              </w:rPr>
-              <w:t>3.2.</w:t>
-            </w:r>
-            <w:r>
-              <w:rPr>
-                <w:rFonts w:eastAsiaTheme="minorEastAsia" w:cstheme="minorBidi"/>
-                <w:i w:val="0"/>
-                <w:iCs w:val="0"/>
-                <w:noProof/>
-                <w:color w:val="auto"/>
-                <w:sz w:val="24"/>
-                <w:szCs w:val="24"/>
-                <w:lang w:val="de-DE"/>
-              </w:rPr>
-              <w:tab/>
-            </w:r>
-            <w:r>
-              <w:rPr>
-                <w:rStyle w:val="Link"/>
-                <w:noProof/>
-              </w:rPr>
-              <w:t>Measures</w:t>
-            </w:r>
-            <w:r>
-              <w:rPr>
-                <w:noProof/>
-                <w:webHidden/>
-              </w:rPr>
-              <w:tab/>
-            </w:r>
-            <w:r>
-              <w:rPr>
-                <w:noProof/>
-                <w:webHidden/>
-              </w:rPr>
-              <w:fldChar w:fldCharType="begin"/>
-            </w:r>
-            <w:r>
-              <w:rPr>
-                <w:noProof/>
-                <w:webHidden/>
-              </w:rPr>
-              <w:instrText xml:space="preserve"> PAGEREF _Toc496078381 \h </w:instrText>
+              <w:instrText xml:space="preserve"> PAGEREF _Toc497468254 \h </w:instrText>
             </w:r>
             <w:r>
               <w:rPr>
@@ -2198,13 +2200,13 @@
               <w:lang w:val="de-DE"/>
             </w:rPr>
           </w:pPr>
-          <w:hyperlink w:anchor="_Toc496078382" w:history="1">
+          <w:hyperlink w:anchor="_Toc497468255" w:history="1">
             <w:r>
               <w:rPr>
                 <w:rStyle w:val="Link"/>
                 <w:noProof/>
               </w:rPr>
-              <w:t>4.</w:t>
+              <w:t>5.</w:t>
             </w:r>
             <w:r>
               <w:rPr>
@@ -2224,7 +2226,7 @@
                 <w:rStyle w:val="Link"/>
                 <w:noProof/>
               </w:rPr>
-              <w:t>Safety Culture</w:t>
+              <w:t>Safety Lifecycle Tailoring</w:t>
             </w:r>
             <w:r>
               <w:rPr>
@@ -2245,7 +2247,7 @@
                 <w:noProof/>
                 <w:webHidden/>
               </w:rPr>
-              <w:instrText xml:space="preserve"> PAGEREF _Toc496078382 \h </w:instrText>
+              <w:instrText xml:space="preserve"> PAGEREF _Toc497468255 \h </w:instrText>
             </w:r>
             <w:r>
               <w:rPr>
@@ -2265,7 +2267,7 @@
                 <w:noProof/>
                 <w:webHidden/>
               </w:rPr>
-              <w:t>7</w:t>
+              <w:t>9</w:t>
             </w:r>
             <w:r>
               <w:rPr>
@@ -2294,13 +2296,13 @@
               <w:lang w:val="de-DE"/>
             </w:rPr>
           </w:pPr>
-          <w:hyperlink w:anchor="_Toc496078383" w:history="1">
+          <w:hyperlink w:anchor="_Toc497468256" w:history="1">
             <w:r>
               <w:rPr>
                 <w:rStyle w:val="Link"/>
                 <w:noProof/>
               </w:rPr>
-              <w:t>5.</w:t>
+              <w:t>6.</w:t>
             </w:r>
             <w:r>
               <w:rPr>
@@ -2320,7 +2322,7 @@
                 <w:rStyle w:val="Link"/>
                 <w:noProof/>
               </w:rPr>
-              <w:t>Safety Lifecycle Tailoring</w:t>
+              <w:t>Roles</w:t>
             </w:r>
             <w:r>
               <w:rPr>
@@ -2341,7 +2343,7 @@
                 <w:noProof/>
                 <w:webHidden/>
               </w:rPr>
-              <w:instrText xml:space="preserve"> PAGEREF _Toc496078383 \h </w:instrText>
+              <w:instrText xml:space="preserve"> PAGEREF _Toc497468256 \h </w:instrText>
             </w:r>
             <w:r>
               <w:rPr>
@@ -2361,7 +2363,7 @@
                 <w:noProof/>
                 <w:webHidden/>
               </w:rPr>
-              <w:t>8</w:t>
+              <w:t>10</w:t>
             </w:r>
             <w:r>
               <w:rPr>
@@ -2390,13 +2392,13 @@
               <w:lang w:val="de-DE"/>
             </w:rPr>
           </w:pPr>
-          <w:hyperlink w:anchor="_Toc496078384" w:history="1">
+          <w:hyperlink w:anchor="_Toc497468257" w:history="1">
             <w:r>
               <w:rPr>
                 <w:rStyle w:val="Link"/>
                 <w:noProof/>
               </w:rPr>
-              <w:t>6.</w:t>
+              <w:t>7.</w:t>
             </w:r>
             <w:r>
               <w:rPr>
@@ -2416,7 +2418,7 @@
                 <w:rStyle w:val="Link"/>
                 <w:noProof/>
               </w:rPr>
-              <w:t>Roles</w:t>
+              <w:t>Development Interface Agreement (DIA)</w:t>
             </w:r>
             <w:r>
               <w:rPr>
@@ -2437,7 +2439,7 @@
                 <w:noProof/>
                 <w:webHidden/>
               </w:rPr>
-              <w:instrText xml:space="preserve"> PAGEREF _Toc496078384 \h </w:instrText>
+              <w:instrText xml:space="preserve"> PAGEREF _Toc497468257 \h </w:instrText>
             </w:r>
             <w:r>
               <w:rPr>
@@ -2486,13 +2488,13 @@
               <w:lang w:val="de-DE"/>
             </w:rPr>
           </w:pPr>
-          <w:hyperlink w:anchor="_Toc496078385" w:history="1">
+          <w:hyperlink w:anchor="_Toc497468258" w:history="1">
             <w:r>
               <w:rPr>
                 <w:rStyle w:val="Link"/>
                 <w:noProof/>
               </w:rPr>
-              <w:t>7.</w:t>
+              <w:t>8.</w:t>
             </w:r>
             <w:r>
               <w:rPr>
@@ -2512,7 +2514,7 @@
                 <w:rStyle w:val="Link"/>
                 <w:noProof/>
               </w:rPr>
-              <w:t>Development Interface Agreement (DIA)</w:t>
+              <w:t>Confirmation Measures</w:t>
             </w:r>
             <w:r>
               <w:rPr>
@@ -2533,103 +2535,7 @@
                 <w:noProof/>
                 <w:webHidden/>
               </w:rPr>
-              <w:instrText xml:space="preserve"> PAGEREF _Toc496078385 \h </w:instrText>
-            </w:r>
-            <w:r>
-              <w:rPr>
-                <w:noProof/>
-                <w:webHidden/>
-              </w:rPr>
-            </w:r>
-            <w:r>
-              <w:rPr>
-                <w:noProof/>
-                <w:webHidden/>
-              </w:rPr>
-              <w:fldChar w:fldCharType="separate"/>
-            </w:r>
-            <w:r>
-              <w:rPr>
-                <w:noProof/>
-                <w:webHidden/>
-              </w:rPr>
-              <w:t>10</w:t>
-            </w:r>
-            <w:r>
-              <w:rPr>
-                <w:noProof/>
-                <w:webHidden/>
-              </w:rPr>
-              <w:fldChar w:fldCharType="end"/>
-            </w:r>
-          </w:hyperlink>
-        </w:p>
-        <w:p>
-          <w:pPr>
-            <w:pStyle w:val="Verzeichnis1"/>
-            <w:tabs>
-              <w:tab w:val="left" w:pos="440"/>
-              <w:tab w:val="right" w:leader="dot" w:pos="9350"/>
-            </w:tabs>
-            <w:rPr>
-              <w:rFonts w:eastAsiaTheme="minorEastAsia" w:cstheme="minorBidi"/>
-              <w:b w:val="0"/>
-              <w:bCs w:val="0"/>
-              <w:noProof/>
-              <w:color w:val="auto"/>
-              <w:sz w:val="24"/>
-              <w:szCs w:val="24"/>
-              <w:lang w:val="de-DE"/>
-            </w:rPr>
-          </w:pPr>
-          <w:hyperlink w:anchor="_Toc496078386" w:history="1">
-            <w:r>
-              <w:rPr>
-                <w:rStyle w:val="Link"/>
-                <w:noProof/>
-              </w:rPr>
-              <w:t>8.</w:t>
-            </w:r>
-            <w:r>
-              <w:rPr>
-                <w:rFonts w:eastAsiaTheme="minorEastAsia" w:cstheme="minorBidi"/>
-                <w:b w:val="0"/>
-                <w:bCs w:val="0"/>
-                <w:noProof/>
-                <w:color w:val="auto"/>
-                <w:sz w:val="24"/>
-                <w:szCs w:val="24"/>
-                <w:lang w:val="de-DE"/>
-              </w:rPr>
-              <w:tab/>
-            </w:r>
-            <w:r>
-              <w:rPr>
-                <w:rStyle w:val="Link"/>
-                <w:noProof/>
-              </w:rPr>
-              <w:t>Confirmation Measures</w:t>
-            </w:r>
-            <w:r>
-              <w:rPr>
-                <w:noProof/>
-                <w:webHidden/>
-              </w:rPr>
-              <w:tab/>
-            </w:r>
-            <w:r>
-              <w:rPr>
-                <w:noProof/>
-                <w:webHidden/>
-              </w:rPr>
-              <w:fldChar w:fldCharType="begin"/>
-            </w:r>
-            <w:r>
-              <w:rPr>
-                <w:noProof/>
-                <w:webHidden/>
-              </w:rPr>
-              <w:instrText xml:space="preserve"> PAGEREF _Toc496078386 \h </w:instrText>
+              <w:instrText xml:space="preserve"> PAGEREF _Toc497468258 \h </w:instrText>
             </w:r>
             <w:r>
               <w:rPr>
@@ -2685,12 +2591,12 @@
       <w:r>
         <w:br w:type="page"/>
       </w:r>
-      <w:bookmarkStart w:id="9" w:name="_Toc496078370"/>
+      <w:bookmarkStart w:id="10" w:name="_Toc497468243"/>
       <w:r>
         <w:lastRenderedPageBreak/>
         <w:t>Introduction</w:t>
       </w:r>
-      <w:bookmarkEnd w:id="9"/>
+      <w:bookmarkEnd w:id="10"/>
     </w:p>
     <w:p>
       <w:pPr>
@@ -2700,14 +2606,14 @@
           <w:lang w:val="en-GB"/>
         </w:rPr>
       </w:pPr>
-      <w:bookmarkStart w:id="10" w:name="_Toc496078371"/>
+      <w:bookmarkStart w:id="11" w:name="_Toc497468244"/>
       <w:r>
         <w:rPr>
           <w:lang w:val="en-GB"/>
         </w:rPr>
         <w:t>Purpose of the Safety Plan</w:t>
       </w:r>
-      <w:bookmarkEnd w:id="10"/>
+      <w:bookmarkEnd w:id="11"/>
     </w:p>
     <w:p>
       <w:pPr>
@@ -2748,11 +2654,11 @@
         <w:pStyle w:val="berschrift2"/>
         <w:contextualSpacing w:val="0"/>
       </w:pPr>
-      <w:bookmarkStart w:id="11" w:name="_Toc496078372"/>
+      <w:bookmarkStart w:id="12" w:name="_Toc497468245"/>
       <w:r>
         <w:t>Scope of the Project</w:t>
       </w:r>
-      <w:bookmarkEnd w:id="11"/>
+      <w:bookmarkEnd w:id="12"/>
     </w:p>
     <w:p>
       <w:r>
@@ -2833,11 +2739,11 @@
         <w:pStyle w:val="berschrift2"/>
         <w:contextualSpacing w:val="0"/>
       </w:pPr>
-      <w:bookmarkStart w:id="12" w:name="_Toc496078373"/>
+      <w:bookmarkStart w:id="13" w:name="_Toc497468246"/>
       <w:r>
         <w:t>Deliverables of the Project</w:t>
       </w:r>
-      <w:bookmarkEnd w:id="12"/>
+      <w:bookmarkEnd w:id="13"/>
     </w:p>
     <w:p>
       <w:r>
@@ -2909,12 +2815,12 @@
         <w:pStyle w:val="berschrift1"/>
         <w:contextualSpacing w:val="0"/>
       </w:pPr>
-      <w:bookmarkStart w:id="13" w:name="_Toc496078374"/>
+      <w:bookmarkStart w:id="14" w:name="_Toc497468247"/>
       <w:r>
         <w:lastRenderedPageBreak/>
         <w:t>Item Definition</w:t>
       </w:r>
-      <w:bookmarkEnd w:id="13"/>
+      <w:bookmarkEnd w:id="14"/>
     </w:p>
     <w:p>
       <w:pPr>
@@ -2923,14 +2829,14 @@
           <w:lang w:val="en-GB"/>
         </w:rPr>
       </w:pPr>
-      <w:bookmarkStart w:id="14" w:name="_Toc496078375"/>
+      <w:bookmarkStart w:id="15" w:name="_Toc497468248"/>
       <w:r>
         <w:rPr>
           <w:lang w:val="en-GB"/>
         </w:rPr>
         <w:t>Advanced Driver Assistance System (ADAS)</w:t>
       </w:r>
-      <w:bookmarkEnd w:id="14"/>
+      <w:bookmarkEnd w:id="15"/>
     </w:p>
     <w:p>
       <w:pPr>
@@ -3108,14 +3014,14 @@
           <w:lang w:val="en-GB"/>
         </w:rPr>
       </w:pPr>
-      <w:bookmarkStart w:id="15" w:name="_Toc496078376"/>
+      <w:bookmarkStart w:id="16" w:name="_Toc497468249"/>
       <w:r>
         <w:rPr>
           <w:lang w:val="en-GB"/>
         </w:rPr>
         <w:t>Lane Assistance System</w:t>
       </w:r>
-      <w:bookmarkEnd w:id="15"/>
+      <w:bookmarkEnd w:id="16"/>
     </w:p>
     <w:p>
       <w:pPr>
@@ -3226,16 +3132,6 @@
         </w:rPr>
         <w:t>The item in question is visualized by the following picture:</w:t>
       </w:r>
-    </w:p>
-    <w:p>
-      <w:pPr>
-        <w:jc w:val="both"/>
-        <w:rPr>
-          <w:sz w:val="12"/>
-          <w:szCs w:val="12"/>
-          <w:lang w:val="en-GB"/>
-        </w:rPr>
-      </w:pPr>
     </w:p>
     <w:p>
       <w:pPr>
@@ -3314,19 +3210,29 @@
           <w:lang w:val="en-GB"/>
         </w:rPr>
       </w:pPr>
-      <w:r>
-        <w:rPr>
-          <w:lang w:val="en-GB"/>
-        </w:rPr>
+    </w:p>
+    <w:p>
+      <w:pPr>
+        <w:jc w:val="both"/>
+        <w:rPr>
+          <w:lang w:val="en-GB"/>
+        </w:rPr>
+      </w:pPr>
+    </w:p>
+    <w:p>
+      <w:pPr>
+        <w:jc w:val="both"/>
+        <w:rPr>
+          <w:lang w:val="en-GB"/>
+        </w:rPr>
+      </w:pPr>
+      <w:r>
+        <w:rPr>
+          <w:lang w:val="en-GB"/>
+        </w:rPr>
+        <w:lastRenderedPageBreak/>
         <w:t>The item in question can be split up in the following systems/sub-systems:</w:t>
       </w:r>
-    </w:p>
-    <w:p>
-      <w:pPr>
-        <w:rPr>
-          <w:lang w:val="en-GB"/>
-        </w:rPr>
-      </w:pPr>
     </w:p>
     <w:p>
       <w:pPr>
@@ -3455,9 +3361,8 @@
           <w:szCs w:val="28"/>
           <w:lang w:val="en-GB"/>
         </w:rPr>
-        <w:t>Sub-</w:t>
-      </w:r>
-      <w:proofErr w:type="spellStart"/>
+        <w:t>Sub-Sy</w:t>
+      </w:r>
       <w:r>
         <w:rPr>
           <w:i/>
@@ -3465,9 +3370,8 @@
           <w:szCs w:val="28"/>
           <w:lang w:val="en-GB"/>
         </w:rPr>
-        <w:t>Sytem</w:t>
-      </w:r>
-      <w:proofErr w:type="spellEnd"/>
+        <w:t>s</w:t>
+      </w:r>
       <w:r>
         <w:rPr>
           <w:i/>
@@ -3475,7 +3379,7 @@
           <w:szCs w:val="28"/>
           <w:lang w:val="en-GB"/>
         </w:rPr>
-        <w:t xml:space="preserve"> Car Display</w:t>
+        <w:t>tem Car Display</w:t>
       </w:r>
     </w:p>
     <w:p>
@@ -3556,20 +3460,66 @@
         </w:rPr>
         <w:t xml:space="preserve">The electronic power steering sub-system generates an oscillating steering torque to give the driver a haptic feedback when he/she leaves the actual lane. In addition to this it adds extra steering torque to help the driver move backwards to the </w:t>
       </w:r>
-      <w:proofErr w:type="spellStart"/>
-      <w:r>
-        <w:rPr>
-          <w:lang w:val="en-GB"/>
-        </w:rPr>
-        <w:t>center</w:t>
-      </w:r>
-      <w:proofErr w:type="spellEnd"/>
+      <w:r>
+        <w:rPr>
+          <w:lang w:val="en-GB"/>
+        </w:rPr>
+        <w:t>centre</w:t>
+      </w:r>
       <w:r>
         <w:rPr>
           <w:lang w:val="en-GB"/>
         </w:rPr>
         <w:t xml:space="preserve"> of the lane.</w:t>
       </w:r>
+    </w:p>
+    <w:p>
+      <w:pPr>
+        <w:jc w:val="both"/>
+        <w:rPr>
+          <w:lang w:val="en-GB"/>
+        </w:rPr>
+      </w:pPr>
+    </w:p>
+    <w:p>
+      <w:pPr>
+        <w:jc w:val="both"/>
+        <w:rPr>
+          <w:lang w:val="en-GB"/>
+        </w:rPr>
+      </w:pPr>
+    </w:p>
+    <w:p>
+      <w:pPr>
+        <w:jc w:val="both"/>
+        <w:rPr>
+          <w:lang w:val="en-GB"/>
+        </w:rPr>
+      </w:pPr>
+    </w:p>
+    <w:p>
+      <w:pPr>
+        <w:jc w:val="both"/>
+        <w:rPr>
+          <w:lang w:val="en-GB"/>
+        </w:rPr>
+      </w:pPr>
+    </w:p>
+    <w:p>
+      <w:pPr>
+        <w:jc w:val="both"/>
+        <w:rPr>
+          <w:lang w:val="en-GB"/>
+        </w:rPr>
+      </w:pPr>
+    </w:p>
+    <w:p>
+      <w:pPr>
+        <w:jc w:val="both"/>
+        <w:rPr>
+          <w:lang w:val="en-GB"/>
+        </w:rPr>
+      </w:pPr>
     </w:p>
     <w:p>
       <w:pPr>
@@ -3579,14 +3529,15 @@
           <w:lang w:val="en-GB"/>
         </w:rPr>
       </w:pPr>
-      <w:bookmarkStart w:id="16" w:name="_Toc496078377"/>
-      <w:r>
-        <w:rPr>
-          <w:lang w:val="en-GB"/>
-        </w:rPr>
+      <w:bookmarkStart w:id="17" w:name="_Toc497468250"/>
+      <w:r>
+        <w:rPr>
+          <w:lang w:val="en-GB"/>
+        </w:rPr>
+        <w:lastRenderedPageBreak/>
         <w:t>Lane Assistance System Functionality</w:t>
       </w:r>
-      <w:bookmarkEnd w:id="16"/>
+      <w:bookmarkEnd w:id="17"/>
     </w:p>
     <w:p>
       <w:pPr>
@@ -3633,17 +3584,37 @@
           <w:szCs w:val="28"/>
           <w:lang w:val="en-GB"/>
         </w:rPr>
-        <w:t xml:space="preserve"> (</w:t>
+        <w:t xml:space="preserve"> </w:t>
       </w:r>
       <w:r>
         <w:rPr>
           <w:i/>
-          <w:color w:val="FF0000"/>
+          <w:color w:val="auto"/>
           <w:sz w:val="28"/>
           <w:szCs w:val="28"/>
           <w:lang w:val="en-GB"/>
         </w:rPr>
-        <w:t>LDW???)</w:t>
+        <w:t>(</w:t>
+      </w:r>
+      <w:r>
+        <w:rPr>
+          <w:i/>
+          <w:color w:val="auto"/>
+          <w:sz w:val="28"/>
+          <w:szCs w:val="28"/>
+          <w:lang w:val="en-GB"/>
+        </w:rPr>
+        <w:t>LDW</w:t>
+      </w:r>
+      <w:r>
+        <w:rPr>
+          <w:i/>
+          <w:color w:val="auto"/>
+          <w:sz w:val="28"/>
+          <w:szCs w:val="28"/>
+          <w:lang w:val="en-GB"/>
+        </w:rPr>
+        <w:t>)</w:t>
       </w:r>
     </w:p>
     <w:p>
@@ -3692,53 +3663,66 @@
           <w:szCs w:val="28"/>
           <w:lang w:val="en-GB"/>
         </w:rPr>
-        <w:t>Lane Keeping A</w:t>
+        <w:t xml:space="preserve">Lane Keeping </w:t>
       </w:r>
       <w:r>
         <w:rPr>
           <w:i/>
+          <w:color w:val="auto"/>
           <w:sz w:val="28"/>
           <w:szCs w:val="28"/>
           <w:lang w:val="en-GB"/>
         </w:rPr>
-        <w:t>ssistance</w:t>
+        <w:t>A</w:t>
       </w:r>
       <w:r>
         <w:rPr>
           <w:i/>
+          <w:color w:val="auto"/>
           <w:sz w:val="28"/>
           <w:szCs w:val="28"/>
           <w:lang w:val="en-GB"/>
         </w:rPr>
-        <w:t xml:space="preserve"> </w:t>
+        <w:t>ssistance</w:t>
       </w:r>
       <w:r>
         <w:rPr>
           <w:i/>
+          <w:color w:val="auto"/>
           <w:sz w:val="28"/>
           <w:szCs w:val="28"/>
           <w:lang w:val="en-GB"/>
         </w:rPr>
-        <w:t>(</w:t>
+        <w:t xml:space="preserve"> </w:t>
       </w:r>
       <w:r>
         <w:rPr>
           <w:i/>
-          <w:color w:val="FF0000"/>
+          <w:color w:val="auto"/>
           <w:sz w:val="28"/>
           <w:szCs w:val="28"/>
           <w:lang w:val="en-GB"/>
         </w:rPr>
-        <w:t>LKA???</w:t>
+        <w:t>(</w:t>
       </w:r>
       <w:r>
         <w:rPr>
           <w:i/>
-          <w:color w:val="FF0000"/>
+          <w:color w:val="auto"/>
           <w:sz w:val="28"/>
           <w:szCs w:val="28"/>
           <w:lang w:val="en-GB"/>
         </w:rPr>
+        <w:t>LKA</w:t>
+      </w:r>
+      <w:r>
+        <w:rPr>
+          <w:i/>
+          <w:color w:val="auto"/>
+          <w:sz w:val="28"/>
+          <w:szCs w:val="28"/>
+          <w:lang w:val="en-GB"/>
+        </w:rPr>
         <w:t>)</w:t>
       </w:r>
     </w:p>
@@ -3753,7 +3737,6 @@
         <w:rPr>
           <w:lang w:val="en-GB"/>
         </w:rPr>
-        <w:lastRenderedPageBreak/>
         <w:t>When the driver drifts towards the edge of the lane, the lane keeping assistance provides automatic assistance to the driver by turning the steering wheel towards the centre of the lane.</w:t>
       </w:r>
       <w:r>
@@ -3954,15 +3937,7 @@
         <w:rPr>
           <w:lang w:val="en-GB"/>
         </w:rPr>
-        <w:t>P</w:t>
-      </w:r>
-      <w:bookmarkStart w:id="17" w:name="_GoBack"/>
-      <w:bookmarkEnd w:id="17"/>
-      <w:r>
-        <w:rPr>
-          <w:lang w:val="en-GB"/>
-        </w:rPr>
-        <w:t>edestrian Protection</w:t>
+        <w:t>Pedestrian Protection</w:t>
       </w:r>
     </w:p>
     <w:p>
@@ -3970,7 +3945,7 @@
         <w:pStyle w:val="berschrift1"/>
         <w:contextualSpacing w:val="0"/>
       </w:pPr>
-      <w:bookmarkStart w:id="18" w:name="_Toc496078379"/>
+      <w:bookmarkStart w:id="18" w:name="_Toc497468251"/>
       <w:r>
         <w:t>Goals and Measures</w:t>
       </w:r>
@@ -3980,7 +3955,7 @@
       <w:pPr>
         <w:pStyle w:val="berschrift2"/>
       </w:pPr>
-      <w:bookmarkStart w:id="19" w:name="_Toc496078380"/>
+      <w:bookmarkStart w:id="19" w:name="_Toc497468252"/>
       <w:r>
         <w:t>Goals</w:t>
       </w:r>
@@ -4019,7 +3994,19 @@
         <w:rPr>
           <w:lang w:val="en-GB"/>
         </w:rPr>
-        <w:t>The goals of the Lane Assistance Functional Safety Plan are:</w:t>
+        <w:t xml:space="preserve">The </w:t>
+      </w:r>
+      <w:r>
+        <w:rPr>
+          <w:lang w:val="en-GB"/>
+        </w:rPr>
+        <w:t xml:space="preserve">concrete </w:t>
+      </w:r>
+      <w:r>
+        <w:rPr>
+          <w:lang w:val="en-GB"/>
+        </w:rPr>
+        <w:t>goals of the Lane Assistance Functional Safety Plan are:</w:t>
       </w:r>
     </w:p>
     <w:p>
@@ -4031,13 +4018,13 @@
         </w:numPr>
         <w:jc w:val="both"/>
         <w:rPr>
-          <w:color w:val="FF0000"/>
-          <w:lang w:val="en-GB"/>
-        </w:rPr>
-      </w:pPr>
-      <w:r>
-        <w:rPr>
-          <w:color w:val="FF0000"/>
+          <w:color w:val="auto"/>
+          <w:lang w:val="en-GB"/>
+        </w:rPr>
+      </w:pPr>
+      <w:r>
+        <w:rPr>
+          <w:color w:val="auto"/>
           <w:lang w:val="en-GB"/>
         </w:rPr>
         <w:t>Collect risky situations for the electrical and electronic parts of a tracking system, which can lead to physical damage to vehicle occupants.</w:t>
@@ -4052,25 +4039,30 @@
         </w:numPr>
         <w:jc w:val="both"/>
         <w:rPr>
-          <w:color w:val="FF0000"/>
-          <w:lang w:val="en-GB"/>
-        </w:rPr>
-      </w:pPr>
-      <w:proofErr w:type="spellStart"/>
-      <w:r>
-        <w:rPr>
-          <w:color w:val="FF0000"/>
-          <w:lang w:val="en-GB"/>
-        </w:rPr>
-        <w:t>Analyze</w:t>
-      </w:r>
-      <w:proofErr w:type="spellEnd"/>
-      <w:r>
-        <w:rPr>
-          <w:color w:val="FF0000"/>
-          <w:lang w:val="en-GB"/>
-        </w:rPr>
-        <w:t xml:space="preserve"> the risk level of the situations.</w:t>
+          <w:color w:val="auto"/>
+          <w:lang w:val="en-GB"/>
+        </w:rPr>
+      </w:pPr>
+      <w:r>
+        <w:rPr>
+          <w:color w:val="auto"/>
+          <w:lang w:val="en-GB"/>
+        </w:rPr>
+        <w:t>Analyse</w:t>
+      </w:r>
+      <w:r>
+        <w:rPr>
+          <w:color w:val="auto"/>
+          <w:lang w:val="en-GB"/>
+        </w:rPr>
+        <w:t xml:space="preserve"> t</w:t>
+      </w:r>
+      <w:r>
+        <w:rPr>
+          <w:color w:val="auto"/>
+          <w:lang w:val="en-GB"/>
+        </w:rPr>
+        <w:t>he risk level of situations.</w:t>
       </w:r>
     </w:p>
     <w:p>
@@ -4082,13 +4074,13 @@
         </w:numPr>
         <w:jc w:val="both"/>
         <w:rPr>
-          <w:color w:val="FF0000"/>
-          <w:lang w:val="en-GB"/>
-        </w:rPr>
-      </w:pPr>
-      <w:r>
-        <w:rPr>
-          <w:color w:val="FF0000"/>
+          <w:color w:val="auto"/>
+          <w:lang w:val="en-GB"/>
+        </w:rPr>
+      </w:pPr>
+      <w:r>
+        <w:rPr>
+          <w:color w:val="auto"/>
           <w:lang w:val="en-GB"/>
         </w:rPr>
         <w:t>Use system engineering methods to reduce the risk to an acceptable level.</w:t>
@@ -4099,8 +4091,9 @@
         <w:pStyle w:val="berschrift2"/>
         <w:contextualSpacing w:val="0"/>
       </w:pPr>
-      <w:bookmarkStart w:id="20" w:name="_Toc496078381"/>
-      <w:r>
+      <w:bookmarkStart w:id="20" w:name="_Toc497468253"/>
+      <w:r>
+        <w:lastRenderedPageBreak/>
         <w:t>Measures</w:t>
       </w:r>
       <w:bookmarkEnd w:id="20"/>
@@ -4341,7 +4334,6 @@
               <w:spacing w:line="240" w:lineRule="auto"/>
             </w:pPr>
             <w:r>
-              <w:lastRenderedPageBreak/>
               <w:t>Coordinate and document the planned safety activities</w:t>
             </w:r>
           </w:p>
@@ -4783,7 +4775,7 @@
         <w:pStyle w:val="berschrift1"/>
         <w:contextualSpacing w:val="0"/>
       </w:pPr>
-      <w:bookmarkStart w:id="21" w:name="_Toc496078382"/>
+      <w:bookmarkStart w:id="21" w:name="_Toc497468254"/>
       <w:r>
         <w:t>Safety Culture</w:t>
       </w:r>
@@ -4921,6 +4913,7 @@
         <w:rPr>
           <w:u w:val="single"/>
         </w:rPr>
+        <w:lastRenderedPageBreak/>
         <w:t>Accountability:</w:t>
       </w:r>
     </w:p>
@@ -5010,7 +5003,6 @@
         <w:jc w:val="both"/>
       </w:pPr>
       <w:r>
-        <w:lastRenderedPageBreak/>
         <w:t>Within our communications, we ensure that everything is transparent and that everyone gets the information they need to meet their needs. Employees are encouraged to discuss openly and in a constructive way about possible risks and causes of error and to take a solution-oriented approach.</w:t>
       </w:r>
     </w:p>
@@ -5062,10 +5054,43 @@
     <w:p>
       <w:pPr>
         <w:pStyle w:val="berschrift1"/>
+        <w:numPr>
+          <w:ilvl w:val="0"/>
+          <w:numId w:val="0"/>
+        </w:numPr>
+        <w:ind w:left="360"/>
         <w:contextualSpacing w:val="0"/>
       </w:pPr>
-      <w:bookmarkStart w:id="22" w:name="_Toc496078383"/>
-      <w:r>
+    </w:p>
+    <w:p/>
+    <w:p/>
+    <w:p/>
+    <w:p/>
+    <w:p/>
+    <w:p/>
+    <w:p/>
+    <w:p/>
+    <w:p/>
+    <w:p/>
+    <w:p/>
+    <w:p/>
+    <w:p/>
+    <w:p/>
+    <w:p/>
+    <w:p/>
+    <w:p/>
+    <w:p/>
+    <w:p/>
+    <w:p/>
+    <w:p/>
+    <w:p>
+      <w:pPr>
+        <w:pStyle w:val="berschrift1"/>
+        <w:contextualSpacing w:val="0"/>
+      </w:pPr>
+      <w:bookmarkStart w:id="22" w:name="_Toc497468255"/>
+      <w:r>
+        <w:lastRenderedPageBreak/>
         <w:t>Safety Lifecycle Tailoring</w:t>
       </w:r>
       <w:bookmarkEnd w:id="22"/>
@@ -5104,7 +5129,6 @@
           <w:color w:val="B7B7B7"/>
           <w:lang w:val="de-DE"/>
         </w:rPr>
-        <w:lastRenderedPageBreak/>
         <w:drawing>
           <wp:inline distT="0" distB="0" distL="0" distR="0" wp14:anchorId="12AECB53" wp14:editId="3B21C5DA">
             <wp:extent cx="4178300" cy="6238875"/>
@@ -5204,6 +5228,7 @@
         </w:numPr>
       </w:pPr>
       <w:r>
+        <w:lastRenderedPageBreak/>
         <w:t>Product Development at the Software Level</w:t>
       </w:r>
     </w:p>
@@ -5239,15 +5264,10 @@
     </w:p>
     <w:p>
       <w:pPr>
-        <w:jc w:val="both"/>
-      </w:pPr>
-    </w:p>
-    <w:p>
-      <w:pPr>
         <w:pStyle w:val="berschrift1"/>
         <w:contextualSpacing w:val="0"/>
       </w:pPr>
-      <w:bookmarkStart w:id="23" w:name="_Toc496078384"/>
+      <w:bookmarkStart w:id="23" w:name="_Toc497468256"/>
       <w:r>
         <w:t>Roles</w:t>
       </w:r>
@@ -5551,7 +5571,7 @@
         <w:pStyle w:val="berschrift1"/>
         <w:contextualSpacing w:val="0"/>
       </w:pPr>
-      <w:bookmarkStart w:id="24" w:name="_Toc496078385"/>
+      <w:bookmarkStart w:id="24" w:name="_Toc497468257"/>
       <w:r>
         <w:t>Development Interface Agreement</w:t>
       </w:r>
@@ -5714,156 +5734,71 @@
           <w:lang w:val="en-GB"/>
         </w:rPr>
       </w:pPr>
-      <w:r>
+    </w:p>
+    <w:p>
+      <w:pPr>
+        <w:spacing w:before="120" w:after="60"/>
+        <w:jc w:val="both"/>
         <w:rPr>
           <w:i/>
           <w:sz w:val="28"/>
           <w:szCs w:val="28"/>
           <w:lang w:val="en-GB"/>
         </w:rPr>
-        <w:t>OEM responsibilities:</w:t>
-      </w:r>
-    </w:p>
-    <w:p>
-      <w:pPr>
-        <w:jc w:val="both"/>
-      </w:pPr>
-      <w:r>
-        <w:t>The OEM is supplying a functioning lane assistance system.</w:t>
-      </w:r>
-    </w:p>
-    <w:p>
-      <w:pPr>
-        <w:spacing w:before="120" w:after="60"/>
-        <w:jc w:val="both"/>
+      </w:pPr>
+      <w:r>
         <w:rPr>
           <w:i/>
           <w:sz w:val="28"/>
           <w:szCs w:val="28"/>
           <w:lang w:val="en-GB"/>
         </w:rPr>
-      </w:pPr>
-      <w:r>
+        <w:lastRenderedPageBreak/>
+        <w:t>OEM responsibilities:</w:t>
+      </w:r>
+    </w:p>
+    <w:p>
+      <w:pPr>
+        <w:jc w:val="both"/>
+      </w:pPr>
+      <w:r>
+        <w:t>The OEM is supplying a functioning lane assistance system.</w:t>
+      </w:r>
+    </w:p>
+    <w:p>
+      <w:pPr>
+        <w:spacing w:before="120" w:after="60"/>
+        <w:jc w:val="both"/>
         <w:rPr>
           <w:i/>
           <w:sz w:val="28"/>
           <w:szCs w:val="28"/>
           <w:lang w:val="en-GB"/>
         </w:rPr>
-        <w:t>Tier-1-responsibilities:</w:t>
-      </w:r>
-    </w:p>
-    <w:p>
-      <w:pPr>
-        <w:jc w:val="both"/>
-      </w:pPr>
-      <w:r>
-        <w:t>The Tier-1-Supplier analyzes and modifies the various sub-systems to handle functional safety aspects.</w:t>
-      </w:r>
-    </w:p>
-    <w:p>
-      <w:pPr>
-        <w:jc w:val="both"/>
-      </w:pPr>
-    </w:p>
-    <w:p>
-      <w:pPr>
-        <w:spacing w:before="120" w:after="60"/>
-        <w:jc w:val="both"/>
+      </w:pPr>
+      <w:r>
         <w:rPr>
           <w:i/>
-          <w:color w:val="FF0000"/>
           <w:sz w:val="28"/>
           <w:szCs w:val="28"/>
           <w:lang w:val="en-GB"/>
         </w:rPr>
-      </w:pPr>
-      <w:r>
-        <w:rPr>
-          <w:i/>
-          <w:color w:val="FF0000"/>
-          <w:sz w:val="28"/>
-          <w:szCs w:val="28"/>
-          <w:lang w:val="en-GB"/>
-        </w:rPr>
-        <w:t>Role Responsibilities:</w:t>
-      </w:r>
-    </w:p>
-    <w:p>
-      <w:pPr>
-        <w:pStyle w:val="Listenabsatz"/>
-        <w:numPr>
-          <w:ilvl w:val="0"/>
-          <w:numId w:val="12"/>
-        </w:numPr>
+        <w:t>Tier-1-responsibilities:</w:t>
+      </w:r>
+    </w:p>
+    <w:p>
+      <w:pPr>
         <w:jc w:val="both"/>
-        <w:rPr>
-          <w:color w:val="FF0000"/>
-        </w:rPr>
-      </w:pPr>
-      <w:r>
-        <w:rPr>
-          <w:color w:val="FF0000"/>
-        </w:rPr>
-        <w:t>Functional Safety Manager – Item Level</w:t>
-      </w:r>
-    </w:p>
-    <w:p>
-      <w:pPr>
-        <w:pStyle w:val="Listenabsatz"/>
-        <w:numPr>
-          <w:ilvl w:val="0"/>
-          <w:numId w:val="12"/>
-        </w:numPr>
-        <w:jc w:val="both"/>
-        <w:rPr>
-          <w:color w:val="FF0000"/>
-        </w:rPr>
-      </w:pPr>
-      <w:r>
-        <w:rPr>
-          <w:color w:val="FF0000"/>
-        </w:rPr>
-        <w:t>Functional Safety Engineer – Item Level</w:t>
-      </w:r>
-    </w:p>
-    <w:p>
-      <w:pPr>
-        <w:pStyle w:val="Listenabsatz"/>
-        <w:numPr>
-          <w:ilvl w:val="0"/>
-          <w:numId w:val="12"/>
-        </w:numPr>
-        <w:jc w:val="both"/>
-        <w:rPr>
-          <w:color w:val="FF0000"/>
-        </w:rPr>
-      </w:pPr>
-      <w:r>
-        <w:rPr>
-          <w:color w:val="FF0000"/>
-        </w:rPr>
-        <w:t>Project Manager – Item Level</w:t>
-      </w:r>
-    </w:p>
-    <w:p>
-      <w:pPr>
-        <w:pStyle w:val="Listenabsatz"/>
-        <w:numPr>
-          <w:ilvl w:val="0"/>
-          <w:numId w:val="12"/>
-        </w:numPr>
-        <w:jc w:val="both"/>
-        <w:rPr>
-          <w:color w:val="FF0000"/>
-        </w:rPr>
-      </w:pPr>
+      </w:pPr>
+      <w:r>
+        <w:t>The Tier-1-Supplier analyzes and modifies the various sub-systems to handle functional safety aspects.</w:t>
+      </w:r>
     </w:p>
     <w:p>
       <w:pPr>
         <w:pStyle w:val="berschrift1"/>
       </w:pPr>
-      <w:bookmarkStart w:id="25" w:name="_Toc496078386"/>
+      <w:bookmarkStart w:id="25" w:name="_Toc497468258"/>
       <w:r>
         <w:t>Confirmation Measures</w:t>
       </w:r>
@@ -6185,7 +6120,7 @@
         <w:noProof/>
         <w:color w:val="767171" w:themeColor="background2" w:themeShade="80"/>
       </w:rPr>
-      <w:t>6</w:t>
+      <w:t>2</w:t>
     </w:r>
     <w:r>
       <w:rPr>
@@ -10629,7 +10564,7 @@
 </file>
 
 <file path=customXml/itemProps1.xml><?xml version="1.0" encoding="utf-8"?>
-<ds:datastoreItem xmlns:ds="http://schemas.openxmlformats.org/officeDocument/2006/customXml" ds:itemID="{2B166045-8E7E-864F-B315-7335DC29E31A}">
+<ds:datastoreItem xmlns:ds="http://schemas.openxmlformats.org/officeDocument/2006/customXml" ds:itemID="{30CA78D4-2D03-A746-9A5C-61E9C7571946}">
   <ds:schemaRefs>
     <ds:schemaRef ds:uri="http://schemas.openxmlformats.org/officeDocument/2006/bibliography"/>
   </ds:schemaRefs>
